--- a/OAiP/Lab 2.8/Lab 8.docx
+++ b/OAiP/Lab 2.8/Lab 8.docx
@@ -1594,6 +1594,26 @@
       </w:pPr>
       <w:r>
         <w:t>Строки, которые содержат N ключевых слов, записываются в файле G N раз.</w:t>
+      </w:r>
+    </w:p>
+    <w:p>
+      <w:pPr>
+        <w:pStyle w:val="a2"/>
+      </w:pPr>
+      <w:r>
+        <w:t xml:space="preserve">Если </w:t>
+      </w:r>
+      <w:r>
+        <w:rPr>
+          <w:lang w:val="en-US"/>
+        </w:rPr>
+        <w:t>K</w:t>
+      </w:r>
+      <w:r>
+        <w:t xml:space="preserve"> </w:t>
+      </w:r>
+      <w:r>
+        <w:t>больше, чем длина строки, то об этом сообщается пользователю.</w:t>
       </w:r>
     </w:p>
     <w:p>
@@ -4817,12 +4837,6 @@
         <w:pStyle w:val="afd"/>
         <w:ind w:firstLine="0"/>
       </w:pPr>
-    </w:p>
-    <w:p>
-      <w:pPr>
-        <w:pStyle w:val="afd"/>
-        <w:ind w:firstLine="0"/>
-      </w:pPr>
       <w:r>
         <w:t xml:space="preserve">{Program loads key </w:t>
       </w:r>
@@ -4973,7 +4987,7 @@
         <w:ind w:firstLine="0"/>
       </w:pPr>
       <w:r>
-        <w:t xml:space="preserve">  //I, J, K, L, M, N, O - counters</w:t>
+        <w:t xml:space="preserve">  //I, J, K, L, M, N - counters</w:t>
       </w:r>
     </w:p>
     <w:p>
@@ -5214,7 +5228,7 @@
     <w:p>
       <w:pPr>
         <w:pStyle w:val="afd"/>
-        <w:ind w:left="2552" w:hanging="2552"/>
+        <w:ind w:left="2410" w:hanging="2410"/>
       </w:pPr>
       <w:r>
         <w:t xml:space="preserve">Procedure </w:t>
@@ -5225,7 +5239,7 @@
       </w:r>
       <w:proofErr w:type="gramEnd"/>
       <w:r>
-        <w:t>var Key, Sus: String; K: Integer; Var Res: String);</w:t>
+        <w:t>Var Key, Sus: String; K: Integer; Var Res: String);</w:t>
       </w:r>
     </w:p>
     <w:p>
@@ -5287,31 +5301,217 @@
         <w:ind w:firstLine="0"/>
       </w:pPr>
       <w:r>
-        <w:t xml:space="preserve">  //Prevent breaking border</w:t>
-      </w:r>
-    </w:p>
-    <w:p>
-      <w:pPr>
-        <w:pStyle w:val="afd"/>
-        <w:ind w:firstLine="0"/>
-      </w:pPr>
-      <w:r>
         <w:t xml:space="preserve">  </w:t>
       </w:r>
       <w:proofErr w:type="gramStart"/>
       <w:r>
-        <w:t>K:=</w:t>
+        <w:t>L:=</w:t>
       </w:r>
       <w:proofErr w:type="gramEnd"/>
       <w:r>
-        <w:t xml:space="preserve"> K Mod Length(Res);</w:t>
-      </w:r>
-    </w:p>
-    <w:p>
-      <w:pPr>
-        <w:pStyle w:val="afd"/>
-        <w:ind w:firstLine="0"/>
-      </w:pPr>
+        <w:t xml:space="preserve"> </w:t>
+      </w:r>
+      <w:proofErr w:type="spellStart"/>
+      <w:r>
+        <w:t>AnsiPos</w:t>
+      </w:r>
+      <w:proofErr w:type="spellEnd"/>
+      <w:r>
+        <w:t>(Key, Res) - K;</w:t>
+      </w:r>
+    </w:p>
+    <w:p>
+      <w:pPr>
+        <w:pStyle w:val="afd"/>
+        <w:ind w:firstLine="0"/>
+      </w:pPr>
+    </w:p>
+    <w:p>
+      <w:pPr>
+        <w:pStyle w:val="afd"/>
+        <w:ind w:firstLine="0"/>
+      </w:pPr>
+    </w:p>
+    <w:p>
+      <w:pPr>
+        <w:pStyle w:val="afd"/>
+        <w:ind w:firstLine="0"/>
+      </w:pPr>
+      <w:r>
+        <w:lastRenderedPageBreak/>
+        <w:t xml:space="preserve">  //Cut from start or end</w:t>
+      </w:r>
+    </w:p>
+    <w:p>
+      <w:pPr>
+        <w:pStyle w:val="afd"/>
+        <w:ind w:firstLine="0"/>
+      </w:pPr>
+      <w:r>
+        <w:t xml:space="preserve">  If L &gt;= 0 Then</w:t>
+      </w:r>
+    </w:p>
+    <w:p>
+      <w:pPr>
+        <w:pStyle w:val="afd"/>
+        <w:ind w:firstLine="0"/>
+      </w:pPr>
+      <w:r>
+        <w:t xml:space="preserve">  Begin</w:t>
+      </w:r>
+    </w:p>
+    <w:p>
+      <w:pPr>
+        <w:pStyle w:val="afd"/>
+        <w:ind w:firstLine="0"/>
+      </w:pPr>
+      <w:r>
+        <w:t xml:space="preserve">    </w:t>
+      </w:r>
+      <w:proofErr w:type="gramStart"/>
+      <w:r>
+        <w:t>W:=</w:t>
+      </w:r>
+      <w:proofErr w:type="gramEnd"/>
+      <w:r>
+        <w:t xml:space="preserve"> Copy(Res, 1, L);</w:t>
+      </w:r>
+    </w:p>
+    <w:p>
+      <w:pPr>
+        <w:pStyle w:val="afd"/>
+        <w:ind w:firstLine="0"/>
+      </w:pPr>
+      <w:r>
+        <w:t xml:space="preserve">    </w:t>
+      </w:r>
+      <w:proofErr w:type="gramStart"/>
+      <w:r>
+        <w:t>Delete(</w:t>
+      </w:r>
+      <w:proofErr w:type="gramEnd"/>
+      <w:r>
+        <w:t>Res, 1, L);</w:t>
+      </w:r>
+    </w:p>
+    <w:p>
+      <w:pPr>
+        <w:pStyle w:val="afd"/>
+        <w:ind w:firstLine="0"/>
+      </w:pPr>
+      <w:r>
+        <w:t xml:space="preserve">    </w:t>
+      </w:r>
+      <w:proofErr w:type="gramStart"/>
+      <w:r>
+        <w:t>Res:=</w:t>
+      </w:r>
+      <w:proofErr w:type="gramEnd"/>
+      <w:r>
+        <w:t xml:space="preserve"> Res + W;</w:t>
+      </w:r>
+    </w:p>
+    <w:p>
+      <w:pPr>
+        <w:pStyle w:val="afd"/>
+        <w:ind w:firstLine="0"/>
+      </w:pPr>
+      <w:r>
+        <w:t xml:space="preserve">  End</w:t>
+      </w:r>
+    </w:p>
+    <w:p>
+      <w:pPr>
+        <w:pStyle w:val="afd"/>
+        <w:ind w:firstLine="0"/>
+      </w:pPr>
+      <w:r>
+        <w:t xml:space="preserve">  Else</w:t>
+      </w:r>
+    </w:p>
+    <w:p>
+      <w:pPr>
+        <w:pStyle w:val="afd"/>
+        <w:ind w:firstLine="0"/>
+      </w:pPr>
+      <w:r>
+        <w:t xml:space="preserve">  Begin</w:t>
+      </w:r>
+    </w:p>
+    <w:p>
+      <w:pPr>
+        <w:pStyle w:val="afd"/>
+        <w:ind w:firstLine="0"/>
+      </w:pPr>
+      <w:r>
+        <w:t xml:space="preserve">    </w:t>
+      </w:r>
+      <w:proofErr w:type="gramStart"/>
+      <w:r>
+        <w:t>W:=</w:t>
+      </w:r>
+      <w:proofErr w:type="gramEnd"/>
+      <w:r>
+        <w:t xml:space="preserve"> Copy(Res, Length(Res) + L + 1, Length(Res));</w:t>
+      </w:r>
+    </w:p>
+    <w:p>
+      <w:pPr>
+        <w:pStyle w:val="afd"/>
+        <w:ind w:firstLine="0"/>
+      </w:pPr>
+      <w:r>
+        <w:t xml:space="preserve">    </w:t>
+      </w:r>
+      <w:proofErr w:type="gramStart"/>
+      <w:r>
+        <w:t>Delete(</w:t>
+      </w:r>
+      <w:proofErr w:type="gramEnd"/>
+      <w:r>
+        <w:t>Res, Length(Res) + L + 1, Length(Res));</w:t>
+      </w:r>
+    </w:p>
+    <w:p>
+      <w:pPr>
+        <w:pStyle w:val="afd"/>
+        <w:ind w:firstLine="0"/>
+      </w:pPr>
+      <w:r>
+        <w:t xml:space="preserve">    </w:t>
+      </w:r>
+      <w:proofErr w:type="gramStart"/>
+      <w:r>
+        <w:t>Res:=</w:t>
+      </w:r>
+      <w:proofErr w:type="gramEnd"/>
+      <w:r>
+        <w:t xml:space="preserve"> W + Res;</w:t>
+      </w:r>
+    </w:p>
+    <w:p>
+      <w:pPr>
+        <w:pStyle w:val="afd"/>
+        <w:ind w:firstLine="0"/>
+      </w:pPr>
+      <w:r>
+        <w:t xml:space="preserve">  End;</w:t>
+      </w:r>
+    </w:p>
+    <w:p>
+      <w:pPr>
+        <w:pStyle w:val="afd"/>
+        <w:ind w:firstLine="0"/>
+      </w:pPr>
+    </w:p>
+    <w:p>
+      <w:pPr>
+        <w:pStyle w:val="afd"/>
+        <w:ind w:firstLine="0"/>
+      </w:pPr>
+      <w:r>
+        <w:t xml:space="preserve">  //Prepare for the next key</w:t>
+      </w:r>
     </w:p>
     <w:p>
       <w:pPr>
@@ -5335,49 +5535,16 @@
       </w:r>
       <w:proofErr w:type="spellEnd"/>
       <w:r>
-        <w:t>(Key, Res) - K;</w:t>
-      </w:r>
-    </w:p>
-    <w:p>
-      <w:pPr>
-        <w:pStyle w:val="afd"/>
-        <w:ind w:firstLine="0"/>
-      </w:pPr>
-    </w:p>
-    <w:p>
-      <w:pPr>
-        <w:pStyle w:val="afd"/>
-        <w:ind w:firstLine="0"/>
-      </w:pPr>
-      <w:r>
-        <w:t xml:space="preserve">  //Remove from start or from the end</w:t>
-      </w:r>
-    </w:p>
-    <w:p>
-      <w:pPr>
-        <w:pStyle w:val="afd"/>
-        <w:ind w:firstLine="0"/>
-      </w:pPr>
-      <w:r>
-        <w:t xml:space="preserve">  if L &gt;= 0 then</w:t>
-      </w:r>
-    </w:p>
-    <w:p>
-      <w:pPr>
-        <w:pStyle w:val="afd"/>
-        <w:ind w:firstLine="0"/>
-      </w:pPr>
-      <w:r>
-        <w:t xml:space="preserve">  begin</w:t>
-      </w:r>
-    </w:p>
-    <w:p>
-      <w:pPr>
-        <w:pStyle w:val="afd"/>
-        <w:ind w:firstLine="0"/>
-      </w:pPr>
-      <w:r>
-        <w:t xml:space="preserve">    </w:t>
+        <w:t>(Key, Sus) + Length(Key);</w:t>
+      </w:r>
+    </w:p>
+    <w:p>
+      <w:pPr>
+        <w:pStyle w:val="afd"/>
+        <w:ind w:firstLine="0"/>
+      </w:pPr>
+      <w:r>
+        <w:t xml:space="preserve">  </w:t>
       </w:r>
       <w:proofErr w:type="gramStart"/>
       <w:r>
@@ -5385,16 +5552,16 @@
       </w:r>
       <w:proofErr w:type="gramEnd"/>
       <w:r>
-        <w:t xml:space="preserve"> Copy(Res, 1, L);</w:t>
-      </w:r>
-    </w:p>
-    <w:p>
-      <w:pPr>
-        <w:pStyle w:val="afd"/>
-        <w:ind w:firstLine="0"/>
-      </w:pPr>
-      <w:r>
-        <w:t xml:space="preserve">    </w:t>
+        <w:t xml:space="preserve"> Copy(Sus, 1, L);</w:t>
+      </w:r>
+    </w:p>
+    <w:p>
+      <w:pPr>
+        <w:pStyle w:val="afd"/>
+        <w:ind w:firstLine="0"/>
+      </w:pPr>
+      <w:r>
+        <w:t xml:space="preserve">  </w:t>
       </w:r>
       <w:proofErr w:type="gramStart"/>
       <w:r>
@@ -5402,212 +5569,40 @@
       </w:r>
       <w:proofErr w:type="gramEnd"/>
       <w:r>
-        <w:t xml:space="preserve">Res, 1, L);  </w:t>
-      </w:r>
-    </w:p>
-    <w:p>
-      <w:pPr>
-        <w:pStyle w:val="afd"/>
-        <w:ind w:firstLine="0"/>
-      </w:pPr>
-      <w:r>
-        <w:t xml:space="preserve">    </w:t>
+        <w:t>Sus, 1, L);</w:t>
+      </w:r>
+    </w:p>
+    <w:p>
+      <w:pPr>
+        <w:pStyle w:val="afd"/>
+        <w:ind w:firstLine="0"/>
+        <w:rPr>
+          <w:lang w:val="ru-RU"/>
+        </w:rPr>
+      </w:pPr>
+    </w:p>
+    <w:p>
+      <w:pPr>
+        <w:pStyle w:val="afd"/>
+        <w:ind w:firstLine="0"/>
+      </w:pPr>
+      <w:r>
+        <w:t xml:space="preserve">  </w:t>
       </w:r>
       <w:proofErr w:type="gramStart"/>
       <w:r>
-        <w:t>Res:=</w:t>
+        <w:t>Sus:=</w:t>
       </w:r>
       <w:proofErr w:type="gramEnd"/>
       <w:r>
-        <w:t xml:space="preserve"> Res + W;</w:t>
-      </w:r>
-    </w:p>
-    <w:p>
-      <w:pPr>
-        <w:pStyle w:val="afd"/>
-        <w:ind w:firstLine="0"/>
-      </w:pPr>
-      <w:r>
-        <w:t xml:space="preserve">  end</w:t>
-      </w:r>
-    </w:p>
-    <w:p>
-      <w:pPr>
-        <w:pStyle w:val="afd"/>
-        <w:ind w:firstLine="0"/>
-      </w:pPr>
-      <w:r>
-        <w:t xml:space="preserve">  else</w:t>
-      </w:r>
-    </w:p>
-    <w:p>
-      <w:pPr>
-        <w:pStyle w:val="afd"/>
-        <w:ind w:firstLine="0"/>
-      </w:pPr>
-      <w:r>
-        <w:t xml:space="preserve">  begin</w:t>
-      </w:r>
-    </w:p>
-    <w:p>
-      <w:pPr>
-        <w:pStyle w:val="afd"/>
-        <w:ind w:firstLine="0"/>
-      </w:pPr>
-      <w:r>
-        <w:t xml:space="preserve">    </w:t>
-      </w:r>
-      <w:proofErr w:type="gramStart"/>
-      <w:r>
-        <w:t>W:=</w:t>
-      </w:r>
-      <w:proofErr w:type="gramEnd"/>
-      <w:r>
-        <w:t xml:space="preserve"> Copy(Res, Length(Res) + L + 1, Length(Res));</w:t>
-      </w:r>
-    </w:p>
-    <w:p>
-      <w:pPr>
-        <w:pStyle w:val="afd"/>
-        <w:ind w:firstLine="0"/>
-      </w:pPr>
-      <w:r>
-        <w:t xml:space="preserve">    </w:t>
-      </w:r>
-      <w:proofErr w:type="gramStart"/>
-      <w:r>
-        <w:t>Delete(</w:t>
-      </w:r>
-      <w:proofErr w:type="gramEnd"/>
-      <w:r>
-        <w:t xml:space="preserve">Res, Length(Res) + L + 1, Length(Res));  </w:t>
-      </w:r>
-    </w:p>
-    <w:p>
-      <w:pPr>
-        <w:pStyle w:val="afd"/>
-        <w:ind w:firstLine="0"/>
-      </w:pPr>
-      <w:r>
-        <w:t xml:space="preserve">    </w:t>
-      </w:r>
-      <w:proofErr w:type="gramStart"/>
-      <w:r>
-        <w:t>Res:=</w:t>
-      </w:r>
-      <w:proofErr w:type="gramEnd"/>
-      <w:r>
-        <w:t xml:space="preserve"> W + Res;</w:t>
-      </w:r>
-    </w:p>
-    <w:p>
-      <w:pPr>
-        <w:pStyle w:val="afd"/>
-        <w:ind w:firstLine="0"/>
-      </w:pPr>
-      <w:r>
-        <w:t xml:space="preserve">  end;</w:t>
-      </w:r>
-    </w:p>
-    <w:p>
-      <w:pPr>
-        <w:pStyle w:val="afd"/>
-        <w:ind w:firstLine="0"/>
-      </w:pPr>
-    </w:p>
-    <w:p>
-      <w:pPr>
-        <w:pStyle w:val="afd"/>
-        <w:ind w:firstLine="0"/>
-      </w:pPr>
-      <w:r>
-        <w:t xml:space="preserve">  //Prepare for the next key</w:t>
-      </w:r>
-    </w:p>
-    <w:p>
-      <w:pPr>
-        <w:pStyle w:val="afd"/>
-        <w:ind w:firstLine="0"/>
-      </w:pPr>
-      <w:r>
-        <w:t xml:space="preserve">  </w:t>
-      </w:r>
-      <w:proofErr w:type="gramStart"/>
-      <w:r>
-        <w:t>L:=</w:t>
-      </w:r>
-      <w:proofErr w:type="gramEnd"/>
-      <w:r>
-        <w:t xml:space="preserve"> </w:t>
-      </w:r>
-      <w:proofErr w:type="spellStart"/>
-      <w:r>
-        <w:t>AnsiPos</w:t>
-      </w:r>
-      <w:proofErr w:type="spellEnd"/>
-      <w:r>
-        <w:t>(Key, Sus) + Length(Key);</w:t>
-      </w:r>
-    </w:p>
-    <w:p>
-      <w:pPr>
-        <w:pStyle w:val="afd"/>
-        <w:ind w:firstLine="0"/>
-      </w:pPr>
-      <w:r>
-        <w:t xml:space="preserve">  </w:t>
-      </w:r>
-      <w:proofErr w:type="gramStart"/>
-      <w:r>
-        <w:t>W:=</w:t>
-      </w:r>
-      <w:proofErr w:type="gramEnd"/>
-      <w:r>
-        <w:t xml:space="preserve"> Copy(Sus, 1, L);</w:t>
-      </w:r>
-    </w:p>
-    <w:p>
-      <w:pPr>
-        <w:pStyle w:val="afd"/>
-        <w:ind w:firstLine="0"/>
-      </w:pPr>
-      <w:r>
-        <w:t xml:space="preserve">  </w:t>
-      </w:r>
-      <w:proofErr w:type="gramStart"/>
-      <w:r>
-        <w:t>Delete(</w:t>
-      </w:r>
-      <w:proofErr w:type="gramEnd"/>
-      <w:r>
-        <w:t>Sus, 1, L);</w:t>
-      </w:r>
-    </w:p>
-    <w:p>
-      <w:pPr>
-        <w:pStyle w:val="afd"/>
-        <w:ind w:firstLine="0"/>
-      </w:pPr>
-      <w:r>
-        <w:t xml:space="preserve">  </w:t>
-      </w:r>
-    </w:p>
-    <w:p>
-      <w:pPr>
-        <w:pStyle w:val="afd"/>
-        <w:ind w:firstLine="0"/>
-      </w:pPr>
-      <w:r>
-        <w:t xml:space="preserve">  </w:t>
-      </w:r>
-      <w:proofErr w:type="gramStart"/>
-      <w:r>
-        <w:t>Sus:=</w:t>
-      </w:r>
-      <w:proofErr w:type="gramEnd"/>
-      <w:r>
         <w:t xml:space="preserve"> Sus + W;</w:t>
       </w:r>
+    </w:p>
+    <w:p>
+      <w:pPr>
+        <w:pStyle w:val="afd"/>
+        <w:ind w:firstLine="0"/>
+      </w:pPr>
     </w:p>
     <w:p>
       <w:pPr>
@@ -5698,46 +5693,6 @@
         <w:ind w:firstLine="0"/>
       </w:pPr>
       <w:r>
-        <w:t xml:space="preserve">  </w:t>
-      </w:r>
-      <w:proofErr w:type="gramStart"/>
-      <w:r>
-        <w:t>Write(</w:t>
-      </w:r>
-      <w:proofErr w:type="gramEnd"/>
-      <w:r>
-        <w:t>'Enter K: ');</w:t>
-      </w:r>
-    </w:p>
-    <w:p>
-      <w:pPr>
-        <w:pStyle w:val="afd"/>
-        <w:ind w:firstLine="0"/>
-      </w:pPr>
-      <w:r>
-        <w:t xml:space="preserve">  </w:t>
-      </w:r>
-      <w:proofErr w:type="spellStart"/>
-      <w:r>
-        <w:t>ReadLn</w:t>
-      </w:r>
-      <w:proofErr w:type="spellEnd"/>
-      <w:r>
-        <w:t>(K);</w:t>
-      </w:r>
-    </w:p>
-    <w:p>
-      <w:pPr>
-        <w:pStyle w:val="afd"/>
-        <w:ind w:firstLine="0"/>
-      </w:pPr>
-    </w:p>
-    <w:p>
-      <w:pPr>
-        <w:pStyle w:val="afd"/>
-        <w:ind w:firstLine="0"/>
-      </w:pPr>
-      <w:r>
         <w:t xml:space="preserve">  //Load dictionary</w:t>
       </w:r>
     </w:p>
@@ -5915,7 +5870,6 @@
         <w:ind w:firstLine="0"/>
       </w:pPr>
       <w:r>
-        <w:lastRenderedPageBreak/>
         <w:t xml:space="preserve">  While Not Eof(F) Do</w:t>
       </w:r>
     </w:p>
@@ -5974,7 +5928,48 @@
         <w:ind w:firstLine="0"/>
       </w:pPr>
       <w:r>
+        <w:lastRenderedPageBreak/>
         <w:t xml:space="preserve">  CloseFile(F);</w:t>
+      </w:r>
+    </w:p>
+    <w:p>
+      <w:pPr>
+        <w:pStyle w:val="afd"/>
+        <w:ind w:firstLine="0"/>
+      </w:pPr>
+    </w:p>
+    <w:p>
+      <w:pPr>
+        <w:pStyle w:val="afd"/>
+        <w:ind w:firstLine="0"/>
+      </w:pPr>
+      <w:r>
+        <w:t xml:space="preserve">  </w:t>
+      </w:r>
+      <w:proofErr w:type="gramStart"/>
+      <w:r>
+        <w:t>Write(</w:t>
+      </w:r>
+      <w:proofErr w:type="gramEnd"/>
+      <w:r>
+        <w:t>'Enter K: ');</w:t>
+      </w:r>
+    </w:p>
+    <w:p>
+      <w:pPr>
+        <w:pStyle w:val="afd"/>
+        <w:ind w:firstLine="0"/>
+      </w:pPr>
+      <w:r>
+        <w:t xml:space="preserve">  </w:t>
+      </w:r>
+      <w:proofErr w:type="spellStart"/>
+      <w:r>
+        <w:t>ReadLn</w:t>
+      </w:r>
+      <w:proofErr w:type="spellEnd"/>
+      <w:r>
+        <w:t>(K);</w:t>
       </w:r>
     </w:p>
     <w:p>
@@ -6209,11 +6204,52 @@
         <w:pStyle w:val="afd"/>
         <w:ind w:firstLine="0"/>
       </w:pPr>
-      <w:r>
-        <w:t xml:space="preserve">          </w:t>
+    </w:p>
+    <w:p>
+      <w:pPr>
+        <w:pStyle w:val="afd"/>
+        <w:ind w:firstLine="0"/>
+      </w:pPr>
+      <w:r>
+        <w:t xml:space="preserve">          //Prevent from border</w:t>
+      </w:r>
+    </w:p>
+    <w:p>
+      <w:pPr>
+        <w:pStyle w:val="afd"/>
+        <w:ind w:firstLine="0"/>
+      </w:pPr>
+      <w:r>
+        <w:t xml:space="preserve">          If </w:t>
       </w:r>
       <w:proofErr w:type="gramStart"/>
       <w:r>
+        <w:t>Length(</w:t>
+      </w:r>
+      <w:proofErr w:type="gramEnd"/>
+      <w:r>
+        <w:t>Data[I]) &gt;= K Then</w:t>
+      </w:r>
+    </w:p>
+    <w:p>
+      <w:pPr>
+        <w:pStyle w:val="afd"/>
+        <w:ind w:firstLine="0"/>
+      </w:pPr>
+      <w:r>
+        <w:t xml:space="preserve">          Begin</w:t>
+      </w:r>
+    </w:p>
+    <w:p>
+      <w:pPr>
+        <w:pStyle w:val="afd"/>
+        <w:ind w:firstLine="0"/>
+      </w:pPr>
+      <w:r>
+        <w:t xml:space="preserve">            </w:t>
+      </w:r>
+      <w:proofErr w:type="gramStart"/>
+      <w:r>
         <w:t>Shift(</w:t>
       </w:r>
       <w:proofErr w:type="gramEnd"/>
@@ -6227,7 +6263,7 @@
         <w:ind w:firstLine="0"/>
       </w:pPr>
       <w:r>
-        <w:t xml:space="preserve">          </w:t>
+        <w:t xml:space="preserve">            </w:t>
       </w:r>
       <w:proofErr w:type="spellStart"/>
       <w:proofErr w:type="gramStart"/>
@@ -6241,6 +6277,46 @@
       <w:proofErr w:type="gramEnd"/>
       <w:r>
         <w:t>F, Res);</w:t>
+      </w:r>
+    </w:p>
+    <w:p>
+      <w:pPr>
+        <w:pStyle w:val="afd"/>
+        <w:ind w:firstLine="0"/>
+      </w:pPr>
+      <w:r>
+        <w:t xml:space="preserve">          End</w:t>
+      </w:r>
+    </w:p>
+    <w:p>
+      <w:pPr>
+        <w:pStyle w:val="afd"/>
+        <w:ind w:firstLine="0"/>
+      </w:pPr>
+      <w:r>
+        <w:t xml:space="preserve">          Else</w:t>
+      </w:r>
+    </w:p>
+    <w:p>
+      <w:pPr>
+        <w:pStyle w:val="afd"/>
+        <w:ind w:firstLine="0"/>
+      </w:pPr>
+      <w:r>
+        <w:t xml:space="preserve">            </w:t>
+      </w:r>
+      <w:proofErr w:type="spellStart"/>
+      <w:proofErr w:type="gramStart"/>
+      <w:r>
+        <w:t>WriteLn</w:t>
+      </w:r>
+      <w:proofErr w:type="spellEnd"/>
+      <w:r>
+        <w:t>(</w:t>
+      </w:r>
+      <w:proofErr w:type="gramEnd"/>
+      <w:r>
+        <w:t>F, 'K is too big');</w:t>
       </w:r>
     </w:p>
     <w:p>

--- a/OAiP/Lab 2.8/Lab 8.docx
+++ b/OAiP/Lab 2.8/Lab 8.docx
@@ -435,7 +435,7 @@
       <w:r>
         <w:fldChar w:fldCharType="separate"/>
       </w:r>
-      <w:hyperlink w:anchor="_Toc102745453" w:history="1">
+      <w:hyperlink w:anchor="_Toc103967632" w:history="1">
         <w:r>
           <w:rPr>
             <w:rStyle w:val="ae"/>
@@ -458,7 +458,7 @@
           <w:rPr>
             <w:webHidden/>
           </w:rPr>
-          <w:instrText xml:space="preserve"> PAGEREF _Toc102745453 \h </w:instrText>
+          <w:instrText xml:space="preserve"> PAGEREF _Toc103967632 \h </w:instrText>
         </w:r>
         <w:r>
           <w:rPr>
@@ -494,7 +494,7 @@
           <w:lang/>
         </w:rPr>
       </w:pPr>
-      <w:hyperlink w:anchor="_Toc102745454" w:history="1">
+      <w:hyperlink w:anchor="_Toc103967633" w:history="1">
         <w:r>
           <w:rPr>
             <w:rStyle w:val="ae"/>
@@ -517,7 +517,7 @@
           <w:rPr>
             <w:webHidden/>
           </w:rPr>
-          <w:instrText xml:space="preserve"> PAGEREF _Toc102745454 \h </w:instrText>
+          <w:instrText xml:space="preserve"> PAGEREF _Toc103967633 \h </w:instrText>
         </w:r>
         <w:r>
           <w:rPr>
@@ -553,7 +553,7 @@
           <w:lang/>
         </w:rPr>
       </w:pPr>
-      <w:hyperlink w:anchor="_Toc102745455" w:history="1">
+      <w:hyperlink w:anchor="_Toc103967634" w:history="1">
         <w:r>
           <w:rPr>
             <w:rStyle w:val="ae"/>
@@ -576,7 +576,7 @@
           <w:rPr>
             <w:webHidden/>
           </w:rPr>
-          <w:instrText xml:space="preserve"> PAGEREF _Toc102745455 \h </w:instrText>
+          <w:instrText xml:space="preserve"> PAGEREF _Toc103967634 \h </w:instrText>
         </w:r>
         <w:r>
           <w:rPr>
@@ -612,7 +612,7 @@
           <w:lang/>
         </w:rPr>
       </w:pPr>
-      <w:hyperlink w:anchor="_Toc102745456" w:history="1">
+      <w:hyperlink w:anchor="_Toc103967635" w:history="1">
         <w:r>
           <w:rPr>
             <w:rStyle w:val="ae"/>
@@ -635,7 +635,7 @@
           <w:rPr>
             <w:webHidden/>
           </w:rPr>
-          <w:instrText xml:space="preserve"> PAGEREF _Toc102745456 \h </w:instrText>
+          <w:instrText xml:space="preserve"> PAGEREF _Toc103967635 \h </w:instrText>
         </w:r>
         <w:r>
           <w:rPr>
@@ -671,7 +671,7 @@
           <w:lang/>
         </w:rPr>
       </w:pPr>
-      <w:hyperlink w:anchor="_Toc102745457" w:history="1">
+      <w:hyperlink w:anchor="_Toc103967636" w:history="1">
         <w:r>
           <w:rPr>
             <w:rStyle w:val="ae"/>
@@ -694,7 +694,7 @@
           <w:rPr>
             <w:webHidden/>
           </w:rPr>
-          <w:instrText xml:space="preserve"> PAGEREF _Toc102745457 \h </w:instrText>
+          <w:instrText xml:space="preserve"> PAGEREF _Toc103967636 \h </w:instrText>
         </w:r>
         <w:r>
           <w:rPr>
@@ -730,7 +730,7 @@
           <w:lang/>
         </w:rPr>
       </w:pPr>
-      <w:hyperlink w:anchor="_Toc102745458" w:history="1">
+      <w:hyperlink w:anchor="_Toc103967637" w:history="1">
         <w:r>
           <w:rPr>
             <w:rStyle w:val="ae"/>
@@ -753,7 +753,7 @@
           <w:rPr>
             <w:webHidden/>
           </w:rPr>
-          <w:instrText xml:space="preserve"> PAGEREF _Toc102745458 \h </w:instrText>
+          <w:instrText xml:space="preserve"> PAGEREF _Toc103967637 \h </w:instrText>
         </w:r>
         <w:r>
           <w:rPr>
@@ -789,7 +789,7 @@
           <w:lang/>
         </w:rPr>
       </w:pPr>
-      <w:hyperlink w:anchor="_Toc102745459" w:history="1">
+      <w:hyperlink w:anchor="_Toc103967638" w:history="1">
         <w:r>
           <w:rPr>
             <w:rStyle w:val="ae"/>
@@ -812,7 +812,7 @@
           <w:rPr>
             <w:webHidden/>
           </w:rPr>
-          <w:instrText xml:space="preserve"> PAGEREF _Toc102745459 \h </w:instrText>
+          <w:instrText xml:space="preserve"> PAGEREF _Toc103967638 \h </w:instrText>
         </w:r>
         <w:r>
           <w:rPr>
@@ -848,7 +848,7 @@
           <w:lang/>
         </w:rPr>
       </w:pPr>
-      <w:hyperlink w:anchor="_Toc102745460" w:history="1">
+      <w:hyperlink w:anchor="_Toc103967639" w:history="1">
         <w:r>
           <w:rPr>
             <w:rStyle w:val="ae"/>
@@ -871,7 +871,7 @@
           <w:rPr>
             <w:webHidden/>
           </w:rPr>
-          <w:instrText xml:space="preserve"> PAGEREF _Toc102745460 \h </w:instrText>
+          <w:instrText xml:space="preserve"> PAGEREF _Toc103967639 \h </w:instrText>
         </w:r>
         <w:r>
           <w:rPr>
@@ -907,7 +907,7 @@
           <w:lang/>
         </w:rPr>
       </w:pPr>
-      <w:hyperlink w:anchor="_Toc102745461" w:history="1">
+      <w:hyperlink w:anchor="_Toc103967640" w:history="1">
         <w:r>
           <w:rPr>
             <w:rStyle w:val="ae"/>
@@ -937,7 +937,7 @@
           <w:rPr>
             <w:webHidden/>
           </w:rPr>
-          <w:instrText xml:space="preserve"> PAGEREF _Toc102745461 \h </w:instrText>
+          <w:instrText xml:space="preserve"> PAGEREF _Toc103967640 \h </w:instrText>
         </w:r>
         <w:r>
           <w:rPr>
@@ -966,19 +966,26 @@
     </w:p>
     <w:p>
       <w:pPr>
-        <w:pStyle w:val="11"/>
+        <w:pStyle w:val="21"/>
         <w:rPr>
           <w:rFonts w:asciiTheme="minorHAnsi" w:eastAsiaTheme="minorEastAsia" w:hAnsiTheme="minorHAnsi" w:cstheme="minorBidi"/>
           <w:sz w:val="22"/>
           <w:lang/>
         </w:rPr>
       </w:pPr>
-      <w:hyperlink w:anchor="_Toc102745462" w:history="1">
+      <w:hyperlink w:anchor="_Toc103967641" w:history="1">
         <w:r>
           <w:rPr>
             <w:rStyle w:val="ae"/>
           </w:rPr>
-          <w:t>5 Схема алгоритма решения задачи по ГОСТ 19.701-90</w:t>
+          <w:t xml:space="preserve">4.4 Структура данных алгоритма </w:t>
+        </w:r>
+        <w:r>
+          <w:rPr>
+            <w:rStyle w:val="ae"/>
+            <w:lang w:val="en-US"/>
+          </w:rPr>
+          <w:t>LoadFile</w:t>
         </w:r>
         <w:r>
           <w:rPr>
@@ -996,7 +1003,7 @@
           <w:rPr>
             <w:webHidden/>
           </w:rPr>
-          <w:instrText xml:space="preserve"> PAGEREF _Toc102745462 \h </w:instrText>
+          <w:instrText xml:space="preserve"> PAGEREF _Toc103967641 \h </w:instrText>
         </w:r>
         <w:r>
           <w:rPr>
@@ -1013,7 +1020,7 @@
           <w:rPr>
             <w:webHidden/>
           </w:rPr>
-          <w:t>8</w:t>
+          <w:t>7</w:t>
         </w:r>
         <w:r>
           <w:rPr>
@@ -1025,19 +1032,19 @@
     </w:p>
     <w:p>
       <w:pPr>
-        <w:pStyle w:val="21"/>
+        <w:pStyle w:val="11"/>
         <w:rPr>
           <w:rFonts w:asciiTheme="minorHAnsi" w:eastAsiaTheme="minorEastAsia" w:hAnsiTheme="minorHAnsi" w:cstheme="minorBidi"/>
           <w:sz w:val="22"/>
           <w:lang/>
         </w:rPr>
       </w:pPr>
-      <w:hyperlink w:anchor="_Toc102745463" w:history="1">
+      <w:hyperlink w:anchor="_Toc103967642" w:history="1">
         <w:r>
           <w:rPr>
             <w:rStyle w:val="ae"/>
           </w:rPr>
-          <w:t>5.1 Схема алгоритма решения задачи</w:t>
+          <w:t>5 Схема алгоритма решения задачи по ГОСТ 19.701-90</w:t>
         </w:r>
         <w:r>
           <w:rPr>
@@ -1055,7 +1062,7 @@
           <w:rPr>
             <w:webHidden/>
           </w:rPr>
-          <w:instrText xml:space="preserve"> PAGEREF _Toc102745463 \h </w:instrText>
+          <w:instrText xml:space="preserve"> PAGEREF _Toc103967642 \h </w:instrText>
         </w:r>
         <w:r>
           <w:rPr>
@@ -1091,19 +1098,12 @@
           <w:lang/>
         </w:rPr>
       </w:pPr>
-      <w:hyperlink w:anchor="_Toc102745464" w:history="1">
+      <w:hyperlink w:anchor="_Toc103967643" w:history="1">
         <w:r>
           <w:rPr>
             <w:rStyle w:val="ae"/>
           </w:rPr>
-          <w:t xml:space="preserve">5.2 Схема алгоритма </w:t>
-        </w:r>
-        <w:r>
-          <w:rPr>
-            <w:rStyle w:val="ae"/>
-            <w:lang w:val="en-US"/>
-          </w:rPr>
-          <w:t>Shift</w:t>
+          <w:t>5.1 Схема алгоритма решения задачи</w:t>
         </w:r>
         <w:r>
           <w:rPr>
@@ -1121,7 +1121,7 @@
           <w:rPr>
             <w:webHidden/>
           </w:rPr>
-          <w:instrText xml:space="preserve"> PAGEREF _Toc102745464 \h </w:instrText>
+          <w:instrText xml:space="preserve"> PAGEREF _Toc103967643 \h </w:instrText>
         </w:r>
         <w:r>
           <w:rPr>
@@ -1138,7 +1138,7 @@
           <w:rPr>
             <w:webHidden/>
           </w:rPr>
-          <w:t>9</w:t>
+          <w:t>8</w:t>
         </w:r>
         <w:r>
           <w:rPr>
@@ -1157,39 +1157,19 @@
           <w:lang/>
         </w:rPr>
       </w:pPr>
-      <w:hyperlink w:anchor="_Toc102745465" w:history="1">
+      <w:hyperlink w:anchor="_Toc103967644" w:history="1">
+        <w:r>
+          <w:rPr>
+            <w:rStyle w:val="ae"/>
+          </w:rPr>
+          <w:t xml:space="preserve">5.2 Схема алгоритма </w:t>
+        </w:r>
         <w:r>
           <w:rPr>
             <w:rStyle w:val="ae"/>
             <w:lang w:val="en-US"/>
           </w:rPr>
-          <w:t>5.3</w:t>
-        </w:r>
-        <w:r>
-          <w:rPr>
-            <w:rStyle w:val="ae"/>
-          </w:rPr>
-          <w:t xml:space="preserve"> Схема</w:t>
-        </w:r>
-        <w:r>
-          <w:rPr>
-            <w:rStyle w:val="ae"/>
-            <w:lang w:val="en-US"/>
-          </w:rPr>
-          <w:t xml:space="preserve"> </w:t>
-        </w:r>
-        <w:r>
-          <w:rPr>
-            <w:rStyle w:val="ae"/>
-          </w:rPr>
-          <w:t>алгоритма</w:t>
-        </w:r>
-        <w:r>
-          <w:rPr>
-            <w:rStyle w:val="ae"/>
-            <w:lang w:val="en-US"/>
-          </w:rPr>
-          <w:t xml:space="preserve"> Count</w:t>
+          <w:t>Shift</w:t>
         </w:r>
         <w:r>
           <w:rPr>
@@ -1207,7 +1187,7 @@
           <w:rPr>
             <w:webHidden/>
           </w:rPr>
-          <w:instrText xml:space="preserve"> PAGEREF _Toc102745465 \h </w:instrText>
+          <w:instrText xml:space="preserve"> PAGEREF _Toc103967644 \h </w:instrText>
         </w:r>
         <w:r>
           <w:rPr>
@@ -1224,7 +1204,7 @@
           <w:rPr>
             <w:webHidden/>
           </w:rPr>
-          <w:t>10</w:t>
+          <w:t>9</w:t>
         </w:r>
         <w:r>
           <w:rPr>
@@ -1236,20 +1216,46 @@
     </w:p>
     <w:p>
       <w:pPr>
-        <w:pStyle w:val="11"/>
+        <w:pStyle w:val="21"/>
         <w:rPr>
           <w:rFonts w:asciiTheme="minorHAnsi" w:eastAsiaTheme="minorEastAsia" w:hAnsiTheme="minorHAnsi" w:cstheme="minorBidi"/>
           <w:sz w:val="22"/>
           <w:lang/>
         </w:rPr>
       </w:pPr>
-      <w:hyperlink w:anchor="_Toc102745466" w:history="1">
+      <w:hyperlink w:anchor="_Toc103967645" w:history="1">
         <w:r>
           <w:rPr>
             <w:rStyle w:val="ae"/>
-            <w:iCs/>
-          </w:rPr>
-          <w:t>6 Результаты расчетов</w:t>
+            <w:lang w:val="en-US"/>
+          </w:rPr>
+          <w:t>5.3</w:t>
+        </w:r>
+        <w:r>
+          <w:rPr>
+            <w:rStyle w:val="ae"/>
+          </w:rPr>
+          <w:t xml:space="preserve"> Схема</w:t>
+        </w:r>
+        <w:r>
+          <w:rPr>
+            <w:rStyle w:val="ae"/>
+            <w:lang w:val="en-US"/>
+          </w:rPr>
+          <w:t xml:space="preserve"> </w:t>
+        </w:r>
+        <w:r>
+          <w:rPr>
+            <w:rStyle w:val="ae"/>
+          </w:rPr>
+          <w:t>алгоритма</w:t>
+        </w:r>
+        <w:r>
+          <w:rPr>
+            <w:rStyle w:val="ae"/>
+            <w:lang w:val="en-US"/>
+          </w:rPr>
+          <w:t xml:space="preserve"> Count</w:t>
         </w:r>
         <w:r>
           <w:rPr>
@@ -1267,7 +1273,7 @@
           <w:rPr>
             <w:webHidden/>
           </w:rPr>
-          <w:instrText xml:space="preserve"> PAGEREF _Toc102745466 \h </w:instrText>
+          <w:instrText xml:space="preserve"> PAGEREF _Toc103967645 \h </w:instrText>
         </w:r>
         <w:r>
           <w:rPr>
@@ -1284,7 +1290,7 @@
           <w:rPr>
             <w:webHidden/>
           </w:rPr>
-          <w:t>11</w:t>
+          <w:t>10</w:t>
         </w:r>
         <w:r>
           <w:rPr>
@@ -1296,19 +1302,46 @@
     </w:p>
     <w:p>
       <w:pPr>
-        <w:pStyle w:val="11"/>
+        <w:pStyle w:val="21"/>
         <w:rPr>
           <w:rFonts w:asciiTheme="minorHAnsi" w:eastAsiaTheme="minorEastAsia" w:hAnsiTheme="minorHAnsi" w:cstheme="minorBidi"/>
           <w:sz w:val="22"/>
           <w:lang/>
         </w:rPr>
       </w:pPr>
-      <w:hyperlink w:anchor="_Toc102745467" w:history="1">
+      <w:hyperlink w:anchor="_Toc103967646" w:history="1">
         <w:r>
           <w:rPr>
             <w:rStyle w:val="ae"/>
-          </w:rPr>
-          <w:t>Приложение А</w:t>
+            <w:lang w:val="en-US"/>
+          </w:rPr>
+          <w:t>5.4</w:t>
+        </w:r>
+        <w:r>
+          <w:rPr>
+            <w:rStyle w:val="ae"/>
+          </w:rPr>
+          <w:t xml:space="preserve"> Схема</w:t>
+        </w:r>
+        <w:r>
+          <w:rPr>
+            <w:rStyle w:val="ae"/>
+            <w:lang w:val="en-US"/>
+          </w:rPr>
+          <w:t xml:space="preserve"> </w:t>
+        </w:r>
+        <w:r>
+          <w:rPr>
+            <w:rStyle w:val="ae"/>
+          </w:rPr>
+          <w:t>алгоритма</w:t>
+        </w:r>
+        <w:r>
+          <w:rPr>
+            <w:rStyle w:val="ae"/>
+            <w:lang w:val="en-US"/>
+          </w:rPr>
+          <w:t xml:space="preserve"> LoadFile</w:t>
         </w:r>
         <w:r>
           <w:rPr>
@@ -1326,7 +1359,7 @@
           <w:rPr>
             <w:webHidden/>
           </w:rPr>
-          <w:instrText xml:space="preserve"> PAGEREF _Toc102745467 \h </w:instrText>
+          <w:instrText xml:space="preserve"> PAGEREF _Toc103967646 \h </w:instrText>
         </w:r>
         <w:r>
           <w:rPr>
@@ -1343,7 +1376,7 @@
           <w:rPr>
             <w:webHidden/>
           </w:rPr>
-          <w:t>12</w:t>
+          <w:t>11</w:t>
         </w:r>
         <w:r>
           <w:rPr>
@@ -1362,10 +1395,129 @@
           <w:lang/>
         </w:rPr>
       </w:pPr>
-      <w:hyperlink w:anchor="_Toc102745468" w:history="1">
+      <w:hyperlink w:anchor="_Toc103967647" w:history="1">
         <w:r>
           <w:rPr>
             <w:rStyle w:val="ae"/>
+            <w:iCs/>
+          </w:rPr>
+          <w:t>6 Результаты расчетов</w:t>
+        </w:r>
+        <w:r>
+          <w:rPr>
+            <w:webHidden/>
+          </w:rPr>
+          <w:tab/>
+        </w:r>
+        <w:r>
+          <w:rPr>
+            <w:webHidden/>
+          </w:rPr>
+          <w:fldChar w:fldCharType="begin"/>
+        </w:r>
+        <w:r>
+          <w:rPr>
+            <w:webHidden/>
+          </w:rPr>
+          <w:instrText xml:space="preserve"> PAGEREF _Toc103967647 \h </w:instrText>
+        </w:r>
+        <w:r>
+          <w:rPr>
+            <w:webHidden/>
+          </w:rPr>
+        </w:r>
+        <w:r>
+          <w:rPr>
+            <w:webHidden/>
+          </w:rPr>
+          <w:fldChar w:fldCharType="separate"/>
+        </w:r>
+        <w:r>
+          <w:rPr>
+            <w:webHidden/>
+          </w:rPr>
+          <w:t>12</w:t>
+        </w:r>
+        <w:r>
+          <w:rPr>
+            <w:webHidden/>
+          </w:rPr>
+          <w:fldChar w:fldCharType="end"/>
+        </w:r>
+      </w:hyperlink>
+    </w:p>
+    <w:p>
+      <w:pPr>
+        <w:pStyle w:val="11"/>
+        <w:rPr>
+          <w:rFonts w:asciiTheme="minorHAnsi" w:eastAsiaTheme="minorEastAsia" w:hAnsiTheme="minorHAnsi" w:cstheme="minorBidi"/>
+          <w:sz w:val="22"/>
+          <w:lang/>
+        </w:rPr>
+      </w:pPr>
+      <w:hyperlink w:anchor="_Toc103967648" w:history="1">
+        <w:r>
+          <w:rPr>
+            <w:rStyle w:val="ae"/>
+          </w:rPr>
+          <w:t>Приложение А</w:t>
+        </w:r>
+        <w:r>
+          <w:rPr>
+            <w:webHidden/>
+          </w:rPr>
+          <w:tab/>
+        </w:r>
+        <w:r>
+          <w:rPr>
+            <w:webHidden/>
+          </w:rPr>
+          <w:fldChar w:fldCharType="begin"/>
+        </w:r>
+        <w:r>
+          <w:rPr>
+            <w:webHidden/>
+          </w:rPr>
+          <w:instrText xml:space="preserve"> PAGEREF _Toc103967648 \h </w:instrText>
+        </w:r>
+        <w:r>
+          <w:rPr>
+            <w:webHidden/>
+          </w:rPr>
+        </w:r>
+        <w:r>
+          <w:rPr>
+            <w:webHidden/>
+          </w:rPr>
+          <w:fldChar w:fldCharType="separate"/>
+        </w:r>
+        <w:r>
+          <w:rPr>
+            <w:webHidden/>
+          </w:rPr>
+          <w:t>13</w:t>
+        </w:r>
+        <w:r>
+          <w:rPr>
+            <w:webHidden/>
+          </w:rPr>
+          <w:fldChar w:fldCharType="end"/>
+        </w:r>
+      </w:hyperlink>
+    </w:p>
+    <w:p>
+      <w:pPr>
+        <w:pStyle w:val="11"/>
+        <w:rPr>
+          <w:rFonts w:asciiTheme="minorHAnsi" w:eastAsiaTheme="minorEastAsia" w:hAnsiTheme="minorHAnsi" w:cstheme="minorBidi"/>
+          <w:sz w:val="22"/>
+          <w:lang/>
+        </w:rPr>
+      </w:pPr>
+      <w:hyperlink w:anchor="_Toc103967649" w:history="1">
+        <w:r>
+          <w:rPr>
+            <w:rStyle w:val="ae"/>
           </w:rPr>
           <w:t>Приложение Б</w:t>
         </w:r>
@@ -1385,7 +1537,7 @@
           <w:rPr>
             <w:webHidden/>
           </w:rPr>
-          <w:instrText xml:space="preserve"> PAGEREF _Toc102745468 \h </w:instrText>
+          <w:instrText xml:space="preserve"> PAGEREF _Toc103967649 \h </w:instrText>
         </w:r>
         <w:r>
           <w:rPr>
@@ -1402,7 +1554,7 @@
           <w:rPr>
             <w:webHidden/>
           </w:rPr>
-          <w:t>15</w:t>
+          <w:t>16</w:t>
         </w:r>
         <w:r>
           <w:rPr>
@@ -1441,7 +1593,7 @@
         <w:lastRenderedPageBreak/>
         <w:t xml:space="preserve"> </w:t>
       </w:r>
-      <w:bookmarkStart w:id="0" w:name="_Toc102745453"/>
+      <w:bookmarkStart w:id="0" w:name="_Toc103967632"/>
       <w:r>
         <w:rPr>
           <w:lang w:val="ru-RU"/>
@@ -1588,17 +1740,13 @@
     <w:p>
       <w:pPr>
         <w:pStyle w:val="1"/>
-        <w:numPr>
-          <w:ilvl w:val="0"/>
-          <w:numId w:val="9"/>
-        </w:numPr>
         <w:ind w:left="1066" w:hanging="357"/>
         <w:rPr>
           <w:lang w:val="ru-RU"/>
         </w:rPr>
       </w:pPr>
       <w:bookmarkStart w:id="1" w:name="_Toc98430912"/>
-      <w:bookmarkStart w:id="2" w:name="_Toc102745454"/>
+      <w:bookmarkStart w:id="2" w:name="_Toc103967633"/>
       <w:r>
         <w:rPr>
           <w:lang w:val="ru-RU"/>
@@ -1613,7 +1761,7 @@
       <w:pPr>
         <w:pStyle w:val="2"/>
       </w:pPr>
-      <w:bookmarkStart w:id="3" w:name="_Toc102745455"/>
+      <w:bookmarkStart w:id="3" w:name="_Toc103967634"/>
       <w:r>
         <w:t xml:space="preserve">Использование </w:t>
       </w:r>
@@ -1750,7 +1898,7 @@
       <w:pPr>
         <w:pStyle w:val="2"/>
       </w:pPr>
-      <w:bookmarkStart w:id="4" w:name="_Toc102745456"/>
+      <w:bookmarkStart w:id="4" w:name="_Toc103967635"/>
       <w:r>
         <w:rPr>
           <w:lang w:val="ru-RU"/>
@@ -1767,16 +1915,11 @@
         <w:t xml:space="preserve">порядку </w:t>
       </w:r>
       <w:r>
-        <w:t>«First In, First Out</w:t>
-      </w:r>
-      <w:proofErr w:type="gramStart"/>
-      <w:r>
-        <w:t>»</w:t>
-      </w:r>
-      <w:r>
-        <w:t>..</w:t>
-      </w:r>
-      <w:proofErr w:type="gramEnd"/>
+        <w:t>«First In, First Out»</w:t>
+      </w:r>
+      <w:r>
+        <w:t>.</w:t>
+      </w:r>
     </w:p>
     <w:p>
       <w:pPr>
@@ -1787,7 +1930,7 @@
       </w:pPr>
       <w:bookmarkStart w:id="5" w:name="_Toc51628841"/>
       <w:bookmarkStart w:id="6" w:name="_Toc96859180"/>
-      <w:bookmarkStart w:id="7" w:name="_Toc102745457"/>
+      <w:bookmarkStart w:id="7" w:name="_Toc103967636"/>
       <w:r>
         <w:rPr>
           <w:lang w:val="ru-RU"/>
@@ -1949,9 +2092,6 @@
           <w:p>
             <w:pPr>
               <w:pStyle w:val="afe"/>
-              <w:rPr>
-                <w:lang w:val="en-US"/>
-              </w:rPr>
             </w:pPr>
             <w:r>
               <w:rPr>
@@ -1968,6 +2108,20 @@
               </w:rPr>
               <w:t>Count</w:t>
             </w:r>
+            <w:r>
+              <w:rPr>
+                <w:lang w:val="en-US"/>
+              </w:rPr>
+              <w:t xml:space="preserve">, </w:t>
+            </w:r>
+            <w:proofErr w:type="spellStart"/>
+            <w:r>
+              <w:rPr>
+                <w:lang w:val="en-US"/>
+              </w:rPr>
+              <w:t>LoadFile</w:t>
+            </w:r>
+            <w:proofErr w:type="spellEnd"/>
           </w:p>
         </w:tc>
         <w:tc>
@@ -2528,6 +2682,252 @@
           </w:p>
         </w:tc>
       </w:tr>
+      <w:tr>
+        <w:tc>
+          <w:tcPr>
+            <w:tcW w:w="675" w:type="dxa"/>
+          </w:tcPr>
+          <w:p>
+            <w:pPr>
+              <w:pStyle w:val="afe"/>
+              <w:rPr>
+                <w:lang w:val="en-US"/>
+              </w:rPr>
+            </w:pPr>
+            <w:r>
+              <w:rPr>
+                <w:lang w:val="en-US"/>
+              </w:rPr>
+              <w:t>4.</w:t>
+            </w:r>
+          </w:p>
+        </w:tc>
+        <w:tc>
+          <w:tcPr>
+            <w:tcW w:w="2014" w:type="dxa"/>
+          </w:tcPr>
+          <w:p>
+            <w:pPr>
+              <w:pStyle w:val="afe"/>
+              <w:rPr>
+                <w:lang w:val="en-US"/>
+              </w:rPr>
+            </w:pPr>
+            <w:proofErr w:type="spellStart"/>
+            <w:r>
+              <w:rPr>
+                <w:lang w:val="en-US"/>
+              </w:rPr>
+              <w:t>LoadFile</w:t>
+            </w:r>
+            <w:proofErr w:type="spellEnd"/>
+          </w:p>
+          <w:p>
+            <w:pPr>
+              <w:pStyle w:val="afe"/>
+              <w:rPr>
+                <w:lang w:val="en-US"/>
+              </w:rPr>
+            </w:pPr>
+            <w:r>
+              <w:rPr>
+                <w:lang w:val="en-US"/>
+              </w:rPr>
+              <w:t xml:space="preserve">(F, I, </w:t>
+            </w:r>
+            <w:proofErr w:type="spellStart"/>
+            <w:r>
+              <w:rPr>
+                <w:lang w:val="en-US"/>
+              </w:rPr>
+              <w:t>Arr</w:t>
+            </w:r>
+            <w:proofErr w:type="spellEnd"/>
+            <w:r>
+              <w:rPr>
+                <w:lang w:val="en-US"/>
+              </w:rPr>
+              <w:t>, S)</w:t>
+            </w:r>
+          </w:p>
+        </w:tc>
+        <w:tc>
+          <w:tcPr>
+            <w:tcW w:w="2835" w:type="dxa"/>
+          </w:tcPr>
+          <w:p>
+            <w:pPr>
+              <w:pStyle w:val="afe"/>
+            </w:pPr>
+            <w:r>
+              <w:t xml:space="preserve">Загружает данные из файла </w:t>
+            </w:r>
+            <w:r>
+              <w:rPr>
+                <w:lang w:val="en-US"/>
+              </w:rPr>
+              <w:t>F</w:t>
+            </w:r>
+            <w:r>
+              <w:t xml:space="preserve"> с именем </w:t>
+            </w:r>
+            <w:r>
+              <w:rPr>
+                <w:lang w:val="en-US"/>
+              </w:rPr>
+              <w:t>S</w:t>
+            </w:r>
+            <w:r>
+              <w:t xml:space="preserve"> </w:t>
+            </w:r>
+            <w:r>
+              <w:t xml:space="preserve">в массив </w:t>
+            </w:r>
+            <w:proofErr w:type="spellStart"/>
+            <w:r>
+              <w:rPr>
+                <w:lang w:val="en-US"/>
+              </w:rPr>
+              <w:t>Arr</w:t>
+            </w:r>
+            <w:proofErr w:type="spellEnd"/>
+            <w:r>
+              <w:t xml:space="preserve">, сохраняя его конечный размер в </w:t>
+            </w:r>
+            <w:r>
+              <w:rPr>
+                <w:lang w:val="en-US"/>
+              </w:rPr>
+              <w:t>I</w:t>
+            </w:r>
+          </w:p>
+        </w:tc>
+        <w:tc>
+          <w:tcPr>
+            <w:tcW w:w="2551" w:type="dxa"/>
+          </w:tcPr>
+          <w:p>
+            <w:pPr>
+              <w:pStyle w:val="afe"/>
+              <w:rPr>
+                <w:color w:val="000000"/>
+                <w:sz w:val="27"/>
+                <w:szCs w:val="27"/>
+              </w:rPr>
+            </w:pPr>
+            <w:r>
+              <w:rPr>
+                <w:lang w:val="en-US"/>
+              </w:rPr>
+              <w:t>S</w:t>
+            </w:r>
+            <w:r>
+              <w:t xml:space="preserve"> </w:t>
+            </w:r>
+            <w:r>
+              <w:t xml:space="preserve">– </w:t>
+            </w:r>
+            <w:r>
+              <w:rPr>
+                <w:color w:val="000000"/>
+                <w:sz w:val="27"/>
+                <w:szCs w:val="27"/>
+              </w:rPr>
+              <w:t xml:space="preserve">получает </w:t>
+            </w:r>
+            <w:r>
+              <w:rPr>
+                <w:color w:val="000000"/>
+                <w:sz w:val="27"/>
+                <w:szCs w:val="27"/>
+              </w:rPr>
+              <w:t xml:space="preserve">защищённый </w:t>
+            </w:r>
+            <w:r>
+              <w:rPr>
+                <w:color w:val="000000"/>
+                <w:sz w:val="27"/>
+                <w:szCs w:val="27"/>
+              </w:rPr>
+              <w:t>адрес от фактического параметра</w:t>
+            </w:r>
+            <w:r>
+              <w:rPr>
+                <w:color w:val="000000"/>
+                <w:sz w:val="27"/>
+                <w:szCs w:val="27"/>
+              </w:rPr>
+              <w:t>;</w:t>
+            </w:r>
+          </w:p>
+          <w:p>
+            <w:pPr>
+              <w:pStyle w:val="afe"/>
+            </w:pPr>
+            <w:r>
+              <w:rPr>
+                <w:lang w:val="en-US"/>
+              </w:rPr>
+              <w:t>F</w:t>
+            </w:r>
+            <w:r>
+              <w:t xml:space="preserve">, </w:t>
+            </w:r>
+            <w:r>
+              <w:rPr>
+                <w:lang w:val="en-US"/>
+              </w:rPr>
+              <w:t>I</w:t>
+            </w:r>
+            <w:r>
+              <w:t xml:space="preserve">, </w:t>
+            </w:r>
+            <w:proofErr w:type="spellStart"/>
+            <w:r>
+              <w:rPr>
+                <w:lang w:val="en-US"/>
+              </w:rPr>
+              <w:t>Arr</w:t>
+            </w:r>
+            <w:proofErr w:type="spellEnd"/>
+            <w:r>
+              <w:t xml:space="preserve"> </w:t>
+            </w:r>
+            <w:r>
+              <w:t xml:space="preserve">– </w:t>
+            </w:r>
+            <w:r>
+              <w:rPr>
+                <w:color w:val="000000"/>
+                <w:sz w:val="27"/>
+                <w:szCs w:val="27"/>
+              </w:rPr>
+              <w:t>получает значение от фактического параметра</w:t>
+            </w:r>
+            <w:r>
+              <w:rPr>
+                <w:color w:val="000000"/>
+                <w:sz w:val="27"/>
+                <w:szCs w:val="27"/>
+              </w:rPr>
+              <w:t>.</w:t>
+            </w:r>
+          </w:p>
+        </w:tc>
+        <w:tc>
+          <w:tcPr>
+            <w:tcW w:w="1495" w:type="dxa"/>
+          </w:tcPr>
+          <w:p>
+            <w:pPr>
+              <w:pStyle w:val="afe"/>
+            </w:pPr>
+            <w:r>
+              <w:t>Процедура</w:t>
+            </w:r>
+          </w:p>
+        </w:tc>
+      </w:tr>
     </w:tbl>
     <w:p>
       <w:pPr>
@@ -2538,7 +2938,7 @@
       </w:pPr>
       <w:bookmarkStart w:id="8" w:name="_Toc51628842"/>
       <w:bookmarkStart w:id="9" w:name="_Toc96859181"/>
-      <w:bookmarkStart w:id="10" w:name="_Toc102745458"/>
+      <w:bookmarkStart w:id="10" w:name="_Toc103967637"/>
       <w:r>
         <w:rPr>
           <w:lang w:val="ru-RU"/>
@@ -2553,14 +2953,10 @@
     <w:p>
       <w:pPr>
         <w:pStyle w:val="2"/>
-        <w:numPr>
-          <w:ilvl w:val="1"/>
-          <w:numId w:val="9"/>
-        </w:numPr>
         <w:ind w:left="1083" w:hanging="374"/>
       </w:pPr>
       <w:bookmarkStart w:id="11" w:name="_Toc96859182"/>
-      <w:bookmarkStart w:id="12" w:name="_Toc102745459"/>
+      <w:bookmarkStart w:id="12" w:name="_Toc103967638"/>
       <w:r>
         <w:t>Структура данных программы</w:t>
       </w:r>
@@ -2891,20 +3287,14 @@
                 <w:lang w:val="en-US"/>
               </w:rPr>
             </w:pPr>
-            <w:proofErr w:type="gramStart"/>
-            <w:r>
-              <w:rPr>
-                <w:lang w:val="en-US"/>
-              </w:rPr>
-              <w:t>Array[</w:t>
-            </w:r>
-            <w:proofErr w:type="gramEnd"/>
-            <w:r>
-              <w:rPr>
-                <w:lang w:val="en-US"/>
-              </w:rPr>
-              <w:t>1..100] Of String</w:t>
-            </w:r>
+            <w:proofErr w:type="spellStart"/>
+            <w:r>
+              <w:rPr>
+                <w:lang w:val="en-US"/>
+              </w:rPr>
+              <w:t>TArr</w:t>
+            </w:r>
+            <w:proofErr w:type="spellEnd"/>
           </w:p>
         </w:tc>
         <w:tc>
@@ -2955,20 +3345,14 @@
                 <w:lang w:val="en-US"/>
               </w:rPr>
             </w:pPr>
-            <w:proofErr w:type="gramStart"/>
-            <w:r>
-              <w:rPr>
-                <w:lang w:val="en-US"/>
-              </w:rPr>
-              <w:t>Array[</w:t>
-            </w:r>
-            <w:proofErr w:type="gramEnd"/>
-            <w:r>
-              <w:rPr>
-                <w:lang w:val="en-US"/>
-              </w:rPr>
-              <w:t>1..100] Of String</w:t>
-            </w:r>
+            <w:proofErr w:type="spellStart"/>
+            <w:r>
+              <w:rPr>
+                <w:lang w:val="en-US"/>
+              </w:rPr>
+              <w:t>TArr</w:t>
+            </w:r>
+            <w:proofErr w:type="spellEnd"/>
           </w:p>
         </w:tc>
         <w:tc>
@@ -2994,14 +3378,10 @@
     <w:p>
       <w:pPr>
         <w:pStyle w:val="2"/>
-        <w:numPr>
-          <w:ilvl w:val="1"/>
-          <w:numId w:val="9"/>
-        </w:numPr>
         <w:ind w:left="1083" w:hanging="374"/>
       </w:pPr>
       <w:bookmarkStart w:id="13" w:name="_Toc96859184"/>
-      <w:bookmarkStart w:id="14" w:name="_Toc102745460"/>
+      <w:bookmarkStart w:id="14" w:name="_Toc103967639"/>
       <w:r>
         <w:t xml:space="preserve">Структура данных алгоритма </w:t>
       </w:r>
@@ -3334,13 +3714,9 @@
     <w:p>
       <w:pPr>
         <w:pStyle w:val="2"/>
-        <w:numPr>
-          <w:ilvl w:val="1"/>
-          <w:numId w:val="9"/>
-        </w:numPr>
         <w:ind w:left="1083" w:hanging="374"/>
       </w:pPr>
-      <w:bookmarkStart w:id="16" w:name="_Toc102745461"/>
+      <w:bookmarkStart w:id="16" w:name="_Toc103967640"/>
       <w:r>
         <w:t xml:space="preserve">Структура данных алгоритма </w:t>
       </w:r>
@@ -3578,6 +3954,11 @@
         </w:tc>
       </w:tr>
     </w:tbl>
+    <w:p>
+      <w:pPr>
+        <w:ind w:firstLine="0"/>
+      </w:pPr>
+    </w:p>
     <w:p>
       <w:pPr>
         <w:ind w:firstLine="0"/>
@@ -4006,8 +4387,432 @@
     </w:tbl>
     <w:p>
       <w:pPr>
+        <w:ind w:firstLine="0"/>
+      </w:pPr>
+    </w:p>
+    <w:p>
+      <w:pPr>
+        <w:pStyle w:val="2"/>
+      </w:pPr>
+      <w:bookmarkStart w:id="17" w:name="_Toc103967641"/>
+      <w:r>
+        <w:t xml:space="preserve">Структура данных алгоритма </w:t>
+      </w:r>
+      <w:proofErr w:type="spellStart"/>
+      <w:r>
+        <w:rPr>
+          <w:lang w:val="en-US"/>
+        </w:rPr>
+        <w:t>LoadFile</w:t>
+      </w:r>
+      <w:bookmarkEnd w:id="17"/>
+      <w:proofErr w:type="spellEnd"/>
+    </w:p>
+    <w:p>
+      <w:pPr>
         <w:pStyle w:val="afe"/>
       </w:pPr>
+      <w:r>
+        <w:t xml:space="preserve">Таблица 3 – Структура данных алгоритма </w:t>
+      </w:r>
+      <w:proofErr w:type="spellStart"/>
+      <w:proofErr w:type="gramStart"/>
+      <w:r>
+        <w:rPr>
+          <w:lang w:val="en-US"/>
+        </w:rPr>
+        <w:t>LoadFile</w:t>
+      </w:r>
+      <w:proofErr w:type="spellEnd"/>
+      <w:r>
+        <w:t>(</w:t>
+      </w:r>
+      <w:proofErr w:type="gramEnd"/>
+      <w:r>
+        <w:rPr>
+          <w:lang w:val="en-US"/>
+        </w:rPr>
+        <w:t>F</w:t>
+      </w:r>
+      <w:r>
+        <w:t xml:space="preserve">, </w:t>
+      </w:r>
+      <w:r>
+        <w:rPr>
+          <w:lang w:val="en-US"/>
+        </w:rPr>
+        <w:t>I</w:t>
+      </w:r>
+      <w:r>
+        <w:t xml:space="preserve">, </w:t>
+      </w:r>
+      <w:proofErr w:type="spellStart"/>
+      <w:r>
+        <w:rPr>
+          <w:lang w:val="en-US"/>
+        </w:rPr>
+        <w:t>Arr</w:t>
+      </w:r>
+      <w:proofErr w:type="spellEnd"/>
+      <w:r>
+        <w:t xml:space="preserve">, </w:t>
+      </w:r>
+      <w:r>
+        <w:rPr>
+          <w:lang w:val="en-US"/>
+        </w:rPr>
+        <w:t>S</w:t>
+      </w:r>
+      <w:r>
+        <w:t>)</w:t>
+      </w:r>
+    </w:p>
+    <w:tbl>
+      <w:tblPr>
+        <w:tblW w:w="0" w:type="auto"/>
+        <w:tblBorders>
+          <w:top w:val="single" w:sz="4" w:space="0" w:color="auto"/>
+          <w:left w:val="single" w:sz="4" w:space="0" w:color="auto"/>
+          <w:bottom w:val="single" w:sz="4" w:space="0" w:color="auto"/>
+          <w:right w:val="single" w:sz="4" w:space="0" w:color="auto"/>
+          <w:insideH w:val="single" w:sz="4" w:space="0" w:color="auto"/>
+          <w:insideV w:val="single" w:sz="4" w:space="0" w:color="auto"/>
+        </w:tblBorders>
+        <w:tblLook w:val="04A0" w:firstRow="1" w:lastRow="0" w:firstColumn="1" w:lastColumn="0" w:noHBand="0" w:noVBand="1"/>
+      </w:tblPr>
+      <w:tblGrid>
+        <w:gridCol w:w="2034"/>
+        <w:gridCol w:w="2373"/>
+        <w:gridCol w:w="2791"/>
+        <w:gridCol w:w="2148"/>
+      </w:tblGrid>
+      <w:tr>
+        <w:tc>
+          <w:tcPr>
+            <w:tcW w:w="2034" w:type="dxa"/>
+          </w:tcPr>
+          <w:p>
+            <w:pPr>
+              <w:pStyle w:val="afe"/>
+            </w:pPr>
+            <w:r>
+              <w:t>Элементы данных</w:t>
+            </w:r>
+          </w:p>
+        </w:tc>
+        <w:tc>
+          <w:tcPr>
+            <w:tcW w:w="2373" w:type="dxa"/>
+          </w:tcPr>
+          <w:p>
+            <w:pPr>
+              <w:pStyle w:val="afe"/>
+            </w:pPr>
+            <w:r>
+              <w:t>Рекомендуемый тип</w:t>
+            </w:r>
+          </w:p>
+        </w:tc>
+        <w:tc>
+          <w:tcPr>
+            <w:tcW w:w="2791" w:type="dxa"/>
+          </w:tcPr>
+          <w:p>
+            <w:pPr>
+              <w:pStyle w:val="afe"/>
+            </w:pPr>
+            <w:r>
+              <w:t>Назначение</w:t>
+            </w:r>
+          </w:p>
+        </w:tc>
+        <w:tc>
+          <w:tcPr>
+            <w:tcW w:w="2148" w:type="dxa"/>
+          </w:tcPr>
+          <w:p>
+            <w:pPr>
+              <w:pStyle w:val="afe"/>
+            </w:pPr>
+            <w:r>
+              <w:t>Тип параметра</w:t>
+            </w:r>
+          </w:p>
+        </w:tc>
+      </w:tr>
+      <w:tr>
+        <w:trPr>
+          <w:trHeight w:val="699"/>
+        </w:trPr>
+        <w:tc>
+          <w:tcPr>
+            <w:tcW w:w="2034" w:type="dxa"/>
+          </w:tcPr>
+          <w:p>
+            <w:pPr>
+              <w:pStyle w:val="afe"/>
+            </w:pPr>
+            <w:r>
+              <w:rPr>
+                <w:lang w:val="en-US"/>
+              </w:rPr>
+              <w:t>F</w:t>
+            </w:r>
+          </w:p>
+        </w:tc>
+        <w:tc>
+          <w:tcPr>
+            <w:tcW w:w="2373" w:type="dxa"/>
+          </w:tcPr>
+          <w:p>
+            <w:pPr>
+              <w:pStyle w:val="afe"/>
+              <w:rPr>
+                <w:lang w:val="en-US"/>
+              </w:rPr>
+            </w:pPr>
+            <w:r>
+              <w:rPr>
+                <w:lang w:val="en-US"/>
+              </w:rPr>
+              <w:t>TextFile</w:t>
+            </w:r>
+          </w:p>
+        </w:tc>
+        <w:tc>
+          <w:tcPr>
+            <w:tcW w:w="2791" w:type="dxa"/>
+          </w:tcPr>
+          <w:p>
+            <w:pPr>
+              <w:ind w:firstLine="0"/>
+            </w:pPr>
+            <w:r>
+              <w:t>Текстовый файл с данными</w:t>
+            </w:r>
+          </w:p>
+        </w:tc>
+        <w:tc>
+          <w:tcPr>
+            <w:tcW w:w="2148" w:type="dxa"/>
+          </w:tcPr>
+          <w:p>
+            <w:pPr>
+              <w:pStyle w:val="afe"/>
+            </w:pPr>
+            <w:r>
+              <w:t>Формальный</w:t>
+            </w:r>
+          </w:p>
+        </w:tc>
+      </w:tr>
+      <w:tr>
+        <w:trPr>
+          <w:trHeight w:val="699"/>
+        </w:trPr>
+        <w:tc>
+          <w:tcPr>
+            <w:tcW w:w="2034" w:type="dxa"/>
+          </w:tcPr>
+          <w:p>
+            <w:pPr>
+              <w:pStyle w:val="afe"/>
+            </w:pPr>
+            <w:r>
+              <w:rPr>
+                <w:lang w:val="en-US"/>
+              </w:rPr>
+              <w:t>I</w:t>
+            </w:r>
+          </w:p>
+        </w:tc>
+        <w:tc>
+          <w:tcPr>
+            <w:tcW w:w="2373" w:type="dxa"/>
+          </w:tcPr>
+          <w:p>
+            <w:pPr>
+              <w:pStyle w:val="afe"/>
+              <w:rPr>
+                <w:lang w:val="en-US"/>
+              </w:rPr>
+            </w:pPr>
+            <w:r>
+              <w:rPr>
+                <w:lang w:val="en-US"/>
+              </w:rPr>
+              <w:t>Integer</w:t>
+            </w:r>
+          </w:p>
+        </w:tc>
+        <w:tc>
+          <w:tcPr>
+            <w:tcW w:w="2791" w:type="dxa"/>
+          </w:tcPr>
+          <w:p>
+            <w:pPr>
+              <w:pStyle w:val="afe"/>
+            </w:pPr>
+            <w:r>
+              <w:t>Элемент массива</w:t>
+            </w:r>
+          </w:p>
+        </w:tc>
+        <w:tc>
+          <w:tcPr>
+            <w:tcW w:w="2148" w:type="dxa"/>
+          </w:tcPr>
+          <w:p>
+            <w:pPr>
+              <w:pStyle w:val="afe"/>
+            </w:pPr>
+            <w:r>
+              <w:t>Формальный</w:t>
+            </w:r>
+          </w:p>
+        </w:tc>
+      </w:tr>
+      <w:tr>
+        <w:trPr>
+          <w:trHeight w:val="699"/>
+        </w:trPr>
+        <w:tc>
+          <w:tcPr>
+            <w:tcW w:w="2034" w:type="dxa"/>
+          </w:tcPr>
+          <w:p>
+            <w:pPr>
+              <w:pStyle w:val="afe"/>
+            </w:pPr>
+            <w:proofErr w:type="spellStart"/>
+            <w:r>
+              <w:rPr>
+                <w:lang w:val="en-US"/>
+              </w:rPr>
+              <w:t>Arr</w:t>
+            </w:r>
+            <w:proofErr w:type="spellEnd"/>
+          </w:p>
+        </w:tc>
+        <w:tc>
+          <w:tcPr>
+            <w:tcW w:w="2373" w:type="dxa"/>
+          </w:tcPr>
+          <w:p>
+            <w:pPr>
+              <w:pStyle w:val="afe"/>
+            </w:pPr>
+            <w:proofErr w:type="spellStart"/>
+            <w:r>
+              <w:rPr>
+                <w:lang w:val="en-US"/>
+              </w:rPr>
+              <w:t>TArr</w:t>
+            </w:r>
+            <w:proofErr w:type="spellEnd"/>
+          </w:p>
+        </w:tc>
+        <w:tc>
+          <w:tcPr>
+            <w:tcW w:w="2791" w:type="dxa"/>
+          </w:tcPr>
+          <w:p>
+            <w:pPr>
+              <w:pStyle w:val="afe"/>
+            </w:pPr>
+            <w:r>
+              <w:t>Массив, в который будет записываться содержимое текстового файла</w:t>
+            </w:r>
+          </w:p>
+        </w:tc>
+        <w:tc>
+          <w:tcPr>
+            <w:tcW w:w="2148" w:type="dxa"/>
+          </w:tcPr>
+          <w:p>
+            <w:pPr>
+              <w:pStyle w:val="afe"/>
+            </w:pPr>
+            <w:r>
+              <w:t>Формальный</w:t>
+            </w:r>
+          </w:p>
+        </w:tc>
+      </w:tr>
+      <w:tr>
+        <w:trPr>
+          <w:trHeight w:val="699"/>
+        </w:trPr>
+        <w:tc>
+          <w:tcPr>
+            <w:tcW w:w="2034" w:type="dxa"/>
+          </w:tcPr>
+          <w:p>
+            <w:pPr>
+              <w:pStyle w:val="afe"/>
+              <w:rPr>
+                <w:lang w:val="en-US"/>
+              </w:rPr>
+            </w:pPr>
+            <w:r>
+              <w:rPr>
+                <w:lang w:val="en-US"/>
+              </w:rPr>
+              <w:t>S</w:t>
+            </w:r>
+          </w:p>
+        </w:tc>
+        <w:tc>
+          <w:tcPr>
+            <w:tcW w:w="2373" w:type="dxa"/>
+          </w:tcPr>
+          <w:p>
+            <w:pPr>
+              <w:pStyle w:val="afe"/>
+              <w:rPr>
+                <w:lang w:val="en-US"/>
+              </w:rPr>
+            </w:pPr>
+            <w:r>
+              <w:rPr>
+                <w:lang w:val="en-US"/>
+              </w:rPr>
+              <w:t>String</w:t>
+            </w:r>
+          </w:p>
+        </w:tc>
+        <w:tc>
+          <w:tcPr>
+            <w:tcW w:w="2791" w:type="dxa"/>
+          </w:tcPr>
+          <w:p>
+            <w:pPr>
+              <w:pStyle w:val="afe"/>
+            </w:pPr>
+            <w:r>
+              <w:t>Название текстового файла</w:t>
+            </w:r>
+          </w:p>
+        </w:tc>
+        <w:tc>
+          <w:tcPr>
+            <w:tcW w:w="2148" w:type="dxa"/>
+          </w:tcPr>
+          <w:p>
+            <w:pPr>
+              <w:pStyle w:val="afe"/>
+            </w:pPr>
+            <w:r>
+              <w:t>Формальный</w:t>
+            </w:r>
+          </w:p>
+        </w:tc>
+      </w:tr>
+    </w:tbl>
+    <w:p>
+      <w:pPr>
+        <w:pStyle w:val="afe"/>
+      </w:pPr>
     </w:p>
     <w:p>
       <w:pPr>
@@ -4016,9 +4821,9 @@
           <w:lang w:val="ru-RU"/>
         </w:rPr>
       </w:pPr>
-      <w:bookmarkStart w:id="17" w:name="_Toc51628843"/>
-      <w:bookmarkStart w:id="18" w:name="_Toc96859188"/>
-      <w:bookmarkStart w:id="19" w:name="_Toc102745462"/>
+      <w:bookmarkStart w:id="18" w:name="_Toc51628843"/>
+      <w:bookmarkStart w:id="19" w:name="_Toc96859188"/>
+      <w:bookmarkStart w:id="20" w:name="_Toc103967642"/>
       <w:r>
         <w:rPr>
           <w:lang w:val="ru-RU"/>
@@ -4026,21 +4831,21 @@
         <w:lastRenderedPageBreak/>
         <w:t>Схема алгоритма решения задачи по ГОСТ 19.701-90</w:t>
       </w:r>
-      <w:bookmarkEnd w:id="17"/>
       <w:bookmarkEnd w:id="18"/>
       <w:bookmarkEnd w:id="19"/>
+      <w:bookmarkEnd w:id="20"/>
     </w:p>
     <w:p>
       <w:pPr>
         <w:pStyle w:val="2"/>
       </w:pPr>
-      <w:bookmarkStart w:id="20" w:name="_Toc96859189"/>
-      <w:bookmarkStart w:id="21" w:name="_Toc102745463"/>
+      <w:bookmarkStart w:id="21" w:name="_Toc96859189"/>
+      <w:bookmarkStart w:id="22" w:name="_Toc103967643"/>
       <w:r>
         <w:t>Схема алгоритма решения задачи</w:t>
       </w:r>
-      <w:bookmarkEnd w:id="20"/>
       <w:bookmarkEnd w:id="21"/>
+      <w:bookmarkEnd w:id="22"/>
     </w:p>
     <w:tbl>
       <w:tblPr>
@@ -4075,10 +4880,10 @@
                 <w:noProof/>
               </w:rPr>
               <w:drawing>
-                <wp:inline distT="0" distB="0" distL="0" distR="0" wp14:anchorId="795DF9C9" wp14:editId="56D2A27F">
-                  <wp:extent cx="3007346" cy="7824470"/>
-                  <wp:effectExtent l="0" t="0" r="3175" b="5080"/>
-                  <wp:docPr id="4" name="Малюнак 4"/>
+                <wp:inline distT="0" distB="0" distL="0" distR="0" wp14:anchorId="5043DA7A" wp14:editId="2DEC3240">
+                  <wp:extent cx="2739843" cy="8045042"/>
+                  <wp:effectExtent l="0" t="0" r="3810" b="0"/>
+                  <wp:docPr id="3" name="Малюнак 3"/>
                   <wp:cNvGraphicFramePr>
                     <a:graphicFrameLocks xmlns:a="http://schemas.openxmlformats.org/drawingml/2006/main" noChangeAspect="1"/>
                   </wp:cNvGraphicFramePr>
@@ -4086,7 +4891,7 @@
                     <a:graphicData uri="http://schemas.openxmlformats.org/drawingml/2006/picture">
                       <pic:pic xmlns:pic="http://schemas.openxmlformats.org/drawingml/2006/picture">
                         <pic:nvPicPr>
-                          <pic:cNvPr id="0" name="Picture 1"/>
+                          <pic:cNvPr id="0" name="Picture 3"/>
                           <pic:cNvPicPr>
                             <a:picLocks noChangeAspect="1" noChangeArrowheads="1"/>
                           </pic:cNvPicPr>
@@ -4107,7 +4912,7 @@
                         <pic:spPr bwMode="auto">
                           <a:xfrm>
                             <a:off x="0" y="0"/>
-                            <a:ext cx="3021669" cy="7861735"/>
+                            <a:ext cx="2769127" cy="8131029"/>
                           </a:xfrm>
                           <a:prstGeom prst="rect">
                             <a:avLst/>
@@ -4170,11 +4975,11 @@
             <w:r>
               <w:t xml:space="preserve"> – </w:t>
             </w:r>
-            <w:bookmarkStart w:id="22" w:name="_Hlk52226785"/>
+            <w:bookmarkStart w:id="23" w:name="_Hlk52226785"/>
             <w:r>
               <w:t>Схема алгоритма решения задачи</w:t>
             </w:r>
-            <w:bookmarkEnd w:id="22"/>
+            <w:bookmarkEnd w:id="23"/>
           </w:p>
         </w:tc>
       </w:tr>
@@ -4184,29 +4989,25 @@
         <w:pStyle w:val="a2"/>
         <w:ind w:firstLine="0"/>
       </w:pPr>
-      <w:bookmarkStart w:id="23" w:name="_Toc96859191"/>
+      <w:bookmarkStart w:id="24" w:name="_Toc96859191"/>
     </w:p>
     <w:p>
       <w:pPr>
         <w:pStyle w:val="2"/>
-        <w:numPr>
-          <w:ilvl w:val="1"/>
-          <w:numId w:val="9"/>
-        </w:numPr>
         <w:ind w:left="1083" w:hanging="374"/>
       </w:pPr>
-      <w:bookmarkStart w:id="24" w:name="_Toc102745464"/>
+      <w:bookmarkStart w:id="25" w:name="_Toc103967644"/>
       <w:r>
         <w:t xml:space="preserve">Схема алгоритма </w:t>
       </w:r>
-      <w:bookmarkEnd w:id="23"/>
+      <w:bookmarkEnd w:id="24"/>
       <w:r>
         <w:rPr>
           <w:lang w:val="en-US"/>
         </w:rPr>
         <w:t>Shift</w:t>
       </w:r>
-      <w:bookmarkEnd w:id="24"/>
+      <w:bookmarkEnd w:id="25"/>
       <w:r>
         <w:rPr>
           <w:noProof/>
@@ -4355,17 +5156,13 @@
     <w:p>
       <w:pPr>
         <w:pStyle w:val="2"/>
-        <w:numPr>
-          <w:ilvl w:val="1"/>
-          <w:numId w:val="9"/>
-        </w:numPr>
         <w:ind w:left="1083" w:hanging="374"/>
         <w:rPr>
           <w:lang w:val="en-US"/>
         </w:rPr>
       </w:pPr>
-      <w:bookmarkStart w:id="25" w:name="_Toc96859193"/>
-      <w:bookmarkStart w:id="26" w:name="_Toc102745465"/>
+      <w:bookmarkStart w:id="26" w:name="_Toc96859193"/>
+      <w:bookmarkStart w:id="27" w:name="_Toc103967645"/>
       <w:r>
         <w:lastRenderedPageBreak/>
         <w:t>Схема</w:t>
@@ -4385,14 +5182,14 @@
         </w:rPr>
         <w:t xml:space="preserve"> </w:t>
       </w:r>
-      <w:bookmarkEnd w:id="25"/>
+      <w:bookmarkEnd w:id="26"/>
       <w:r>
         <w:rPr>
           <w:lang w:val="en-US"/>
         </w:rPr>
         <w:t>Count</w:t>
       </w:r>
-      <w:bookmarkEnd w:id="26"/>
+      <w:bookmarkEnd w:id="27"/>
     </w:p>
     <w:tbl>
       <w:tblPr>
@@ -4535,6 +5332,206 @@
       <w:pPr>
         <w:ind w:firstLine="0"/>
       </w:pPr>
+      <w:r>
+        <w:br w:type="page"/>
+      </w:r>
+    </w:p>
+    <w:p>
+      <w:pPr>
+        <w:pStyle w:val="2"/>
+        <w:ind w:hanging="735"/>
+        <w:rPr>
+          <w:lang w:val="en-US"/>
+        </w:rPr>
+      </w:pPr>
+      <w:bookmarkStart w:id="28" w:name="_Toc103967646"/>
+      <w:r>
+        <w:lastRenderedPageBreak/>
+        <w:t>Схема</w:t>
+      </w:r>
+      <w:r>
+        <w:rPr>
+          <w:lang w:val="en-US"/>
+        </w:rPr>
+        <w:t xml:space="preserve"> </w:t>
+      </w:r>
+      <w:r>
+        <w:t>алгоритма</w:t>
+      </w:r>
+      <w:r>
+        <w:rPr>
+          <w:lang w:val="en-US"/>
+        </w:rPr>
+        <w:t xml:space="preserve"> </w:t>
+      </w:r>
+      <w:proofErr w:type="spellStart"/>
+      <w:r>
+        <w:rPr>
+          <w:lang w:val="en-US"/>
+        </w:rPr>
+        <w:t>LoadFile</w:t>
+      </w:r>
+      <w:bookmarkEnd w:id="28"/>
+      <w:proofErr w:type="spellEnd"/>
+    </w:p>
+    <w:tbl>
+      <w:tblPr>
+        <w:tblW w:w="0" w:type="auto"/>
+        <w:tblLook w:val="04A0" w:firstRow="1" w:lastRow="0" w:firstColumn="1" w:lastColumn="0" w:noHBand="0" w:noVBand="1"/>
+      </w:tblPr>
+      <w:tblGrid>
+        <w:gridCol w:w="9356"/>
+      </w:tblGrid>
+      <w:tr>
+        <w:tc>
+          <w:tcPr>
+            <w:tcW w:w="9629" w:type="dxa"/>
+          </w:tcPr>
+          <w:p>
+            <w:pPr>
+              <w:pStyle w:val="aa"/>
+              <w:keepNext/>
+              <w:ind w:firstLine="0"/>
+              <w:rPr>
+                <w:b w:val="0"/>
+                <w:bCs/>
+              </w:rPr>
+            </w:pPr>
+            <w:r>
+              <w:rPr>
+                <w:noProof/>
+              </w:rPr>
+              <w:drawing>
+                <wp:inline distT="0" distB="0" distL="0" distR="0" wp14:anchorId="365EFFC8" wp14:editId="5FE98582">
+                  <wp:extent cx="2627489" cy="4933950"/>
+                  <wp:effectExtent l="0" t="0" r="1905" b="0"/>
+                  <wp:docPr id="2" name="Малюнак 2"/>
+                  <wp:cNvGraphicFramePr>
+                    <a:graphicFrameLocks xmlns:a="http://schemas.openxmlformats.org/drawingml/2006/main" noChangeAspect="1"/>
+                  </wp:cNvGraphicFramePr>
+                  <a:graphic xmlns:a="http://schemas.openxmlformats.org/drawingml/2006/main">
+                    <a:graphicData uri="http://schemas.openxmlformats.org/drawingml/2006/picture">
+                      <pic:pic xmlns:pic="http://schemas.openxmlformats.org/drawingml/2006/picture">
+                        <pic:nvPicPr>
+                          <pic:cNvPr id="0" name="Picture 1"/>
+                          <pic:cNvPicPr>
+                            <a:picLocks noChangeAspect="1" noChangeArrowheads="1"/>
+                          </pic:cNvPicPr>
+                        </pic:nvPicPr>
+                        <pic:blipFill>
+                          <a:blip r:embed="rId10" cstate="print">
+                            <a:extLst>
+                              <a:ext uri="{28A0092B-C50C-407E-A947-70E740481C1C}">
+                                <a14:useLocalDpi xmlns:a14="http://schemas.microsoft.com/office/drawing/2010/main" val="0"/>
+                              </a:ext>
+                            </a:extLst>
+                          </a:blip>
+                          <a:srcRect/>
+                          <a:stretch>
+                            <a:fillRect/>
+                          </a:stretch>
+                        </pic:blipFill>
+                        <pic:spPr bwMode="auto">
+                          <a:xfrm>
+                            <a:off x="0" y="0"/>
+                            <a:ext cx="2632310" cy="4943003"/>
+                          </a:xfrm>
+                          <a:prstGeom prst="rect">
+                            <a:avLst/>
+                          </a:prstGeom>
+                          <a:noFill/>
+                          <a:ln>
+                            <a:noFill/>
+                          </a:ln>
+                        </pic:spPr>
+                      </pic:pic>
+                    </a:graphicData>
+                  </a:graphic>
+                </wp:inline>
+              </w:drawing>
+            </w:r>
+          </w:p>
+        </w:tc>
+      </w:tr>
+      <w:tr>
+        <w:tc>
+          <w:tcPr>
+            <w:tcW w:w="9629" w:type="dxa"/>
+          </w:tcPr>
+          <w:p>
+            <w:pPr>
+              <w:pStyle w:val="aa"/>
+              <w:keepNext/>
+              <w:ind w:firstLine="0"/>
+              <w:rPr>
+                <w:b w:val="0"/>
+                <w:bCs/>
+              </w:rPr>
+            </w:pPr>
+          </w:p>
+          <w:p>
+            <w:pPr>
+              <w:pStyle w:val="aa"/>
+              <w:keepNext/>
+              <w:ind w:firstLine="0"/>
+              <w:rPr>
+                <w:b w:val="0"/>
+                <w:bCs/>
+              </w:rPr>
+            </w:pPr>
+            <w:r>
+              <w:rPr>
+                <w:b w:val="0"/>
+                <w:bCs/>
+              </w:rPr>
+              <w:t xml:space="preserve">Рисунок </w:t>
+            </w:r>
+            <w:r>
+              <w:rPr>
+                <w:b w:val="0"/>
+                <w:bCs/>
+                <w:lang w:val="en-US"/>
+              </w:rPr>
+              <w:t>4</w:t>
+            </w:r>
+            <w:r>
+              <w:rPr>
+                <w:b w:val="0"/>
+                <w:bCs/>
+              </w:rPr>
+              <w:t xml:space="preserve"> – Схема алгоритма </w:t>
+            </w:r>
+            <w:proofErr w:type="spellStart"/>
+            <w:r>
+              <w:rPr>
+                <w:b w:val="0"/>
+                <w:bCs/>
+                <w:lang w:val="en-US"/>
+              </w:rPr>
+              <w:t>LoadFile</w:t>
+            </w:r>
+            <w:proofErr w:type="spellEnd"/>
+          </w:p>
+        </w:tc>
+      </w:tr>
+    </w:tbl>
+    <w:p>
+      <w:pPr>
+        <w:pStyle w:val="aa"/>
+        <w:keepNext/>
+        <w:ind w:firstLine="0"/>
+        <w:jc w:val="left"/>
+      </w:pPr>
+    </w:p>
+    <w:p>
+      <w:r>
+        <w:t xml:space="preserve">                 </w:t>
+      </w:r>
+    </w:p>
+    <w:p>
+      <w:pPr>
+        <w:ind w:firstLine="0"/>
+      </w:pPr>
     </w:p>
     <w:p>
       <w:pPr>
@@ -4545,7 +5542,7 @@
           <w:lang w:val="ru-RU"/>
         </w:rPr>
       </w:pPr>
-      <w:bookmarkStart w:id="27" w:name="_Toc102745466"/>
+      <w:bookmarkStart w:id="29" w:name="_Toc103967647"/>
       <w:r>
         <w:rPr>
           <w:rStyle w:val="af8"/>
@@ -4555,7 +5552,7 @@
         <w:lastRenderedPageBreak/>
         <w:t>Результаты расчетов</w:t>
       </w:r>
-      <w:bookmarkEnd w:id="27"/>
+      <w:bookmarkEnd w:id="29"/>
     </w:p>
     <w:p>
       <w:pPr>
@@ -4596,1837 +5593,6 @@
             <wp:extent cx="5207431" cy="2929319"/>
             <wp:effectExtent l="0" t="0" r="0" b="4445"/>
             <wp:docPr id="8" name="Малюнак 8"/>
-            <wp:cNvGraphicFramePr>
-              <a:graphicFrameLocks xmlns:a="http://schemas.openxmlformats.org/drawingml/2006/main" noChangeAspect="1"/>
-            </wp:cNvGraphicFramePr>
-            <a:graphic xmlns:a="http://schemas.openxmlformats.org/drawingml/2006/main">
-              <a:graphicData uri="http://schemas.openxmlformats.org/drawingml/2006/picture">
-                <pic:pic xmlns:pic="http://schemas.openxmlformats.org/drawingml/2006/picture">
-                  <pic:nvPicPr>
-                    <pic:cNvPr id="1" name=""/>
-                    <pic:cNvPicPr/>
-                  </pic:nvPicPr>
-                  <pic:blipFill>
-                    <a:blip r:embed="rId10"/>
-                    <a:stretch>
-                      <a:fillRect/>
-                    </a:stretch>
-                  </pic:blipFill>
-                  <pic:spPr>
-                    <a:xfrm>
-                      <a:off x="0" y="0"/>
-                      <a:ext cx="5210021" cy="2930776"/>
-                    </a:xfrm>
-                    <a:prstGeom prst="rect">
-                      <a:avLst/>
-                    </a:prstGeom>
-                  </pic:spPr>
-                </pic:pic>
-              </a:graphicData>
-            </a:graphic>
-          </wp:inline>
-        </w:drawing>
-      </w:r>
-    </w:p>
-    <w:p>
-      <w:pPr>
-        <w:pStyle w:val="a2"/>
-      </w:pPr>
-    </w:p>
-    <w:p>
-      <w:pPr>
-        <w:pStyle w:val="ab"/>
-      </w:pPr>
-      <w:r>
-        <w:t xml:space="preserve">Рисунок 4 – Результаты </w:t>
-      </w:r>
-      <w:r>
-        <w:t>циклического сдвига</w:t>
-      </w:r>
-    </w:p>
-    <w:p/>
-    <w:p/>
-    <w:p>
-      <w:pPr>
-        <w:pStyle w:val="a9"/>
-      </w:pPr>
-      <w:bookmarkStart w:id="28" w:name="_Toc102745467"/>
-      <w:r>
-        <w:lastRenderedPageBreak/>
-        <w:t>Приложение А</w:t>
-      </w:r>
-      <w:bookmarkEnd w:id="28"/>
-    </w:p>
-    <w:p>
-      <w:pPr>
-        <w:pStyle w:val="af9"/>
-      </w:pPr>
-      <w:r>
-        <w:t>(обязательное)</w:t>
-      </w:r>
-    </w:p>
-    <w:p>
-      <w:pPr>
-        <w:pStyle w:val="af9"/>
-      </w:pPr>
-      <w:r>
-        <w:t xml:space="preserve">Исходный код программы </w:t>
-      </w:r>
-    </w:p>
-    <w:p>
-      <w:pPr>
-        <w:pStyle w:val="af9"/>
-      </w:pPr>
-    </w:p>
-    <w:p>
-      <w:pPr>
-        <w:pStyle w:val="afd"/>
-        <w:ind w:firstLine="0"/>
-        <w:rPr>
-          <w:lang w:val="ru-RU"/>
-        </w:rPr>
-      </w:pPr>
-      <w:r>
-        <w:t>Program</w:t>
-      </w:r>
-      <w:r>
-        <w:rPr>
-          <w:lang w:val="ru-RU"/>
-        </w:rPr>
-        <w:t xml:space="preserve"> </w:t>
-      </w:r>
-      <w:r>
-        <w:t>Lab</w:t>
-      </w:r>
-      <w:r>
-        <w:rPr>
-          <w:lang w:val="ru-RU"/>
-        </w:rPr>
-        <w:t>8;</w:t>
-      </w:r>
-    </w:p>
-    <w:p>
-      <w:pPr>
-        <w:pStyle w:val="afd"/>
-        <w:ind w:firstLine="0"/>
-      </w:pPr>
-      <w:r>
-        <w:t xml:space="preserve">{Program loads key </w:t>
-      </w:r>
-      <w:proofErr w:type="spellStart"/>
-      <w:r>
-        <w:t>dict</w:t>
-      </w:r>
-      <w:proofErr w:type="spellEnd"/>
-      <w:r>
-        <w:t xml:space="preserve"> and does cycle shift}</w:t>
-      </w:r>
-    </w:p>
-    <w:p>
-      <w:pPr>
-        <w:pStyle w:val="afd"/>
-        <w:ind w:firstLine="0"/>
-      </w:pPr>
-    </w:p>
-    <w:p>
-      <w:pPr>
-        <w:pStyle w:val="afd"/>
-        <w:ind w:firstLine="0"/>
-      </w:pPr>
-      <w:r>
-        <w:t>{$APPTYPE CONSOLE}</w:t>
-      </w:r>
-    </w:p>
-    <w:p>
-      <w:pPr>
-        <w:pStyle w:val="afd"/>
-        <w:ind w:firstLine="0"/>
-      </w:pPr>
-    </w:p>
-    <w:p>
-      <w:pPr>
-        <w:pStyle w:val="afd"/>
-        <w:ind w:firstLine="0"/>
-      </w:pPr>
-      <w:r>
-        <w:t>Uses</w:t>
-      </w:r>
-    </w:p>
-    <w:p>
-      <w:pPr>
-        <w:pStyle w:val="afd"/>
-        <w:ind w:firstLine="0"/>
-      </w:pPr>
-      <w:r>
-        <w:t xml:space="preserve">  </w:t>
-      </w:r>
-      <w:proofErr w:type="spellStart"/>
-      <w:r>
-        <w:t>SysUtils</w:t>
-      </w:r>
-      <w:proofErr w:type="spellEnd"/>
-      <w:r>
-        <w:t>,</w:t>
-      </w:r>
-    </w:p>
-    <w:p>
-      <w:pPr>
-        <w:pStyle w:val="afd"/>
-        <w:ind w:firstLine="0"/>
-      </w:pPr>
-      <w:r>
-        <w:t xml:space="preserve">  Windows;</w:t>
-      </w:r>
-    </w:p>
-    <w:p>
-      <w:pPr>
-        <w:pStyle w:val="afd"/>
-        <w:ind w:firstLine="0"/>
-      </w:pPr>
-    </w:p>
-    <w:p>
-      <w:pPr>
-        <w:pStyle w:val="afd"/>
-        <w:ind w:firstLine="0"/>
-      </w:pPr>
-      <w:r>
-        <w:t>Var</w:t>
-      </w:r>
-    </w:p>
-    <w:p>
-      <w:pPr>
-        <w:pStyle w:val="afd"/>
-        <w:ind w:firstLine="0"/>
-      </w:pPr>
-      <w:r>
-        <w:t xml:space="preserve">  F: TextFile;</w:t>
-      </w:r>
-    </w:p>
-    <w:p>
-      <w:pPr>
-        <w:pStyle w:val="afd"/>
-        <w:ind w:firstLine="0"/>
-      </w:pPr>
-      <w:r>
-        <w:t xml:space="preserve">  Res: String;</w:t>
-      </w:r>
-    </w:p>
-    <w:p>
-      <w:pPr>
-        <w:pStyle w:val="afd"/>
-        <w:ind w:firstLine="0"/>
-      </w:pPr>
-      <w:r>
-        <w:t xml:space="preserve">  I, J, K, L, M, N, </w:t>
-      </w:r>
-      <w:proofErr w:type="spellStart"/>
-      <w:r>
-        <w:t>Amogus</w:t>
-      </w:r>
-      <w:proofErr w:type="spellEnd"/>
-      <w:r>
-        <w:t>: Integer;</w:t>
-      </w:r>
-    </w:p>
-    <w:p>
-      <w:pPr>
-        <w:pStyle w:val="afd"/>
-        <w:ind w:firstLine="0"/>
-      </w:pPr>
-      <w:r>
-        <w:t xml:space="preserve">  Data, Keys: </w:t>
-      </w:r>
-      <w:proofErr w:type="gramStart"/>
-      <w:r>
-        <w:t>Array[</w:t>
-      </w:r>
-      <w:proofErr w:type="gramEnd"/>
-      <w:r>
-        <w:t>1..100] Of String;</w:t>
-      </w:r>
-    </w:p>
-    <w:p>
-      <w:pPr>
-        <w:pStyle w:val="afd"/>
-        <w:ind w:firstLine="0"/>
-      </w:pPr>
-      <w:r>
-        <w:t xml:space="preserve">  //F - file</w:t>
-      </w:r>
-    </w:p>
-    <w:p>
-      <w:pPr>
-        <w:pStyle w:val="afd"/>
-        <w:ind w:firstLine="0"/>
-      </w:pPr>
-      <w:r>
-        <w:t xml:space="preserve">  //I, J, K, L, M, N - counters</w:t>
-      </w:r>
-    </w:p>
-    <w:p>
-      <w:pPr>
-        <w:pStyle w:val="afd"/>
-        <w:ind w:firstLine="0"/>
-      </w:pPr>
-      <w:r>
-        <w:t xml:space="preserve">  //</w:t>
-      </w:r>
-      <w:proofErr w:type="spellStart"/>
-      <w:r>
-        <w:t>Amogus</w:t>
-      </w:r>
-      <w:proofErr w:type="spellEnd"/>
-      <w:r>
-        <w:t xml:space="preserve"> - amount of positions</w:t>
-      </w:r>
-    </w:p>
-    <w:p>
-      <w:pPr>
-        <w:pStyle w:val="afd"/>
-        <w:ind w:firstLine="0"/>
-      </w:pPr>
-      <w:r>
-        <w:t xml:space="preserve">  //Keys - array of </w:t>
-      </w:r>
-      <w:proofErr w:type="spellStart"/>
-      <w:r>
-        <w:t>dict</w:t>
-      </w:r>
-      <w:proofErr w:type="spellEnd"/>
-    </w:p>
-    <w:p>
-      <w:pPr>
-        <w:pStyle w:val="afd"/>
-        <w:ind w:firstLine="0"/>
-      </w:pPr>
-      <w:r>
-        <w:t xml:space="preserve">  //Data - array of data</w:t>
-      </w:r>
-    </w:p>
-    <w:p>
-      <w:pPr>
-        <w:pStyle w:val="afd"/>
-        <w:ind w:firstLine="0"/>
-      </w:pPr>
-      <w:r>
-        <w:t xml:space="preserve">  //Res - result array</w:t>
-      </w:r>
-    </w:p>
-    <w:p>
-      <w:pPr>
-        <w:pStyle w:val="afd"/>
-        <w:ind w:firstLine="0"/>
-      </w:pPr>
-    </w:p>
-    <w:p>
-      <w:pPr>
-        <w:pStyle w:val="afd"/>
-        <w:ind w:firstLine="0"/>
-      </w:pPr>
-      <w:r>
-        <w:t>//Calculates how many duplicates will be</w:t>
-      </w:r>
-    </w:p>
-    <w:p>
-      <w:pPr>
-        <w:pStyle w:val="afd"/>
-        <w:ind w:firstLine="0"/>
-      </w:pPr>
-      <w:r>
-        <w:t xml:space="preserve">//Key - word, Sus - line, </w:t>
-      </w:r>
-      <w:proofErr w:type="spellStart"/>
-      <w:r>
-        <w:t>Amogus</w:t>
-      </w:r>
-      <w:proofErr w:type="spellEnd"/>
-      <w:r>
-        <w:t xml:space="preserve"> - amount</w:t>
-      </w:r>
-    </w:p>
-    <w:p>
-      <w:pPr>
-        <w:pStyle w:val="afd"/>
-        <w:ind w:firstLine="0"/>
-      </w:pPr>
-      <w:r>
-        <w:t xml:space="preserve">Procedure </w:t>
-      </w:r>
-      <w:proofErr w:type="gramStart"/>
-      <w:r>
-        <w:t>Count(</w:t>
-      </w:r>
-      <w:proofErr w:type="gramEnd"/>
-      <w:r>
-        <w:t xml:space="preserve">Key, Sus: String; Var </w:t>
-      </w:r>
-      <w:proofErr w:type="spellStart"/>
-      <w:r>
-        <w:t>Amogus</w:t>
-      </w:r>
-      <w:proofErr w:type="spellEnd"/>
-      <w:r>
-        <w:t>: Integer);</w:t>
-      </w:r>
-    </w:p>
-    <w:p>
-      <w:pPr>
-        <w:pStyle w:val="afd"/>
-        <w:ind w:firstLine="0"/>
-      </w:pPr>
-      <w:r>
-        <w:t>Begin</w:t>
-      </w:r>
-    </w:p>
-    <w:p>
-      <w:pPr>
-        <w:pStyle w:val="afd"/>
-        <w:ind w:firstLine="0"/>
-      </w:pPr>
-      <w:r>
-        <w:t xml:space="preserve">  While </w:t>
-      </w:r>
-      <w:proofErr w:type="spellStart"/>
-      <w:proofErr w:type="gramStart"/>
-      <w:r>
-        <w:t>AnsiPos</w:t>
-      </w:r>
-      <w:proofErr w:type="spellEnd"/>
-      <w:r>
-        <w:t>(</w:t>
-      </w:r>
-      <w:proofErr w:type="gramEnd"/>
-      <w:r>
-        <w:t>Key, Sus) &gt; 0 Do</w:t>
-      </w:r>
-    </w:p>
-    <w:p>
-      <w:pPr>
-        <w:pStyle w:val="afd"/>
-        <w:ind w:firstLine="0"/>
-      </w:pPr>
-      <w:r>
-        <w:t xml:space="preserve">  Begin</w:t>
-      </w:r>
-    </w:p>
-    <w:p>
-      <w:pPr>
-        <w:pStyle w:val="afd"/>
-        <w:ind w:firstLine="0"/>
-      </w:pPr>
-      <w:r>
-        <w:t xml:space="preserve">    </w:t>
-      </w:r>
-      <w:proofErr w:type="gramStart"/>
-      <w:r>
-        <w:t>Inc(</w:t>
-      </w:r>
-      <w:proofErr w:type="spellStart"/>
-      <w:proofErr w:type="gramEnd"/>
-      <w:r>
-        <w:t>Amogus</w:t>
-      </w:r>
-      <w:proofErr w:type="spellEnd"/>
-      <w:r>
-        <w:t>);</w:t>
-      </w:r>
-    </w:p>
-    <w:p>
-      <w:pPr>
-        <w:pStyle w:val="afd"/>
-        <w:ind w:firstLine="0"/>
-      </w:pPr>
-      <w:r>
-        <w:t xml:space="preserve">    </w:t>
-      </w:r>
-      <w:proofErr w:type="gramStart"/>
-      <w:r>
-        <w:t>Delete(</w:t>
-      </w:r>
-      <w:proofErr w:type="gramEnd"/>
-      <w:r>
-        <w:t xml:space="preserve">Sus, 1, </w:t>
-      </w:r>
-      <w:proofErr w:type="spellStart"/>
-      <w:r>
-        <w:t>AnsiPos</w:t>
-      </w:r>
-      <w:proofErr w:type="spellEnd"/>
-      <w:r>
-        <w:t>(Key, Sus));</w:t>
-      </w:r>
-    </w:p>
-    <w:p>
-      <w:pPr>
-        <w:pStyle w:val="afd"/>
-        <w:ind w:firstLine="0"/>
-      </w:pPr>
-      <w:r>
-        <w:t xml:space="preserve">  End;</w:t>
-      </w:r>
-    </w:p>
-    <w:p>
-      <w:pPr>
-        <w:pStyle w:val="afd"/>
-        <w:ind w:firstLine="0"/>
-      </w:pPr>
-      <w:r>
-        <w:t>End;</w:t>
-      </w:r>
-    </w:p>
-    <w:p>
-      <w:pPr>
-        <w:pStyle w:val="afd"/>
-        <w:ind w:firstLine="0"/>
-      </w:pPr>
-    </w:p>
-    <w:p>
-      <w:pPr>
-        <w:pStyle w:val="afd"/>
-        <w:ind w:firstLine="0"/>
-      </w:pPr>
-      <w:r>
-        <w:t>//Does cycle shift</w:t>
-      </w:r>
-    </w:p>
-    <w:p>
-      <w:pPr>
-        <w:pStyle w:val="afd"/>
-        <w:ind w:firstLine="0"/>
-      </w:pPr>
-      <w:r>
-        <w:t>//Key - word, Sus - line, K - length of step, Res - result</w:t>
-      </w:r>
-    </w:p>
-    <w:p>
-      <w:pPr>
-        <w:pStyle w:val="afd"/>
-        <w:ind w:left="2410" w:hanging="2410"/>
-      </w:pPr>
-      <w:r>
-        <w:t xml:space="preserve">Procedure </w:t>
-      </w:r>
-      <w:proofErr w:type="gramStart"/>
-      <w:r>
-        <w:t>Shift(</w:t>
-      </w:r>
-      <w:proofErr w:type="gramEnd"/>
-      <w:r>
-        <w:t>Var Key, Sus: String; K: Integer; Var Res: String);</w:t>
-      </w:r>
-    </w:p>
-    <w:p>
-      <w:pPr>
-        <w:pStyle w:val="afd"/>
-        <w:ind w:firstLine="0"/>
-      </w:pPr>
-      <w:r>
-        <w:t>Var</w:t>
-      </w:r>
-    </w:p>
-    <w:p>
-      <w:pPr>
-        <w:pStyle w:val="afd"/>
-        <w:ind w:firstLine="0"/>
-      </w:pPr>
-      <w:r>
-        <w:t xml:space="preserve">  W: String;</w:t>
-      </w:r>
-    </w:p>
-    <w:p>
-      <w:pPr>
-        <w:pStyle w:val="afd"/>
-        <w:ind w:firstLine="0"/>
-      </w:pPr>
-      <w:r>
-        <w:t xml:space="preserve">  L: Integer;</w:t>
-      </w:r>
-    </w:p>
-    <w:p>
-      <w:pPr>
-        <w:pStyle w:val="afd"/>
-        <w:ind w:firstLine="0"/>
-      </w:pPr>
-      <w:r>
-        <w:t>Begin</w:t>
-      </w:r>
-    </w:p>
-    <w:p>
-      <w:pPr>
-        <w:pStyle w:val="afd"/>
-        <w:ind w:firstLine="0"/>
-      </w:pPr>
-      <w:r>
-        <w:t xml:space="preserve">  </w:t>
-      </w:r>
-      <w:proofErr w:type="gramStart"/>
-      <w:r>
-        <w:t>Res:=</w:t>
-      </w:r>
-      <w:proofErr w:type="gramEnd"/>
-      <w:r>
-        <w:t xml:space="preserve"> Sus;</w:t>
-      </w:r>
-    </w:p>
-    <w:p>
-      <w:pPr>
-        <w:pStyle w:val="afd"/>
-        <w:ind w:firstLine="0"/>
-      </w:pPr>
-      <w:r>
-        <w:t xml:space="preserve">  </w:t>
-      </w:r>
-      <w:proofErr w:type="gramStart"/>
-      <w:r>
-        <w:t>L:=</w:t>
-      </w:r>
-      <w:proofErr w:type="gramEnd"/>
-      <w:r>
-        <w:t xml:space="preserve"> </w:t>
-      </w:r>
-      <w:proofErr w:type="spellStart"/>
-      <w:r>
-        <w:t>AnsiPos</w:t>
-      </w:r>
-      <w:proofErr w:type="spellEnd"/>
-      <w:r>
-        <w:t>(Key, Res) - K;</w:t>
-      </w:r>
-    </w:p>
-    <w:p>
-      <w:pPr>
-        <w:pStyle w:val="afd"/>
-        <w:ind w:firstLine="0"/>
-      </w:pPr>
-    </w:p>
-    <w:p>
-      <w:pPr>
-        <w:pStyle w:val="afd"/>
-        <w:ind w:firstLine="0"/>
-      </w:pPr>
-    </w:p>
-    <w:p>
-      <w:pPr>
-        <w:pStyle w:val="afd"/>
-        <w:ind w:firstLine="0"/>
-      </w:pPr>
-      <w:r>
-        <w:lastRenderedPageBreak/>
-        <w:t xml:space="preserve">  //Cut from start or end</w:t>
-      </w:r>
-    </w:p>
-    <w:p>
-      <w:pPr>
-        <w:pStyle w:val="afd"/>
-        <w:ind w:firstLine="0"/>
-      </w:pPr>
-      <w:r>
-        <w:t xml:space="preserve">  If L &gt;= 0 Then</w:t>
-      </w:r>
-    </w:p>
-    <w:p>
-      <w:pPr>
-        <w:pStyle w:val="afd"/>
-        <w:ind w:firstLine="0"/>
-      </w:pPr>
-      <w:r>
-        <w:t xml:space="preserve">  Begin</w:t>
-      </w:r>
-    </w:p>
-    <w:p>
-      <w:pPr>
-        <w:pStyle w:val="afd"/>
-        <w:ind w:firstLine="0"/>
-      </w:pPr>
-      <w:r>
-        <w:t xml:space="preserve">    </w:t>
-      </w:r>
-      <w:proofErr w:type="gramStart"/>
-      <w:r>
-        <w:t>W:=</w:t>
-      </w:r>
-      <w:proofErr w:type="gramEnd"/>
-      <w:r>
-        <w:t xml:space="preserve"> Copy(Res, 1, L);</w:t>
-      </w:r>
-    </w:p>
-    <w:p>
-      <w:pPr>
-        <w:pStyle w:val="afd"/>
-        <w:ind w:firstLine="0"/>
-      </w:pPr>
-      <w:r>
-        <w:t xml:space="preserve">    </w:t>
-      </w:r>
-      <w:proofErr w:type="gramStart"/>
-      <w:r>
-        <w:t>Delete(</w:t>
-      </w:r>
-      <w:proofErr w:type="gramEnd"/>
-      <w:r>
-        <w:t>Res, 1, L);</w:t>
-      </w:r>
-    </w:p>
-    <w:p>
-      <w:pPr>
-        <w:pStyle w:val="afd"/>
-        <w:ind w:firstLine="0"/>
-      </w:pPr>
-      <w:r>
-        <w:t xml:space="preserve">    </w:t>
-      </w:r>
-      <w:proofErr w:type="gramStart"/>
-      <w:r>
-        <w:t>Res:=</w:t>
-      </w:r>
-      <w:proofErr w:type="gramEnd"/>
-      <w:r>
-        <w:t xml:space="preserve"> Res + W;</w:t>
-      </w:r>
-    </w:p>
-    <w:p>
-      <w:pPr>
-        <w:pStyle w:val="afd"/>
-        <w:ind w:firstLine="0"/>
-      </w:pPr>
-      <w:r>
-        <w:t xml:space="preserve">  End</w:t>
-      </w:r>
-    </w:p>
-    <w:p>
-      <w:pPr>
-        <w:pStyle w:val="afd"/>
-        <w:ind w:firstLine="0"/>
-      </w:pPr>
-      <w:r>
-        <w:t xml:space="preserve">  Else</w:t>
-      </w:r>
-    </w:p>
-    <w:p>
-      <w:pPr>
-        <w:pStyle w:val="afd"/>
-        <w:ind w:firstLine="0"/>
-      </w:pPr>
-      <w:r>
-        <w:t xml:space="preserve">  Begin</w:t>
-      </w:r>
-    </w:p>
-    <w:p>
-      <w:pPr>
-        <w:pStyle w:val="afd"/>
-        <w:ind w:firstLine="0"/>
-      </w:pPr>
-      <w:r>
-        <w:t xml:space="preserve">    </w:t>
-      </w:r>
-      <w:proofErr w:type="gramStart"/>
-      <w:r>
-        <w:t>W:=</w:t>
-      </w:r>
-      <w:proofErr w:type="gramEnd"/>
-      <w:r>
-        <w:t xml:space="preserve"> Copy(Res, Length(Res) + L + 1, Length(Res));</w:t>
-      </w:r>
-    </w:p>
-    <w:p>
-      <w:pPr>
-        <w:pStyle w:val="afd"/>
-        <w:ind w:firstLine="0"/>
-      </w:pPr>
-      <w:r>
-        <w:t xml:space="preserve">    </w:t>
-      </w:r>
-      <w:proofErr w:type="gramStart"/>
-      <w:r>
-        <w:t>Delete(</w:t>
-      </w:r>
-      <w:proofErr w:type="gramEnd"/>
-      <w:r>
-        <w:t>Res, Length(Res) + L + 1, Length(Res));</w:t>
-      </w:r>
-    </w:p>
-    <w:p>
-      <w:pPr>
-        <w:pStyle w:val="afd"/>
-        <w:ind w:firstLine="0"/>
-      </w:pPr>
-      <w:r>
-        <w:t xml:space="preserve">    </w:t>
-      </w:r>
-      <w:proofErr w:type="gramStart"/>
-      <w:r>
-        <w:t>Res:=</w:t>
-      </w:r>
-      <w:proofErr w:type="gramEnd"/>
-      <w:r>
-        <w:t xml:space="preserve"> W + Res;</w:t>
-      </w:r>
-    </w:p>
-    <w:p>
-      <w:pPr>
-        <w:pStyle w:val="afd"/>
-        <w:ind w:firstLine="0"/>
-      </w:pPr>
-      <w:r>
-        <w:t xml:space="preserve">  End;</w:t>
-      </w:r>
-    </w:p>
-    <w:p>
-      <w:pPr>
-        <w:pStyle w:val="afd"/>
-        <w:ind w:firstLine="0"/>
-      </w:pPr>
-    </w:p>
-    <w:p>
-      <w:pPr>
-        <w:pStyle w:val="afd"/>
-        <w:ind w:firstLine="0"/>
-      </w:pPr>
-      <w:r>
-        <w:t xml:space="preserve">  //Prepare for the next key</w:t>
-      </w:r>
-    </w:p>
-    <w:p>
-      <w:pPr>
-        <w:pStyle w:val="afd"/>
-        <w:ind w:firstLine="0"/>
-      </w:pPr>
-      <w:r>
-        <w:t xml:space="preserve">  </w:t>
-      </w:r>
-      <w:proofErr w:type="gramStart"/>
-      <w:r>
-        <w:t>L:=</w:t>
-      </w:r>
-      <w:proofErr w:type="gramEnd"/>
-      <w:r>
-        <w:t xml:space="preserve"> </w:t>
-      </w:r>
-      <w:proofErr w:type="spellStart"/>
-      <w:r>
-        <w:t>AnsiPos</w:t>
-      </w:r>
-      <w:proofErr w:type="spellEnd"/>
-      <w:r>
-        <w:t>(Key, Sus) + Length(Key);</w:t>
-      </w:r>
-    </w:p>
-    <w:p>
-      <w:pPr>
-        <w:pStyle w:val="afd"/>
-        <w:ind w:firstLine="0"/>
-      </w:pPr>
-      <w:r>
-        <w:t xml:space="preserve">  </w:t>
-      </w:r>
-      <w:proofErr w:type="gramStart"/>
-      <w:r>
-        <w:t>W:=</w:t>
-      </w:r>
-      <w:proofErr w:type="gramEnd"/>
-      <w:r>
-        <w:t xml:space="preserve"> Copy(Sus, 1, L);</w:t>
-      </w:r>
-    </w:p>
-    <w:p>
-      <w:pPr>
-        <w:pStyle w:val="afd"/>
-        <w:ind w:firstLine="0"/>
-      </w:pPr>
-      <w:r>
-        <w:t xml:space="preserve">  </w:t>
-      </w:r>
-      <w:proofErr w:type="gramStart"/>
-      <w:r>
-        <w:t>Delete(</w:t>
-      </w:r>
-      <w:proofErr w:type="gramEnd"/>
-      <w:r>
-        <w:t>Sus, 1, L);</w:t>
-      </w:r>
-    </w:p>
-    <w:p>
-      <w:pPr>
-        <w:pStyle w:val="afd"/>
-        <w:ind w:firstLine="0"/>
-      </w:pPr>
-    </w:p>
-    <w:p>
-      <w:pPr>
-        <w:pStyle w:val="afd"/>
-        <w:ind w:firstLine="0"/>
-      </w:pPr>
-      <w:r>
-        <w:t xml:space="preserve">  </w:t>
-      </w:r>
-      <w:proofErr w:type="gramStart"/>
-      <w:r>
-        <w:t>Sus:=</w:t>
-      </w:r>
-      <w:proofErr w:type="gramEnd"/>
-      <w:r>
-        <w:t xml:space="preserve"> Sus + W;</w:t>
-      </w:r>
-    </w:p>
-    <w:p>
-      <w:pPr>
-        <w:pStyle w:val="afd"/>
-        <w:ind w:firstLine="0"/>
-      </w:pPr>
-    </w:p>
-    <w:p>
-      <w:pPr>
-        <w:pStyle w:val="afd"/>
-        <w:ind w:firstLine="0"/>
-      </w:pPr>
-      <w:r>
-        <w:t>End;</w:t>
-      </w:r>
-    </w:p>
-    <w:p>
-      <w:pPr>
-        <w:pStyle w:val="afd"/>
-        <w:ind w:firstLine="0"/>
-      </w:pPr>
-    </w:p>
-    <w:p>
-      <w:pPr>
-        <w:pStyle w:val="afd"/>
-        <w:ind w:firstLine="0"/>
-      </w:pPr>
-      <w:r>
-        <w:t>Begin</w:t>
-      </w:r>
-    </w:p>
-    <w:p>
-      <w:pPr>
-        <w:pStyle w:val="afd"/>
-        <w:ind w:firstLine="0"/>
-      </w:pPr>
-      <w:r>
-        <w:t xml:space="preserve">  //Cyrillic support</w:t>
-      </w:r>
-    </w:p>
-    <w:p>
-      <w:pPr>
-        <w:pStyle w:val="afd"/>
-        <w:ind w:firstLine="0"/>
-      </w:pPr>
-      <w:r>
-        <w:t xml:space="preserve">  </w:t>
-      </w:r>
-      <w:proofErr w:type="spellStart"/>
-      <w:proofErr w:type="gramStart"/>
-      <w:r>
-        <w:t>SetConsoleCP</w:t>
-      </w:r>
-      <w:proofErr w:type="spellEnd"/>
-      <w:r>
-        <w:t>(</w:t>
-      </w:r>
-      <w:proofErr w:type="gramEnd"/>
-      <w:r>
-        <w:t>1251);</w:t>
-      </w:r>
-    </w:p>
-    <w:p>
-      <w:pPr>
-        <w:pStyle w:val="afd"/>
-        <w:ind w:firstLine="0"/>
-      </w:pPr>
-      <w:r>
-        <w:t xml:space="preserve">  </w:t>
-      </w:r>
-      <w:proofErr w:type="spellStart"/>
-      <w:proofErr w:type="gramStart"/>
-      <w:r>
-        <w:t>SetConsoleOutPutCP</w:t>
-      </w:r>
-      <w:proofErr w:type="spellEnd"/>
-      <w:r>
-        <w:t>(</w:t>
-      </w:r>
-      <w:proofErr w:type="gramEnd"/>
-      <w:r>
-        <w:t>1251);</w:t>
-      </w:r>
-    </w:p>
-    <w:p>
-      <w:pPr>
-        <w:pStyle w:val="afd"/>
-        <w:ind w:firstLine="0"/>
-      </w:pPr>
-    </w:p>
-    <w:p>
-      <w:pPr>
-        <w:pStyle w:val="afd"/>
-        <w:ind w:firstLine="0"/>
-      </w:pPr>
-      <w:r>
-        <w:t xml:space="preserve">  //Load dictionary</w:t>
-      </w:r>
-    </w:p>
-    <w:p>
-      <w:pPr>
-        <w:pStyle w:val="afd"/>
-        <w:ind w:firstLine="0"/>
-      </w:pPr>
-      <w:r>
-        <w:t xml:space="preserve">  </w:t>
-      </w:r>
-      <w:proofErr w:type="gramStart"/>
-      <w:r>
-        <w:t>AssignFile(</w:t>
-      </w:r>
-      <w:proofErr w:type="gramEnd"/>
-      <w:r>
-        <w:t>F, 'F.txt');</w:t>
-      </w:r>
-    </w:p>
-    <w:p>
-      <w:pPr>
-        <w:pStyle w:val="afd"/>
-        <w:ind w:firstLine="0"/>
-      </w:pPr>
-      <w:r>
-        <w:t xml:space="preserve">  Reset(F);</w:t>
-      </w:r>
-    </w:p>
-    <w:p>
-      <w:pPr>
-        <w:pStyle w:val="afd"/>
-        <w:ind w:firstLine="0"/>
-      </w:pPr>
-      <w:r>
-        <w:t xml:space="preserve">  </w:t>
-      </w:r>
-      <w:proofErr w:type="gramStart"/>
-      <w:r>
-        <w:t>L:=</w:t>
-      </w:r>
-      <w:proofErr w:type="gramEnd"/>
-      <w:r>
-        <w:t xml:space="preserve"> 1;</w:t>
-      </w:r>
-    </w:p>
-    <w:p>
-      <w:pPr>
-        <w:pStyle w:val="afd"/>
-        <w:ind w:firstLine="0"/>
-      </w:pPr>
-      <w:r>
-        <w:t xml:space="preserve">  While Not Eof(F) Do</w:t>
-      </w:r>
-    </w:p>
-    <w:p>
-      <w:pPr>
-        <w:pStyle w:val="afd"/>
-        <w:ind w:firstLine="0"/>
-      </w:pPr>
-      <w:r>
-        <w:t xml:space="preserve">  Begin</w:t>
-      </w:r>
-    </w:p>
-    <w:p>
-      <w:pPr>
-        <w:pStyle w:val="afd"/>
-        <w:ind w:firstLine="0"/>
-      </w:pPr>
-      <w:r>
-        <w:t xml:space="preserve">    </w:t>
-      </w:r>
-      <w:proofErr w:type="spellStart"/>
-      <w:proofErr w:type="gramStart"/>
-      <w:r>
-        <w:t>ReadLn</w:t>
-      </w:r>
-      <w:proofErr w:type="spellEnd"/>
-      <w:r>
-        <w:t>(</w:t>
-      </w:r>
-      <w:proofErr w:type="gramEnd"/>
-      <w:r>
-        <w:t>F, Keys[L]);</w:t>
-      </w:r>
-    </w:p>
-    <w:p>
-      <w:pPr>
-        <w:pStyle w:val="afd"/>
-        <w:ind w:firstLine="0"/>
-      </w:pPr>
-      <w:r>
-        <w:t xml:space="preserve">    Inc(L);</w:t>
-      </w:r>
-    </w:p>
-    <w:p>
-      <w:pPr>
-        <w:pStyle w:val="afd"/>
-        <w:ind w:firstLine="0"/>
-      </w:pPr>
-      <w:r>
-        <w:t xml:space="preserve">  End;</w:t>
-      </w:r>
-    </w:p>
-    <w:p>
-      <w:pPr>
-        <w:pStyle w:val="afd"/>
-        <w:ind w:firstLine="0"/>
-      </w:pPr>
-      <w:r>
-        <w:t xml:space="preserve">  CloseFile(F);</w:t>
-      </w:r>
-    </w:p>
-    <w:p>
-      <w:pPr>
-        <w:pStyle w:val="afd"/>
-        <w:ind w:firstLine="0"/>
-      </w:pPr>
-    </w:p>
-    <w:p>
-      <w:pPr>
-        <w:pStyle w:val="afd"/>
-        <w:ind w:firstLine="0"/>
-      </w:pPr>
-      <w:r>
-        <w:t xml:space="preserve">  //Load data</w:t>
-      </w:r>
-    </w:p>
-    <w:p>
-      <w:pPr>
-        <w:pStyle w:val="afd"/>
-        <w:ind w:firstLine="0"/>
-      </w:pPr>
-      <w:r>
-        <w:t xml:space="preserve">  </w:t>
-      </w:r>
-      <w:proofErr w:type="gramStart"/>
-      <w:r>
-        <w:t>AssignFile(</w:t>
-      </w:r>
-      <w:proofErr w:type="gramEnd"/>
-      <w:r>
-        <w:t>F, 'F1.txt');</w:t>
-      </w:r>
-    </w:p>
-    <w:p>
-      <w:pPr>
-        <w:pStyle w:val="afd"/>
-        <w:ind w:firstLine="0"/>
-      </w:pPr>
-      <w:r>
-        <w:t xml:space="preserve">  Reset(F);</w:t>
-      </w:r>
-    </w:p>
-    <w:p>
-      <w:pPr>
-        <w:pStyle w:val="afd"/>
-        <w:ind w:firstLine="0"/>
-      </w:pPr>
-      <w:r>
-        <w:t xml:space="preserve">  </w:t>
-      </w:r>
-      <w:proofErr w:type="gramStart"/>
-      <w:r>
-        <w:t>N:=</w:t>
-      </w:r>
-      <w:proofErr w:type="gramEnd"/>
-      <w:r>
-        <w:t xml:space="preserve"> 1;</w:t>
-      </w:r>
-    </w:p>
-    <w:p>
-      <w:pPr>
-        <w:pStyle w:val="afd"/>
-        <w:ind w:firstLine="0"/>
-      </w:pPr>
-      <w:r>
-        <w:t xml:space="preserve">  While Not Eof(F) Do</w:t>
-      </w:r>
-    </w:p>
-    <w:p>
-      <w:pPr>
-        <w:pStyle w:val="afd"/>
-        <w:ind w:firstLine="0"/>
-      </w:pPr>
-      <w:r>
-        <w:t xml:space="preserve">  Begin</w:t>
-      </w:r>
-    </w:p>
-    <w:p>
-      <w:pPr>
-        <w:pStyle w:val="afd"/>
-        <w:ind w:firstLine="0"/>
-      </w:pPr>
-      <w:r>
-        <w:t xml:space="preserve">    </w:t>
-      </w:r>
-      <w:proofErr w:type="spellStart"/>
-      <w:proofErr w:type="gramStart"/>
-      <w:r>
-        <w:t>ReadLn</w:t>
-      </w:r>
-      <w:proofErr w:type="spellEnd"/>
-      <w:r>
-        <w:t>(</w:t>
-      </w:r>
-      <w:proofErr w:type="gramEnd"/>
-      <w:r>
-        <w:t>F, Data[N]);</w:t>
-      </w:r>
-    </w:p>
-    <w:p>
-      <w:pPr>
-        <w:pStyle w:val="afd"/>
-        <w:ind w:firstLine="0"/>
-      </w:pPr>
-      <w:r>
-        <w:t xml:space="preserve">    Inc(N);</w:t>
-      </w:r>
-    </w:p>
-    <w:p>
-      <w:pPr>
-        <w:pStyle w:val="afd"/>
-        <w:ind w:firstLine="0"/>
-      </w:pPr>
-      <w:r>
-        <w:t xml:space="preserve">  End;</w:t>
-      </w:r>
-    </w:p>
-    <w:p>
-      <w:pPr>
-        <w:pStyle w:val="afd"/>
-        <w:ind w:firstLine="0"/>
-      </w:pPr>
-      <w:r>
-        <w:lastRenderedPageBreak/>
-        <w:t xml:space="preserve">  CloseFile(F);</w:t>
-      </w:r>
-    </w:p>
-    <w:p>
-      <w:pPr>
-        <w:pStyle w:val="afd"/>
-        <w:ind w:firstLine="0"/>
-      </w:pPr>
-    </w:p>
-    <w:p>
-      <w:pPr>
-        <w:pStyle w:val="afd"/>
-        <w:ind w:firstLine="0"/>
-      </w:pPr>
-      <w:r>
-        <w:t xml:space="preserve">  </w:t>
-      </w:r>
-      <w:proofErr w:type="gramStart"/>
-      <w:r>
-        <w:t>Write(</w:t>
-      </w:r>
-      <w:proofErr w:type="gramEnd"/>
-      <w:r>
-        <w:t>'Enter K: ');</w:t>
-      </w:r>
-    </w:p>
-    <w:p>
-      <w:pPr>
-        <w:pStyle w:val="afd"/>
-        <w:ind w:firstLine="0"/>
-      </w:pPr>
-      <w:r>
-        <w:t xml:space="preserve">  </w:t>
-      </w:r>
-      <w:proofErr w:type="spellStart"/>
-      <w:r>
-        <w:t>ReadLn</w:t>
-      </w:r>
-      <w:proofErr w:type="spellEnd"/>
-      <w:r>
-        <w:t>(K);</w:t>
-      </w:r>
-    </w:p>
-    <w:p>
-      <w:pPr>
-        <w:pStyle w:val="afd"/>
-        <w:ind w:firstLine="0"/>
-      </w:pPr>
-    </w:p>
-    <w:p>
-      <w:pPr>
-        <w:pStyle w:val="afd"/>
-        <w:ind w:firstLine="0"/>
-      </w:pPr>
-      <w:r>
-        <w:t xml:space="preserve">  //Create file with shifted data</w:t>
-      </w:r>
-    </w:p>
-    <w:p>
-      <w:pPr>
-        <w:pStyle w:val="afd"/>
-        <w:ind w:firstLine="0"/>
-      </w:pPr>
-      <w:r>
-        <w:t xml:space="preserve">  </w:t>
-      </w:r>
-      <w:proofErr w:type="gramStart"/>
-      <w:r>
-        <w:t>AssignFile(</w:t>
-      </w:r>
-      <w:proofErr w:type="gramEnd"/>
-      <w:r>
-        <w:t>F, 'Res.txt');</w:t>
-      </w:r>
-    </w:p>
-    <w:p>
-      <w:pPr>
-        <w:pStyle w:val="afd"/>
-        <w:ind w:firstLine="0"/>
-      </w:pPr>
-      <w:r>
-        <w:t xml:space="preserve">  Rewrite(F);</w:t>
-      </w:r>
-    </w:p>
-    <w:p>
-      <w:pPr>
-        <w:pStyle w:val="afd"/>
-        <w:ind w:firstLine="0"/>
-      </w:pPr>
-    </w:p>
-    <w:p>
-      <w:pPr>
-        <w:pStyle w:val="afd"/>
-        <w:ind w:firstLine="0"/>
-      </w:pPr>
-      <w:r>
-        <w:t xml:space="preserve">  For </w:t>
-      </w:r>
-      <w:proofErr w:type="gramStart"/>
-      <w:r>
-        <w:t>I:=</w:t>
-      </w:r>
-      <w:proofErr w:type="gramEnd"/>
-      <w:r>
-        <w:t xml:space="preserve"> 1 To N Do</w:t>
-      </w:r>
-    </w:p>
-    <w:p>
-      <w:pPr>
-        <w:pStyle w:val="afd"/>
-        <w:ind w:firstLine="0"/>
-      </w:pPr>
-      <w:r>
-        <w:t xml:space="preserve">    For </w:t>
-      </w:r>
-      <w:proofErr w:type="gramStart"/>
-      <w:r>
-        <w:t>J:=</w:t>
-      </w:r>
-      <w:proofErr w:type="gramEnd"/>
-      <w:r>
-        <w:t xml:space="preserve"> 1 To L Do</w:t>
-      </w:r>
-    </w:p>
-    <w:p>
-      <w:pPr>
-        <w:pStyle w:val="afd"/>
-        <w:ind w:firstLine="0"/>
-      </w:pPr>
-      <w:r>
-        <w:t xml:space="preserve">    Begin</w:t>
-      </w:r>
-    </w:p>
-    <w:p>
-      <w:pPr>
-        <w:pStyle w:val="afd"/>
-        <w:ind w:firstLine="0"/>
-      </w:pPr>
-      <w:r>
-        <w:t xml:space="preserve">      //How many additions</w:t>
-      </w:r>
-    </w:p>
-    <w:p>
-      <w:pPr>
-        <w:pStyle w:val="afd"/>
-        <w:ind w:firstLine="0"/>
-      </w:pPr>
-      <w:r>
-        <w:t xml:space="preserve">      </w:t>
-      </w:r>
-      <w:proofErr w:type="spellStart"/>
-      <w:proofErr w:type="gramStart"/>
-      <w:r>
-        <w:t>Amogus</w:t>
-      </w:r>
-      <w:proofErr w:type="spellEnd"/>
-      <w:r>
-        <w:t>:=</w:t>
-      </w:r>
-      <w:proofErr w:type="gramEnd"/>
-      <w:r>
-        <w:t xml:space="preserve"> 0;</w:t>
-      </w:r>
-    </w:p>
-    <w:p>
-      <w:pPr>
-        <w:pStyle w:val="afd"/>
-        <w:ind w:firstLine="0"/>
-      </w:pPr>
-      <w:r>
-        <w:t xml:space="preserve">      </w:t>
-      </w:r>
-      <w:proofErr w:type="gramStart"/>
-      <w:r>
-        <w:t>Count(</w:t>
-      </w:r>
-      <w:proofErr w:type="gramEnd"/>
-      <w:r>
-        <w:t xml:space="preserve">Keys[J], Data[I], </w:t>
-      </w:r>
-      <w:proofErr w:type="spellStart"/>
-      <w:r>
-        <w:t>Amogus</w:t>
-      </w:r>
-      <w:proofErr w:type="spellEnd"/>
-      <w:r>
-        <w:t>);</w:t>
-      </w:r>
-    </w:p>
-    <w:p>
-      <w:pPr>
-        <w:pStyle w:val="afd"/>
-        <w:ind w:firstLine="0"/>
-      </w:pPr>
-    </w:p>
-    <w:p>
-      <w:pPr>
-        <w:pStyle w:val="afd"/>
-        <w:ind w:firstLine="0"/>
-      </w:pPr>
-      <w:r>
-        <w:t xml:space="preserve">      //If should be added</w:t>
-      </w:r>
-    </w:p>
-    <w:p>
-      <w:pPr>
-        <w:pStyle w:val="afd"/>
-        <w:ind w:firstLine="0"/>
-      </w:pPr>
-      <w:r>
-        <w:t xml:space="preserve">      If (</w:t>
-      </w:r>
-      <w:proofErr w:type="spellStart"/>
-      <w:r>
-        <w:t>Amogus</w:t>
-      </w:r>
-      <w:proofErr w:type="spellEnd"/>
-      <w:r>
-        <w:t xml:space="preserve"> &gt; 0) Then</w:t>
-      </w:r>
-    </w:p>
-    <w:p>
-      <w:pPr>
-        <w:pStyle w:val="afd"/>
-        <w:ind w:firstLine="0"/>
-      </w:pPr>
-      <w:r>
-        <w:t xml:space="preserve">      Begin</w:t>
-      </w:r>
-    </w:p>
-    <w:p>
-      <w:pPr>
-        <w:pStyle w:val="afd"/>
-        <w:ind w:firstLine="0"/>
-      </w:pPr>
-    </w:p>
-    <w:p>
-      <w:pPr>
-        <w:pStyle w:val="afd"/>
-        <w:ind w:firstLine="0"/>
-      </w:pPr>
-      <w:r>
-        <w:t xml:space="preserve">        For </w:t>
-      </w:r>
-      <w:proofErr w:type="gramStart"/>
-      <w:r>
-        <w:t>M:=</w:t>
-      </w:r>
-      <w:proofErr w:type="gramEnd"/>
-      <w:r>
-        <w:t xml:space="preserve"> 1 To </w:t>
-      </w:r>
-      <w:proofErr w:type="spellStart"/>
-      <w:r>
-        <w:t>Amogus</w:t>
-      </w:r>
-      <w:proofErr w:type="spellEnd"/>
-      <w:r>
-        <w:t xml:space="preserve"> Do</w:t>
-      </w:r>
-    </w:p>
-    <w:p>
-      <w:pPr>
-        <w:pStyle w:val="afd"/>
-        <w:ind w:firstLine="0"/>
-      </w:pPr>
-      <w:r>
-        <w:t xml:space="preserve">        Begin</w:t>
-      </w:r>
-    </w:p>
-    <w:p>
-      <w:pPr>
-        <w:pStyle w:val="afd"/>
-        <w:ind w:firstLine="0"/>
-      </w:pPr>
-    </w:p>
-    <w:p>
-      <w:pPr>
-        <w:pStyle w:val="afd"/>
-        <w:ind w:firstLine="0"/>
-      </w:pPr>
-      <w:r>
-        <w:t xml:space="preserve">          //Prevent from border</w:t>
-      </w:r>
-    </w:p>
-    <w:p>
-      <w:pPr>
-        <w:pStyle w:val="afd"/>
-        <w:ind w:firstLine="0"/>
-      </w:pPr>
-      <w:r>
-        <w:t xml:space="preserve">          If </w:t>
-      </w:r>
-      <w:proofErr w:type="gramStart"/>
-      <w:r>
-        <w:t>Length(</w:t>
-      </w:r>
-      <w:proofErr w:type="gramEnd"/>
-      <w:r>
-        <w:t>Data[I]) &gt;= K Then</w:t>
-      </w:r>
-    </w:p>
-    <w:p>
-      <w:pPr>
-        <w:pStyle w:val="afd"/>
-        <w:ind w:firstLine="0"/>
-      </w:pPr>
-      <w:r>
-        <w:t xml:space="preserve">          Begin</w:t>
-      </w:r>
-    </w:p>
-    <w:p>
-      <w:pPr>
-        <w:pStyle w:val="afd"/>
-        <w:ind w:firstLine="0"/>
-      </w:pPr>
-      <w:r>
-        <w:t xml:space="preserve">            </w:t>
-      </w:r>
-      <w:proofErr w:type="gramStart"/>
-      <w:r>
-        <w:t>Shift(</w:t>
-      </w:r>
-      <w:proofErr w:type="gramEnd"/>
-      <w:r>
-        <w:t>Keys[J], Data[I], K, Res);</w:t>
-      </w:r>
-    </w:p>
-    <w:p>
-      <w:pPr>
-        <w:pStyle w:val="afd"/>
-        <w:ind w:firstLine="0"/>
-      </w:pPr>
-      <w:r>
-        <w:t xml:space="preserve">            </w:t>
-      </w:r>
-      <w:proofErr w:type="spellStart"/>
-      <w:proofErr w:type="gramStart"/>
-      <w:r>
-        <w:t>WriteLn</w:t>
-      </w:r>
-      <w:proofErr w:type="spellEnd"/>
-      <w:r>
-        <w:t>(</w:t>
-      </w:r>
-      <w:proofErr w:type="gramEnd"/>
-      <w:r>
-        <w:t>F, Res);</w:t>
-      </w:r>
-    </w:p>
-    <w:p>
-      <w:pPr>
-        <w:pStyle w:val="afd"/>
-        <w:ind w:firstLine="0"/>
-      </w:pPr>
-      <w:r>
-        <w:t xml:space="preserve">          End</w:t>
-      </w:r>
-    </w:p>
-    <w:p>
-      <w:pPr>
-        <w:pStyle w:val="afd"/>
-        <w:ind w:firstLine="0"/>
-      </w:pPr>
-      <w:r>
-        <w:t xml:space="preserve">          Else</w:t>
-      </w:r>
-    </w:p>
-    <w:p>
-      <w:pPr>
-        <w:pStyle w:val="afd"/>
-        <w:ind w:firstLine="0"/>
-      </w:pPr>
-      <w:r>
-        <w:t xml:space="preserve">            </w:t>
-      </w:r>
-      <w:proofErr w:type="spellStart"/>
-      <w:proofErr w:type="gramStart"/>
-      <w:r>
-        <w:t>WriteLn</w:t>
-      </w:r>
-      <w:proofErr w:type="spellEnd"/>
-      <w:r>
-        <w:t>(</w:t>
-      </w:r>
-      <w:proofErr w:type="gramEnd"/>
-      <w:r>
-        <w:t>F, 'K is too big');</w:t>
-      </w:r>
-    </w:p>
-    <w:p>
-      <w:pPr>
-        <w:pStyle w:val="afd"/>
-        <w:ind w:firstLine="0"/>
-      </w:pPr>
-      <w:r>
-        <w:t xml:space="preserve">        End;</w:t>
-      </w:r>
-    </w:p>
-    <w:p>
-      <w:pPr>
-        <w:pStyle w:val="afd"/>
-        <w:ind w:firstLine="0"/>
-      </w:pPr>
-      <w:r>
-        <w:t xml:space="preserve">      End;</w:t>
-      </w:r>
-    </w:p>
-    <w:p>
-      <w:pPr>
-        <w:pStyle w:val="afd"/>
-        <w:ind w:firstLine="0"/>
-      </w:pPr>
-      <w:r>
-        <w:t xml:space="preserve">    End;</w:t>
-      </w:r>
-    </w:p>
-    <w:p>
-      <w:pPr>
-        <w:pStyle w:val="afd"/>
-        <w:ind w:firstLine="0"/>
-      </w:pPr>
-    </w:p>
-    <w:p>
-      <w:pPr>
-        <w:pStyle w:val="afd"/>
-        <w:ind w:firstLine="0"/>
-      </w:pPr>
-      <w:r>
-        <w:t xml:space="preserve">  CloseFile(F);</w:t>
-      </w:r>
-    </w:p>
-    <w:p>
-      <w:pPr>
-        <w:pStyle w:val="afd"/>
-        <w:ind w:firstLine="0"/>
-      </w:pPr>
-    </w:p>
-    <w:p>
-      <w:pPr>
-        <w:pStyle w:val="afd"/>
-        <w:ind w:firstLine="0"/>
-      </w:pPr>
-      <w:r>
-        <w:t xml:space="preserve">  </w:t>
-      </w:r>
-      <w:proofErr w:type="gramStart"/>
-      <w:r>
-        <w:t>Write(</w:t>
-      </w:r>
-      <w:proofErr w:type="gramEnd"/>
-      <w:r>
-        <w:t>'Saved to file Res.txt');</w:t>
-      </w:r>
-    </w:p>
-    <w:p>
-      <w:pPr>
-        <w:pStyle w:val="afd"/>
-        <w:ind w:firstLine="0"/>
-        <w:rPr>
-          <w:lang w:val="ru-RU"/>
-        </w:rPr>
-      </w:pPr>
-      <w:r>
-        <w:t xml:space="preserve">  </w:t>
-      </w:r>
-      <w:proofErr w:type="spellStart"/>
-      <w:r>
-        <w:t>ReadLn</w:t>
-      </w:r>
-      <w:proofErr w:type="spellEnd"/>
-      <w:r>
-        <w:rPr>
-          <w:lang w:val="ru-RU"/>
-        </w:rPr>
-        <w:t>;</w:t>
-      </w:r>
-    </w:p>
-    <w:p>
-      <w:pPr>
-        <w:pStyle w:val="afd"/>
-        <w:ind w:firstLine="0"/>
-        <w:rPr>
-          <w:lang w:val="ru-RU"/>
-        </w:rPr>
-      </w:pPr>
-      <w:r>
-        <w:t>End</w:t>
-      </w:r>
-      <w:r>
-        <w:rPr>
-          <w:lang w:val="ru-RU"/>
-        </w:rPr>
-        <w:t>.</w:t>
-      </w:r>
-      <w:r>
-        <w:rPr>
-          <w:lang w:val="ru-RU"/>
-        </w:rPr>
-        <w:t xml:space="preserve"> </w:t>
-      </w:r>
-    </w:p>
-    <w:p>
-      <w:pPr>
-        <w:pStyle w:val="a9"/>
-      </w:pPr>
-      <w:bookmarkStart w:id="29" w:name="_Toc460586197"/>
-      <w:bookmarkStart w:id="30" w:name="_Toc462140314"/>
-      <w:bookmarkStart w:id="31" w:name="_Toc492985253"/>
-      <w:bookmarkStart w:id="32" w:name="_Toc23339455"/>
-      <w:bookmarkStart w:id="33" w:name="_Toc24588938"/>
-      <w:bookmarkStart w:id="34" w:name="_Toc24638115"/>
-      <w:bookmarkStart w:id="35" w:name="_Toc84856515"/>
-      <w:bookmarkStart w:id="36" w:name="_Toc88921885"/>
-      <w:bookmarkStart w:id="37" w:name="_Toc102745468"/>
-      <w:r>
-        <w:lastRenderedPageBreak/>
-        <w:t xml:space="preserve">Приложение </w:t>
-      </w:r>
-      <w:bookmarkEnd w:id="29"/>
-      <w:bookmarkEnd w:id="30"/>
-      <w:bookmarkEnd w:id="31"/>
-      <w:bookmarkEnd w:id="32"/>
-      <w:bookmarkEnd w:id="33"/>
-      <w:bookmarkEnd w:id="34"/>
-      <w:bookmarkEnd w:id="35"/>
-      <w:bookmarkEnd w:id="36"/>
-      <w:r>
-        <w:t>Б</w:t>
-      </w:r>
-      <w:bookmarkEnd w:id="37"/>
-    </w:p>
-    <w:p>
-      <w:pPr>
-        <w:pStyle w:val="aa"/>
-      </w:pPr>
-      <w:r>
-        <w:t>(обязательное)</w:t>
-      </w:r>
-    </w:p>
-    <w:p>
-      <w:pPr>
-        <w:pStyle w:val="af9"/>
-      </w:pPr>
-      <w:bookmarkStart w:id="38" w:name="_Toc88921886"/>
-      <w:r>
-        <w:t>Тестовые наборы</w:t>
-      </w:r>
-      <w:bookmarkEnd w:id="38"/>
-    </w:p>
-    <w:p>
-      <w:pPr>
-        <w:pStyle w:val="a2"/>
-        <w:rPr>
-          <w:noProof/>
-        </w:rPr>
-      </w:pPr>
-    </w:p>
-    <w:p>
-      <w:pPr>
-        <w:pStyle w:val="a2"/>
-      </w:pPr>
-      <w:r>
-        <w:t xml:space="preserve">Пусть есть файл </w:t>
-      </w:r>
-      <w:r>
-        <w:rPr>
-          <w:lang w:val="en-US"/>
-        </w:rPr>
-        <w:t>F</w:t>
-      </w:r>
-      <w:r>
-        <w:t xml:space="preserve">, </w:t>
-      </w:r>
-      <w:r>
-        <w:t xml:space="preserve">в котором содержится 39 разных ключевых слов, и файл </w:t>
-      </w:r>
-      <w:r>
-        <w:rPr>
-          <w:lang w:val="en-US"/>
-        </w:rPr>
-        <w:t>F</w:t>
-      </w:r>
-      <w:r>
-        <w:t>1,</w:t>
-      </w:r>
-      <w:r>
-        <w:t xml:space="preserve"> в котором находится 68 разных </w:t>
-      </w:r>
-      <w:r>
-        <w:t>предложений</w:t>
-      </w:r>
-      <w:r>
-        <w:t xml:space="preserve"> разной длины, в которых встречаются некоторые из 39-ти ключевых слов.</w:t>
-      </w:r>
-      <w:r>
-        <w:t xml:space="preserve"> Пусть </w:t>
-      </w:r>
-      <w:r>
-        <w:rPr>
-          <w:lang w:val="en-US"/>
-        </w:rPr>
-        <w:t>K</w:t>
-      </w:r>
-      <w:r>
-        <w:t xml:space="preserve"> = 5.</w:t>
-      </w:r>
-    </w:p>
-    <w:p>
-      <w:pPr>
-        <w:ind w:left="709" w:firstLine="0"/>
-        <w:jc w:val="center"/>
-      </w:pPr>
-    </w:p>
-    <w:p>
-      <w:pPr>
-        <w:ind w:left="709" w:firstLine="0"/>
-        <w:jc w:val="center"/>
-      </w:pPr>
-      <w:r>
-        <w:rPr>
-          <w:noProof/>
-        </w:rPr>
-        <w:drawing>
-          <wp:inline distT="0" distB="0" distL="0" distR="0" wp14:anchorId="6EA52217" wp14:editId="41359183">
-            <wp:extent cx="5532895" cy="3112401"/>
-            <wp:effectExtent l="0" t="0" r="0" b="0"/>
-            <wp:docPr id="10" name="Малюнак 10"/>
             <wp:cNvGraphicFramePr>
               <a:graphicFrameLocks xmlns:a="http://schemas.openxmlformats.org/drawingml/2006/main" noChangeAspect="1"/>
             </wp:cNvGraphicFramePr>
@@ -6446,7 +5612,7 @@
                   <pic:spPr>
                     <a:xfrm>
                       <a:off x="0" y="0"/>
-                      <a:ext cx="5534675" cy="3113402"/>
+                      <a:ext cx="5210021" cy="2930776"/>
                     </a:xfrm>
                     <a:prstGeom prst="rect">
                       <a:avLst/>
@@ -6461,6 +5627,1796 @@
     </w:p>
     <w:p>
       <w:pPr>
+        <w:pStyle w:val="a2"/>
+      </w:pPr>
+    </w:p>
+    <w:p>
+      <w:pPr>
+        <w:pStyle w:val="ab"/>
+      </w:pPr>
+      <w:r>
+        <w:t xml:space="preserve">Рисунок </w:t>
+      </w:r>
+      <w:r>
+        <w:rPr>
+          <w:lang w:val="en-US"/>
+        </w:rPr>
+        <w:t>5</w:t>
+      </w:r>
+      <w:r>
+        <w:t xml:space="preserve"> – Результаты </w:t>
+      </w:r>
+      <w:r>
+        <w:t>циклического сдвига</w:t>
+      </w:r>
+    </w:p>
+    <w:p/>
+    <w:p/>
+    <w:p>
+      <w:pPr>
+        <w:pStyle w:val="a9"/>
+      </w:pPr>
+      <w:bookmarkStart w:id="30" w:name="_Toc103967648"/>
+      <w:r>
+        <w:lastRenderedPageBreak/>
+        <w:t>Приложение А</w:t>
+      </w:r>
+      <w:bookmarkEnd w:id="30"/>
+    </w:p>
+    <w:p>
+      <w:pPr>
+        <w:pStyle w:val="af9"/>
+      </w:pPr>
+      <w:r>
+        <w:t>(обязательное)</w:t>
+      </w:r>
+    </w:p>
+    <w:p>
+      <w:pPr>
+        <w:pStyle w:val="af9"/>
+      </w:pPr>
+      <w:r>
+        <w:t xml:space="preserve">Исходный код программы </w:t>
+      </w:r>
+    </w:p>
+    <w:p>
+      <w:pPr>
+        <w:pStyle w:val="af9"/>
+      </w:pPr>
+    </w:p>
+    <w:p>
+      <w:pPr>
+        <w:pStyle w:val="afd"/>
+        <w:ind w:firstLine="0"/>
+      </w:pPr>
+      <w:r>
+        <w:t>Program Lab8;</w:t>
+      </w:r>
+    </w:p>
+    <w:p>
+      <w:pPr>
+        <w:pStyle w:val="afd"/>
+        <w:ind w:firstLine="0"/>
+      </w:pPr>
+      <w:r>
+        <w:t xml:space="preserve">{Program loads key </w:t>
+      </w:r>
+      <w:proofErr w:type="spellStart"/>
+      <w:r>
+        <w:t>dict</w:t>
+      </w:r>
+      <w:proofErr w:type="spellEnd"/>
+      <w:r>
+        <w:t xml:space="preserve"> and does cycle shift}</w:t>
+      </w:r>
+    </w:p>
+    <w:p>
+      <w:pPr>
+        <w:pStyle w:val="afd"/>
+        <w:ind w:firstLine="0"/>
+      </w:pPr>
+    </w:p>
+    <w:p>
+      <w:pPr>
+        <w:pStyle w:val="afd"/>
+        <w:ind w:firstLine="0"/>
+      </w:pPr>
+      <w:r>
+        <w:t>{$APPTYPE CONSOLE}</w:t>
+      </w:r>
+    </w:p>
+    <w:p>
+      <w:pPr>
+        <w:pStyle w:val="afd"/>
+        <w:ind w:firstLine="0"/>
+      </w:pPr>
+    </w:p>
+    <w:p>
+      <w:pPr>
+        <w:pStyle w:val="afd"/>
+        <w:ind w:firstLine="0"/>
+      </w:pPr>
+      <w:r>
+        <w:t>Uses</w:t>
+      </w:r>
+    </w:p>
+    <w:p>
+      <w:pPr>
+        <w:pStyle w:val="afd"/>
+        <w:ind w:firstLine="0"/>
+      </w:pPr>
+      <w:r>
+        <w:t xml:space="preserve">  </w:t>
+      </w:r>
+      <w:proofErr w:type="spellStart"/>
+      <w:r>
+        <w:t>SysUtils</w:t>
+      </w:r>
+      <w:proofErr w:type="spellEnd"/>
+      <w:r>
+        <w:t>,</w:t>
+      </w:r>
+    </w:p>
+    <w:p>
+      <w:pPr>
+        <w:pStyle w:val="afd"/>
+        <w:ind w:firstLine="0"/>
+      </w:pPr>
+      <w:r>
+        <w:t xml:space="preserve">  Windows;</w:t>
+      </w:r>
+    </w:p>
+    <w:p>
+      <w:pPr>
+        <w:pStyle w:val="afd"/>
+        <w:ind w:firstLine="0"/>
+      </w:pPr>
+    </w:p>
+    <w:p>
+      <w:pPr>
+        <w:pStyle w:val="afd"/>
+        <w:ind w:firstLine="0"/>
+      </w:pPr>
+      <w:r>
+        <w:t>Type</w:t>
+      </w:r>
+    </w:p>
+    <w:p>
+      <w:pPr>
+        <w:pStyle w:val="afd"/>
+        <w:ind w:firstLine="0"/>
+      </w:pPr>
+      <w:r>
+        <w:t xml:space="preserve">  </w:t>
+      </w:r>
+      <w:proofErr w:type="spellStart"/>
+      <w:r>
+        <w:t>TArr</w:t>
+      </w:r>
+      <w:proofErr w:type="spellEnd"/>
+      <w:r>
+        <w:t xml:space="preserve"> = </w:t>
+      </w:r>
+      <w:proofErr w:type="gramStart"/>
+      <w:r>
+        <w:t>Array[</w:t>
+      </w:r>
+      <w:proofErr w:type="gramEnd"/>
+      <w:r>
+        <w:t>1..100] Of String;</w:t>
+      </w:r>
+    </w:p>
+    <w:p>
+      <w:pPr>
+        <w:pStyle w:val="afd"/>
+        <w:ind w:firstLine="0"/>
+      </w:pPr>
+      <w:r>
+        <w:t>Var</w:t>
+      </w:r>
+    </w:p>
+    <w:p>
+      <w:pPr>
+        <w:pStyle w:val="afd"/>
+        <w:ind w:firstLine="0"/>
+      </w:pPr>
+      <w:r>
+        <w:t xml:space="preserve">  F: TextFile;</w:t>
+      </w:r>
+    </w:p>
+    <w:p>
+      <w:pPr>
+        <w:pStyle w:val="afd"/>
+        <w:ind w:firstLine="0"/>
+      </w:pPr>
+      <w:r>
+        <w:t xml:space="preserve">  Res: String;</w:t>
+      </w:r>
+    </w:p>
+    <w:p>
+      <w:pPr>
+        <w:pStyle w:val="afd"/>
+        <w:ind w:firstLine="0"/>
+      </w:pPr>
+      <w:r>
+        <w:t xml:space="preserve">  I, J, K, L, M, N, </w:t>
+      </w:r>
+      <w:proofErr w:type="spellStart"/>
+      <w:r>
+        <w:t>Amogus</w:t>
+      </w:r>
+      <w:proofErr w:type="spellEnd"/>
+      <w:r>
+        <w:t>: Integer;</w:t>
+      </w:r>
+    </w:p>
+    <w:p>
+      <w:pPr>
+        <w:pStyle w:val="afd"/>
+        <w:ind w:firstLine="0"/>
+      </w:pPr>
+      <w:r>
+        <w:t xml:space="preserve">  Data, Keys: </w:t>
+      </w:r>
+      <w:proofErr w:type="spellStart"/>
+      <w:r>
+        <w:t>TArr</w:t>
+      </w:r>
+      <w:proofErr w:type="spellEnd"/>
+      <w:r>
+        <w:t>;</w:t>
+      </w:r>
+    </w:p>
+    <w:p>
+      <w:pPr>
+        <w:pStyle w:val="afd"/>
+        <w:ind w:firstLine="0"/>
+      </w:pPr>
+      <w:r>
+        <w:t xml:space="preserve">  //F - file</w:t>
+      </w:r>
+    </w:p>
+    <w:p>
+      <w:pPr>
+        <w:pStyle w:val="afd"/>
+        <w:ind w:firstLine="0"/>
+      </w:pPr>
+      <w:r>
+        <w:t xml:space="preserve">  //I, J, K, L, M, N - counters</w:t>
+      </w:r>
+    </w:p>
+    <w:p>
+      <w:pPr>
+        <w:pStyle w:val="afd"/>
+        <w:ind w:firstLine="0"/>
+      </w:pPr>
+      <w:r>
+        <w:t xml:space="preserve">  //</w:t>
+      </w:r>
+      <w:proofErr w:type="spellStart"/>
+      <w:r>
+        <w:t>Amogus</w:t>
+      </w:r>
+      <w:proofErr w:type="spellEnd"/>
+      <w:r>
+        <w:t xml:space="preserve"> - amount of positions</w:t>
+      </w:r>
+    </w:p>
+    <w:p>
+      <w:pPr>
+        <w:pStyle w:val="afd"/>
+        <w:ind w:firstLine="0"/>
+      </w:pPr>
+      <w:r>
+        <w:t xml:space="preserve">  //Keys - array of </w:t>
+      </w:r>
+      <w:proofErr w:type="spellStart"/>
+      <w:r>
+        <w:t>dict</w:t>
+      </w:r>
+      <w:proofErr w:type="spellEnd"/>
+    </w:p>
+    <w:p>
+      <w:pPr>
+        <w:pStyle w:val="afd"/>
+        <w:ind w:firstLine="0"/>
+      </w:pPr>
+      <w:r>
+        <w:t xml:space="preserve">  //Data - array of data</w:t>
+      </w:r>
+    </w:p>
+    <w:p>
+      <w:pPr>
+        <w:pStyle w:val="afd"/>
+        <w:ind w:firstLine="0"/>
+      </w:pPr>
+      <w:r>
+        <w:t xml:space="preserve">  //Res - result array</w:t>
+      </w:r>
+    </w:p>
+    <w:p>
+      <w:pPr>
+        <w:pStyle w:val="afd"/>
+        <w:ind w:firstLine="0"/>
+      </w:pPr>
+    </w:p>
+    <w:p>
+      <w:pPr>
+        <w:pStyle w:val="afd"/>
+        <w:ind w:firstLine="0"/>
+      </w:pPr>
+      <w:r>
+        <w:t>//Calculates how many duplicates will be</w:t>
+      </w:r>
+    </w:p>
+    <w:p>
+      <w:pPr>
+        <w:pStyle w:val="afd"/>
+        <w:ind w:firstLine="0"/>
+      </w:pPr>
+      <w:r>
+        <w:t xml:space="preserve">//Key - word, Sus - line, </w:t>
+      </w:r>
+      <w:proofErr w:type="spellStart"/>
+      <w:r>
+        <w:t>Amogus</w:t>
+      </w:r>
+      <w:proofErr w:type="spellEnd"/>
+      <w:r>
+        <w:t xml:space="preserve"> - amount</w:t>
+      </w:r>
+    </w:p>
+    <w:p>
+      <w:pPr>
+        <w:pStyle w:val="afd"/>
+        <w:ind w:firstLine="0"/>
+      </w:pPr>
+      <w:r>
+        <w:t xml:space="preserve">Procedure </w:t>
+      </w:r>
+      <w:proofErr w:type="gramStart"/>
+      <w:r>
+        <w:t>Count(</w:t>
+      </w:r>
+      <w:proofErr w:type="gramEnd"/>
+      <w:r>
+        <w:t xml:space="preserve">Key, Sus: String; Var </w:t>
+      </w:r>
+      <w:proofErr w:type="spellStart"/>
+      <w:r>
+        <w:t>Amogus</w:t>
+      </w:r>
+      <w:proofErr w:type="spellEnd"/>
+      <w:r>
+        <w:t>: Integer);</w:t>
+      </w:r>
+    </w:p>
+    <w:p>
+      <w:pPr>
+        <w:pStyle w:val="afd"/>
+        <w:ind w:firstLine="0"/>
+      </w:pPr>
+      <w:r>
+        <w:t>Begin</w:t>
+      </w:r>
+    </w:p>
+    <w:p>
+      <w:pPr>
+        <w:pStyle w:val="afd"/>
+        <w:ind w:firstLine="0"/>
+      </w:pPr>
+      <w:r>
+        <w:t xml:space="preserve">  While </w:t>
+      </w:r>
+      <w:proofErr w:type="spellStart"/>
+      <w:proofErr w:type="gramStart"/>
+      <w:r>
+        <w:t>AnsiPos</w:t>
+      </w:r>
+      <w:proofErr w:type="spellEnd"/>
+      <w:r>
+        <w:t>(</w:t>
+      </w:r>
+      <w:proofErr w:type="gramEnd"/>
+      <w:r>
+        <w:t>Key, Sus) &gt; 0 Do</w:t>
+      </w:r>
+    </w:p>
+    <w:p>
+      <w:pPr>
+        <w:pStyle w:val="afd"/>
+        <w:ind w:firstLine="0"/>
+      </w:pPr>
+      <w:r>
+        <w:t xml:space="preserve">  Begin</w:t>
+      </w:r>
+    </w:p>
+    <w:p>
+      <w:pPr>
+        <w:pStyle w:val="afd"/>
+        <w:ind w:firstLine="0"/>
+      </w:pPr>
+      <w:r>
+        <w:t xml:space="preserve">    </w:t>
+      </w:r>
+      <w:proofErr w:type="gramStart"/>
+      <w:r>
+        <w:t>Inc(</w:t>
+      </w:r>
+      <w:proofErr w:type="spellStart"/>
+      <w:proofErr w:type="gramEnd"/>
+      <w:r>
+        <w:t>Amogus</w:t>
+      </w:r>
+      <w:proofErr w:type="spellEnd"/>
+      <w:r>
+        <w:t>);</w:t>
+      </w:r>
+    </w:p>
+    <w:p>
+      <w:pPr>
+        <w:pStyle w:val="afd"/>
+        <w:ind w:firstLine="0"/>
+      </w:pPr>
+      <w:r>
+        <w:t xml:space="preserve">    </w:t>
+      </w:r>
+      <w:proofErr w:type="gramStart"/>
+      <w:r>
+        <w:t>Delete(</w:t>
+      </w:r>
+      <w:proofErr w:type="gramEnd"/>
+      <w:r>
+        <w:t xml:space="preserve">Sus, 1, </w:t>
+      </w:r>
+      <w:proofErr w:type="spellStart"/>
+      <w:r>
+        <w:t>AnsiPos</w:t>
+      </w:r>
+      <w:proofErr w:type="spellEnd"/>
+      <w:r>
+        <w:t>(Key, Sus));</w:t>
+      </w:r>
+    </w:p>
+    <w:p>
+      <w:pPr>
+        <w:pStyle w:val="afd"/>
+        <w:ind w:firstLine="0"/>
+      </w:pPr>
+      <w:r>
+        <w:t xml:space="preserve">  End;</w:t>
+      </w:r>
+    </w:p>
+    <w:p>
+      <w:pPr>
+        <w:pStyle w:val="afd"/>
+        <w:ind w:firstLine="0"/>
+      </w:pPr>
+      <w:r>
+        <w:t>End;</w:t>
+      </w:r>
+    </w:p>
+    <w:p>
+      <w:pPr>
+        <w:pStyle w:val="afd"/>
+        <w:ind w:firstLine="0"/>
+      </w:pPr>
+    </w:p>
+    <w:p>
+      <w:pPr>
+        <w:pStyle w:val="afd"/>
+        <w:ind w:firstLine="0"/>
+      </w:pPr>
+      <w:r>
+        <w:t>//Does cycle shift</w:t>
+      </w:r>
+    </w:p>
+    <w:p>
+      <w:pPr>
+        <w:pStyle w:val="afd"/>
+        <w:ind w:firstLine="0"/>
+      </w:pPr>
+      <w:r>
+        <w:t>//Key - word, Sus - line, K - length of step, Res - result</w:t>
+      </w:r>
+    </w:p>
+    <w:p>
+      <w:pPr>
+        <w:pStyle w:val="afd"/>
+        <w:ind w:left="2410" w:hanging="2410"/>
+      </w:pPr>
+      <w:r>
+        <w:t xml:space="preserve">Procedure </w:t>
+      </w:r>
+      <w:proofErr w:type="gramStart"/>
+      <w:r>
+        <w:t>Shift(</w:t>
+      </w:r>
+      <w:proofErr w:type="gramEnd"/>
+      <w:r>
+        <w:t>Var Key, Sus: String; K: Integer; Var Res: String);</w:t>
+      </w:r>
+    </w:p>
+    <w:p>
+      <w:pPr>
+        <w:pStyle w:val="afd"/>
+        <w:ind w:firstLine="0"/>
+      </w:pPr>
+      <w:r>
+        <w:t>Var</w:t>
+      </w:r>
+    </w:p>
+    <w:p>
+      <w:pPr>
+        <w:pStyle w:val="afd"/>
+        <w:ind w:firstLine="0"/>
+      </w:pPr>
+      <w:r>
+        <w:t xml:space="preserve">  W: String;</w:t>
+      </w:r>
+    </w:p>
+    <w:p>
+      <w:pPr>
+        <w:pStyle w:val="afd"/>
+        <w:ind w:firstLine="0"/>
+      </w:pPr>
+      <w:r>
+        <w:t xml:space="preserve">  L: Integer;</w:t>
+      </w:r>
+    </w:p>
+    <w:p>
+      <w:pPr>
+        <w:pStyle w:val="afd"/>
+        <w:ind w:firstLine="0"/>
+      </w:pPr>
+      <w:r>
+        <w:t>Begin</w:t>
+      </w:r>
+    </w:p>
+    <w:p>
+      <w:pPr>
+        <w:pStyle w:val="afd"/>
+        <w:ind w:firstLine="0"/>
+      </w:pPr>
+      <w:r>
+        <w:t xml:space="preserve">  </w:t>
+      </w:r>
+      <w:proofErr w:type="gramStart"/>
+      <w:r>
+        <w:t>Res:=</w:t>
+      </w:r>
+      <w:proofErr w:type="gramEnd"/>
+      <w:r>
+        <w:t xml:space="preserve"> Sus;</w:t>
+      </w:r>
+    </w:p>
+    <w:p>
+      <w:pPr>
+        <w:pStyle w:val="afd"/>
+        <w:ind w:firstLine="0"/>
+      </w:pPr>
+      <w:r>
+        <w:t xml:space="preserve">  </w:t>
+      </w:r>
+      <w:proofErr w:type="gramStart"/>
+      <w:r>
+        <w:t>L:=</w:t>
+      </w:r>
+      <w:proofErr w:type="gramEnd"/>
+      <w:r>
+        <w:t xml:space="preserve"> </w:t>
+      </w:r>
+      <w:proofErr w:type="spellStart"/>
+      <w:r>
+        <w:t>AnsiPos</w:t>
+      </w:r>
+      <w:proofErr w:type="spellEnd"/>
+      <w:r>
+        <w:t>(Key, Res) - K;</w:t>
+      </w:r>
+    </w:p>
+    <w:p>
+      <w:pPr>
+        <w:pStyle w:val="afd"/>
+        <w:ind w:firstLine="0"/>
+      </w:pPr>
+    </w:p>
+    <w:p>
+      <w:pPr>
+        <w:pStyle w:val="afd"/>
+        <w:ind w:firstLine="0"/>
+      </w:pPr>
+      <w:r>
+        <w:lastRenderedPageBreak/>
+        <w:t xml:space="preserve">  //Cut from start or end</w:t>
+      </w:r>
+    </w:p>
+    <w:p>
+      <w:pPr>
+        <w:pStyle w:val="afd"/>
+        <w:ind w:firstLine="0"/>
+      </w:pPr>
+      <w:r>
+        <w:t xml:space="preserve">  If L &gt;= 0 Then</w:t>
+      </w:r>
+    </w:p>
+    <w:p>
+      <w:pPr>
+        <w:pStyle w:val="afd"/>
+        <w:ind w:firstLine="0"/>
+      </w:pPr>
+      <w:r>
+        <w:t xml:space="preserve">  Begin</w:t>
+      </w:r>
+    </w:p>
+    <w:p>
+      <w:pPr>
+        <w:pStyle w:val="afd"/>
+        <w:ind w:firstLine="0"/>
+      </w:pPr>
+      <w:r>
+        <w:t xml:space="preserve">    </w:t>
+      </w:r>
+      <w:proofErr w:type="gramStart"/>
+      <w:r>
+        <w:t>W:=</w:t>
+      </w:r>
+      <w:proofErr w:type="gramEnd"/>
+      <w:r>
+        <w:t xml:space="preserve"> Copy(Res, 1, L);</w:t>
+      </w:r>
+    </w:p>
+    <w:p>
+      <w:pPr>
+        <w:pStyle w:val="afd"/>
+        <w:ind w:firstLine="0"/>
+      </w:pPr>
+      <w:r>
+        <w:t xml:space="preserve">    </w:t>
+      </w:r>
+      <w:proofErr w:type="gramStart"/>
+      <w:r>
+        <w:t>Delete(</w:t>
+      </w:r>
+      <w:proofErr w:type="gramEnd"/>
+      <w:r>
+        <w:t>Res, 1, L);</w:t>
+      </w:r>
+    </w:p>
+    <w:p>
+      <w:pPr>
+        <w:pStyle w:val="afd"/>
+        <w:ind w:firstLine="0"/>
+      </w:pPr>
+      <w:r>
+        <w:t xml:space="preserve">    </w:t>
+      </w:r>
+      <w:proofErr w:type="gramStart"/>
+      <w:r>
+        <w:t>Res:=</w:t>
+      </w:r>
+      <w:proofErr w:type="gramEnd"/>
+      <w:r>
+        <w:t xml:space="preserve"> Res + W;</w:t>
+      </w:r>
+    </w:p>
+    <w:p>
+      <w:pPr>
+        <w:pStyle w:val="afd"/>
+        <w:ind w:firstLine="0"/>
+      </w:pPr>
+      <w:r>
+        <w:t xml:space="preserve">  End</w:t>
+      </w:r>
+    </w:p>
+    <w:p>
+      <w:pPr>
+        <w:pStyle w:val="afd"/>
+        <w:ind w:firstLine="0"/>
+      </w:pPr>
+      <w:r>
+        <w:t xml:space="preserve">  Else</w:t>
+      </w:r>
+    </w:p>
+    <w:p>
+      <w:pPr>
+        <w:pStyle w:val="afd"/>
+        <w:ind w:firstLine="0"/>
+      </w:pPr>
+      <w:r>
+        <w:t xml:space="preserve">  Begin</w:t>
+      </w:r>
+    </w:p>
+    <w:p>
+      <w:pPr>
+        <w:pStyle w:val="afd"/>
+        <w:ind w:firstLine="0"/>
+      </w:pPr>
+      <w:r>
+        <w:t xml:space="preserve">    </w:t>
+      </w:r>
+      <w:proofErr w:type="gramStart"/>
+      <w:r>
+        <w:t>W:=</w:t>
+      </w:r>
+      <w:proofErr w:type="gramEnd"/>
+      <w:r>
+        <w:t xml:space="preserve"> Copy(Res, Length(Res) + L + 1, Length(Res));</w:t>
+      </w:r>
+    </w:p>
+    <w:p>
+      <w:pPr>
+        <w:pStyle w:val="afd"/>
+        <w:ind w:firstLine="0"/>
+      </w:pPr>
+      <w:r>
+        <w:t xml:space="preserve">    </w:t>
+      </w:r>
+      <w:proofErr w:type="gramStart"/>
+      <w:r>
+        <w:t>Delete(</w:t>
+      </w:r>
+      <w:proofErr w:type="gramEnd"/>
+      <w:r>
+        <w:t>Res, Length(Res) + L + 1, Length(Res));</w:t>
+      </w:r>
+    </w:p>
+    <w:p>
+      <w:pPr>
+        <w:pStyle w:val="afd"/>
+        <w:ind w:firstLine="0"/>
+      </w:pPr>
+      <w:r>
+        <w:t xml:space="preserve">    </w:t>
+      </w:r>
+      <w:proofErr w:type="gramStart"/>
+      <w:r>
+        <w:t>Res:=</w:t>
+      </w:r>
+      <w:proofErr w:type="gramEnd"/>
+      <w:r>
+        <w:t xml:space="preserve"> W + Res;</w:t>
+      </w:r>
+    </w:p>
+    <w:p>
+      <w:pPr>
+        <w:pStyle w:val="afd"/>
+        <w:ind w:firstLine="0"/>
+      </w:pPr>
+      <w:r>
+        <w:t xml:space="preserve">  End;</w:t>
+      </w:r>
+    </w:p>
+    <w:p>
+      <w:pPr>
+        <w:pStyle w:val="afd"/>
+        <w:ind w:firstLine="0"/>
+      </w:pPr>
+    </w:p>
+    <w:p>
+      <w:pPr>
+        <w:pStyle w:val="afd"/>
+        <w:ind w:firstLine="0"/>
+      </w:pPr>
+      <w:r>
+        <w:t xml:space="preserve">  //Prepare for the next key</w:t>
+      </w:r>
+    </w:p>
+    <w:p>
+      <w:pPr>
+        <w:pStyle w:val="afd"/>
+        <w:ind w:firstLine="0"/>
+      </w:pPr>
+      <w:r>
+        <w:t xml:space="preserve">  </w:t>
+      </w:r>
+      <w:proofErr w:type="gramStart"/>
+      <w:r>
+        <w:t>L:=</w:t>
+      </w:r>
+      <w:proofErr w:type="gramEnd"/>
+      <w:r>
+        <w:t xml:space="preserve"> </w:t>
+      </w:r>
+      <w:proofErr w:type="spellStart"/>
+      <w:r>
+        <w:t>AnsiPos</w:t>
+      </w:r>
+      <w:proofErr w:type="spellEnd"/>
+      <w:r>
+        <w:t>(Key, Sus) + Length(Key);</w:t>
+      </w:r>
+    </w:p>
+    <w:p>
+      <w:pPr>
+        <w:pStyle w:val="afd"/>
+        <w:ind w:firstLine="0"/>
+      </w:pPr>
+      <w:r>
+        <w:t xml:space="preserve">  </w:t>
+      </w:r>
+      <w:proofErr w:type="gramStart"/>
+      <w:r>
+        <w:t>W:=</w:t>
+      </w:r>
+      <w:proofErr w:type="gramEnd"/>
+      <w:r>
+        <w:t xml:space="preserve"> Copy(Sus, 1, L);</w:t>
+      </w:r>
+    </w:p>
+    <w:p>
+      <w:pPr>
+        <w:pStyle w:val="afd"/>
+        <w:ind w:firstLine="0"/>
+      </w:pPr>
+      <w:r>
+        <w:t xml:space="preserve">  </w:t>
+      </w:r>
+      <w:proofErr w:type="gramStart"/>
+      <w:r>
+        <w:t>Delete(</w:t>
+      </w:r>
+      <w:proofErr w:type="gramEnd"/>
+      <w:r>
+        <w:t>Sus, 1, L);</w:t>
+      </w:r>
+    </w:p>
+    <w:p>
+      <w:pPr>
+        <w:pStyle w:val="afd"/>
+        <w:ind w:firstLine="0"/>
+      </w:pPr>
+    </w:p>
+    <w:p>
+      <w:pPr>
+        <w:pStyle w:val="afd"/>
+        <w:ind w:firstLine="0"/>
+      </w:pPr>
+      <w:r>
+        <w:t xml:space="preserve">  </w:t>
+      </w:r>
+      <w:proofErr w:type="gramStart"/>
+      <w:r>
+        <w:t>Sus:=</w:t>
+      </w:r>
+      <w:proofErr w:type="gramEnd"/>
+      <w:r>
+        <w:t xml:space="preserve"> Sus + W;</w:t>
+      </w:r>
+    </w:p>
+    <w:p>
+      <w:pPr>
+        <w:pStyle w:val="afd"/>
+        <w:ind w:firstLine="0"/>
+      </w:pPr>
+      <w:r>
+        <w:t>End;</w:t>
+      </w:r>
+    </w:p>
+    <w:p>
+      <w:pPr>
+        <w:pStyle w:val="afd"/>
+        <w:ind w:firstLine="0"/>
+      </w:pPr>
+      <w:r>
+        <w:t xml:space="preserve"> </w:t>
+      </w:r>
+    </w:p>
+    <w:p>
+      <w:pPr>
+        <w:pStyle w:val="afd"/>
+        <w:ind w:firstLine="0"/>
+      </w:pPr>
+      <w:r>
+        <w:t>//Loads file data into array</w:t>
+      </w:r>
+    </w:p>
+    <w:p>
+      <w:pPr>
+        <w:pStyle w:val="afd"/>
+        <w:ind w:firstLine="0"/>
+      </w:pPr>
+      <w:r>
+        <w:t>//F - file, I - size, Keys - array, S - filename</w:t>
+      </w:r>
+    </w:p>
+    <w:p>
+      <w:pPr>
+        <w:pStyle w:val="afd"/>
+        <w:ind w:left="2977" w:hanging="2977"/>
+      </w:pPr>
+      <w:r>
+        <w:t xml:space="preserve">Procedure </w:t>
+      </w:r>
+      <w:proofErr w:type="spellStart"/>
+      <w:proofErr w:type="gramStart"/>
+      <w:r>
+        <w:t>LoadFile</w:t>
+      </w:r>
+      <w:proofErr w:type="spellEnd"/>
+      <w:r>
+        <w:t>(</w:t>
+      </w:r>
+      <w:proofErr w:type="gramEnd"/>
+      <w:r>
+        <w:t xml:space="preserve">var F: TextFile; var I: Integer; var </w:t>
+      </w:r>
+      <w:proofErr w:type="spellStart"/>
+      <w:r>
+        <w:t>Arr</w:t>
+      </w:r>
+      <w:proofErr w:type="spellEnd"/>
+      <w:r>
+        <w:t xml:space="preserve">: </w:t>
+      </w:r>
+      <w:proofErr w:type="spellStart"/>
+      <w:r>
+        <w:t>TArr</w:t>
+      </w:r>
+      <w:proofErr w:type="spellEnd"/>
+      <w:r>
+        <w:t>; const S: String);</w:t>
+      </w:r>
+    </w:p>
+    <w:p>
+      <w:pPr>
+        <w:pStyle w:val="afd"/>
+        <w:ind w:firstLine="0"/>
+      </w:pPr>
+      <w:r>
+        <w:t>Begin</w:t>
+      </w:r>
+    </w:p>
+    <w:p>
+      <w:pPr>
+        <w:pStyle w:val="afd"/>
+        <w:ind w:firstLine="0"/>
+      </w:pPr>
+      <w:r>
+        <w:t xml:space="preserve">  </w:t>
+      </w:r>
+      <w:proofErr w:type="gramStart"/>
+      <w:r>
+        <w:t>AssignFile(</w:t>
+      </w:r>
+      <w:proofErr w:type="gramEnd"/>
+      <w:r>
+        <w:t>F, S);</w:t>
+      </w:r>
+    </w:p>
+    <w:p>
+      <w:pPr>
+        <w:pStyle w:val="afd"/>
+        <w:ind w:firstLine="0"/>
+      </w:pPr>
+      <w:r>
+        <w:t xml:space="preserve">  Reset(F);</w:t>
+      </w:r>
+    </w:p>
+    <w:p>
+      <w:pPr>
+        <w:pStyle w:val="afd"/>
+        <w:ind w:firstLine="0"/>
+      </w:pPr>
+      <w:r>
+        <w:t xml:space="preserve">  </w:t>
+      </w:r>
+      <w:proofErr w:type="gramStart"/>
+      <w:r>
+        <w:t>I:=</w:t>
+      </w:r>
+      <w:proofErr w:type="gramEnd"/>
+      <w:r>
+        <w:t xml:space="preserve"> 1;</w:t>
+      </w:r>
+    </w:p>
+    <w:p>
+      <w:pPr>
+        <w:pStyle w:val="afd"/>
+        <w:ind w:firstLine="0"/>
+      </w:pPr>
+      <w:r>
+        <w:t xml:space="preserve">  While Not Eof(F) Do</w:t>
+      </w:r>
+    </w:p>
+    <w:p>
+      <w:pPr>
+        <w:pStyle w:val="afd"/>
+        <w:ind w:firstLine="0"/>
+      </w:pPr>
+      <w:r>
+        <w:t xml:space="preserve">  Begin</w:t>
+      </w:r>
+    </w:p>
+    <w:p>
+      <w:pPr>
+        <w:pStyle w:val="afd"/>
+        <w:ind w:firstLine="0"/>
+      </w:pPr>
+      <w:r>
+        <w:t xml:space="preserve">    </w:t>
+      </w:r>
+      <w:proofErr w:type="spellStart"/>
+      <w:proofErr w:type="gramStart"/>
+      <w:r>
+        <w:t>ReadLn</w:t>
+      </w:r>
+      <w:proofErr w:type="spellEnd"/>
+      <w:r>
+        <w:t>(</w:t>
+      </w:r>
+      <w:proofErr w:type="gramEnd"/>
+      <w:r>
+        <w:t xml:space="preserve">F, </w:t>
+      </w:r>
+      <w:proofErr w:type="spellStart"/>
+      <w:r>
+        <w:t>Arr</w:t>
+      </w:r>
+      <w:proofErr w:type="spellEnd"/>
+      <w:r>
+        <w:t>[I]);</w:t>
+      </w:r>
+    </w:p>
+    <w:p>
+      <w:pPr>
+        <w:pStyle w:val="afd"/>
+        <w:ind w:firstLine="0"/>
+      </w:pPr>
+      <w:r>
+        <w:t xml:space="preserve">    Inc(I);</w:t>
+      </w:r>
+    </w:p>
+    <w:p>
+      <w:pPr>
+        <w:pStyle w:val="afd"/>
+        <w:ind w:firstLine="0"/>
+      </w:pPr>
+      <w:r>
+        <w:t xml:space="preserve">  End;</w:t>
+      </w:r>
+    </w:p>
+    <w:p>
+      <w:pPr>
+        <w:pStyle w:val="afd"/>
+        <w:ind w:firstLine="0"/>
+      </w:pPr>
+      <w:r>
+        <w:t xml:space="preserve">  CloseFile(F);</w:t>
+      </w:r>
+    </w:p>
+    <w:p>
+      <w:pPr>
+        <w:pStyle w:val="afd"/>
+        <w:ind w:firstLine="0"/>
+      </w:pPr>
+      <w:r>
+        <w:t>End;</w:t>
+      </w:r>
+    </w:p>
+    <w:p>
+      <w:pPr>
+        <w:pStyle w:val="afd"/>
+        <w:ind w:firstLine="0"/>
+      </w:pPr>
+    </w:p>
+    <w:p>
+      <w:pPr>
+        <w:pStyle w:val="afd"/>
+        <w:ind w:firstLine="0"/>
+      </w:pPr>
+      <w:r>
+        <w:t>Begin</w:t>
+      </w:r>
+    </w:p>
+    <w:p>
+      <w:pPr>
+        <w:pStyle w:val="afd"/>
+        <w:ind w:firstLine="0"/>
+      </w:pPr>
+      <w:r>
+        <w:t xml:space="preserve">  //Cyrillic support</w:t>
+      </w:r>
+    </w:p>
+    <w:p>
+      <w:pPr>
+        <w:pStyle w:val="afd"/>
+        <w:ind w:firstLine="0"/>
+      </w:pPr>
+      <w:r>
+        <w:t xml:space="preserve">  </w:t>
+      </w:r>
+      <w:proofErr w:type="spellStart"/>
+      <w:proofErr w:type="gramStart"/>
+      <w:r>
+        <w:t>SetConsoleCP</w:t>
+      </w:r>
+      <w:proofErr w:type="spellEnd"/>
+      <w:r>
+        <w:t>(</w:t>
+      </w:r>
+      <w:proofErr w:type="gramEnd"/>
+      <w:r>
+        <w:t>1251);</w:t>
+      </w:r>
+    </w:p>
+    <w:p>
+      <w:pPr>
+        <w:pStyle w:val="afd"/>
+        <w:ind w:firstLine="0"/>
+      </w:pPr>
+      <w:r>
+        <w:t xml:space="preserve">  </w:t>
+      </w:r>
+      <w:proofErr w:type="spellStart"/>
+      <w:proofErr w:type="gramStart"/>
+      <w:r>
+        <w:t>SetConsoleOutPutCP</w:t>
+      </w:r>
+      <w:proofErr w:type="spellEnd"/>
+      <w:r>
+        <w:t>(</w:t>
+      </w:r>
+      <w:proofErr w:type="gramEnd"/>
+      <w:r>
+        <w:t>1251);</w:t>
+      </w:r>
+    </w:p>
+    <w:p>
+      <w:pPr>
+        <w:pStyle w:val="afd"/>
+        <w:ind w:firstLine="0"/>
+      </w:pPr>
+    </w:p>
+    <w:p>
+      <w:pPr>
+        <w:pStyle w:val="afd"/>
+        <w:ind w:firstLine="0"/>
+      </w:pPr>
+      <w:r>
+        <w:t xml:space="preserve">  //Load dictionary and data</w:t>
+      </w:r>
+    </w:p>
+    <w:p>
+      <w:pPr>
+        <w:pStyle w:val="afd"/>
+        <w:ind w:firstLine="0"/>
+      </w:pPr>
+      <w:r>
+        <w:t xml:space="preserve">  </w:t>
+      </w:r>
+      <w:proofErr w:type="spellStart"/>
+      <w:proofErr w:type="gramStart"/>
+      <w:r>
+        <w:t>LoadFile</w:t>
+      </w:r>
+      <w:proofErr w:type="spellEnd"/>
+      <w:r>
+        <w:t>(</w:t>
+      </w:r>
+      <w:proofErr w:type="gramEnd"/>
+      <w:r>
+        <w:t>F, L, Keys, 'F.txt');</w:t>
+      </w:r>
+    </w:p>
+    <w:p>
+      <w:pPr>
+        <w:pStyle w:val="afd"/>
+        <w:ind w:firstLine="0"/>
+      </w:pPr>
+      <w:r>
+        <w:t xml:space="preserve">  </w:t>
+      </w:r>
+      <w:proofErr w:type="spellStart"/>
+      <w:proofErr w:type="gramStart"/>
+      <w:r>
+        <w:t>LoadFile</w:t>
+      </w:r>
+      <w:proofErr w:type="spellEnd"/>
+      <w:r>
+        <w:t>(</w:t>
+      </w:r>
+      <w:proofErr w:type="gramEnd"/>
+      <w:r>
+        <w:t>F, N, Data, 'F1.txt');</w:t>
+      </w:r>
+    </w:p>
+    <w:p>
+      <w:pPr>
+        <w:pStyle w:val="afd"/>
+        <w:ind w:firstLine="0"/>
+      </w:pPr>
+      <w:r>
+        <w:t xml:space="preserve">  </w:t>
+      </w:r>
+    </w:p>
+    <w:p>
+      <w:pPr>
+        <w:pStyle w:val="afd"/>
+        <w:ind w:firstLine="0"/>
+      </w:pPr>
+      <w:r>
+        <w:t xml:space="preserve">  </w:t>
+      </w:r>
+      <w:proofErr w:type="gramStart"/>
+      <w:r>
+        <w:t>Write(</w:t>
+      </w:r>
+      <w:proofErr w:type="gramEnd"/>
+      <w:r>
+        <w:t>'Enter K: ');</w:t>
+      </w:r>
+    </w:p>
+    <w:p>
+      <w:pPr>
+        <w:pStyle w:val="afd"/>
+        <w:ind w:firstLine="0"/>
+      </w:pPr>
+      <w:r>
+        <w:t xml:space="preserve">  </w:t>
+      </w:r>
+      <w:proofErr w:type="spellStart"/>
+      <w:r>
+        <w:t>ReadLn</w:t>
+      </w:r>
+      <w:proofErr w:type="spellEnd"/>
+      <w:r>
+        <w:t>(K);</w:t>
+      </w:r>
+    </w:p>
+    <w:p>
+      <w:pPr>
+        <w:pStyle w:val="afd"/>
+        <w:ind w:firstLine="0"/>
+      </w:pPr>
+    </w:p>
+    <w:p>
+      <w:pPr>
+        <w:pStyle w:val="afd"/>
+        <w:ind w:firstLine="0"/>
+      </w:pPr>
+      <w:r>
+        <w:lastRenderedPageBreak/>
+        <w:t xml:space="preserve">  //Create file with shifted data</w:t>
+      </w:r>
+    </w:p>
+    <w:p>
+      <w:pPr>
+        <w:pStyle w:val="afd"/>
+        <w:ind w:firstLine="0"/>
+      </w:pPr>
+      <w:r>
+        <w:t xml:space="preserve">  </w:t>
+      </w:r>
+      <w:proofErr w:type="gramStart"/>
+      <w:r>
+        <w:t>AssignFile(</w:t>
+      </w:r>
+      <w:proofErr w:type="gramEnd"/>
+      <w:r>
+        <w:t>F, 'Res.txt');</w:t>
+      </w:r>
+    </w:p>
+    <w:p>
+      <w:pPr>
+        <w:pStyle w:val="afd"/>
+        <w:ind w:firstLine="0"/>
+      </w:pPr>
+      <w:r>
+        <w:t xml:space="preserve">  Rewrite(F);</w:t>
+      </w:r>
+    </w:p>
+    <w:p>
+      <w:pPr>
+        <w:pStyle w:val="afd"/>
+        <w:ind w:firstLine="0"/>
+      </w:pPr>
+    </w:p>
+    <w:p>
+      <w:pPr>
+        <w:pStyle w:val="afd"/>
+        <w:ind w:firstLine="0"/>
+      </w:pPr>
+      <w:r>
+        <w:t xml:space="preserve">  For </w:t>
+      </w:r>
+      <w:proofErr w:type="gramStart"/>
+      <w:r>
+        <w:t>I:=</w:t>
+      </w:r>
+      <w:proofErr w:type="gramEnd"/>
+      <w:r>
+        <w:t xml:space="preserve"> 1 To N Do</w:t>
+      </w:r>
+    </w:p>
+    <w:p>
+      <w:pPr>
+        <w:pStyle w:val="afd"/>
+        <w:ind w:firstLine="0"/>
+      </w:pPr>
+      <w:r>
+        <w:t xml:space="preserve">    For </w:t>
+      </w:r>
+      <w:proofErr w:type="gramStart"/>
+      <w:r>
+        <w:t>J:=</w:t>
+      </w:r>
+      <w:proofErr w:type="gramEnd"/>
+      <w:r>
+        <w:t xml:space="preserve"> 1 To L Do</w:t>
+      </w:r>
+    </w:p>
+    <w:p>
+      <w:pPr>
+        <w:pStyle w:val="afd"/>
+        <w:ind w:firstLine="0"/>
+      </w:pPr>
+      <w:r>
+        <w:t xml:space="preserve">    Begin</w:t>
+      </w:r>
+    </w:p>
+    <w:p>
+      <w:pPr>
+        <w:pStyle w:val="afd"/>
+        <w:ind w:firstLine="0"/>
+      </w:pPr>
+      <w:r>
+        <w:t xml:space="preserve">      //How many additions</w:t>
+      </w:r>
+    </w:p>
+    <w:p>
+      <w:pPr>
+        <w:pStyle w:val="afd"/>
+        <w:ind w:firstLine="0"/>
+      </w:pPr>
+      <w:r>
+        <w:t xml:space="preserve">      </w:t>
+      </w:r>
+      <w:proofErr w:type="spellStart"/>
+      <w:proofErr w:type="gramStart"/>
+      <w:r>
+        <w:t>Amogus</w:t>
+      </w:r>
+      <w:proofErr w:type="spellEnd"/>
+      <w:r>
+        <w:t>:=</w:t>
+      </w:r>
+      <w:proofErr w:type="gramEnd"/>
+      <w:r>
+        <w:t xml:space="preserve"> 0;</w:t>
+      </w:r>
+    </w:p>
+    <w:p>
+      <w:pPr>
+        <w:pStyle w:val="afd"/>
+        <w:ind w:firstLine="0"/>
+      </w:pPr>
+      <w:r>
+        <w:t xml:space="preserve">      </w:t>
+      </w:r>
+      <w:proofErr w:type="gramStart"/>
+      <w:r>
+        <w:t>Count(</w:t>
+      </w:r>
+      <w:proofErr w:type="gramEnd"/>
+      <w:r>
+        <w:t xml:space="preserve">Keys[J], Data[I], </w:t>
+      </w:r>
+      <w:proofErr w:type="spellStart"/>
+      <w:r>
+        <w:t>Amogus</w:t>
+      </w:r>
+      <w:proofErr w:type="spellEnd"/>
+      <w:r>
+        <w:t>);</w:t>
+      </w:r>
+    </w:p>
+    <w:p>
+      <w:pPr>
+        <w:pStyle w:val="afd"/>
+        <w:ind w:firstLine="0"/>
+      </w:pPr>
+    </w:p>
+    <w:p>
+      <w:pPr>
+        <w:pStyle w:val="afd"/>
+        <w:ind w:firstLine="0"/>
+      </w:pPr>
+      <w:r>
+        <w:t xml:space="preserve">      //If should be added</w:t>
+      </w:r>
+    </w:p>
+    <w:p>
+      <w:pPr>
+        <w:pStyle w:val="afd"/>
+        <w:ind w:firstLine="0"/>
+      </w:pPr>
+      <w:r>
+        <w:t xml:space="preserve">      If (</w:t>
+      </w:r>
+      <w:proofErr w:type="spellStart"/>
+      <w:r>
+        <w:t>Amogus</w:t>
+      </w:r>
+      <w:proofErr w:type="spellEnd"/>
+      <w:r>
+        <w:t xml:space="preserve"> &gt; 0) Then</w:t>
+      </w:r>
+    </w:p>
+    <w:p>
+      <w:pPr>
+        <w:pStyle w:val="afd"/>
+        <w:ind w:firstLine="0"/>
+      </w:pPr>
+      <w:r>
+        <w:t xml:space="preserve">      Begin</w:t>
+      </w:r>
+    </w:p>
+    <w:p>
+      <w:pPr>
+        <w:pStyle w:val="afd"/>
+        <w:ind w:firstLine="0"/>
+      </w:pPr>
+    </w:p>
+    <w:p>
+      <w:pPr>
+        <w:pStyle w:val="afd"/>
+        <w:ind w:firstLine="0"/>
+      </w:pPr>
+      <w:r>
+        <w:t xml:space="preserve">        For </w:t>
+      </w:r>
+      <w:proofErr w:type="gramStart"/>
+      <w:r>
+        <w:t>M:=</w:t>
+      </w:r>
+      <w:proofErr w:type="gramEnd"/>
+      <w:r>
+        <w:t xml:space="preserve"> 1 To </w:t>
+      </w:r>
+      <w:proofErr w:type="spellStart"/>
+      <w:r>
+        <w:t>Amogus</w:t>
+      </w:r>
+      <w:proofErr w:type="spellEnd"/>
+      <w:r>
+        <w:t xml:space="preserve"> Do</w:t>
+      </w:r>
+    </w:p>
+    <w:p>
+      <w:pPr>
+        <w:pStyle w:val="afd"/>
+        <w:ind w:firstLine="0"/>
+      </w:pPr>
+      <w:r>
+        <w:t xml:space="preserve">        Begin</w:t>
+      </w:r>
+    </w:p>
+    <w:p>
+      <w:pPr>
+        <w:pStyle w:val="afd"/>
+        <w:ind w:firstLine="0"/>
+      </w:pPr>
+    </w:p>
+    <w:p>
+      <w:pPr>
+        <w:pStyle w:val="afd"/>
+        <w:ind w:firstLine="0"/>
+      </w:pPr>
+      <w:r>
+        <w:t xml:space="preserve">          //Prevent from border</w:t>
+      </w:r>
+    </w:p>
+    <w:p>
+      <w:pPr>
+        <w:pStyle w:val="afd"/>
+        <w:ind w:firstLine="0"/>
+      </w:pPr>
+      <w:r>
+        <w:t xml:space="preserve">          If </w:t>
+      </w:r>
+      <w:proofErr w:type="gramStart"/>
+      <w:r>
+        <w:t>Length(</w:t>
+      </w:r>
+      <w:proofErr w:type="gramEnd"/>
+      <w:r>
+        <w:t>Data[I]) &gt;= K Then</w:t>
+      </w:r>
+    </w:p>
+    <w:p>
+      <w:pPr>
+        <w:pStyle w:val="afd"/>
+        <w:ind w:firstLine="0"/>
+      </w:pPr>
+      <w:r>
+        <w:t xml:space="preserve">          Begin</w:t>
+      </w:r>
+    </w:p>
+    <w:p>
+      <w:pPr>
+        <w:pStyle w:val="afd"/>
+        <w:ind w:firstLine="0"/>
+      </w:pPr>
+      <w:r>
+        <w:t xml:space="preserve">            </w:t>
+      </w:r>
+      <w:proofErr w:type="gramStart"/>
+      <w:r>
+        <w:t>Shift(</w:t>
+      </w:r>
+      <w:proofErr w:type="gramEnd"/>
+      <w:r>
+        <w:t>Keys[J], Data[I], K, Res);</w:t>
+      </w:r>
+    </w:p>
+    <w:p>
+      <w:pPr>
+        <w:pStyle w:val="afd"/>
+        <w:ind w:firstLine="0"/>
+      </w:pPr>
+      <w:r>
+        <w:t xml:space="preserve">            </w:t>
+      </w:r>
+      <w:proofErr w:type="spellStart"/>
+      <w:proofErr w:type="gramStart"/>
+      <w:r>
+        <w:t>WriteLn</w:t>
+      </w:r>
+      <w:proofErr w:type="spellEnd"/>
+      <w:r>
+        <w:t>(</w:t>
+      </w:r>
+      <w:proofErr w:type="gramEnd"/>
+      <w:r>
+        <w:t>F, Res);</w:t>
+      </w:r>
+    </w:p>
+    <w:p>
+      <w:pPr>
+        <w:pStyle w:val="afd"/>
+        <w:ind w:firstLine="0"/>
+      </w:pPr>
+      <w:r>
+        <w:t xml:space="preserve">          End</w:t>
+      </w:r>
+    </w:p>
+    <w:p>
+      <w:pPr>
+        <w:pStyle w:val="afd"/>
+        <w:ind w:firstLine="0"/>
+      </w:pPr>
+      <w:r>
+        <w:t xml:space="preserve">          Else</w:t>
+      </w:r>
+    </w:p>
+    <w:p>
+      <w:pPr>
+        <w:pStyle w:val="afd"/>
+        <w:ind w:firstLine="0"/>
+      </w:pPr>
+      <w:r>
+        <w:t xml:space="preserve">            </w:t>
+      </w:r>
+      <w:proofErr w:type="spellStart"/>
+      <w:proofErr w:type="gramStart"/>
+      <w:r>
+        <w:t>WriteLn</w:t>
+      </w:r>
+      <w:proofErr w:type="spellEnd"/>
+      <w:r>
+        <w:t>(</w:t>
+      </w:r>
+      <w:proofErr w:type="gramEnd"/>
+      <w:r>
+        <w:t>F, 'K is too big');</w:t>
+      </w:r>
+    </w:p>
+    <w:p>
+      <w:pPr>
+        <w:pStyle w:val="afd"/>
+        <w:ind w:firstLine="0"/>
+      </w:pPr>
+      <w:r>
+        <w:t xml:space="preserve">        End;</w:t>
+      </w:r>
+    </w:p>
+    <w:p>
+      <w:pPr>
+        <w:pStyle w:val="afd"/>
+        <w:ind w:firstLine="0"/>
+      </w:pPr>
+      <w:r>
+        <w:t xml:space="preserve">      End;</w:t>
+      </w:r>
+    </w:p>
+    <w:p>
+      <w:pPr>
+        <w:pStyle w:val="afd"/>
+        <w:ind w:firstLine="0"/>
+      </w:pPr>
+      <w:r>
+        <w:t xml:space="preserve">    End;</w:t>
+      </w:r>
+    </w:p>
+    <w:p>
+      <w:pPr>
+        <w:pStyle w:val="afd"/>
+        <w:ind w:firstLine="0"/>
+      </w:pPr>
+    </w:p>
+    <w:p>
+      <w:pPr>
+        <w:pStyle w:val="afd"/>
+        <w:ind w:firstLine="0"/>
+      </w:pPr>
+      <w:r>
+        <w:t xml:space="preserve">  CloseFile(F);</w:t>
+      </w:r>
+    </w:p>
+    <w:p>
+      <w:pPr>
+        <w:pStyle w:val="afd"/>
+        <w:ind w:firstLine="0"/>
+      </w:pPr>
+    </w:p>
+    <w:p>
+      <w:pPr>
+        <w:pStyle w:val="afd"/>
+        <w:ind w:firstLine="0"/>
+      </w:pPr>
+      <w:r>
+        <w:t xml:space="preserve">  </w:t>
+      </w:r>
+      <w:proofErr w:type="gramStart"/>
+      <w:r>
+        <w:t>Write(</w:t>
+      </w:r>
+      <w:proofErr w:type="gramEnd"/>
+      <w:r>
+        <w:t>'Saved to file Res.txt');</w:t>
+      </w:r>
+    </w:p>
+    <w:p>
+      <w:pPr>
+        <w:pStyle w:val="afd"/>
+        <w:ind w:firstLine="0"/>
+      </w:pPr>
+      <w:r>
+        <w:t xml:space="preserve">  </w:t>
+      </w:r>
+      <w:proofErr w:type="spellStart"/>
+      <w:r>
+        <w:t>ReadLn</w:t>
+      </w:r>
+      <w:proofErr w:type="spellEnd"/>
+      <w:r>
+        <w:t>;</w:t>
+      </w:r>
+    </w:p>
+    <w:p>
+      <w:pPr>
+        <w:pStyle w:val="afd"/>
+        <w:ind w:firstLine="0"/>
+        <w:rPr>
+          <w:lang w:val="ru-RU"/>
+        </w:rPr>
+      </w:pPr>
+      <w:r>
+        <w:t>End.</w:t>
+      </w:r>
+      <w:r>
+        <w:t xml:space="preserve"> </w:t>
+      </w:r>
+    </w:p>
+    <w:p>
+      <w:pPr>
+        <w:pStyle w:val="a9"/>
+      </w:pPr>
+      <w:bookmarkStart w:id="31" w:name="_Toc460586197"/>
+      <w:bookmarkStart w:id="32" w:name="_Toc462140314"/>
+      <w:bookmarkStart w:id="33" w:name="_Toc492985253"/>
+      <w:bookmarkStart w:id="34" w:name="_Toc23339455"/>
+      <w:bookmarkStart w:id="35" w:name="_Toc24588938"/>
+      <w:bookmarkStart w:id="36" w:name="_Toc24638115"/>
+      <w:bookmarkStart w:id="37" w:name="_Toc84856515"/>
+      <w:bookmarkStart w:id="38" w:name="_Toc88921885"/>
+      <w:bookmarkStart w:id="39" w:name="_Toc103967649"/>
+      <w:r>
+        <w:lastRenderedPageBreak/>
+        <w:t xml:space="preserve">Приложение </w:t>
+      </w:r>
+      <w:bookmarkEnd w:id="31"/>
+      <w:bookmarkEnd w:id="32"/>
+      <w:bookmarkEnd w:id="33"/>
+      <w:bookmarkEnd w:id="34"/>
+      <w:bookmarkEnd w:id="35"/>
+      <w:bookmarkEnd w:id="36"/>
+      <w:bookmarkEnd w:id="37"/>
+      <w:bookmarkEnd w:id="38"/>
+      <w:r>
+        <w:t>Б</w:t>
+      </w:r>
+      <w:bookmarkEnd w:id="39"/>
+    </w:p>
+    <w:p>
+      <w:pPr>
+        <w:pStyle w:val="aa"/>
+      </w:pPr>
+      <w:r>
+        <w:t>(обязательное)</w:t>
+      </w:r>
+    </w:p>
+    <w:p>
+      <w:pPr>
+        <w:pStyle w:val="af9"/>
+      </w:pPr>
+      <w:bookmarkStart w:id="40" w:name="_Toc88921886"/>
+      <w:r>
+        <w:t>Тестовые наборы</w:t>
+      </w:r>
+      <w:bookmarkEnd w:id="40"/>
+    </w:p>
+    <w:p>
+      <w:pPr>
+        <w:pStyle w:val="a2"/>
+        <w:rPr>
+          <w:noProof/>
+        </w:rPr>
+      </w:pPr>
+    </w:p>
+    <w:p>
+      <w:pPr>
+        <w:pStyle w:val="a2"/>
+      </w:pPr>
+      <w:r>
+        <w:t xml:space="preserve">Пусть есть файл </w:t>
+      </w:r>
+      <w:r>
+        <w:rPr>
+          <w:lang w:val="en-US"/>
+        </w:rPr>
+        <w:t>F</w:t>
+      </w:r>
+      <w:r>
+        <w:t xml:space="preserve">, </w:t>
+      </w:r>
+      <w:r>
+        <w:t xml:space="preserve">в котором содержится 39 разных ключевых слов, и файл </w:t>
+      </w:r>
+      <w:r>
+        <w:rPr>
+          <w:lang w:val="en-US"/>
+        </w:rPr>
+        <w:t>F</w:t>
+      </w:r>
+      <w:r>
+        <w:t>1,</w:t>
+      </w:r>
+      <w:r>
+        <w:t xml:space="preserve"> в котором находится 68 разных </w:t>
+      </w:r>
+      <w:r>
+        <w:t>предложений</w:t>
+      </w:r>
+      <w:r>
+        <w:t xml:space="preserve"> разной длины, в которых встречаются некоторые из 39-ти ключевых слов.</w:t>
+      </w:r>
+      <w:r>
+        <w:t xml:space="preserve"> Пусть </w:t>
+      </w:r>
+      <w:r>
+        <w:rPr>
+          <w:lang w:val="en-US"/>
+        </w:rPr>
+        <w:t>K</w:t>
+      </w:r>
+      <w:r>
+        <w:t xml:space="preserve"> = 5.</w:t>
+      </w:r>
+    </w:p>
+    <w:p>
+      <w:pPr>
         <w:ind w:left="709" w:firstLine="0"/>
         <w:jc w:val="center"/>
       </w:pPr>
@@ -6469,40 +7425,16 @@
       <w:pPr>
         <w:ind w:left="709" w:firstLine="0"/>
         <w:jc w:val="center"/>
-        <w:rPr>
-          <w:lang w:val="en-US"/>
-        </w:rPr>
-      </w:pPr>
-      <w:r>
-        <w:t xml:space="preserve">Рисунок 5 – часть содержимого файла </w:t>
-      </w:r>
-      <w:r>
-        <w:rPr>
-          <w:lang w:val="en-US"/>
-        </w:rPr>
-        <w:t>F</w:t>
-      </w:r>
-    </w:p>
-    <w:p>
-      <w:pPr>
-        <w:ind w:left="709" w:firstLine="0"/>
-        <w:jc w:val="center"/>
-      </w:pPr>
-    </w:p>
-    <w:p>
-      <w:pPr>
-        <w:ind w:left="709" w:firstLine="0"/>
-        <w:jc w:val="center"/>
       </w:pPr>
       <w:r>
         <w:rPr>
           <w:noProof/>
         </w:rPr>
         <w:drawing>
-          <wp:inline distT="0" distB="0" distL="0" distR="0" wp14:anchorId="51C179A6" wp14:editId="30BB4B4B">
-            <wp:extent cx="5385661" cy="3029578"/>
-            <wp:effectExtent l="0" t="0" r="5715" b="0"/>
-            <wp:docPr id="12" name="Малюнак 12"/>
+          <wp:inline distT="0" distB="0" distL="0" distR="0" wp14:anchorId="6EA52217" wp14:editId="41359183">
+            <wp:extent cx="5532895" cy="3112401"/>
+            <wp:effectExtent l="0" t="0" r="0" b="0"/>
+            <wp:docPr id="10" name="Малюнак 10"/>
             <wp:cNvGraphicFramePr>
               <a:graphicFrameLocks xmlns:a="http://schemas.openxmlformats.org/drawingml/2006/main" noChangeAspect="1"/>
             </wp:cNvGraphicFramePr>
@@ -6522,7 +7454,7 @@
                   <pic:spPr>
                     <a:xfrm>
                       <a:off x="0" y="0"/>
-                      <a:ext cx="5389286" cy="3031617"/>
+                      <a:ext cx="5534675" cy="3113402"/>
                     </a:xfrm>
                     <a:prstGeom prst="rect">
                       <a:avLst/>
@@ -6545,18 +7477,18 @@
       <w:pPr>
         <w:ind w:left="709" w:firstLine="0"/>
         <w:jc w:val="center"/>
-      </w:pPr>
-      <w:r>
-        <w:t xml:space="preserve">Рисунок 6 – часть содержимого файла </w:t>
-      </w:r>
-      <w:r>
         <w:rPr>
           <w:lang w:val="en-US"/>
         </w:rPr>
+      </w:pPr>
+      <w:r>
+        <w:t xml:space="preserve">Рисунок 5 – часть содержимого файла </w:t>
+      </w:r>
+      <w:r>
+        <w:rPr>
+          <w:lang w:val="en-US"/>
+        </w:rPr>
         <w:t>F</w:t>
-      </w:r>
-      <w:r>
-        <w:t>1</w:t>
       </w:r>
     </w:p>
     <w:p>
@@ -6567,137 +7499,18 @@
     </w:p>
     <w:p>
       <w:pPr>
-        <w:pStyle w:val="a2"/>
+        <w:ind w:left="709" w:firstLine="0"/>
+        <w:jc w:val="center"/>
+      </w:pPr>
+      <w:r>
         <w:rPr>
           <w:noProof/>
         </w:rPr>
-      </w:pPr>
-      <w:r>
-        <w:rPr>
-          <w:noProof/>
-        </w:rPr>
-        <w:lastRenderedPageBreak/>
-        <w:t xml:space="preserve">В результате видим: </w:t>
-      </w:r>
-    </w:p>
-    <w:p>
-      <w:pPr>
-        <w:pStyle w:val="a"/>
-        <w:rPr>
-          <w:noProof/>
-        </w:rPr>
-      </w:pPr>
-      <w:r>
-        <w:rPr>
-          <w:noProof/>
-        </w:rPr>
-        <w:t>строки без ключевых слов отсутствуют</w:t>
-      </w:r>
-      <w:r>
-        <w:rPr>
-          <w:noProof/>
-        </w:rPr>
-        <w:t>;</w:t>
-      </w:r>
-      <w:r>
-        <w:rPr>
-          <w:noProof/>
-        </w:rPr>
-        <w:t xml:space="preserve"> </w:t>
-      </w:r>
-    </w:p>
-    <w:p>
-      <w:pPr>
-        <w:pStyle w:val="a"/>
-        <w:rPr>
-          <w:noProof/>
-        </w:rPr>
-      </w:pPr>
-      <w:r>
-        <w:rPr>
-          <w:noProof/>
-        </w:rPr>
-        <w:t>строки с одним ключевым словом упомянуты один раз и в них первый символ ключевого слова является пятым по счёту в строке</w:t>
-      </w:r>
-      <w:r>
-        <w:rPr>
-          <w:noProof/>
-        </w:rPr>
-        <w:t>;</w:t>
-      </w:r>
-      <w:r>
-        <w:rPr>
-          <w:noProof/>
-        </w:rPr>
-        <w:t xml:space="preserve"> </w:t>
-      </w:r>
-    </w:p>
-    <w:p>
-      <w:pPr>
-        <w:pStyle w:val="a"/>
-        <w:rPr>
-          <w:noProof/>
-        </w:rPr>
-      </w:pPr>
-      <w:r>
-        <w:rPr>
-          <w:noProof/>
-        </w:rPr>
-        <w:t>строки с двумя и более ключевыми словами встречаются несколько раз, причём каждый раз пятым по счёту является символ нового ключевого слова, встреченного в строке.</w:t>
-      </w:r>
-      <w:r>
-        <w:rPr>
-          <w:noProof/>
-        </w:rPr>
-        <w:t xml:space="preserve"> </w:t>
-      </w:r>
-    </w:p>
-    <w:p>
-      <w:pPr>
-        <w:pStyle w:val="a2"/>
-        <w:rPr>
-          <w:noProof/>
-        </w:rPr>
-      </w:pPr>
-      <w:r>
-        <w:rPr>
-          <w:noProof/>
-        </w:rPr>
-        <w:t>Также очевидно, что циклический сдвиг осуществлён успешно, так как предложения осмысленны</w:t>
-      </w:r>
-      <w:r>
-        <w:rPr>
-          <w:noProof/>
-        </w:rPr>
-        <w:t>, их части не утрачены</w:t>
-      </w:r>
-      <w:r>
-        <w:rPr>
-          <w:noProof/>
-        </w:rPr>
-        <w:t>.</w:t>
-      </w:r>
-    </w:p>
-    <w:p>
-      <w:pPr>
-        <w:rPr>
-          <w:noProof/>
-        </w:rPr>
-      </w:pPr>
-    </w:p>
-    <w:p>
-      <w:pPr>
-        <w:jc w:val="center"/>
-      </w:pPr>
-      <w:r>
-        <w:rPr>
-          <w:noProof/>
-        </w:rPr>
         <w:drawing>
-          <wp:inline distT="0" distB="0" distL="0" distR="0" wp14:anchorId="61E15235" wp14:editId="2B998A55">
-            <wp:extent cx="5331164" cy="2998922"/>
-            <wp:effectExtent l="0" t="0" r="3175" b="0"/>
-            <wp:docPr id="13" name="Малюнак 13"/>
+          <wp:inline distT="0" distB="0" distL="0" distR="0" wp14:anchorId="51C179A6" wp14:editId="30BB4B4B">
+            <wp:extent cx="5385661" cy="3029578"/>
+            <wp:effectExtent l="0" t="0" r="5715" b="0"/>
+            <wp:docPr id="12" name="Малюнак 12"/>
             <wp:cNvGraphicFramePr>
               <a:graphicFrameLocks xmlns:a="http://schemas.openxmlformats.org/drawingml/2006/main" noChangeAspect="1"/>
             </wp:cNvGraphicFramePr>
@@ -6717,7 +7530,7 @@
                   <pic:spPr>
                     <a:xfrm>
                       <a:off x="0" y="0"/>
-                      <a:ext cx="5338336" cy="3002957"/>
+                      <a:ext cx="5389286" cy="3031617"/>
                     </a:xfrm>
                     <a:prstGeom prst="rect">
                       <a:avLst/>
@@ -6732,40 +7545,119 @@
     </w:p>
     <w:p>
       <w:pPr>
+        <w:ind w:left="709" w:firstLine="0"/>
         <w:jc w:val="center"/>
       </w:pPr>
     </w:p>
     <w:p>
       <w:pPr>
+        <w:ind w:left="709" w:firstLine="0"/>
         <w:jc w:val="center"/>
       </w:pPr>
       <w:r>
-        <w:t>Рисунок 7 – результаты</w:t>
-      </w:r>
-    </w:p>
-    <w:p>
-      <w:pPr>
+        <w:t xml:space="preserve">Рисунок 6 – часть содержимого файла </w:t>
+      </w:r>
+      <w:r>
+        <w:rPr>
+          <w:lang w:val="en-US"/>
+        </w:rPr>
+        <w:t>F</w:t>
+      </w:r>
+      <w:r>
+        <w:t>1</w:t>
+      </w:r>
+    </w:p>
+    <w:p>
+      <w:pPr>
+        <w:ind w:left="709" w:firstLine="0"/>
         <w:jc w:val="center"/>
       </w:pPr>
     </w:p>
     <w:p>
       <w:pPr>
         <w:pStyle w:val="a2"/>
-      </w:pPr>
-      <w:r>
-        <w:t xml:space="preserve">Если ввести значение, заведомо большее длины строки, то циклический сдвиг </w:t>
-      </w:r>
-      <w:r>
-        <w:t>не будет</w:t>
-      </w:r>
-      <w:r>
-        <w:t xml:space="preserve"> совершён</w:t>
-      </w:r>
-      <w:r>
-        <w:t>, поскольку ни при каком случае невозможно сделать так, чтобы у слова из строки была позиция большая длины строки</w:t>
-      </w:r>
-      <w:r>
-        <w:t xml:space="preserve">. </w:t>
+        <w:rPr>
+          <w:noProof/>
+        </w:rPr>
+      </w:pPr>
+      <w:r>
+        <w:rPr>
+          <w:noProof/>
+        </w:rPr>
+        <w:t xml:space="preserve">В результате видим: </w:t>
+      </w:r>
+    </w:p>
+    <w:p>
+      <w:pPr>
+        <w:pStyle w:val="a"/>
+        <w:rPr>
+          <w:noProof/>
+        </w:rPr>
+      </w:pPr>
+      <w:r>
+        <w:rPr>
+          <w:noProof/>
+        </w:rPr>
+        <w:lastRenderedPageBreak/>
+        <w:t>строки без ключевых слов отсутствуют</w:t>
+      </w:r>
+      <w:r>
+        <w:rPr>
+          <w:noProof/>
+        </w:rPr>
+        <w:t>;</w:t>
+      </w:r>
+      <w:r>
+        <w:rPr>
+          <w:noProof/>
+        </w:rPr>
+        <w:t xml:space="preserve"> </w:t>
+      </w:r>
+    </w:p>
+    <w:p>
+      <w:pPr>
+        <w:pStyle w:val="a"/>
+        <w:rPr>
+          <w:noProof/>
+        </w:rPr>
+      </w:pPr>
+      <w:r>
+        <w:rPr>
+          <w:noProof/>
+        </w:rPr>
+        <w:t>строки с одним ключевым словом упомянуты один раз и в них первый символ ключевого слова является пятым по счёту в строке</w:t>
+      </w:r>
+      <w:r>
+        <w:rPr>
+          <w:noProof/>
+        </w:rPr>
+        <w:t>;</w:t>
+      </w:r>
+      <w:r>
+        <w:rPr>
+          <w:noProof/>
+        </w:rPr>
+        <w:t xml:space="preserve"> </w:t>
+      </w:r>
+    </w:p>
+    <w:p>
+      <w:pPr>
+        <w:pStyle w:val="a"/>
+        <w:rPr>
+          <w:noProof/>
+        </w:rPr>
+      </w:pPr>
+      <w:r>
+        <w:rPr>
+          <w:noProof/>
+        </w:rPr>
+        <w:t>строки с двумя и более ключевыми словами встречаются несколько раз, причём каждый раз пятым по счёту является символ нового ключевого слова, встреченного в строке.</w:t>
+      </w:r>
+      <w:r>
+        <w:rPr>
+          <w:noProof/>
+        </w:rPr>
+        <w:t xml:space="preserve"> </w:t>
       </w:r>
     </w:p>
     <w:p>
@@ -6776,42 +7668,44 @@
         </w:rPr>
       </w:pPr>
       <w:r>
-        <w:t xml:space="preserve">Пусть </w:t>
-      </w:r>
-      <w:r>
-        <w:rPr>
-          <w:lang w:val="en-US"/>
-        </w:rPr>
-        <w:t>N</w:t>
-      </w:r>
-      <w:r>
-        <w:t xml:space="preserve"> = 1999.</w:t>
-      </w:r>
-      <w:r>
         <w:rPr>
           <w:noProof/>
         </w:rPr>
-        <w:t xml:space="preserve"> </w:t>
-      </w:r>
-    </w:p>
-    <w:p>
-      <w:pPr>
+        <w:t>Также очевидно, что циклический сдвиг осуществлён успешно, так как предложения осмысленны</w:t>
+      </w:r>
+      <w:r>
         <w:rPr>
           <w:noProof/>
         </w:rPr>
-      </w:pPr>
-    </w:p>
-    <w:p>
+        <w:t>, их части не утрачены</w:t>
+      </w:r>
       <w:r>
         <w:rPr>
           <w:noProof/>
         </w:rPr>
-        <w:lastRenderedPageBreak/>
+        <w:t>.</w:t>
+      </w:r>
+    </w:p>
+    <w:p>
+      <w:pPr>
+        <w:rPr>
+          <w:noProof/>
+        </w:rPr>
+      </w:pPr>
+    </w:p>
+    <w:p>
+      <w:pPr>
+        <w:jc w:val="center"/>
+      </w:pPr>
+      <w:r>
+        <w:rPr>
+          <w:noProof/>
+        </w:rPr>
         <w:drawing>
-          <wp:inline distT="0" distB="0" distL="0" distR="0" wp14:anchorId="0EFB1173" wp14:editId="5FBBBF45">
-            <wp:extent cx="5138305" cy="2890434"/>
-            <wp:effectExtent l="0" t="0" r="5715" b="5715"/>
-            <wp:docPr id="14" name="Малюнак 14"/>
+          <wp:inline distT="0" distB="0" distL="0" distR="0" wp14:anchorId="61E15235" wp14:editId="2B998A55">
+            <wp:extent cx="5331164" cy="2998922"/>
+            <wp:effectExtent l="0" t="0" r="3175" b="0"/>
+            <wp:docPr id="13" name="Малюнак 13"/>
             <wp:cNvGraphicFramePr>
               <a:graphicFrameLocks xmlns:a="http://schemas.openxmlformats.org/drawingml/2006/main" noChangeAspect="1"/>
             </wp:cNvGraphicFramePr>
@@ -6831,6 +7725,120 @@
                   <pic:spPr>
                     <a:xfrm>
                       <a:off x="0" y="0"/>
+                      <a:ext cx="5338336" cy="3002957"/>
+                    </a:xfrm>
+                    <a:prstGeom prst="rect">
+                      <a:avLst/>
+                    </a:prstGeom>
+                  </pic:spPr>
+                </pic:pic>
+              </a:graphicData>
+            </a:graphic>
+          </wp:inline>
+        </w:drawing>
+      </w:r>
+    </w:p>
+    <w:p>
+      <w:pPr>
+        <w:jc w:val="center"/>
+      </w:pPr>
+    </w:p>
+    <w:p>
+      <w:pPr>
+        <w:jc w:val="center"/>
+      </w:pPr>
+      <w:r>
+        <w:t>Рисунок 7 – результаты</w:t>
+      </w:r>
+    </w:p>
+    <w:p>
+      <w:pPr>
+        <w:jc w:val="center"/>
+      </w:pPr>
+    </w:p>
+    <w:p>
+      <w:pPr>
+        <w:pStyle w:val="a2"/>
+      </w:pPr>
+      <w:r>
+        <w:t xml:space="preserve">Если ввести значение, заведомо большее длины строки, то циклический сдвиг </w:t>
+      </w:r>
+      <w:r>
+        <w:t>не будет</w:t>
+      </w:r>
+      <w:r>
+        <w:t xml:space="preserve"> совершён</w:t>
+      </w:r>
+      <w:r>
+        <w:t>, поскольку ни при каком случае невозможно сделать так, чтобы у слова из строки была позиция большая длины строки</w:t>
+      </w:r>
+      <w:r>
+        <w:t xml:space="preserve">. </w:t>
+      </w:r>
+    </w:p>
+    <w:p>
+      <w:pPr>
+        <w:pStyle w:val="a2"/>
+        <w:rPr>
+          <w:noProof/>
+        </w:rPr>
+      </w:pPr>
+      <w:r>
+        <w:t xml:space="preserve">Пусть </w:t>
+      </w:r>
+      <w:r>
+        <w:rPr>
+          <w:lang w:val="en-US"/>
+        </w:rPr>
+        <w:t>N</w:t>
+      </w:r>
+      <w:r>
+        <w:t xml:space="preserve"> = 1999.</w:t>
+      </w:r>
+      <w:r>
+        <w:rPr>
+          <w:noProof/>
+        </w:rPr>
+        <w:t xml:space="preserve"> </w:t>
+      </w:r>
+    </w:p>
+    <w:p>
+      <w:pPr>
+        <w:rPr>
+          <w:noProof/>
+        </w:rPr>
+      </w:pPr>
+    </w:p>
+    <w:p>
+      <w:r>
+        <w:rPr>
+          <w:noProof/>
+        </w:rPr>
+        <w:lastRenderedPageBreak/>
+        <w:drawing>
+          <wp:inline distT="0" distB="0" distL="0" distR="0" wp14:anchorId="0EFB1173" wp14:editId="5FBBBF45">
+            <wp:extent cx="5138305" cy="2890434"/>
+            <wp:effectExtent l="0" t="0" r="5715" b="5715"/>
+            <wp:docPr id="14" name="Малюнак 14"/>
+            <wp:cNvGraphicFramePr>
+              <a:graphicFrameLocks xmlns:a="http://schemas.openxmlformats.org/drawingml/2006/main" noChangeAspect="1"/>
+            </wp:cNvGraphicFramePr>
+            <a:graphic xmlns:a="http://schemas.openxmlformats.org/drawingml/2006/main">
+              <a:graphicData uri="http://schemas.openxmlformats.org/drawingml/2006/picture">
+                <pic:pic xmlns:pic="http://schemas.openxmlformats.org/drawingml/2006/picture">
+                  <pic:nvPicPr>
+                    <pic:cNvPr id="1" name=""/>
+                    <pic:cNvPicPr/>
+                  </pic:nvPicPr>
+                  <pic:blipFill>
+                    <a:blip r:embed="rId15"/>
+                    <a:stretch>
+                      <a:fillRect/>
+                    </a:stretch>
+                  </pic:blipFill>
+                  <pic:spPr>
+                    <a:xfrm>
+                      <a:off x="0" y="0"/>
                       <a:ext cx="5140273" cy="2891541"/>
                     </a:xfrm>
                     <a:prstGeom prst="rect">
@@ -6854,9 +7862,9 @@
       </w:r>
     </w:p>
     <w:sectPr>
-      <w:footerReference w:type="default" r:id="rId15"/>
+      <w:footerReference w:type="default" r:id="rId16"/>
       <w:pgSz w:w="11906" w:h="16838"/>
-      <w:pgMar w:top="1134" w:right="849" w:bottom="1134" w:left="1701" w:header="709" w:footer="709" w:gutter="0"/>
+      <w:pgMar w:top="1134" w:right="849" w:bottom="426" w:left="1701" w:header="709" w:footer="323" w:gutter="0"/>
       <w:pgNumType w:start="1"/>
       <w:cols w:space="708"/>
       <w:titlePg/>
@@ -9605,6 +10613,36 @@
     </w:lvlOverride>
   </w:num>
   <w:num w:numId="37">
+    <w:abstractNumId w:val="20"/>
+    <w:lvlOverride w:ilvl="0">
+      <w:startOverride w:val="1"/>
+    </w:lvlOverride>
+    <w:lvlOverride w:ilvl="1">
+      <w:startOverride w:val="1"/>
+    </w:lvlOverride>
+    <w:lvlOverride w:ilvl="2">
+      <w:startOverride w:val="1"/>
+    </w:lvlOverride>
+    <w:lvlOverride w:ilvl="3">
+      <w:startOverride w:val="1"/>
+    </w:lvlOverride>
+    <w:lvlOverride w:ilvl="4">
+      <w:startOverride w:val="1"/>
+    </w:lvlOverride>
+    <w:lvlOverride w:ilvl="5">
+      <w:startOverride w:val="1"/>
+    </w:lvlOverride>
+    <w:lvlOverride w:ilvl="6">
+      <w:startOverride w:val="1"/>
+    </w:lvlOverride>
+    <w:lvlOverride w:ilvl="7">
+      <w:startOverride w:val="1"/>
+    </w:lvlOverride>
+    <w:lvlOverride w:ilvl="8">
+      <w:startOverride w:val="1"/>
+    </w:lvlOverride>
+  </w:num>
+  <w:num w:numId="38">
     <w:abstractNumId w:val="20"/>
     <w:lvlOverride w:ilvl="0">
       <w:startOverride w:val="1"/>
@@ -10050,11 +11088,10 @@
       <w:pageBreakBefore/>
       <w:widowControl w:val="0"/>
       <w:numPr>
-        <w:numId w:val="10"/>
+        <w:numId w:val="9"/>
       </w:numPr>
       <w:suppressAutoHyphens/>
       <w:spacing w:after="360"/>
-      <w:ind w:left="1066" w:hanging="357"/>
       <w:outlineLvl w:val="0"/>
     </w:pPr>
     <w:rPr>
@@ -10076,11 +11113,10 @@
       <w:keepLines/>
       <w:numPr>
         <w:ilvl w:val="1"/>
-        <w:numId w:val="10"/>
+        <w:numId w:val="9"/>
       </w:numPr>
       <w:suppressAutoHyphens/>
       <w:spacing w:after="360"/>
-      <w:ind w:left="1083" w:hanging="374"/>
       <w:outlineLvl w:val="1"/>
     </w:pPr>
     <w:rPr>
@@ -10101,11 +11137,10 @@
       <w:keepLines/>
       <w:numPr>
         <w:ilvl w:val="2"/>
-        <w:numId w:val="10"/>
+        <w:numId w:val="9"/>
       </w:numPr>
       <w:suppressAutoHyphens/>
       <w:spacing w:before="360" w:after="360"/>
-      <w:ind w:left="1429"/>
       <w:outlineLvl w:val="2"/>
     </w:pPr>
     <w:rPr>
@@ -10471,7 +11506,6 @@
   <w:style w:type="paragraph" w:styleId="af">
     <w:name w:val="header"/>
     <w:basedOn w:val="a1"/>
-    <w:semiHidden/>
     <w:unhideWhenUsed/>
     <w:pPr>
       <w:tabs>
@@ -10497,7 +11531,6 @@
   <w:style w:type="paragraph" w:styleId="af1">
     <w:name w:val="footer"/>
     <w:basedOn w:val="a1"/>
-    <w:semiHidden/>
     <w:unhideWhenUsed/>
     <w:pPr>
       <w:tabs>

--- a/OAiP/Lab 2.8/Lab 8.docx
+++ b/OAiP/Lab 2.8/Lab 8.docx
@@ -211,19 +211,11 @@
       <w:r>
         <w:t xml:space="preserve">Тема работы: </w:t>
       </w:r>
-      <w:proofErr w:type="spellStart"/>
       <w:r>
         <w:rPr>
           <w:lang w:val="be-BY"/>
         </w:rPr>
-        <w:t>Текстовые</w:t>
-      </w:r>
-      <w:proofErr w:type="spellEnd"/>
-      <w:r>
-        <w:rPr>
-          <w:lang w:val="be-BY"/>
-        </w:rPr>
-        <w:t xml:space="preserve"> файлы</w:t>
+        <w:t>Текстовые файлы</w:t>
       </w:r>
     </w:p>
     <w:p>
@@ -316,13 +308,8 @@
       <w:pPr>
         <w:pStyle w:val="a8"/>
       </w:pPr>
-      <w:proofErr w:type="gramStart"/>
-      <w:r>
-        <w:t xml:space="preserve">Проверил:   </w:t>
-      </w:r>
-      <w:proofErr w:type="gramEnd"/>
-      <w:r>
-        <w:t xml:space="preserve">                                                                                          Фадеева Е.П.  </w:t>
+      <w:r>
+        <w:t xml:space="preserve">Проверил:                                                                                             Фадеева Е.П.  </w:t>
       </w:r>
     </w:p>
     <w:p>
@@ -421,7 +408,7 @@
       <w:pPr>
         <w:pStyle w:val="11"/>
         <w:rPr>
-          <w:rFonts w:asciiTheme="minorHAnsi" w:eastAsiaTheme="minorEastAsia" w:hAnsiTheme="minorHAnsi" w:cstheme="minorBidi"/>
+          <w:rFonts w:ascii="Calibri" w:eastAsia="Times New Roman" w:hAnsi="Calibri"/>
           <w:sz w:val="22"/>
           <w:lang/>
         </w:rPr>
@@ -435,7 +422,7 @@
       <w:r>
         <w:fldChar w:fldCharType="separate"/>
       </w:r>
-      <w:hyperlink w:anchor="_Toc103967632" w:history="1">
+      <w:hyperlink w:anchor="_Toc106354672" w:history="1">
         <w:r>
           <w:rPr>
             <w:rStyle w:val="ae"/>
@@ -458,7 +445,7 @@
           <w:rPr>
             <w:webHidden/>
           </w:rPr>
-          <w:instrText xml:space="preserve"> PAGEREF _Toc103967632 \h </w:instrText>
+          <w:instrText xml:space="preserve"> PAGEREF _Toc106354672 \h </w:instrText>
         </w:r>
         <w:r>
           <w:rPr>
@@ -489,12 +476,12 @@
       <w:pPr>
         <w:pStyle w:val="11"/>
         <w:rPr>
-          <w:rFonts w:asciiTheme="minorHAnsi" w:eastAsiaTheme="minorEastAsia" w:hAnsiTheme="minorHAnsi" w:cstheme="minorBidi"/>
+          <w:rFonts w:ascii="Calibri" w:eastAsia="Times New Roman" w:hAnsi="Calibri"/>
           <w:sz w:val="22"/>
           <w:lang/>
         </w:rPr>
       </w:pPr>
-      <w:hyperlink w:anchor="_Toc103967633" w:history="1">
+      <w:hyperlink w:anchor="_Toc106354673" w:history="1">
         <w:r>
           <w:rPr>
             <w:rStyle w:val="ae"/>
@@ -517,7 +504,7 @@
           <w:rPr>
             <w:webHidden/>
           </w:rPr>
-          <w:instrText xml:space="preserve"> PAGEREF _Toc103967633 \h </w:instrText>
+          <w:instrText xml:space="preserve"> PAGEREF _Toc106354673 \h </w:instrText>
         </w:r>
         <w:r>
           <w:rPr>
@@ -548,12 +535,12 @@
       <w:pPr>
         <w:pStyle w:val="21"/>
         <w:rPr>
-          <w:rFonts w:asciiTheme="minorHAnsi" w:eastAsiaTheme="minorEastAsia" w:hAnsiTheme="minorHAnsi" w:cstheme="minorBidi"/>
+          <w:rFonts w:ascii="Calibri" w:eastAsia="Times New Roman" w:hAnsi="Calibri"/>
           <w:sz w:val="22"/>
           <w:lang/>
         </w:rPr>
       </w:pPr>
-      <w:hyperlink w:anchor="_Toc103967634" w:history="1">
+      <w:hyperlink w:anchor="_Toc106354674" w:history="1">
         <w:r>
           <w:rPr>
             <w:rStyle w:val="ae"/>
@@ -576,7 +563,7 @@
           <w:rPr>
             <w:webHidden/>
           </w:rPr>
-          <w:instrText xml:space="preserve"> PAGEREF _Toc103967634 \h </w:instrText>
+          <w:instrText xml:space="preserve"> PAGEREF _Toc106354674 \h </w:instrText>
         </w:r>
         <w:r>
           <w:rPr>
@@ -607,12 +594,12 @@
       <w:pPr>
         <w:pStyle w:val="21"/>
         <w:rPr>
-          <w:rFonts w:asciiTheme="minorHAnsi" w:eastAsiaTheme="minorEastAsia" w:hAnsiTheme="minorHAnsi" w:cstheme="minorBidi"/>
+          <w:rFonts w:ascii="Calibri" w:eastAsia="Times New Roman" w:hAnsi="Calibri"/>
           <w:sz w:val="22"/>
           <w:lang/>
         </w:rPr>
       </w:pPr>
-      <w:hyperlink w:anchor="_Toc103967635" w:history="1">
+      <w:hyperlink w:anchor="_Toc106354675" w:history="1">
         <w:r>
           <w:rPr>
             <w:rStyle w:val="ae"/>
@@ -635,7 +622,7 @@
           <w:rPr>
             <w:webHidden/>
           </w:rPr>
-          <w:instrText xml:space="preserve"> PAGEREF _Toc103967635 \h </w:instrText>
+          <w:instrText xml:space="preserve"> PAGEREF _Toc106354675 \h </w:instrText>
         </w:r>
         <w:r>
           <w:rPr>
@@ -666,12 +653,12 @@
       <w:pPr>
         <w:pStyle w:val="11"/>
         <w:rPr>
-          <w:rFonts w:asciiTheme="minorHAnsi" w:eastAsiaTheme="minorEastAsia" w:hAnsiTheme="minorHAnsi" w:cstheme="minorBidi"/>
+          <w:rFonts w:ascii="Calibri" w:eastAsia="Times New Roman" w:hAnsi="Calibri"/>
           <w:sz w:val="22"/>
           <w:lang/>
         </w:rPr>
       </w:pPr>
-      <w:hyperlink w:anchor="_Toc103967636" w:history="1">
+      <w:hyperlink w:anchor="_Toc106354676" w:history="1">
         <w:r>
           <w:rPr>
             <w:rStyle w:val="ae"/>
@@ -694,7 +681,7 @@
           <w:rPr>
             <w:webHidden/>
           </w:rPr>
-          <w:instrText xml:space="preserve"> PAGEREF _Toc103967636 \h </w:instrText>
+          <w:instrText xml:space="preserve"> PAGEREF _Toc106354676 \h </w:instrText>
         </w:r>
         <w:r>
           <w:rPr>
@@ -725,12 +712,12 @@
       <w:pPr>
         <w:pStyle w:val="11"/>
         <w:rPr>
-          <w:rFonts w:asciiTheme="minorHAnsi" w:eastAsiaTheme="minorEastAsia" w:hAnsiTheme="minorHAnsi" w:cstheme="minorBidi"/>
+          <w:rFonts w:ascii="Calibri" w:eastAsia="Times New Roman" w:hAnsi="Calibri"/>
           <w:sz w:val="22"/>
           <w:lang/>
         </w:rPr>
       </w:pPr>
-      <w:hyperlink w:anchor="_Toc103967637" w:history="1">
+      <w:hyperlink w:anchor="_Toc106354677" w:history="1">
         <w:r>
           <w:rPr>
             <w:rStyle w:val="ae"/>
@@ -753,7 +740,7 @@
           <w:rPr>
             <w:webHidden/>
           </w:rPr>
-          <w:instrText xml:space="preserve"> PAGEREF _Toc103967637 \h </w:instrText>
+          <w:instrText xml:space="preserve"> PAGEREF _Toc106354677 \h </w:instrText>
         </w:r>
         <w:r>
           <w:rPr>
@@ -784,12 +771,12 @@
       <w:pPr>
         <w:pStyle w:val="21"/>
         <w:rPr>
-          <w:rFonts w:asciiTheme="minorHAnsi" w:eastAsiaTheme="minorEastAsia" w:hAnsiTheme="minorHAnsi" w:cstheme="minorBidi"/>
+          <w:rFonts w:ascii="Calibri" w:eastAsia="Times New Roman" w:hAnsi="Calibri"/>
           <w:sz w:val="22"/>
           <w:lang/>
         </w:rPr>
       </w:pPr>
-      <w:hyperlink w:anchor="_Toc103967638" w:history="1">
+      <w:hyperlink w:anchor="_Toc106354678" w:history="1">
         <w:r>
           <w:rPr>
             <w:rStyle w:val="ae"/>
@@ -812,7 +799,7 @@
           <w:rPr>
             <w:webHidden/>
           </w:rPr>
-          <w:instrText xml:space="preserve"> PAGEREF _Toc103967638 \h </w:instrText>
+          <w:instrText xml:space="preserve"> PAGEREF _Toc106354678 \h </w:instrText>
         </w:r>
         <w:r>
           <w:rPr>
@@ -843,12 +830,12 @@
       <w:pPr>
         <w:pStyle w:val="21"/>
         <w:rPr>
-          <w:rFonts w:asciiTheme="minorHAnsi" w:eastAsiaTheme="minorEastAsia" w:hAnsiTheme="minorHAnsi" w:cstheme="minorBidi"/>
+          <w:rFonts w:ascii="Calibri" w:eastAsia="Times New Roman" w:hAnsi="Calibri"/>
           <w:sz w:val="22"/>
           <w:lang/>
         </w:rPr>
       </w:pPr>
-      <w:hyperlink w:anchor="_Toc103967639" w:history="1">
+      <w:hyperlink w:anchor="_Toc106354679" w:history="1">
         <w:r>
           <w:rPr>
             <w:rStyle w:val="ae"/>
@@ -871,7 +858,7 @@
           <w:rPr>
             <w:webHidden/>
           </w:rPr>
-          <w:instrText xml:space="preserve"> PAGEREF _Toc103967639 \h </w:instrText>
+          <w:instrText xml:space="preserve"> PAGEREF _Toc106354679 \h </w:instrText>
         </w:r>
         <w:r>
           <w:rPr>
@@ -902,12 +889,12 @@
       <w:pPr>
         <w:pStyle w:val="21"/>
         <w:rPr>
-          <w:rFonts w:asciiTheme="minorHAnsi" w:eastAsiaTheme="minorEastAsia" w:hAnsiTheme="minorHAnsi" w:cstheme="minorBidi"/>
+          <w:rFonts w:ascii="Calibri" w:eastAsia="Times New Roman" w:hAnsi="Calibri"/>
           <w:sz w:val="22"/>
           <w:lang/>
         </w:rPr>
       </w:pPr>
-      <w:hyperlink w:anchor="_Toc103967640" w:history="1">
+      <w:hyperlink w:anchor="_Toc106354680" w:history="1">
         <w:r>
           <w:rPr>
             <w:rStyle w:val="ae"/>
@@ -937,7 +924,7 @@
           <w:rPr>
             <w:webHidden/>
           </w:rPr>
-          <w:instrText xml:space="preserve"> PAGEREF _Toc103967640 \h </w:instrText>
+          <w:instrText xml:space="preserve"> PAGEREF _Toc106354680 \h </w:instrText>
         </w:r>
         <w:r>
           <w:rPr>
@@ -968,17 +955,17 @@
       <w:pPr>
         <w:pStyle w:val="21"/>
         <w:rPr>
-          <w:rFonts w:asciiTheme="minorHAnsi" w:eastAsiaTheme="minorEastAsia" w:hAnsiTheme="minorHAnsi" w:cstheme="minorBidi"/>
+          <w:rFonts w:ascii="Calibri" w:eastAsia="Times New Roman" w:hAnsi="Calibri"/>
           <w:sz w:val="22"/>
           <w:lang/>
         </w:rPr>
       </w:pPr>
-      <w:hyperlink w:anchor="_Toc103967641" w:history="1">
+      <w:hyperlink w:anchor="_Toc106354681" w:history="1">
         <w:r>
           <w:rPr>
             <w:rStyle w:val="ae"/>
           </w:rPr>
-          <w:t xml:space="preserve">4.4 Структура данных алгоритма </w:t>
+          <w:t xml:space="preserve">4.1 Структура данных алгоритма </w:t>
         </w:r>
         <w:r>
           <w:rPr>
@@ -1003,7 +990,7 @@
           <w:rPr>
             <w:webHidden/>
           </w:rPr>
-          <w:instrText xml:space="preserve"> PAGEREF _Toc103967641 \h </w:instrText>
+          <w:instrText xml:space="preserve"> PAGEREF _Toc106354681 \h </w:instrText>
         </w:r>
         <w:r>
           <w:rPr>
@@ -1034,12 +1021,12 @@
       <w:pPr>
         <w:pStyle w:val="11"/>
         <w:rPr>
-          <w:rFonts w:asciiTheme="minorHAnsi" w:eastAsiaTheme="minorEastAsia" w:hAnsiTheme="minorHAnsi" w:cstheme="minorBidi"/>
+          <w:rFonts w:ascii="Calibri" w:eastAsia="Times New Roman" w:hAnsi="Calibri"/>
           <w:sz w:val="22"/>
           <w:lang/>
         </w:rPr>
       </w:pPr>
-      <w:hyperlink w:anchor="_Toc103967642" w:history="1">
+      <w:hyperlink w:anchor="_Toc106354682" w:history="1">
         <w:r>
           <w:rPr>
             <w:rStyle w:val="ae"/>
@@ -1062,7 +1049,7 @@
           <w:rPr>
             <w:webHidden/>
           </w:rPr>
-          <w:instrText xml:space="preserve"> PAGEREF _Toc103967642 \h </w:instrText>
+          <w:instrText xml:space="preserve"> PAGEREF _Toc106354682 \h </w:instrText>
         </w:r>
         <w:r>
           <w:rPr>
@@ -1093,12 +1080,12 @@
       <w:pPr>
         <w:pStyle w:val="21"/>
         <w:rPr>
-          <w:rFonts w:asciiTheme="minorHAnsi" w:eastAsiaTheme="minorEastAsia" w:hAnsiTheme="minorHAnsi" w:cstheme="minorBidi"/>
+          <w:rFonts w:ascii="Calibri" w:eastAsia="Times New Roman" w:hAnsi="Calibri"/>
           <w:sz w:val="22"/>
           <w:lang/>
         </w:rPr>
       </w:pPr>
-      <w:hyperlink w:anchor="_Toc103967643" w:history="1">
+      <w:hyperlink w:anchor="_Toc106354683" w:history="1">
         <w:r>
           <w:rPr>
             <w:rStyle w:val="ae"/>
@@ -1121,7 +1108,7 @@
           <w:rPr>
             <w:webHidden/>
           </w:rPr>
-          <w:instrText xml:space="preserve"> PAGEREF _Toc103967643 \h </w:instrText>
+          <w:instrText xml:space="preserve"> PAGEREF _Toc106354683 \h </w:instrText>
         </w:r>
         <w:r>
           <w:rPr>
@@ -1152,12 +1139,12 @@
       <w:pPr>
         <w:pStyle w:val="21"/>
         <w:rPr>
-          <w:rFonts w:asciiTheme="minorHAnsi" w:eastAsiaTheme="minorEastAsia" w:hAnsiTheme="minorHAnsi" w:cstheme="minorBidi"/>
+          <w:rFonts w:ascii="Calibri" w:eastAsia="Times New Roman" w:hAnsi="Calibri"/>
           <w:sz w:val="22"/>
           <w:lang/>
         </w:rPr>
       </w:pPr>
-      <w:hyperlink w:anchor="_Toc103967644" w:history="1">
+      <w:hyperlink w:anchor="_Toc106354684" w:history="1">
         <w:r>
           <w:rPr>
             <w:rStyle w:val="ae"/>
@@ -1187,7 +1174,7 @@
           <w:rPr>
             <w:webHidden/>
           </w:rPr>
-          <w:instrText xml:space="preserve"> PAGEREF _Toc103967644 \h </w:instrText>
+          <w:instrText xml:space="preserve"> PAGEREF _Toc106354684 \h </w:instrText>
         </w:r>
         <w:r>
           <w:rPr>
@@ -1218,12 +1205,12 @@
       <w:pPr>
         <w:pStyle w:val="21"/>
         <w:rPr>
-          <w:rFonts w:asciiTheme="minorHAnsi" w:eastAsiaTheme="minorEastAsia" w:hAnsiTheme="minorHAnsi" w:cstheme="minorBidi"/>
+          <w:rFonts w:ascii="Calibri" w:eastAsia="Times New Roman" w:hAnsi="Calibri"/>
           <w:sz w:val="22"/>
           <w:lang/>
         </w:rPr>
       </w:pPr>
-      <w:hyperlink w:anchor="_Toc103967645" w:history="1">
+      <w:hyperlink w:anchor="_Toc106354685" w:history="1">
         <w:r>
           <w:rPr>
             <w:rStyle w:val="ae"/>
@@ -1273,7 +1260,7 @@
           <w:rPr>
             <w:webHidden/>
           </w:rPr>
-          <w:instrText xml:space="preserve"> PAGEREF _Toc103967645 \h </w:instrText>
+          <w:instrText xml:space="preserve"> PAGEREF _Toc106354685 \h </w:instrText>
         </w:r>
         <w:r>
           <w:rPr>
@@ -1304,43 +1291,36 @@
       <w:pPr>
         <w:pStyle w:val="21"/>
         <w:rPr>
-          <w:rFonts w:asciiTheme="minorHAnsi" w:eastAsiaTheme="minorEastAsia" w:hAnsiTheme="minorHAnsi" w:cstheme="minorBidi"/>
+          <w:rFonts w:ascii="Calibri" w:eastAsia="Times New Roman" w:hAnsi="Calibri"/>
           <w:sz w:val="22"/>
           <w:lang/>
         </w:rPr>
       </w:pPr>
-      <w:hyperlink w:anchor="_Toc103967646" w:history="1">
+      <w:hyperlink w:anchor="_Toc106354686" w:history="1">
+        <w:r>
+          <w:rPr>
+            <w:rStyle w:val="ae"/>
+          </w:rPr>
+          <w:t>5.4 Схема</w:t>
+        </w:r>
         <w:r>
           <w:rPr>
             <w:rStyle w:val="ae"/>
             <w:lang w:val="en-US"/>
           </w:rPr>
-          <w:t>5.4</w:t>
+          <w:t xml:space="preserve"> </w:t>
         </w:r>
         <w:r>
           <w:rPr>
             <w:rStyle w:val="ae"/>
           </w:rPr>
-          <w:t xml:space="preserve"> Схема</w:t>
+          <w:t>алгоритма</w:t>
         </w:r>
         <w:r>
           <w:rPr>
             <w:rStyle w:val="ae"/>
             <w:lang w:val="en-US"/>
           </w:rPr>
-          <w:t xml:space="preserve"> </w:t>
-        </w:r>
-        <w:r>
-          <w:rPr>
-            <w:rStyle w:val="ae"/>
-          </w:rPr>
-          <w:t>алгоритма</w:t>
-        </w:r>
-        <w:r>
-          <w:rPr>
-            <w:rStyle w:val="ae"/>
-            <w:lang w:val="en-US"/>
-          </w:rPr>
           <w:t xml:space="preserve"> LoadFile</w:t>
         </w:r>
         <w:r>
@@ -1359,7 +1339,7 @@
           <w:rPr>
             <w:webHidden/>
           </w:rPr>
-          <w:instrText xml:space="preserve"> PAGEREF _Toc103967646 \h </w:instrText>
+          <w:instrText xml:space="preserve"> PAGEREF _Toc106354686 \h </w:instrText>
         </w:r>
         <w:r>
           <w:rPr>
@@ -1390,12 +1370,12 @@
       <w:pPr>
         <w:pStyle w:val="11"/>
         <w:rPr>
-          <w:rFonts w:asciiTheme="minorHAnsi" w:eastAsiaTheme="minorEastAsia" w:hAnsiTheme="minorHAnsi" w:cstheme="minorBidi"/>
+          <w:rFonts w:ascii="Calibri" w:eastAsia="Times New Roman" w:hAnsi="Calibri"/>
           <w:sz w:val="22"/>
           <w:lang/>
         </w:rPr>
       </w:pPr>
-      <w:hyperlink w:anchor="_Toc103967647" w:history="1">
+      <w:hyperlink w:anchor="_Toc106354687" w:history="1">
         <w:r>
           <w:rPr>
             <w:rStyle w:val="ae"/>
@@ -1419,7 +1399,7 @@
           <w:rPr>
             <w:webHidden/>
           </w:rPr>
-          <w:instrText xml:space="preserve"> PAGEREF _Toc103967647 \h </w:instrText>
+          <w:instrText xml:space="preserve"> PAGEREF _Toc106354687 \h </w:instrText>
         </w:r>
         <w:r>
           <w:rPr>
@@ -1450,12 +1430,12 @@
       <w:pPr>
         <w:pStyle w:val="11"/>
         <w:rPr>
-          <w:rFonts w:asciiTheme="minorHAnsi" w:eastAsiaTheme="minorEastAsia" w:hAnsiTheme="minorHAnsi" w:cstheme="minorBidi"/>
+          <w:rFonts w:ascii="Calibri" w:eastAsia="Times New Roman" w:hAnsi="Calibri"/>
           <w:sz w:val="22"/>
           <w:lang/>
         </w:rPr>
       </w:pPr>
-      <w:hyperlink w:anchor="_Toc103967648" w:history="1">
+      <w:hyperlink w:anchor="_Toc106354688" w:history="1">
         <w:r>
           <w:rPr>
             <w:rStyle w:val="ae"/>
@@ -1478,7 +1458,7 @@
           <w:rPr>
             <w:webHidden/>
           </w:rPr>
-          <w:instrText xml:space="preserve"> PAGEREF _Toc103967648 \h </w:instrText>
+          <w:instrText xml:space="preserve"> PAGEREF _Toc106354688 \h </w:instrText>
         </w:r>
         <w:r>
           <w:rPr>
@@ -1509,12 +1489,12 @@
       <w:pPr>
         <w:pStyle w:val="11"/>
         <w:rPr>
-          <w:rFonts w:asciiTheme="minorHAnsi" w:eastAsiaTheme="minorEastAsia" w:hAnsiTheme="minorHAnsi" w:cstheme="minorBidi"/>
+          <w:rFonts w:ascii="Calibri" w:eastAsia="Times New Roman" w:hAnsi="Calibri"/>
           <w:sz w:val="22"/>
           <w:lang/>
         </w:rPr>
       </w:pPr>
-      <w:hyperlink w:anchor="_Toc103967649" w:history="1">
+      <w:hyperlink w:anchor="_Toc106354689" w:history="1">
         <w:r>
           <w:rPr>
             <w:rStyle w:val="ae"/>
@@ -1537,7 +1517,7 @@
           <w:rPr>
             <w:webHidden/>
           </w:rPr>
-          <w:instrText xml:space="preserve"> PAGEREF _Toc103967649 \h </w:instrText>
+          <w:instrText xml:space="preserve"> PAGEREF _Toc106354689 \h </w:instrText>
         </w:r>
         <w:r>
           <w:rPr>
@@ -1593,7 +1573,7 @@
         <w:lastRenderedPageBreak/>
         <w:t xml:space="preserve"> </w:t>
       </w:r>
-      <w:bookmarkStart w:id="0" w:name="_Toc103967632"/>
+      <w:bookmarkStart w:id="0" w:name="_Toc106354672"/>
       <w:r>
         <w:rPr>
           <w:lang w:val="ru-RU"/>
@@ -1740,13 +1720,17 @@
     <w:p>
       <w:pPr>
         <w:pStyle w:val="1"/>
+        <w:numPr>
+          <w:ilvl w:val="0"/>
+          <w:numId w:val="9"/>
+        </w:numPr>
         <w:ind w:left="1066" w:hanging="357"/>
         <w:rPr>
           <w:lang w:val="ru-RU"/>
         </w:rPr>
       </w:pPr>
       <w:bookmarkStart w:id="1" w:name="_Toc98430912"/>
-      <w:bookmarkStart w:id="2" w:name="_Toc103967633"/>
+      <w:bookmarkStart w:id="2" w:name="_Toc106354673"/>
       <w:r>
         <w:rPr>
           <w:lang w:val="ru-RU"/>
@@ -1761,7 +1745,7 @@
       <w:pPr>
         <w:pStyle w:val="2"/>
       </w:pPr>
-      <w:bookmarkStart w:id="3" w:name="_Toc103967634"/>
+      <w:bookmarkStart w:id="3" w:name="_Toc106354674"/>
       <w:r>
         <w:t xml:space="preserve">Использование </w:t>
       </w:r>
@@ -1839,28 +1823,24 @@
       <w:r>
         <w:t xml:space="preserve">, </w:t>
       </w:r>
-      <w:proofErr w:type="spellStart"/>
       <w:r>
         <w:rPr>
           <w:lang w:val="en-US"/>
         </w:rPr>
         <w:t>ReadLn</w:t>
       </w:r>
-      <w:proofErr w:type="spellEnd"/>
       <w:r>
         <w:t xml:space="preserve"> </w:t>
       </w:r>
       <w:r>
         <w:t xml:space="preserve">и </w:t>
       </w:r>
-      <w:proofErr w:type="spellStart"/>
       <w:r>
         <w:rPr>
           <w:lang w:val="en-US"/>
         </w:rPr>
         <w:t>WriteLn</w:t>
       </w:r>
-      <w:proofErr w:type="spellEnd"/>
       <w:r>
         <w:t xml:space="preserve"> </w:t>
       </w:r>
@@ -1888,17 +1868,12 @@
         <w:t>.</w:t>
       </w:r>
     </w:p>
-    <w:p>
-      <w:r>
-        <w:t>Необходимо помнить, что работа с файлами должна вестись в пределах одной подпрограммы или основного тела программы, так как передавать файлы как параметры процедур и функций невозможно.</w:t>
-      </w:r>
-    </w:p>
     <w:p/>
     <w:p>
       <w:pPr>
         <w:pStyle w:val="2"/>
       </w:pPr>
-      <w:bookmarkStart w:id="4" w:name="_Toc103967635"/>
+      <w:bookmarkStart w:id="4" w:name="_Toc106354675"/>
       <w:r>
         <w:rPr>
           <w:lang w:val="ru-RU"/>
@@ -1915,10 +1890,71 @@
         <w:t xml:space="preserve">порядку </w:t>
       </w:r>
       <w:r>
-        <w:t>«First In, First Out»</w:t>
+        <w:t xml:space="preserve">«First </w:t>
+      </w:r>
+      <w:r>
+        <w:rPr>
+          <w:lang w:val="en-US"/>
+        </w:rPr>
+        <w:t>Out</w:t>
+      </w:r>
+      <w:r>
+        <w:t xml:space="preserve">, First </w:t>
+      </w:r>
+      <w:r>
+        <w:rPr>
+          <w:lang w:val="en-US"/>
+        </w:rPr>
+        <w:t>In</w:t>
+      </w:r>
+      <w:r>
+        <w:t>»</w:t>
       </w:r>
       <w:r>
         <w:t>.</w:t>
+      </w:r>
+    </w:p>
+    <w:p/>
+    <w:p>
+      <w:pPr>
+        <w:pStyle w:val="2"/>
+        <w:rPr>
+          <w:lang w:val="ru-RU"/>
+        </w:rPr>
+      </w:pPr>
+      <w:r>
+        <w:rPr>
+          <w:lang w:val="ru-RU"/>
+        </w:rPr>
+        <w:t>Файлы в подпрограммах</w:t>
+      </w:r>
+    </w:p>
+    <w:p>
+      <w:r>
+        <w:t>Особенностью файлового типа является то, что он не может передаваться в</w:t>
+      </w:r>
+      <w:r>
+        <w:t xml:space="preserve"> процедуру/функцию в</w:t>
+      </w:r>
+      <w:r>
+        <w:t xml:space="preserve"> качестве адреса или защищённого адреса. </w:t>
+      </w:r>
+    </w:p>
+    <w:p>
+      <w:r>
+        <w:t>Таким образом, формальный параметр файлового типа употребляется только с</w:t>
+      </w:r>
+      <w:r>
+        <w:t xml:space="preserve"> </w:t>
+      </w:r>
+      <w:r>
+        <w:rPr>
+          <w:lang w:val="en-US"/>
+        </w:rPr>
+        <w:t>var</w:t>
+      </w:r>
+      <w:r>
+        <w:t>. Также файловый тип может быть возвращаемым значением функции.</w:t>
       </w:r>
     </w:p>
     <w:p>
@@ -1930,7 +1966,7 @@
       </w:pPr>
       <w:bookmarkStart w:id="5" w:name="_Toc51628841"/>
       <w:bookmarkStart w:id="6" w:name="_Toc96859180"/>
-      <w:bookmarkStart w:id="7" w:name="_Toc103967636"/>
+      <w:bookmarkStart w:id="7" w:name="_Toc106354676"/>
       <w:r>
         <w:rPr>
           <w:lang w:val="ru-RU"/>
@@ -1988,13 +2024,9 @@
             <w:pPr>
               <w:pStyle w:val="afe"/>
             </w:pPr>
-            <w:proofErr w:type="spellStart"/>
-            <w:proofErr w:type="gramStart"/>
             <w:r>
               <w:t>п.п</w:t>
             </w:r>
-            <w:proofErr w:type="spellEnd"/>
-            <w:proofErr w:type="gramEnd"/>
           </w:p>
         </w:tc>
         <w:tc>
@@ -2092,6 +2124,9 @@
           <w:p>
             <w:pPr>
               <w:pStyle w:val="afe"/>
+              <w:rPr>
+                <w:lang w:val="en-US"/>
+              </w:rPr>
             </w:pPr>
             <w:r>
               <w:rPr>
@@ -2108,20 +2143,6 @@
               </w:rPr>
               <w:t>Count</w:t>
             </w:r>
-            <w:r>
-              <w:rPr>
-                <w:lang w:val="en-US"/>
-              </w:rPr>
-              <w:t xml:space="preserve">, </w:t>
-            </w:r>
-            <w:proofErr w:type="spellStart"/>
-            <w:r>
-              <w:rPr>
-                <w:lang w:val="en-US"/>
-              </w:rPr>
-              <w:t>LoadFile</w:t>
-            </w:r>
-            <w:proofErr w:type="spellEnd"/>
           </w:p>
         </w:tc>
         <w:tc>
@@ -2208,7 +2229,6 @@
               </w:rPr>
               <w:t xml:space="preserve">, </w:t>
             </w:r>
-            <w:proofErr w:type="gramStart"/>
             <w:r>
               <w:rPr>
                 <w:lang w:val="en-US"/>
@@ -2227,7 +2247,6 @@
               </w:rPr>
               <w:t xml:space="preserve"> Res</w:t>
             </w:r>
-            <w:proofErr w:type="gramEnd"/>
             <w:r>
               <w:rPr>
                 <w:lang w:val="en-US"/>
@@ -2278,43 +2297,13 @@
               <w:t>K</w:t>
             </w:r>
             <w:r>
-              <w:t>-</w:t>
-            </w:r>
-            <w:proofErr w:type="spellStart"/>
-            <w:r>
-              <w:t>тым</w:t>
-            </w:r>
-            <w:proofErr w:type="spellEnd"/>
-            <w:r>
-              <w:t xml:space="preserve"> </w:t>
-            </w:r>
-            <w:proofErr w:type="spellStart"/>
+              <w:t xml:space="preserve">-тым </w:t>
+            </w:r>
             <w:r>
               <w:rPr>
                 <w:lang w:val="be-BY"/>
               </w:rPr>
-              <w:t>по</w:t>
-            </w:r>
-            <w:proofErr w:type="spellEnd"/>
-            <w:r>
-              <w:rPr>
-                <w:lang w:val="be-BY"/>
-              </w:rPr>
-              <w:t xml:space="preserve"> </w:t>
-            </w:r>
-            <w:proofErr w:type="spellStart"/>
-            <w:r>
-              <w:rPr>
-                <w:lang w:val="be-BY"/>
-              </w:rPr>
-              <w:t>номеру</w:t>
-            </w:r>
-            <w:proofErr w:type="spellEnd"/>
-            <w:r>
-              <w:rPr>
-                <w:lang w:val="be-BY"/>
-              </w:rPr>
-              <w:t xml:space="preserve"> </w:t>
+              <w:t xml:space="preserve">по номеру </w:t>
             </w:r>
             <w:r>
               <w:t>символом</w:t>
@@ -2517,67 +2506,57 @@
               <w:rPr>
                 <w:lang w:val="en-US"/>
               </w:rPr>
+              <w:t xml:space="preserve"> Amogus</w:t>
+            </w:r>
+            <w:r>
+              <w:rPr>
+                <w:lang w:val="en-US"/>
+              </w:rPr>
+              <w:t>)</w:t>
+            </w:r>
+          </w:p>
+        </w:tc>
+        <w:tc>
+          <w:tcPr>
+            <w:tcW w:w="2835" w:type="dxa"/>
+          </w:tcPr>
+          <w:p>
+            <w:pPr>
+              <w:pStyle w:val="afe"/>
+            </w:pPr>
+            <w:r>
+              <w:t xml:space="preserve">Подсчитывает количество фрагментов </w:t>
+            </w:r>
+            <w:r>
+              <w:rPr>
+                <w:lang w:val="en-US"/>
+              </w:rPr>
+              <w:t>Key</w:t>
+            </w:r>
+            <w:r>
               <w:t xml:space="preserve"> </w:t>
             </w:r>
-            <w:proofErr w:type="spellStart"/>
+            <w:r>
+              <w:t xml:space="preserve">в строке </w:t>
+            </w:r>
+            <w:r>
+              <w:rPr>
+                <w:lang w:val="en-US"/>
+              </w:rPr>
+              <w:t>Sus</w:t>
+            </w:r>
+            <w:r>
+              <w:t xml:space="preserve"> </w:t>
+            </w:r>
+            <w:r>
+              <w:t xml:space="preserve">и сохраняет это значение в </w:t>
+            </w:r>
             <w:r>
               <w:rPr>
                 <w:lang w:val="en-US"/>
               </w:rPr>
               <w:t>Amogus</w:t>
             </w:r>
-            <w:proofErr w:type="spellEnd"/>
-            <w:r>
-              <w:rPr>
-                <w:lang w:val="en-US"/>
-              </w:rPr>
-              <w:t>)</w:t>
-            </w:r>
-          </w:p>
-        </w:tc>
-        <w:tc>
-          <w:tcPr>
-            <w:tcW w:w="2835" w:type="dxa"/>
-          </w:tcPr>
-          <w:p>
-            <w:pPr>
-              <w:pStyle w:val="afe"/>
-            </w:pPr>
-            <w:r>
-              <w:t xml:space="preserve">Подсчитывает количество фрагментов </w:t>
-            </w:r>
-            <w:r>
-              <w:rPr>
-                <w:lang w:val="en-US"/>
-              </w:rPr>
-              <w:t>Key</w:t>
-            </w:r>
-            <w:r>
-              <w:t xml:space="preserve"> </w:t>
-            </w:r>
-            <w:r>
-              <w:t xml:space="preserve">в строке </w:t>
-            </w:r>
-            <w:r>
-              <w:rPr>
-                <w:lang w:val="en-US"/>
-              </w:rPr>
-              <w:t>Sus</w:t>
-            </w:r>
-            <w:r>
-              <w:t xml:space="preserve"> </w:t>
-            </w:r>
-            <w:r>
-              <w:t xml:space="preserve">и сохраняет это значение в </w:t>
-            </w:r>
-            <w:proofErr w:type="spellStart"/>
-            <w:r>
-              <w:rPr>
-                <w:lang w:val="en-US"/>
-              </w:rPr>
-              <w:t>Amogus</w:t>
-            </w:r>
-            <w:proofErr w:type="spellEnd"/>
           </w:p>
         </w:tc>
         <w:tc>
@@ -2635,14 +2614,12 @@
                 <w:lang w:val="be-BY"/>
               </w:rPr>
             </w:pPr>
-            <w:proofErr w:type="spellStart"/>
             <w:r>
               <w:rPr>
                 <w:lang w:val="en-US"/>
               </w:rPr>
               <w:t>Amogus</w:t>
             </w:r>
-            <w:proofErr w:type="spellEnd"/>
             <w:r>
               <w:t xml:space="preserve"> – </w:t>
             </w:r>
@@ -2713,92 +2690,86 @@
                 <w:lang w:val="en-US"/>
               </w:rPr>
             </w:pPr>
-            <w:proofErr w:type="spellStart"/>
             <w:r>
               <w:rPr>
                 <w:lang w:val="en-US"/>
               </w:rPr>
               <w:t>LoadFile</w:t>
             </w:r>
-            <w:proofErr w:type="spellEnd"/>
-          </w:p>
-          <w:p>
-            <w:pPr>
-              <w:pStyle w:val="afe"/>
-              <w:rPr>
-                <w:lang w:val="en-US"/>
-              </w:rPr>
-            </w:pPr>
-            <w:r>
-              <w:rPr>
-                <w:lang w:val="en-US"/>
-              </w:rPr>
-              <w:t xml:space="preserve">(F, I, </w:t>
-            </w:r>
-            <w:proofErr w:type="spellStart"/>
+          </w:p>
+          <w:p>
+            <w:pPr>
+              <w:pStyle w:val="afe"/>
+              <w:rPr>
+                <w:lang w:val="en-US"/>
+              </w:rPr>
+            </w:pPr>
+            <w:r>
+              <w:rPr>
+                <w:lang w:val="en-US"/>
+              </w:rPr>
+              <w:t>(</w:t>
+            </w:r>
+            <w:r>
+              <w:rPr>
+                <w:lang w:val="en-US"/>
+              </w:rPr>
+              <w:t>F, I, Arr, S)</w:t>
+            </w:r>
+          </w:p>
+        </w:tc>
+        <w:tc>
+          <w:tcPr>
+            <w:tcW w:w="2835" w:type="dxa"/>
+          </w:tcPr>
+          <w:p>
+            <w:pPr>
+              <w:pStyle w:val="afe"/>
+            </w:pPr>
+            <w:r>
+              <w:t xml:space="preserve">Загружает данные из файла </w:t>
+            </w:r>
+            <w:r>
+              <w:rPr>
+                <w:lang w:val="en-US"/>
+              </w:rPr>
+              <w:t>F</w:t>
+            </w:r>
+            <w:r>
+              <w:t xml:space="preserve"> с именем </w:t>
+            </w:r>
+            <w:r>
+              <w:rPr>
+                <w:lang w:val="en-US"/>
+              </w:rPr>
+              <w:t>S</w:t>
+            </w:r>
+            <w:r>
+              <w:t xml:space="preserve"> </w:t>
+            </w:r>
+            <w:r>
+              <w:t xml:space="preserve">в массив </w:t>
+            </w:r>
             <w:r>
               <w:rPr>
                 <w:lang w:val="en-US"/>
               </w:rPr>
               <w:t>Arr</w:t>
             </w:r>
-            <w:proofErr w:type="spellEnd"/>
-            <w:r>
-              <w:rPr>
-                <w:lang w:val="en-US"/>
-              </w:rPr>
-              <w:t>, S)</w:t>
-            </w:r>
-          </w:p>
-        </w:tc>
-        <w:tc>
-          <w:tcPr>
-            <w:tcW w:w="2835" w:type="dxa"/>
-          </w:tcPr>
-          <w:p>
-            <w:pPr>
-              <w:pStyle w:val="afe"/>
-            </w:pPr>
-            <w:r>
-              <w:t xml:space="preserve">Загружает данные из файла </w:t>
-            </w:r>
-            <w:r>
-              <w:rPr>
-                <w:lang w:val="en-US"/>
-              </w:rPr>
-              <w:t>F</w:t>
-            </w:r>
-            <w:r>
-              <w:t xml:space="preserve"> с именем </w:t>
-            </w:r>
-            <w:r>
-              <w:rPr>
-                <w:lang w:val="en-US"/>
-              </w:rPr>
-              <w:t>S</w:t>
+            <w:r>
+              <w:t xml:space="preserve"> с сохранением его длины в</w:t>
             </w:r>
             <w:r>
               <w:t xml:space="preserve"> </w:t>
             </w:r>
             <w:r>
-              <w:t xml:space="preserve">в массив </w:t>
-            </w:r>
-            <w:proofErr w:type="spellStart"/>
-            <w:r>
-              <w:rPr>
-                <w:lang w:val="en-US"/>
-              </w:rPr>
-              <w:t>Arr</w:t>
-            </w:r>
-            <w:proofErr w:type="spellEnd"/>
-            <w:r>
-              <w:t xml:space="preserve">, сохраняя его конечный размер в </w:t>
-            </w:r>
-            <w:r>
               <w:rPr>
                 <w:lang w:val="en-US"/>
               </w:rPr>
               <w:t>I</w:t>
+            </w:r>
+            <w:r>
+              <w:t>.</w:t>
             </w:r>
           </w:p>
         </w:tc>
@@ -2822,10 +2793,7 @@
               <w:t>S</w:t>
             </w:r>
             <w:r>
-              <w:t xml:space="preserve"> </w:t>
-            </w:r>
-            <w:r>
-              <w:t xml:space="preserve">– </w:t>
+              <w:t xml:space="preserve"> – </w:t>
             </w:r>
             <w:r>
               <w:rPr>
@@ -2833,7 +2801,7 @@
                 <w:sz w:val="27"/>
                 <w:szCs w:val="27"/>
               </w:rPr>
-              <w:t xml:space="preserve">получает </w:t>
+              <w:t>получает защищённый адрес от фактического параметра</w:t>
             </w:r>
             <w:r>
               <w:rPr>
@@ -2841,7 +2809,39 @@
                 <w:sz w:val="27"/>
                 <w:szCs w:val="27"/>
               </w:rPr>
-              <w:t xml:space="preserve">защищённый </w:t>
+              <w:t>;</w:t>
+            </w:r>
+          </w:p>
+          <w:p>
+            <w:pPr>
+              <w:pStyle w:val="afe"/>
+            </w:pPr>
+            <w:r>
+              <w:rPr>
+                <w:lang w:val="en-US"/>
+              </w:rPr>
+              <w:t>F</w:t>
+            </w:r>
+            <w:r>
+              <w:t xml:space="preserve">, </w:t>
+            </w:r>
+            <w:r>
+              <w:rPr>
+                <w:lang w:val="en-US"/>
+              </w:rPr>
+              <w:t>I</w:t>
+            </w:r>
+            <w:r>
+              <w:t xml:space="preserve">, </w:t>
+            </w:r>
+            <w:r>
+              <w:rPr>
+                <w:lang w:val="en-US"/>
+              </w:rPr>
+              <w:t>Arr</w:t>
+            </w:r>
+            <w:r>
+              <w:t xml:space="preserve"> – </w:t>
             </w:r>
             <w:r>
               <w:rPr>
@@ -2849,66 +2849,14 @@
                 <w:sz w:val="27"/>
                 <w:szCs w:val="27"/>
               </w:rPr>
-              <w:t>адрес от фактического параметра</w:t>
+              <w:t>получает значение от фактического параметра</w:t>
             </w:r>
             <w:r>
               <w:rPr>
                 <w:color w:val="000000"/>
                 <w:sz w:val="27"/>
                 <w:szCs w:val="27"/>
-              </w:rPr>
-              <w:t>;</w:t>
-            </w:r>
-          </w:p>
-          <w:p>
-            <w:pPr>
-              <w:pStyle w:val="afe"/>
-            </w:pPr>
-            <w:r>
-              <w:rPr>
-                <w:lang w:val="en-US"/>
-              </w:rPr>
-              <w:t>F</w:t>
-            </w:r>
-            <w:r>
-              <w:t xml:space="preserve">, </w:t>
-            </w:r>
-            <w:r>
-              <w:rPr>
-                <w:lang w:val="en-US"/>
-              </w:rPr>
-              <w:t>I</w:t>
-            </w:r>
-            <w:r>
-              <w:t xml:space="preserve">, </w:t>
-            </w:r>
-            <w:proofErr w:type="spellStart"/>
-            <w:r>
-              <w:rPr>
-                <w:lang w:val="en-US"/>
-              </w:rPr>
-              <w:t>Arr</w:t>
-            </w:r>
-            <w:proofErr w:type="spellEnd"/>
-            <w:r>
-              <w:t xml:space="preserve"> </w:t>
-            </w:r>
-            <w:r>
-              <w:t xml:space="preserve">– </w:t>
-            </w:r>
-            <w:r>
-              <w:rPr>
-                <w:color w:val="000000"/>
-                <w:sz w:val="27"/>
-                <w:szCs w:val="27"/>
-              </w:rPr>
-              <w:t>получает значение от фактического параметра</w:t>
-            </w:r>
-            <w:r>
-              <w:rPr>
-                <w:color w:val="000000"/>
-                <w:sz w:val="27"/>
-                <w:szCs w:val="27"/>
+                <w:lang w:val="be-BY"/>
               </w:rPr>
               <w:t>.</w:t>
             </w:r>
@@ -2938,7 +2886,7 @@
       </w:pPr>
       <w:bookmarkStart w:id="8" w:name="_Toc51628842"/>
       <w:bookmarkStart w:id="9" w:name="_Toc96859181"/>
-      <w:bookmarkStart w:id="10" w:name="_Toc103967637"/>
+      <w:bookmarkStart w:id="10" w:name="_Toc106354677"/>
       <w:r>
         <w:rPr>
           <w:lang w:val="ru-RU"/>
@@ -2953,10 +2901,14 @@
     <w:p>
       <w:pPr>
         <w:pStyle w:val="2"/>
+        <w:numPr>
+          <w:ilvl w:val="1"/>
+          <w:numId w:val="9"/>
+        </w:numPr>
         <w:ind w:left="1083" w:hanging="374"/>
       </w:pPr>
       <w:bookmarkStart w:id="11" w:name="_Toc96859182"/>
-      <w:bookmarkStart w:id="12" w:name="_Toc103967638"/>
+      <w:bookmarkStart w:id="12" w:name="_Toc106354678"/>
       <w:r>
         <w:t>Структура данных программы</w:t>
       </w:r>
@@ -3207,14 +3159,12 @@
                 <w:lang w:val="en-US"/>
               </w:rPr>
             </w:pPr>
-            <w:proofErr w:type="spellStart"/>
             <w:r>
               <w:rPr>
                 <w:lang w:val="en-US"/>
               </w:rPr>
               <w:t>Amogus</w:t>
             </w:r>
-            <w:proofErr w:type="spellEnd"/>
           </w:p>
         </w:tc>
         <w:tc>
@@ -3287,14 +3237,12 @@
                 <w:lang w:val="en-US"/>
               </w:rPr>
             </w:pPr>
-            <w:proofErr w:type="spellStart"/>
-            <w:r>
-              <w:rPr>
-                <w:lang w:val="en-US"/>
-              </w:rPr>
-              <w:t>TArr</w:t>
-            </w:r>
-            <w:proofErr w:type="spellEnd"/>
+            <w:r>
+              <w:rPr>
+                <w:lang w:val="en-US"/>
+              </w:rPr>
+              <w:t>Array[1..100] Of String</w:t>
+            </w:r>
           </w:p>
         </w:tc>
         <w:tc>
@@ -3345,14 +3293,12 @@
                 <w:lang w:val="en-US"/>
               </w:rPr>
             </w:pPr>
-            <w:proofErr w:type="spellStart"/>
-            <w:r>
-              <w:rPr>
-                <w:lang w:val="en-US"/>
-              </w:rPr>
-              <w:t>TArr</w:t>
-            </w:r>
-            <w:proofErr w:type="spellEnd"/>
+            <w:r>
+              <w:rPr>
+                <w:lang w:val="en-US"/>
+              </w:rPr>
+              <w:t>Array[1..100] Of String</w:t>
+            </w:r>
           </w:p>
         </w:tc>
         <w:tc>
@@ -3378,10 +3324,14 @@
     <w:p>
       <w:pPr>
         <w:pStyle w:val="2"/>
+        <w:numPr>
+          <w:ilvl w:val="1"/>
+          <w:numId w:val="9"/>
+        </w:numPr>
         <w:ind w:left="1083" w:hanging="374"/>
       </w:pPr>
       <w:bookmarkStart w:id="13" w:name="_Toc96859184"/>
-      <w:bookmarkStart w:id="14" w:name="_Toc103967639"/>
+      <w:bookmarkStart w:id="14" w:name="_Toc106354679"/>
       <w:r>
         <w:t xml:space="preserve">Структура данных алгоритма </w:t>
       </w:r>
@@ -3398,7 +3348,6 @@
       <w:r>
         <w:t xml:space="preserve">Таблица 3 – Структура данных алгоритма </w:t>
       </w:r>
-      <w:proofErr w:type="gramStart"/>
       <w:r>
         <w:rPr>
           <w:lang w:val="en-US"/>
@@ -3408,7 +3357,6 @@
       <w:r>
         <w:t>(</w:t>
       </w:r>
-      <w:proofErr w:type="gramEnd"/>
       <w:r>
         <w:rPr>
           <w:lang w:val="en-US"/>
@@ -3427,14 +3375,12 @@
       <w:r>
         <w:t xml:space="preserve">, </w:t>
       </w:r>
-      <w:proofErr w:type="spellStart"/>
       <w:r>
         <w:rPr>
           <w:lang w:val="en-US"/>
         </w:rPr>
         <w:t>Amogus</w:t>
       </w:r>
-      <w:proofErr w:type="spellEnd"/>
       <w:r>
         <w:t>)</w:t>
       </w:r>
@@ -3540,11 +3486,9 @@
             <w:pPr>
               <w:pStyle w:val="afe"/>
             </w:pPr>
-            <w:proofErr w:type="spellStart"/>
             <w:r>
               <w:t>String</w:t>
             </w:r>
-            <w:proofErr w:type="spellEnd"/>
           </w:p>
         </w:tc>
         <w:tc>
@@ -3602,11 +3546,9 @@
             <w:pPr>
               <w:pStyle w:val="afe"/>
             </w:pPr>
-            <w:proofErr w:type="spellStart"/>
             <w:r>
               <w:t>String</w:t>
             </w:r>
-            <w:proofErr w:type="spellEnd"/>
           </w:p>
         </w:tc>
         <w:tc>
@@ -3648,14 +3590,12 @@
             <w:pPr>
               <w:pStyle w:val="afe"/>
             </w:pPr>
-            <w:proofErr w:type="spellStart"/>
             <w:r>
               <w:rPr>
                 <w:lang w:val="en-US"/>
               </w:rPr>
               <w:t>Amogus</w:t>
             </w:r>
-            <w:proofErr w:type="spellEnd"/>
           </w:p>
         </w:tc>
         <w:tc>
@@ -3714,9 +3654,13 @@
     <w:p>
       <w:pPr>
         <w:pStyle w:val="2"/>
+        <w:numPr>
+          <w:ilvl w:val="1"/>
+          <w:numId w:val="9"/>
+        </w:numPr>
         <w:ind w:left="1083" w:hanging="374"/>
       </w:pPr>
-      <w:bookmarkStart w:id="16" w:name="_Toc103967640"/>
+      <w:bookmarkStart w:id="16" w:name="_Toc106354680"/>
       <w:r>
         <w:t xml:space="preserve">Структура данных алгоритма </w:t>
       </w:r>
@@ -3736,7 +3680,6 @@
       <w:r>
         <w:t xml:space="preserve">Таблица 4 – Структура данных алгоритма </w:t>
       </w:r>
-      <w:proofErr w:type="gramStart"/>
       <w:r>
         <w:rPr>
           <w:lang w:val="en-US"/>
@@ -3746,7 +3689,6 @@
       <w:r>
         <w:t>(</w:t>
       </w:r>
-      <w:proofErr w:type="gramEnd"/>
       <w:r>
         <w:rPr>
           <w:lang w:val="en-US"/>
@@ -3954,11 +3896,6 @@
         </w:tc>
       </w:tr>
     </w:tbl>
-    <w:p>
-      <w:pPr>
-        <w:ind w:firstLine="0"/>
-      </w:pPr>
-    </w:p>
     <w:p>
       <w:pPr>
         <w:ind w:firstLine="0"/>
@@ -4061,11 +3998,9 @@
             <w:pPr>
               <w:pStyle w:val="afe"/>
             </w:pPr>
-            <w:proofErr w:type="spellStart"/>
             <w:r>
               <w:t>Sus</w:t>
             </w:r>
-            <w:proofErr w:type="spellEnd"/>
           </w:p>
         </w:tc>
         <w:tc>
@@ -4387,18 +4322,21 @@
     </w:tbl>
     <w:p>
       <w:pPr>
-        <w:ind w:firstLine="0"/>
+        <w:ind w:left="709" w:firstLine="0"/>
       </w:pPr>
     </w:p>
     <w:p>
       <w:pPr>
         <w:pStyle w:val="2"/>
-      </w:pPr>
-      <w:bookmarkStart w:id="17" w:name="_Toc103967641"/>
+        <w:numPr>
+          <w:ilvl w:val="1"/>
+          <w:numId w:val="38"/>
+        </w:numPr>
+      </w:pPr>
+      <w:bookmarkStart w:id="17" w:name="_Toc106354681"/>
       <w:r>
         <w:t xml:space="preserve">Структура данных алгоритма </w:t>
       </w:r>
-      <w:proofErr w:type="spellStart"/>
       <w:r>
         <w:rPr>
           <w:lang w:val="en-US"/>
@@ -4406,28 +4344,23 @@
         <w:t>LoadFile</w:t>
       </w:r>
       <w:bookmarkEnd w:id="17"/>
-      <w:proofErr w:type="spellEnd"/>
     </w:p>
     <w:p>
       <w:pPr>
         <w:pStyle w:val="afe"/>
       </w:pPr>
       <w:r>
-        <w:t xml:space="preserve">Таблица 3 – Структура данных алгоритма </w:t>
-      </w:r>
-      <w:proofErr w:type="spellStart"/>
-      <w:proofErr w:type="gramStart"/>
+        <w:t xml:space="preserve">Таблица 5 – Структура данных алгоритма </w:t>
+      </w:r>
       <w:r>
         <w:rPr>
           <w:lang w:val="en-US"/>
         </w:rPr>
         <w:t>LoadFile</w:t>
       </w:r>
-      <w:proofErr w:type="spellEnd"/>
       <w:r>
         <w:t>(</w:t>
       </w:r>
-      <w:proofErr w:type="gramEnd"/>
       <w:r>
         <w:rPr>
           <w:lang w:val="en-US"/>
@@ -4446,14 +4379,12 @@
       <w:r>
         <w:t xml:space="preserve">, </w:t>
       </w:r>
-      <w:proofErr w:type="spellStart"/>
       <w:r>
         <w:rPr>
           <w:lang w:val="en-US"/>
         </w:rPr>
         <w:t>Arr</w:t>
       </w:r>
-      <w:proofErr w:type="spellEnd"/>
       <w:r>
         <w:t xml:space="preserve">, </w:t>
       </w:r>
@@ -4588,7 +4519,7 @@
               <w:ind w:firstLine="0"/>
             </w:pPr>
             <w:r>
-              <w:t>Текстовый файл с данными</w:t>
+              <w:t>Файл</w:t>
             </w:r>
           </w:p>
         </w:tc>
@@ -4654,7 +4585,7 @@
               <w:pStyle w:val="afe"/>
             </w:pPr>
             <w:r>
-              <w:t>Элемент массива</w:t>
+              <w:t>Счётчик цикла и, по окончании, итоговое число строк (длина массива)</w:t>
             </w:r>
           </w:p>
         </w:tc>
@@ -4684,14 +4615,12 @@
             <w:pPr>
               <w:pStyle w:val="afe"/>
             </w:pPr>
-            <w:proofErr w:type="spellStart"/>
             <w:r>
               <w:rPr>
                 <w:lang w:val="en-US"/>
               </w:rPr>
               <w:t>Arr</w:t>
             </w:r>
-            <w:proofErr w:type="spellEnd"/>
           </w:p>
         </w:tc>
         <w:tc>
@@ -4702,14 +4631,12 @@
             <w:pPr>
               <w:pStyle w:val="afe"/>
             </w:pPr>
-            <w:proofErr w:type="spellStart"/>
             <w:r>
               <w:rPr>
                 <w:lang w:val="en-US"/>
               </w:rPr>
               <w:t>TArr</w:t>
             </w:r>
-            <w:proofErr w:type="spellEnd"/>
           </w:p>
         </w:tc>
         <w:tc>
@@ -4721,7 +4648,7 @@
               <w:pStyle w:val="afe"/>
             </w:pPr>
             <w:r>
-              <w:t>Массив, в который будет записываться содержимое текстового файла</w:t>
+              <w:t>Массив, каждый элемент которого – строка из файла</w:t>
             </w:r>
           </w:p>
         </w:tc>
@@ -4769,9 +4696,6 @@
           <w:p>
             <w:pPr>
               <w:pStyle w:val="afe"/>
-              <w:rPr>
-                <w:lang w:val="en-US"/>
-              </w:rPr>
             </w:pPr>
             <w:r>
               <w:rPr>
@@ -4790,7 +4714,7 @@
               <w:pStyle w:val="afe"/>
             </w:pPr>
             <w:r>
-              <w:t>Название текстового файла</w:t>
+              <w:t>Имя файла</w:t>
             </w:r>
           </w:p>
         </w:tc>
@@ -4823,7 +4747,7 @@
       </w:pPr>
       <w:bookmarkStart w:id="18" w:name="_Toc51628843"/>
       <w:bookmarkStart w:id="19" w:name="_Toc96859188"/>
-      <w:bookmarkStart w:id="20" w:name="_Toc103967642"/>
+      <w:bookmarkStart w:id="20" w:name="_Toc106354682"/>
       <w:r>
         <w:rPr>
           <w:lang w:val="ru-RU"/>
@@ -4840,7 +4764,7 @@
         <w:pStyle w:val="2"/>
       </w:pPr>
       <w:bookmarkStart w:id="21" w:name="_Toc96859189"/>
-      <w:bookmarkStart w:id="22" w:name="_Toc103967643"/>
+      <w:bookmarkStart w:id="22" w:name="_Toc106354683"/>
       <w:r>
         <w:t>Схема алгоритма решения задачи</w:t>
       </w:r>
@@ -4880,10 +4804,10 @@
                 <w:noProof/>
               </w:rPr>
               <w:drawing>
-                <wp:inline distT="0" distB="0" distL="0" distR="0" wp14:anchorId="5043DA7A" wp14:editId="2DEC3240">
-                  <wp:extent cx="2739843" cy="8045042"/>
-                  <wp:effectExtent l="0" t="0" r="3810" b="0"/>
-                  <wp:docPr id="3" name="Малюнак 3"/>
+                <wp:inline distT="0" distB="0" distL="0" distR="0" wp14:anchorId="1092A282" wp14:editId="0015A3F7">
+                  <wp:extent cx="2645410" cy="7740015"/>
+                  <wp:effectExtent l="0" t="0" r="0" b="0"/>
+                  <wp:docPr id="1" name="Малюнак 1"/>
                   <wp:cNvGraphicFramePr>
                     <a:graphicFrameLocks xmlns:a="http://schemas.openxmlformats.org/drawingml/2006/main" noChangeAspect="1"/>
                   </wp:cNvGraphicFramePr>
@@ -4891,7 +4815,7 @@
                     <a:graphicData uri="http://schemas.openxmlformats.org/drawingml/2006/picture">
                       <pic:pic xmlns:pic="http://schemas.openxmlformats.org/drawingml/2006/picture">
                         <pic:nvPicPr>
-                          <pic:cNvPr id="0" name="Picture 3"/>
+                          <pic:cNvPr id="0" name="Picture 1"/>
                           <pic:cNvPicPr>
                             <a:picLocks noChangeAspect="1" noChangeArrowheads="1"/>
                           </pic:cNvPicPr>
@@ -4912,7 +4836,7 @@
                         <pic:spPr bwMode="auto">
                           <a:xfrm>
                             <a:off x="0" y="0"/>
-                            <a:ext cx="2769127" cy="8131029"/>
+                            <a:ext cx="2645410" cy="7740015"/>
                           </a:xfrm>
                           <a:prstGeom prst="rect">
                             <a:avLst/>
@@ -4986,18 +4910,17 @@
     </w:tbl>
     <w:p>
       <w:pPr>
-        <w:pStyle w:val="a2"/>
-        <w:ind w:firstLine="0"/>
+        <w:pStyle w:val="2"/>
+        <w:numPr>
+          <w:ilvl w:val="1"/>
+          <w:numId w:val="9"/>
+        </w:numPr>
+        <w:ind w:left="1083" w:hanging="374"/>
       </w:pPr>
       <w:bookmarkStart w:id="24" w:name="_Toc96859191"/>
-    </w:p>
-    <w:p>
-      <w:pPr>
-        <w:pStyle w:val="2"/>
-        <w:ind w:left="1083" w:hanging="374"/>
-      </w:pPr>
-      <w:bookmarkStart w:id="25" w:name="_Toc103967644"/>
-      <w:r>
+      <w:bookmarkStart w:id="25" w:name="_Toc106354684"/>
+      <w:r>
+        <w:lastRenderedPageBreak/>
         <w:t xml:space="preserve">Схема алгоритма </w:t>
       </w:r>
       <w:bookmarkEnd w:id="24"/>
@@ -5049,10 +4972,10 @@
                 <w:noProof/>
               </w:rPr>
               <w:drawing>
-                <wp:inline distT="0" distB="0" distL="0" distR="0" wp14:anchorId="0F1E4C78" wp14:editId="4A118F82">
-                  <wp:extent cx="5030534" cy="6259133"/>
-                  <wp:effectExtent l="0" t="0" r="0" b="8890"/>
-                  <wp:docPr id="5" name="Малюнак 5"/>
+                <wp:inline distT="0" distB="0" distL="0" distR="0" wp14:anchorId="64710A0D" wp14:editId="0918DC1B">
+                  <wp:extent cx="5034915" cy="6259195"/>
+                  <wp:effectExtent l="0" t="0" r="0" b="0"/>
+                  <wp:docPr id="2" name="Малюнак 5"/>
                   <wp:cNvGraphicFramePr>
                     <a:graphicFrameLocks xmlns:a="http://schemas.openxmlformats.org/drawingml/2006/main" noChangeAspect="1"/>
                   </wp:cNvGraphicFramePr>
@@ -5060,7 +4983,7 @@
                     <a:graphicData uri="http://schemas.openxmlformats.org/drawingml/2006/picture">
                       <pic:pic xmlns:pic="http://schemas.openxmlformats.org/drawingml/2006/picture">
                         <pic:nvPicPr>
-                          <pic:cNvPr id="0" name="Picture 3"/>
+                          <pic:cNvPr id="0" name="Малюнак 5"/>
                           <pic:cNvPicPr>
                             <a:picLocks noChangeAspect="1" noChangeArrowheads="1"/>
                           </pic:cNvPicPr>
@@ -5081,7 +5004,7 @@
                         <pic:spPr bwMode="auto">
                           <a:xfrm>
                             <a:off x="0" y="0"/>
-                            <a:ext cx="5040246" cy="6271217"/>
+                            <a:ext cx="5034915" cy="6259195"/>
                           </a:xfrm>
                           <a:prstGeom prst="rect">
                             <a:avLst/>
@@ -5156,13 +5079,17 @@
     <w:p>
       <w:pPr>
         <w:pStyle w:val="2"/>
+        <w:numPr>
+          <w:ilvl w:val="1"/>
+          <w:numId w:val="9"/>
+        </w:numPr>
         <w:ind w:left="1083" w:hanging="374"/>
         <w:rPr>
           <w:lang w:val="en-US"/>
         </w:rPr>
       </w:pPr>
       <w:bookmarkStart w:id="26" w:name="_Toc96859193"/>
-      <w:bookmarkStart w:id="27" w:name="_Toc103967645"/>
+      <w:bookmarkStart w:id="27" w:name="_Toc106354685"/>
       <w:r>
         <w:lastRenderedPageBreak/>
         <w:t>Схема</w:t>
@@ -5219,10 +5146,10 @@
                 <w:noProof/>
               </w:rPr>
               <w:drawing>
-                <wp:inline distT="0" distB="0" distL="0" distR="0" wp14:anchorId="0DEF2503" wp14:editId="1CC73BE7">
-                  <wp:extent cx="2414789" cy="2916278"/>
-                  <wp:effectExtent l="0" t="0" r="5080" b="0"/>
-                  <wp:docPr id="6" name="Малюнак 6"/>
+                <wp:inline distT="0" distB="0" distL="0" distR="0" wp14:anchorId="5F9B70BC" wp14:editId="74F4EDED">
+                  <wp:extent cx="2416810" cy="2917190"/>
+                  <wp:effectExtent l="0" t="0" r="0" b="0"/>
+                  <wp:docPr id="3" name="Малюнак 6"/>
                   <wp:cNvGraphicFramePr>
                     <a:graphicFrameLocks xmlns:a="http://schemas.openxmlformats.org/drawingml/2006/main" noChangeAspect="1"/>
                   </wp:cNvGraphicFramePr>
@@ -5230,7 +5157,7 @@
                     <a:graphicData uri="http://schemas.openxmlformats.org/drawingml/2006/picture">
                       <pic:pic xmlns:pic="http://schemas.openxmlformats.org/drawingml/2006/picture">
                         <pic:nvPicPr>
-                          <pic:cNvPr id="0" name="Picture 5"/>
+                          <pic:cNvPr id="0" name="Малюнак 6"/>
                           <pic:cNvPicPr>
                             <a:picLocks noChangeAspect="1" noChangeArrowheads="1"/>
                           </pic:cNvPicPr>
@@ -5251,7 +5178,7 @@
                         <pic:spPr bwMode="auto">
                           <a:xfrm>
                             <a:off x="0" y="0"/>
-                            <a:ext cx="2425386" cy="2929076"/>
+                            <a:ext cx="2416810" cy="2917190"/>
                           </a:xfrm>
                           <a:prstGeom prst="rect">
                             <a:avLst/>
@@ -5324,27 +5251,16 @@
       </w:pPr>
     </w:p>
     <w:p>
-      <w:r>
-        <w:t xml:space="preserve">                 </w:t>
-      </w:r>
-    </w:p>
-    <w:p>
-      <w:pPr>
-        <w:ind w:firstLine="0"/>
+      <w:pPr>
+        <w:pStyle w:val="2"/>
+        <w:rPr>
+          <w:lang w:val="ru-RU"/>
+        </w:rPr>
       </w:pPr>
       <w:r>
         <w:br w:type="page"/>
       </w:r>
-    </w:p>
-    <w:p>
-      <w:pPr>
-        <w:pStyle w:val="2"/>
-        <w:ind w:hanging="735"/>
-        <w:rPr>
-          <w:lang w:val="en-US"/>
-        </w:rPr>
-      </w:pPr>
-      <w:bookmarkStart w:id="28" w:name="_Toc103967646"/>
+      <w:bookmarkStart w:id="28" w:name="_Toc106354686"/>
       <w:r>
         <w:lastRenderedPageBreak/>
         <w:t>Схема</w:t>
@@ -5362,17 +5278,9 @@
         <w:rPr>
           <w:lang w:val="en-US"/>
         </w:rPr>
-        <w:t xml:space="preserve"> </w:t>
-      </w:r>
-      <w:proofErr w:type="spellStart"/>
-      <w:r>
-        <w:rPr>
-          <w:lang w:val="en-US"/>
-        </w:rPr>
-        <w:t>LoadFile</w:t>
+        <w:t xml:space="preserve"> LoadFile</w:t>
       </w:r>
       <w:bookmarkEnd w:id="28"/>
-      <w:proofErr w:type="spellEnd"/>
     </w:p>
     <w:tbl>
       <w:tblPr>
@@ -5402,10 +5310,10 @@
                 <w:noProof/>
               </w:rPr>
               <w:drawing>
-                <wp:inline distT="0" distB="0" distL="0" distR="0" wp14:anchorId="365EFFC8" wp14:editId="5FE98582">
-                  <wp:extent cx="2627489" cy="4933950"/>
-                  <wp:effectExtent l="0" t="0" r="1905" b="0"/>
-                  <wp:docPr id="2" name="Малюнак 2"/>
+                <wp:inline distT="0" distB="0" distL="0" distR="0" wp14:anchorId="6940B83B" wp14:editId="37002564">
+                  <wp:extent cx="2770505" cy="5203190"/>
+                  <wp:effectExtent l="0" t="0" r="0" b="0"/>
+                  <wp:docPr id="4" name="Малюнак 4"/>
                   <wp:cNvGraphicFramePr>
                     <a:graphicFrameLocks xmlns:a="http://schemas.openxmlformats.org/drawingml/2006/main" noChangeAspect="1"/>
                   </wp:cNvGraphicFramePr>
@@ -5413,7 +5321,7 @@
                     <a:graphicData uri="http://schemas.openxmlformats.org/drawingml/2006/picture">
                       <pic:pic xmlns:pic="http://schemas.openxmlformats.org/drawingml/2006/picture">
                         <pic:nvPicPr>
-                          <pic:cNvPr id="0" name="Picture 1"/>
+                          <pic:cNvPr id="0" name="Picture 4"/>
                           <pic:cNvPicPr>
                             <a:picLocks noChangeAspect="1" noChangeArrowheads="1"/>
                           </pic:cNvPicPr>
@@ -5434,7 +5342,7 @@
                         <pic:spPr bwMode="auto">
                           <a:xfrm>
                             <a:off x="0" y="0"/>
-                            <a:ext cx="2632310" cy="4943003"/>
+                            <a:ext cx="2770505" cy="5203190"/>
                           </a:xfrm>
                           <a:prstGeom prst="rect">
                             <a:avLst/>
@@ -5501,7 +5409,6 @@
               </w:rPr>
               <w:t xml:space="preserve"> – Схема алгоритма </w:t>
             </w:r>
-            <w:proofErr w:type="spellStart"/>
             <w:r>
               <w:rPr>
                 <w:b w:val="0"/>
@@ -5510,7 +5417,6 @@
               </w:rPr>
               <w:t>LoadFile</w:t>
             </w:r>
-            <w:proofErr w:type="spellEnd"/>
           </w:p>
         </w:tc>
       </w:tr>
@@ -5542,7 +5448,7 @@
           <w:lang w:val="ru-RU"/>
         </w:rPr>
       </w:pPr>
-      <w:bookmarkStart w:id="29" w:name="_Toc103967647"/>
+      <w:bookmarkStart w:id="29" w:name="_Toc106354687"/>
       <w:r>
         <w:rPr>
           <w:rStyle w:val="af8"/>
@@ -5589,10 +5495,10 @@
           <w:noProof/>
         </w:rPr>
         <w:drawing>
-          <wp:inline distT="0" distB="0" distL="0" distR="0" wp14:anchorId="6ED3EC65" wp14:editId="30370305">
-            <wp:extent cx="5207431" cy="2929319"/>
-            <wp:effectExtent l="0" t="0" r="0" b="4445"/>
-            <wp:docPr id="8" name="Малюнак 8"/>
+          <wp:inline distT="0" distB="0" distL="0" distR="0" wp14:anchorId="72E8AAC3" wp14:editId="7C6A32E1">
+            <wp:extent cx="5213985" cy="2933700"/>
+            <wp:effectExtent l="0" t="0" r="0" b="0"/>
+            <wp:docPr id="5" name="Малюнак 8"/>
             <wp:cNvGraphicFramePr>
               <a:graphicFrameLocks xmlns:a="http://schemas.openxmlformats.org/drawingml/2006/main" noChangeAspect="1"/>
             </wp:cNvGraphicFramePr>
@@ -5600,23 +5506,36 @@
               <a:graphicData uri="http://schemas.openxmlformats.org/drawingml/2006/picture">
                 <pic:pic xmlns:pic="http://schemas.openxmlformats.org/drawingml/2006/picture">
                   <pic:nvPicPr>
-                    <pic:cNvPr id="1" name=""/>
-                    <pic:cNvPicPr/>
+                    <pic:cNvPr id="0" name="Малюнак 8"/>
+                    <pic:cNvPicPr>
+                      <a:picLocks noChangeAspect="1" noChangeArrowheads="1"/>
+                    </pic:cNvPicPr>
                   </pic:nvPicPr>
                   <pic:blipFill>
-                    <a:blip r:embed="rId11"/>
+                    <a:blip r:embed="rId11" cstate="print">
+                      <a:extLst>
+                        <a:ext uri="{28A0092B-C50C-407E-A947-70E740481C1C}">
+                          <a14:useLocalDpi xmlns:a14="http://schemas.microsoft.com/office/drawing/2010/main" val="0"/>
+                        </a:ext>
+                      </a:extLst>
+                    </a:blip>
+                    <a:srcRect/>
                     <a:stretch>
                       <a:fillRect/>
                     </a:stretch>
                   </pic:blipFill>
-                  <pic:spPr>
+                  <pic:spPr bwMode="auto">
                     <a:xfrm>
                       <a:off x="0" y="0"/>
-                      <a:ext cx="5210021" cy="2930776"/>
+                      <a:ext cx="5213985" cy="2933700"/>
                     </a:xfrm>
                     <a:prstGeom prst="rect">
                       <a:avLst/>
                     </a:prstGeom>
+                    <a:noFill/>
+                    <a:ln>
+                      <a:noFill/>
+                    </a:ln>
                   </pic:spPr>
                 </pic:pic>
               </a:graphicData>
@@ -5656,7 +5575,7 @@
       <w:pPr>
         <w:pStyle w:val="a9"/>
       </w:pPr>
-      <w:bookmarkStart w:id="30" w:name="_Toc103967648"/>
+      <w:bookmarkStart w:id="30" w:name="_Toc106354688"/>
       <w:r>
         <w:lastRenderedPageBreak/>
         <w:t>Приложение А</w:t>
@@ -5699,15 +5618,7 @@
         <w:ind w:firstLine="0"/>
       </w:pPr>
       <w:r>
-        <w:t xml:space="preserve">{Program loads key </w:t>
-      </w:r>
-      <w:proofErr w:type="spellStart"/>
-      <w:r>
-        <w:t>dict</w:t>
-      </w:r>
-      <w:proofErr w:type="spellEnd"/>
-      <w:r>
-        <w:t xml:space="preserve"> and does cycle shift}</w:t>
+        <w:t>{Program loads key dict and does cycle shift}</w:t>
       </w:r>
     </w:p>
     <w:p>
@@ -5746,480 +5657,731 @@
         <w:ind w:firstLine="0"/>
       </w:pPr>
       <w:r>
+        <w:t xml:space="preserve">  SysUtils,</w:t>
+      </w:r>
+    </w:p>
+    <w:p>
+      <w:pPr>
+        <w:pStyle w:val="afd"/>
+        <w:ind w:firstLine="0"/>
+      </w:pPr>
+      <w:r>
+        <w:t xml:space="preserve">  Windows;</w:t>
+      </w:r>
+    </w:p>
+    <w:p>
+      <w:pPr>
+        <w:pStyle w:val="afd"/>
+        <w:ind w:firstLine="0"/>
+      </w:pPr>
+    </w:p>
+    <w:p>
+      <w:pPr>
+        <w:pStyle w:val="afd"/>
+        <w:ind w:firstLine="0"/>
+      </w:pPr>
+      <w:r>
+        <w:t>Type</w:t>
+      </w:r>
+    </w:p>
+    <w:p>
+      <w:pPr>
+        <w:pStyle w:val="afd"/>
+        <w:ind w:firstLine="0"/>
+      </w:pPr>
+      <w:r>
+        <w:t xml:space="preserve">  TArr = Array[1..100] Of String;</w:t>
+      </w:r>
+    </w:p>
+    <w:p>
+      <w:pPr>
+        <w:pStyle w:val="afd"/>
+        <w:ind w:firstLine="0"/>
+      </w:pPr>
+      <w:r>
+        <w:t>Var</w:t>
+      </w:r>
+    </w:p>
+    <w:p>
+      <w:pPr>
+        <w:pStyle w:val="afd"/>
+        <w:ind w:firstLine="0"/>
+      </w:pPr>
+      <w:r>
+        <w:t xml:space="preserve">  F: TextFile;</w:t>
+      </w:r>
+    </w:p>
+    <w:p>
+      <w:pPr>
+        <w:pStyle w:val="afd"/>
+        <w:ind w:firstLine="0"/>
+      </w:pPr>
+      <w:r>
+        <w:t xml:space="preserve">  Res: String;</w:t>
+      </w:r>
+    </w:p>
+    <w:p>
+      <w:pPr>
+        <w:pStyle w:val="afd"/>
+        <w:ind w:firstLine="0"/>
+      </w:pPr>
+      <w:r>
+        <w:t xml:space="preserve">  I, J, K, L, M, N, Amogus: Integer;</w:t>
+      </w:r>
+    </w:p>
+    <w:p>
+      <w:pPr>
+        <w:pStyle w:val="afd"/>
+        <w:ind w:firstLine="0"/>
+      </w:pPr>
+      <w:r>
+        <w:t xml:space="preserve">  Data, Keys: TArr;</w:t>
+      </w:r>
+    </w:p>
+    <w:p>
+      <w:pPr>
+        <w:pStyle w:val="afd"/>
+        <w:ind w:firstLine="0"/>
+      </w:pPr>
+      <w:r>
+        <w:t xml:space="preserve">  //F - file</w:t>
+      </w:r>
+    </w:p>
+    <w:p>
+      <w:pPr>
+        <w:pStyle w:val="afd"/>
+        <w:ind w:firstLine="0"/>
+      </w:pPr>
+      <w:r>
+        <w:t xml:space="preserve">  //I, J, K, L, M, N - counters</w:t>
+      </w:r>
+    </w:p>
+    <w:p>
+      <w:pPr>
+        <w:pStyle w:val="afd"/>
+        <w:ind w:firstLine="0"/>
+      </w:pPr>
+      <w:r>
+        <w:t xml:space="preserve">  //Amogus - amount of positions</w:t>
+      </w:r>
+    </w:p>
+    <w:p>
+      <w:pPr>
+        <w:pStyle w:val="afd"/>
+        <w:ind w:firstLine="0"/>
+      </w:pPr>
+      <w:r>
+        <w:t xml:space="preserve">  //Keys - array of dict</w:t>
+      </w:r>
+    </w:p>
+    <w:p>
+      <w:pPr>
+        <w:pStyle w:val="afd"/>
+        <w:ind w:firstLine="0"/>
+      </w:pPr>
+      <w:r>
+        <w:t xml:space="preserve">  //Data - array of data</w:t>
+      </w:r>
+    </w:p>
+    <w:p>
+      <w:pPr>
+        <w:pStyle w:val="afd"/>
+        <w:ind w:firstLine="0"/>
+      </w:pPr>
+      <w:r>
+        <w:t xml:space="preserve">  //Res - result array</w:t>
+      </w:r>
+    </w:p>
+    <w:p>
+      <w:pPr>
+        <w:pStyle w:val="afd"/>
+        <w:ind w:firstLine="0"/>
+      </w:pPr>
+    </w:p>
+    <w:p>
+      <w:pPr>
+        <w:pStyle w:val="afd"/>
+        <w:ind w:firstLine="0"/>
+      </w:pPr>
+      <w:r>
+        <w:t>//Calculates how many duplicates will be</w:t>
+      </w:r>
+    </w:p>
+    <w:p>
+      <w:pPr>
+        <w:pStyle w:val="afd"/>
+        <w:ind w:firstLine="0"/>
+      </w:pPr>
+      <w:r>
+        <w:t>//Key - word, Sus - line, Amogus - amount</w:t>
+      </w:r>
+    </w:p>
+    <w:p>
+      <w:pPr>
+        <w:pStyle w:val="afd"/>
+        <w:ind w:firstLine="0"/>
+      </w:pPr>
+      <w:r>
+        <w:t>Procedure Count(Key, Sus: String; Var Amogus: Integer);</w:t>
+      </w:r>
+    </w:p>
+    <w:p>
+      <w:pPr>
+        <w:pStyle w:val="afd"/>
+        <w:ind w:firstLine="0"/>
+      </w:pPr>
+      <w:r>
+        <w:t>Begin</w:t>
+      </w:r>
+    </w:p>
+    <w:p>
+      <w:pPr>
+        <w:pStyle w:val="afd"/>
+        <w:ind w:firstLine="0"/>
+      </w:pPr>
+      <w:r>
+        <w:t xml:space="preserve">  While AnsiPos(Key, Sus) &gt; 0 Do</w:t>
+      </w:r>
+    </w:p>
+    <w:p>
+      <w:pPr>
+        <w:pStyle w:val="afd"/>
+        <w:ind w:firstLine="0"/>
+      </w:pPr>
+      <w:r>
+        <w:t xml:space="preserve">  Begin</w:t>
+      </w:r>
+    </w:p>
+    <w:p>
+      <w:pPr>
+        <w:pStyle w:val="afd"/>
+        <w:ind w:firstLine="0"/>
+      </w:pPr>
+      <w:r>
+        <w:t xml:space="preserve">    Inc(Amogus);</w:t>
+      </w:r>
+    </w:p>
+    <w:p>
+      <w:pPr>
+        <w:pStyle w:val="afd"/>
+        <w:ind w:firstLine="0"/>
+      </w:pPr>
+      <w:r>
+        <w:t xml:space="preserve">    Delete(Sus, 1, AnsiPos(Key, Sus));</w:t>
+      </w:r>
+    </w:p>
+    <w:p>
+      <w:pPr>
+        <w:pStyle w:val="afd"/>
+        <w:ind w:firstLine="0"/>
+      </w:pPr>
+      <w:r>
+        <w:t xml:space="preserve">  End;</w:t>
+      </w:r>
+    </w:p>
+    <w:p>
+      <w:pPr>
+        <w:pStyle w:val="afd"/>
+        <w:ind w:firstLine="0"/>
+      </w:pPr>
+      <w:r>
+        <w:t>End;</w:t>
+      </w:r>
+    </w:p>
+    <w:p>
+      <w:pPr>
+        <w:pStyle w:val="afd"/>
+        <w:ind w:firstLine="0"/>
+      </w:pPr>
+    </w:p>
+    <w:p>
+      <w:pPr>
+        <w:pStyle w:val="afd"/>
+        <w:ind w:firstLine="0"/>
+      </w:pPr>
+      <w:r>
+        <w:t>//Does cycle shift</w:t>
+      </w:r>
+    </w:p>
+    <w:p>
+      <w:pPr>
+        <w:pStyle w:val="afd"/>
+        <w:ind w:firstLine="0"/>
+      </w:pPr>
+      <w:r>
+        <w:t>//Key - word, Sus - line, K - length of step, Res - result</w:t>
+      </w:r>
+    </w:p>
+    <w:p>
+      <w:pPr>
+        <w:pStyle w:val="afd"/>
+        <w:ind w:left="2552" w:hanging="2552"/>
+      </w:pPr>
+      <w:r>
+        <w:t>Procedure Shift(Var Key, Sus: String; K: Integer; Var Res: String);</w:t>
+      </w:r>
+    </w:p>
+    <w:p>
+      <w:pPr>
+        <w:pStyle w:val="afd"/>
+        <w:ind w:firstLine="0"/>
+      </w:pPr>
+      <w:r>
+        <w:t>Var</w:t>
+      </w:r>
+    </w:p>
+    <w:p>
+      <w:pPr>
+        <w:pStyle w:val="afd"/>
+        <w:ind w:firstLine="0"/>
+      </w:pPr>
+      <w:r>
+        <w:t xml:space="preserve">  W: String;</w:t>
+      </w:r>
+    </w:p>
+    <w:p>
+      <w:pPr>
+        <w:pStyle w:val="afd"/>
+        <w:ind w:firstLine="0"/>
+      </w:pPr>
+      <w:r>
+        <w:t xml:space="preserve">  L: Integer;</w:t>
+      </w:r>
+    </w:p>
+    <w:p>
+      <w:pPr>
+        <w:pStyle w:val="afd"/>
+        <w:ind w:firstLine="0"/>
+      </w:pPr>
+      <w:r>
+        <w:t>Begin</w:t>
+      </w:r>
+    </w:p>
+    <w:p>
+      <w:pPr>
+        <w:pStyle w:val="afd"/>
+        <w:ind w:firstLine="0"/>
+      </w:pPr>
+      <w:r>
+        <w:t xml:space="preserve">  Res:= Sus;</w:t>
+      </w:r>
+    </w:p>
+    <w:p>
+      <w:pPr>
+        <w:pStyle w:val="afd"/>
+        <w:ind w:firstLine="0"/>
+      </w:pPr>
+      <w:r>
+        <w:t xml:space="preserve">  L:= AnsiPos(Key, Res) - K;</w:t>
+      </w:r>
+    </w:p>
+    <w:p>
+      <w:pPr>
+        <w:pStyle w:val="afd"/>
+        <w:ind w:firstLine="0"/>
+      </w:pPr>
+    </w:p>
+    <w:p>
+      <w:pPr>
+        <w:pStyle w:val="afd"/>
+        <w:ind w:firstLine="0"/>
+      </w:pPr>
+      <w:r>
+        <w:t xml:space="preserve">  //Cut from start or end</w:t>
+      </w:r>
+    </w:p>
+    <w:p>
+      <w:pPr>
+        <w:pStyle w:val="afd"/>
+        <w:ind w:firstLine="0"/>
+      </w:pPr>
+      <w:r>
+        <w:t xml:space="preserve">  If L &gt;= 0 Then</w:t>
+      </w:r>
+    </w:p>
+    <w:p>
+      <w:pPr>
+        <w:pStyle w:val="afd"/>
+        <w:ind w:firstLine="0"/>
+      </w:pPr>
+      <w:r>
+        <w:t xml:space="preserve">  Begin</w:t>
+      </w:r>
+    </w:p>
+    <w:p>
+      <w:pPr>
+        <w:pStyle w:val="afd"/>
+        <w:ind w:firstLine="0"/>
+      </w:pPr>
+      <w:r>
+        <w:t xml:space="preserve">    W:= Copy(Res, 1, L);</w:t>
+      </w:r>
+    </w:p>
+    <w:p>
+      <w:pPr>
+        <w:pStyle w:val="afd"/>
+        <w:ind w:firstLine="0"/>
+      </w:pPr>
+      <w:r>
+        <w:t xml:space="preserve">    Delete(Res, 1, L);</w:t>
+      </w:r>
+    </w:p>
+    <w:p>
+      <w:pPr>
+        <w:pStyle w:val="afd"/>
+        <w:ind w:firstLine="0"/>
+      </w:pPr>
+      <w:r>
+        <w:t xml:space="preserve">    Res:= Res + W;</w:t>
+      </w:r>
+    </w:p>
+    <w:p>
+      <w:pPr>
+        <w:pStyle w:val="afd"/>
+        <w:ind w:firstLine="0"/>
+      </w:pPr>
+      <w:r>
+        <w:t xml:space="preserve">  End</w:t>
+      </w:r>
+    </w:p>
+    <w:p>
+      <w:pPr>
+        <w:pStyle w:val="afd"/>
+        <w:ind w:firstLine="0"/>
+      </w:pPr>
+      <w:r>
+        <w:t xml:space="preserve">  Else</w:t>
+      </w:r>
+    </w:p>
+    <w:p>
+      <w:pPr>
+        <w:pStyle w:val="afd"/>
+        <w:ind w:firstLine="0"/>
+      </w:pPr>
+      <w:r>
+        <w:t xml:space="preserve">  Begin</w:t>
+      </w:r>
+    </w:p>
+    <w:p>
+      <w:pPr>
+        <w:pStyle w:val="afd"/>
+        <w:ind w:firstLine="0"/>
+      </w:pPr>
+      <w:r>
+        <w:t xml:space="preserve">    W:= Copy(Res, Length(Res) + L + 1, Length(Res));</w:t>
+      </w:r>
+    </w:p>
+    <w:p>
+      <w:pPr>
+        <w:pStyle w:val="afd"/>
+        <w:ind w:firstLine="0"/>
+      </w:pPr>
+      <w:r>
+        <w:t xml:space="preserve">    Delete(Res, Length(Res) + L + 1, Length(Res));</w:t>
+      </w:r>
+    </w:p>
+    <w:p>
+      <w:pPr>
+        <w:pStyle w:val="afd"/>
+        <w:ind w:firstLine="0"/>
+      </w:pPr>
+      <w:r>
+        <w:t xml:space="preserve">    Res:= W + Res;</w:t>
+      </w:r>
+    </w:p>
+    <w:p>
+      <w:pPr>
+        <w:pStyle w:val="afd"/>
+        <w:ind w:firstLine="0"/>
+      </w:pPr>
+      <w:r>
+        <w:t xml:space="preserve">  End;</w:t>
+      </w:r>
+    </w:p>
+    <w:p>
+      <w:pPr>
+        <w:pStyle w:val="afd"/>
+        <w:ind w:firstLine="0"/>
+      </w:pPr>
+    </w:p>
+    <w:p>
+      <w:pPr>
+        <w:pStyle w:val="afd"/>
+        <w:ind w:firstLine="0"/>
+      </w:pPr>
+      <w:r>
+        <w:t xml:space="preserve">  //Prepare for the next key</w:t>
+      </w:r>
+    </w:p>
+    <w:p>
+      <w:pPr>
+        <w:pStyle w:val="afd"/>
+        <w:ind w:firstLine="0"/>
+      </w:pPr>
+      <w:r>
+        <w:t xml:space="preserve">  L:= AnsiPos(Key, Sus) + Length(Key);</w:t>
+      </w:r>
+    </w:p>
+    <w:p>
+      <w:pPr>
+        <w:pStyle w:val="afd"/>
+        <w:ind w:firstLine="0"/>
+      </w:pPr>
+      <w:r>
+        <w:t xml:space="preserve">  W:= Copy(Sus, 1, L);</w:t>
+      </w:r>
+    </w:p>
+    <w:p>
+      <w:pPr>
+        <w:pStyle w:val="afd"/>
+        <w:ind w:firstLine="0"/>
+      </w:pPr>
+      <w:r>
+        <w:t xml:space="preserve">  Delete(Sus, 1, L);</w:t>
+      </w:r>
+    </w:p>
+    <w:p>
+      <w:pPr>
+        <w:pStyle w:val="afd"/>
+        <w:ind w:firstLine="0"/>
+      </w:pPr>
+    </w:p>
+    <w:p>
+      <w:pPr>
+        <w:pStyle w:val="afd"/>
+        <w:ind w:firstLine="0"/>
+      </w:pPr>
+      <w:r>
+        <w:t xml:space="preserve">  Sus:= Sus + W;</w:t>
+      </w:r>
+    </w:p>
+    <w:p>
+      <w:pPr>
+        <w:pStyle w:val="afd"/>
+        <w:ind w:firstLine="0"/>
+      </w:pPr>
+      <w:r>
+        <w:t>End;</w:t>
+      </w:r>
+    </w:p>
+    <w:p>
+      <w:pPr>
+        <w:pStyle w:val="afd"/>
+        <w:ind w:firstLine="0"/>
+      </w:pPr>
+      <w:r>
+        <w:t xml:space="preserve"> </w:t>
+      </w:r>
+    </w:p>
+    <w:p>
+      <w:pPr>
+        <w:pStyle w:val="afd"/>
+        <w:ind w:firstLine="0"/>
+      </w:pPr>
+      <w:r>
+        <w:t>//Loads file data into array</w:t>
+      </w:r>
+    </w:p>
+    <w:p>
+      <w:pPr>
+        <w:pStyle w:val="afd"/>
+        <w:ind w:firstLine="0"/>
+      </w:pPr>
+      <w:r>
+        <w:t>//F - file, I - size, Keys - array, S - filename</w:t>
+      </w:r>
+    </w:p>
+    <w:p>
+      <w:pPr>
+        <w:pStyle w:val="afd"/>
+        <w:ind w:firstLine="0"/>
+      </w:pPr>
+      <w:r>
+        <w:t>Procedure LoadFile(var F: TextFile; var I: Integer; var Arr: TArr; const S: String);</w:t>
+      </w:r>
+    </w:p>
+    <w:p>
+      <w:pPr>
+        <w:pStyle w:val="afd"/>
+        <w:ind w:firstLine="0"/>
+      </w:pPr>
+      <w:r>
+        <w:t>Begin</w:t>
+      </w:r>
+    </w:p>
+    <w:p>
+      <w:pPr>
+        <w:pStyle w:val="afd"/>
+        <w:ind w:firstLine="0"/>
+      </w:pPr>
+      <w:r>
+        <w:t xml:space="preserve">  AssignFile(F, S);</w:t>
+      </w:r>
+    </w:p>
+    <w:p>
+      <w:pPr>
+        <w:pStyle w:val="afd"/>
+        <w:ind w:firstLine="0"/>
+      </w:pPr>
+      <w:r>
+        <w:t xml:space="preserve">  Reset(F);</w:t>
+      </w:r>
+    </w:p>
+    <w:p>
+      <w:pPr>
+        <w:pStyle w:val="afd"/>
+        <w:ind w:firstLine="0"/>
+      </w:pPr>
+      <w:r>
+        <w:t xml:space="preserve">  I:= 1;</w:t>
+      </w:r>
+    </w:p>
+    <w:p>
+      <w:pPr>
+        <w:pStyle w:val="afd"/>
+        <w:ind w:firstLine="0"/>
+      </w:pPr>
+      <w:r>
+        <w:t xml:space="preserve">  While Not Eof(F) Do</w:t>
+      </w:r>
+    </w:p>
+    <w:p>
+      <w:pPr>
+        <w:pStyle w:val="afd"/>
+        <w:ind w:firstLine="0"/>
+      </w:pPr>
+      <w:r>
+        <w:t xml:space="preserve">  Begin</w:t>
+      </w:r>
+    </w:p>
+    <w:p>
+      <w:pPr>
+        <w:pStyle w:val="afd"/>
+        <w:ind w:firstLine="0"/>
+      </w:pPr>
+      <w:r>
+        <w:t xml:space="preserve">    ReadLn(F, Arr[I]);</w:t>
+      </w:r>
+    </w:p>
+    <w:p>
+      <w:pPr>
+        <w:pStyle w:val="afd"/>
+        <w:ind w:firstLine="0"/>
+      </w:pPr>
+      <w:r>
+        <w:t xml:space="preserve">    Inc(I);</w:t>
+      </w:r>
+    </w:p>
+    <w:p>
+      <w:pPr>
+        <w:pStyle w:val="afd"/>
+        <w:ind w:firstLine="0"/>
+      </w:pPr>
+      <w:r>
+        <w:t xml:space="preserve">  End;</w:t>
+      </w:r>
+    </w:p>
+    <w:p>
+      <w:pPr>
+        <w:pStyle w:val="afd"/>
+        <w:ind w:firstLine="0"/>
+      </w:pPr>
+      <w:r>
+        <w:t xml:space="preserve">  CloseFile(F);</w:t>
+      </w:r>
+    </w:p>
+    <w:p>
+      <w:pPr>
+        <w:pStyle w:val="afd"/>
+        <w:ind w:firstLine="0"/>
+      </w:pPr>
+      <w:r>
+        <w:t>End;</w:t>
+      </w:r>
+    </w:p>
+    <w:p>
+      <w:pPr>
+        <w:pStyle w:val="afd"/>
+        <w:ind w:firstLine="0"/>
+      </w:pPr>
+    </w:p>
+    <w:p>
+      <w:pPr>
+        <w:pStyle w:val="afd"/>
+        <w:ind w:firstLine="0"/>
+      </w:pPr>
+      <w:r>
+        <w:t>Begin</w:t>
+      </w:r>
+    </w:p>
+    <w:p>
+      <w:pPr>
+        <w:pStyle w:val="afd"/>
+        <w:ind w:firstLine="0"/>
+      </w:pPr>
+      <w:r>
+        <w:t xml:space="preserve">  //Cyrillic support</w:t>
+      </w:r>
+    </w:p>
+    <w:p>
+      <w:pPr>
+        <w:pStyle w:val="afd"/>
+        <w:ind w:firstLine="0"/>
+      </w:pPr>
+      <w:r>
+        <w:t xml:space="preserve">  SetConsoleCP(1251);</w:t>
+      </w:r>
+    </w:p>
+    <w:p>
+      <w:pPr>
+        <w:pStyle w:val="afd"/>
+        <w:ind w:firstLine="0"/>
+      </w:pPr>
+      <w:r>
+        <w:t xml:space="preserve">  SetConsoleOutPutCP(1251);</w:t>
+      </w:r>
+    </w:p>
+    <w:p>
+      <w:pPr>
+        <w:pStyle w:val="afd"/>
+        <w:ind w:firstLine="0"/>
+      </w:pPr>
+    </w:p>
+    <w:p>
+      <w:pPr>
+        <w:pStyle w:val="afd"/>
+        <w:ind w:firstLine="0"/>
+      </w:pPr>
+      <w:r>
+        <w:t xml:space="preserve">  //Load dictionary and data</w:t>
+      </w:r>
+    </w:p>
+    <w:p>
+      <w:pPr>
+        <w:pStyle w:val="afd"/>
+        <w:ind w:firstLine="0"/>
+      </w:pPr>
+      <w:r>
+        <w:t xml:space="preserve">  LoadFile(F, L, Keys, 'F.txt');</w:t>
+      </w:r>
+    </w:p>
+    <w:p>
+      <w:pPr>
+        <w:pStyle w:val="afd"/>
+        <w:ind w:firstLine="0"/>
+      </w:pPr>
+      <w:r>
+        <w:t xml:space="preserve">  LoadFile(F, N, Data, 'F1.txt');</w:t>
+      </w:r>
+    </w:p>
+    <w:p>
+      <w:pPr>
+        <w:pStyle w:val="afd"/>
+        <w:ind w:firstLine="0"/>
+      </w:pPr>
+      <w:r>
         <w:t xml:space="preserve">  </w:t>
       </w:r>
-      <w:proofErr w:type="spellStart"/>
-      <w:r>
-        <w:t>SysUtils</w:t>
-      </w:r>
-      <w:proofErr w:type="spellEnd"/>
-      <w:r>
-        <w:t>,</w:t>
-      </w:r>
-    </w:p>
-    <w:p>
-      <w:pPr>
-        <w:pStyle w:val="afd"/>
-        <w:ind w:firstLine="0"/>
-      </w:pPr>
-      <w:r>
-        <w:t xml:space="preserve">  Windows;</w:t>
-      </w:r>
-    </w:p>
-    <w:p>
-      <w:pPr>
-        <w:pStyle w:val="afd"/>
-        <w:ind w:firstLine="0"/>
-      </w:pPr>
-    </w:p>
-    <w:p>
-      <w:pPr>
-        <w:pStyle w:val="afd"/>
-        <w:ind w:firstLine="0"/>
-      </w:pPr>
-      <w:r>
-        <w:t>Type</w:t>
-      </w:r>
-    </w:p>
-    <w:p>
-      <w:pPr>
-        <w:pStyle w:val="afd"/>
-        <w:ind w:firstLine="0"/>
-      </w:pPr>
-      <w:r>
-        <w:t xml:space="preserve">  </w:t>
-      </w:r>
-      <w:proofErr w:type="spellStart"/>
-      <w:r>
-        <w:t>TArr</w:t>
-      </w:r>
-      <w:proofErr w:type="spellEnd"/>
-      <w:r>
-        <w:t xml:space="preserve"> = </w:t>
-      </w:r>
-      <w:proofErr w:type="gramStart"/>
-      <w:r>
-        <w:t>Array[</w:t>
-      </w:r>
-      <w:proofErr w:type="gramEnd"/>
-      <w:r>
-        <w:t>1..100] Of String;</w:t>
-      </w:r>
-    </w:p>
-    <w:p>
-      <w:pPr>
-        <w:pStyle w:val="afd"/>
-        <w:ind w:firstLine="0"/>
-      </w:pPr>
-      <w:r>
-        <w:t>Var</w:t>
-      </w:r>
-    </w:p>
-    <w:p>
-      <w:pPr>
-        <w:pStyle w:val="afd"/>
-        <w:ind w:firstLine="0"/>
-      </w:pPr>
-      <w:r>
-        <w:t xml:space="preserve">  F: TextFile;</w:t>
-      </w:r>
-    </w:p>
-    <w:p>
-      <w:pPr>
-        <w:pStyle w:val="afd"/>
-        <w:ind w:firstLine="0"/>
-      </w:pPr>
-      <w:r>
-        <w:t xml:space="preserve">  Res: String;</w:t>
-      </w:r>
-    </w:p>
-    <w:p>
-      <w:pPr>
-        <w:pStyle w:val="afd"/>
-        <w:ind w:firstLine="0"/>
-      </w:pPr>
-      <w:r>
-        <w:t xml:space="preserve">  I, J, K, L, M, N, </w:t>
-      </w:r>
-      <w:proofErr w:type="spellStart"/>
-      <w:r>
-        <w:t>Amogus</w:t>
-      </w:r>
-      <w:proofErr w:type="spellEnd"/>
-      <w:r>
-        <w:t>: Integer;</w:t>
-      </w:r>
-    </w:p>
-    <w:p>
-      <w:pPr>
-        <w:pStyle w:val="afd"/>
-        <w:ind w:firstLine="0"/>
-      </w:pPr>
-      <w:r>
-        <w:t xml:space="preserve">  Data, Keys: </w:t>
-      </w:r>
-      <w:proofErr w:type="spellStart"/>
-      <w:r>
-        <w:t>TArr</w:t>
-      </w:r>
-      <w:proofErr w:type="spellEnd"/>
-      <w:r>
-        <w:t>;</w:t>
-      </w:r>
-    </w:p>
-    <w:p>
-      <w:pPr>
-        <w:pStyle w:val="afd"/>
-        <w:ind w:firstLine="0"/>
-      </w:pPr>
-      <w:r>
-        <w:t xml:space="preserve">  //F - file</w:t>
-      </w:r>
-    </w:p>
-    <w:p>
-      <w:pPr>
-        <w:pStyle w:val="afd"/>
-        <w:ind w:firstLine="0"/>
-      </w:pPr>
-      <w:r>
-        <w:t xml:space="preserve">  //I, J, K, L, M, N - counters</w:t>
-      </w:r>
-    </w:p>
-    <w:p>
-      <w:pPr>
-        <w:pStyle w:val="afd"/>
-        <w:ind w:firstLine="0"/>
-      </w:pPr>
-      <w:r>
-        <w:t xml:space="preserve">  //</w:t>
-      </w:r>
-      <w:proofErr w:type="spellStart"/>
-      <w:r>
-        <w:t>Amogus</w:t>
-      </w:r>
-      <w:proofErr w:type="spellEnd"/>
-      <w:r>
-        <w:t xml:space="preserve"> - amount of positions</w:t>
-      </w:r>
-    </w:p>
-    <w:p>
-      <w:pPr>
-        <w:pStyle w:val="afd"/>
-        <w:ind w:firstLine="0"/>
-      </w:pPr>
-      <w:r>
-        <w:t xml:space="preserve">  //Keys - array of </w:t>
-      </w:r>
-      <w:proofErr w:type="spellStart"/>
-      <w:r>
-        <w:t>dict</w:t>
-      </w:r>
-      <w:proofErr w:type="spellEnd"/>
-    </w:p>
-    <w:p>
-      <w:pPr>
-        <w:pStyle w:val="afd"/>
-        <w:ind w:firstLine="0"/>
-      </w:pPr>
-      <w:r>
-        <w:t xml:space="preserve">  //Data - array of data</w:t>
-      </w:r>
-    </w:p>
-    <w:p>
-      <w:pPr>
-        <w:pStyle w:val="afd"/>
-        <w:ind w:firstLine="0"/>
-      </w:pPr>
-      <w:r>
-        <w:t xml:space="preserve">  //Res - result array</w:t>
-      </w:r>
-    </w:p>
-    <w:p>
-      <w:pPr>
-        <w:pStyle w:val="afd"/>
-        <w:ind w:firstLine="0"/>
-      </w:pPr>
-    </w:p>
-    <w:p>
-      <w:pPr>
-        <w:pStyle w:val="afd"/>
-        <w:ind w:firstLine="0"/>
-      </w:pPr>
-      <w:r>
-        <w:t>//Calculates how many duplicates will be</w:t>
-      </w:r>
-    </w:p>
-    <w:p>
-      <w:pPr>
-        <w:pStyle w:val="afd"/>
-        <w:ind w:firstLine="0"/>
-      </w:pPr>
-      <w:r>
-        <w:t xml:space="preserve">//Key - word, Sus - line, </w:t>
-      </w:r>
-      <w:proofErr w:type="spellStart"/>
-      <w:r>
-        <w:t>Amogus</w:t>
-      </w:r>
-      <w:proofErr w:type="spellEnd"/>
-      <w:r>
-        <w:t xml:space="preserve"> - amount</w:t>
-      </w:r>
-    </w:p>
-    <w:p>
-      <w:pPr>
-        <w:pStyle w:val="afd"/>
-        <w:ind w:firstLine="0"/>
-      </w:pPr>
-      <w:r>
-        <w:t xml:space="preserve">Procedure </w:t>
-      </w:r>
-      <w:proofErr w:type="gramStart"/>
-      <w:r>
-        <w:t>Count(</w:t>
-      </w:r>
-      <w:proofErr w:type="gramEnd"/>
-      <w:r>
-        <w:t xml:space="preserve">Key, Sus: String; Var </w:t>
-      </w:r>
-      <w:proofErr w:type="spellStart"/>
-      <w:r>
-        <w:t>Amogus</w:t>
-      </w:r>
-      <w:proofErr w:type="spellEnd"/>
-      <w:r>
-        <w:t>: Integer);</w:t>
-      </w:r>
-    </w:p>
-    <w:p>
-      <w:pPr>
-        <w:pStyle w:val="afd"/>
-        <w:ind w:firstLine="0"/>
-      </w:pPr>
-      <w:r>
-        <w:t>Begin</w:t>
-      </w:r>
-    </w:p>
-    <w:p>
-      <w:pPr>
-        <w:pStyle w:val="afd"/>
-        <w:ind w:firstLine="0"/>
-      </w:pPr>
-      <w:r>
-        <w:t xml:space="preserve">  While </w:t>
-      </w:r>
-      <w:proofErr w:type="spellStart"/>
-      <w:proofErr w:type="gramStart"/>
-      <w:r>
-        <w:t>AnsiPos</w:t>
-      </w:r>
-      <w:proofErr w:type="spellEnd"/>
-      <w:r>
-        <w:t>(</w:t>
-      </w:r>
-      <w:proofErr w:type="gramEnd"/>
-      <w:r>
-        <w:t>Key, Sus) &gt; 0 Do</w:t>
-      </w:r>
-    </w:p>
-    <w:p>
-      <w:pPr>
-        <w:pStyle w:val="afd"/>
-        <w:ind w:firstLine="0"/>
-      </w:pPr>
-      <w:r>
-        <w:t xml:space="preserve">  Begin</w:t>
-      </w:r>
-    </w:p>
-    <w:p>
-      <w:pPr>
-        <w:pStyle w:val="afd"/>
-        <w:ind w:firstLine="0"/>
-      </w:pPr>
-      <w:r>
-        <w:t xml:space="preserve">    </w:t>
-      </w:r>
-      <w:proofErr w:type="gramStart"/>
-      <w:r>
-        <w:t>Inc(</w:t>
-      </w:r>
-      <w:proofErr w:type="spellStart"/>
-      <w:proofErr w:type="gramEnd"/>
-      <w:r>
-        <w:t>Amogus</w:t>
-      </w:r>
-      <w:proofErr w:type="spellEnd"/>
-      <w:r>
-        <w:t>);</w:t>
-      </w:r>
-    </w:p>
-    <w:p>
-      <w:pPr>
-        <w:pStyle w:val="afd"/>
-        <w:ind w:firstLine="0"/>
-      </w:pPr>
-      <w:r>
-        <w:t xml:space="preserve">    </w:t>
-      </w:r>
-      <w:proofErr w:type="gramStart"/>
-      <w:r>
-        <w:t>Delete(</w:t>
-      </w:r>
-      <w:proofErr w:type="gramEnd"/>
-      <w:r>
-        <w:t xml:space="preserve">Sus, 1, </w:t>
-      </w:r>
-      <w:proofErr w:type="spellStart"/>
-      <w:r>
-        <w:t>AnsiPos</w:t>
-      </w:r>
-      <w:proofErr w:type="spellEnd"/>
-      <w:r>
-        <w:t>(Key, Sus));</w:t>
-      </w:r>
-    </w:p>
-    <w:p>
-      <w:pPr>
-        <w:pStyle w:val="afd"/>
-        <w:ind w:firstLine="0"/>
-      </w:pPr>
-      <w:r>
-        <w:t xml:space="preserve">  End;</w:t>
-      </w:r>
-    </w:p>
-    <w:p>
-      <w:pPr>
-        <w:pStyle w:val="afd"/>
-        <w:ind w:firstLine="0"/>
-      </w:pPr>
-      <w:r>
-        <w:t>End;</w:t>
-      </w:r>
-    </w:p>
-    <w:p>
-      <w:pPr>
-        <w:pStyle w:val="afd"/>
-        <w:ind w:firstLine="0"/>
-      </w:pPr>
-    </w:p>
-    <w:p>
-      <w:pPr>
-        <w:pStyle w:val="afd"/>
-        <w:ind w:firstLine="0"/>
-      </w:pPr>
-      <w:r>
-        <w:t>//Does cycle shift</w:t>
-      </w:r>
-    </w:p>
-    <w:p>
-      <w:pPr>
-        <w:pStyle w:val="afd"/>
-        <w:ind w:firstLine="0"/>
-      </w:pPr>
-      <w:r>
-        <w:t>//Key - word, Sus - line, K - length of step, Res - result</w:t>
-      </w:r>
-    </w:p>
-    <w:p>
-      <w:pPr>
-        <w:pStyle w:val="afd"/>
-        <w:ind w:left="2410" w:hanging="2410"/>
-      </w:pPr>
-      <w:r>
-        <w:t xml:space="preserve">Procedure </w:t>
-      </w:r>
-      <w:proofErr w:type="gramStart"/>
-      <w:r>
-        <w:t>Shift(</w:t>
-      </w:r>
-      <w:proofErr w:type="gramEnd"/>
-      <w:r>
-        <w:t>Var Key, Sus: String; K: Integer; Var Res: String);</w:t>
-      </w:r>
-    </w:p>
-    <w:p>
-      <w:pPr>
-        <w:pStyle w:val="afd"/>
-        <w:ind w:firstLine="0"/>
-      </w:pPr>
-      <w:r>
-        <w:t>Var</w:t>
-      </w:r>
-    </w:p>
-    <w:p>
-      <w:pPr>
-        <w:pStyle w:val="afd"/>
-        <w:ind w:firstLine="0"/>
-      </w:pPr>
-      <w:r>
-        <w:t xml:space="preserve">  W: String;</w:t>
-      </w:r>
-    </w:p>
-    <w:p>
-      <w:pPr>
-        <w:pStyle w:val="afd"/>
-        <w:ind w:firstLine="0"/>
-      </w:pPr>
-      <w:r>
-        <w:t xml:space="preserve">  L: Integer;</w:t>
-      </w:r>
-    </w:p>
-    <w:p>
-      <w:pPr>
-        <w:pStyle w:val="afd"/>
-        <w:ind w:firstLine="0"/>
-      </w:pPr>
-      <w:r>
-        <w:t>Begin</w:t>
-      </w:r>
-    </w:p>
-    <w:p>
-      <w:pPr>
-        <w:pStyle w:val="afd"/>
-        <w:ind w:firstLine="0"/>
-      </w:pPr>
-      <w:r>
-        <w:t xml:space="preserve">  </w:t>
-      </w:r>
-      <w:proofErr w:type="gramStart"/>
-      <w:r>
-        <w:t>Res:=</w:t>
-      </w:r>
-      <w:proofErr w:type="gramEnd"/>
-      <w:r>
-        <w:t xml:space="preserve"> Sus;</w:t>
-      </w:r>
-    </w:p>
-    <w:p>
-      <w:pPr>
-        <w:pStyle w:val="afd"/>
-        <w:ind w:firstLine="0"/>
-      </w:pPr>
-      <w:r>
-        <w:t xml:space="preserve">  </w:t>
-      </w:r>
-      <w:proofErr w:type="gramStart"/>
-      <w:r>
-        <w:t>L:=</w:t>
-      </w:r>
-      <w:proofErr w:type="gramEnd"/>
-      <w:r>
-        <w:t xml:space="preserve"> </w:t>
-      </w:r>
-      <w:proofErr w:type="spellStart"/>
-      <w:r>
-        <w:t>AnsiPos</w:t>
-      </w:r>
-      <w:proofErr w:type="spellEnd"/>
-      <w:r>
-        <w:t>(Key, Res) - K;</w:t>
-      </w:r>
-    </w:p>
-    <w:p>
-      <w:pPr>
-        <w:pStyle w:val="afd"/>
-        <w:ind w:firstLine="0"/>
-      </w:pPr>
     </w:p>
     <w:p>
       <w:pPr>
@@ -6228,453 +6390,278 @@
       </w:pPr>
       <w:r>
         <w:lastRenderedPageBreak/>
-        <w:t xml:space="preserve">  //Cut from start or end</w:t>
-      </w:r>
-    </w:p>
-    <w:p>
-      <w:pPr>
-        <w:pStyle w:val="afd"/>
-        <w:ind w:firstLine="0"/>
-      </w:pPr>
-      <w:r>
-        <w:t xml:space="preserve">  If L &gt;= 0 Then</w:t>
-      </w:r>
-    </w:p>
-    <w:p>
-      <w:pPr>
-        <w:pStyle w:val="afd"/>
-        <w:ind w:firstLine="0"/>
-      </w:pPr>
-      <w:r>
-        <w:t xml:space="preserve">  Begin</w:t>
-      </w:r>
-    </w:p>
-    <w:p>
-      <w:pPr>
-        <w:pStyle w:val="afd"/>
-        <w:ind w:firstLine="0"/>
-      </w:pPr>
-      <w:r>
-        <w:t xml:space="preserve">    </w:t>
-      </w:r>
-      <w:proofErr w:type="gramStart"/>
-      <w:r>
-        <w:t>W:=</w:t>
-      </w:r>
-      <w:proofErr w:type="gramEnd"/>
-      <w:r>
-        <w:t xml:space="preserve"> Copy(Res, 1, L);</w:t>
-      </w:r>
-    </w:p>
-    <w:p>
-      <w:pPr>
-        <w:pStyle w:val="afd"/>
-        <w:ind w:firstLine="0"/>
-      </w:pPr>
-      <w:r>
-        <w:t xml:space="preserve">    </w:t>
-      </w:r>
-      <w:proofErr w:type="gramStart"/>
-      <w:r>
-        <w:t>Delete(</w:t>
-      </w:r>
-      <w:proofErr w:type="gramEnd"/>
-      <w:r>
-        <w:t>Res, 1, L);</w:t>
-      </w:r>
-    </w:p>
-    <w:p>
-      <w:pPr>
-        <w:pStyle w:val="afd"/>
-        <w:ind w:firstLine="0"/>
-      </w:pPr>
-      <w:r>
-        <w:t xml:space="preserve">    </w:t>
-      </w:r>
-      <w:proofErr w:type="gramStart"/>
-      <w:r>
-        <w:t>Res:=</w:t>
-      </w:r>
-      <w:proofErr w:type="gramEnd"/>
-      <w:r>
-        <w:t xml:space="preserve"> Res + W;</w:t>
-      </w:r>
-    </w:p>
-    <w:p>
-      <w:pPr>
-        <w:pStyle w:val="afd"/>
-        <w:ind w:firstLine="0"/>
-      </w:pPr>
-      <w:r>
-        <w:t xml:space="preserve">  End</w:t>
-      </w:r>
-    </w:p>
-    <w:p>
-      <w:pPr>
-        <w:pStyle w:val="afd"/>
-        <w:ind w:firstLine="0"/>
-      </w:pPr>
-      <w:r>
-        <w:t xml:space="preserve">  Else</w:t>
-      </w:r>
-    </w:p>
-    <w:p>
-      <w:pPr>
-        <w:pStyle w:val="afd"/>
-        <w:ind w:firstLine="0"/>
-      </w:pPr>
-      <w:r>
-        <w:t xml:space="preserve">  Begin</w:t>
-      </w:r>
-    </w:p>
-    <w:p>
-      <w:pPr>
-        <w:pStyle w:val="afd"/>
-        <w:ind w:firstLine="0"/>
-      </w:pPr>
-      <w:r>
-        <w:t xml:space="preserve">    </w:t>
-      </w:r>
-      <w:proofErr w:type="gramStart"/>
-      <w:r>
-        <w:t>W:=</w:t>
-      </w:r>
-      <w:proofErr w:type="gramEnd"/>
-      <w:r>
-        <w:t xml:space="preserve"> Copy(Res, Length(Res) + L + 1, Length(Res));</w:t>
-      </w:r>
-    </w:p>
-    <w:p>
-      <w:pPr>
-        <w:pStyle w:val="afd"/>
-        <w:ind w:firstLine="0"/>
-      </w:pPr>
-      <w:r>
-        <w:t xml:space="preserve">    </w:t>
-      </w:r>
-      <w:proofErr w:type="gramStart"/>
-      <w:r>
-        <w:t>Delete(</w:t>
-      </w:r>
-      <w:proofErr w:type="gramEnd"/>
-      <w:r>
-        <w:t>Res, Length(Res) + L + 1, Length(Res));</w:t>
-      </w:r>
-    </w:p>
-    <w:p>
-      <w:pPr>
-        <w:pStyle w:val="afd"/>
-        <w:ind w:firstLine="0"/>
-      </w:pPr>
-      <w:r>
-        <w:t xml:space="preserve">    </w:t>
-      </w:r>
-      <w:proofErr w:type="gramStart"/>
-      <w:r>
-        <w:t>Res:=</w:t>
-      </w:r>
-      <w:proofErr w:type="gramEnd"/>
-      <w:r>
-        <w:t xml:space="preserve"> W + Res;</w:t>
-      </w:r>
-    </w:p>
-    <w:p>
-      <w:pPr>
-        <w:pStyle w:val="afd"/>
-        <w:ind w:firstLine="0"/>
-      </w:pPr>
-      <w:r>
-        <w:t xml:space="preserve">  End;</w:t>
-      </w:r>
-    </w:p>
-    <w:p>
-      <w:pPr>
-        <w:pStyle w:val="afd"/>
-        <w:ind w:firstLine="0"/>
-      </w:pPr>
-    </w:p>
-    <w:p>
-      <w:pPr>
-        <w:pStyle w:val="afd"/>
-        <w:ind w:firstLine="0"/>
-      </w:pPr>
-      <w:r>
-        <w:t xml:space="preserve">  //Prepare for the next key</w:t>
-      </w:r>
-    </w:p>
-    <w:p>
-      <w:pPr>
-        <w:pStyle w:val="afd"/>
-        <w:ind w:firstLine="0"/>
-      </w:pPr>
-      <w:r>
-        <w:t xml:space="preserve">  </w:t>
-      </w:r>
-      <w:proofErr w:type="gramStart"/>
-      <w:r>
-        <w:t>L:=</w:t>
-      </w:r>
-      <w:proofErr w:type="gramEnd"/>
-      <w:r>
-        <w:t xml:space="preserve"> </w:t>
-      </w:r>
-      <w:proofErr w:type="spellStart"/>
-      <w:r>
-        <w:t>AnsiPos</w:t>
-      </w:r>
-      <w:proofErr w:type="spellEnd"/>
-      <w:r>
-        <w:t>(Key, Sus) + Length(Key);</w:t>
-      </w:r>
-    </w:p>
-    <w:p>
-      <w:pPr>
-        <w:pStyle w:val="afd"/>
-        <w:ind w:firstLine="0"/>
-      </w:pPr>
-      <w:r>
-        <w:t xml:space="preserve">  </w:t>
-      </w:r>
-      <w:proofErr w:type="gramStart"/>
-      <w:r>
-        <w:t>W:=</w:t>
-      </w:r>
-      <w:proofErr w:type="gramEnd"/>
-      <w:r>
-        <w:t xml:space="preserve"> Copy(Sus, 1, L);</w:t>
-      </w:r>
-    </w:p>
-    <w:p>
-      <w:pPr>
-        <w:pStyle w:val="afd"/>
-        <w:ind w:firstLine="0"/>
-      </w:pPr>
-      <w:r>
-        <w:t xml:space="preserve">  </w:t>
-      </w:r>
-      <w:proofErr w:type="gramStart"/>
-      <w:r>
-        <w:t>Delete(</w:t>
-      </w:r>
-      <w:proofErr w:type="gramEnd"/>
-      <w:r>
-        <w:t>Sus, 1, L);</w:t>
-      </w:r>
-    </w:p>
-    <w:p>
-      <w:pPr>
-        <w:pStyle w:val="afd"/>
-        <w:ind w:firstLine="0"/>
-      </w:pPr>
-    </w:p>
-    <w:p>
-      <w:pPr>
-        <w:pStyle w:val="afd"/>
-        <w:ind w:firstLine="0"/>
-      </w:pPr>
-      <w:r>
-        <w:t xml:space="preserve">  </w:t>
-      </w:r>
-      <w:proofErr w:type="gramStart"/>
-      <w:r>
-        <w:t>Sus:=</w:t>
-      </w:r>
-      <w:proofErr w:type="gramEnd"/>
-      <w:r>
-        <w:t xml:space="preserve"> Sus + W;</w:t>
-      </w:r>
-    </w:p>
-    <w:p>
-      <w:pPr>
-        <w:pStyle w:val="afd"/>
-        <w:ind w:firstLine="0"/>
-      </w:pPr>
-      <w:r>
-        <w:t>End;</w:t>
-      </w:r>
-    </w:p>
-    <w:p>
-      <w:pPr>
-        <w:pStyle w:val="afd"/>
-        <w:ind w:firstLine="0"/>
-      </w:pPr>
-      <w:r>
-        <w:t xml:space="preserve"> </w:t>
-      </w:r>
-    </w:p>
-    <w:p>
-      <w:pPr>
-        <w:pStyle w:val="afd"/>
-        <w:ind w:firstLine="0"/>
-      </w:pPr>
-      <w:r>
-        <w:t>//Loads file data into array</w:t>
-      </w:r>
-    </w:p>
-    <w:p>
-      <w:pPr>
-        <w:pStyle w:val="afd"/>
-        <w:ind w:firstLine="0"/>
-      </w:pPr>
-      <w:r>
-        <w:t>//F - file, I - size, Keys - array, S - filename</w:t>
-      </w:r>
-    </w:p>
-    <w:p>
-      <w:pPr>
-        <w:pStyle w:val="afd"/>
-        <w:ind w:left="2977" w:hanging="2977"/>
-      </w:pPr>
-      <w:r>
-        <w:t xml:space="preserve">Procedure </w:t>
-      </w:r>
-      <w:proofErr w:type="spellStart"/>
-      <w:proofErr w:type="gramStart"/>
-      <w:r>
-        <w:t>LoadFile</w:t>
-      </w:r>
-      <w:proofErr w:type="spellEnd"/>
-      <w:r>
-        <w:t>(</w:t>
-      </w:r>
-      <w:proofErr w:type="gramEnd"/>
-      <w:r>
-        <w:t xml:space="preserve">var F: TextFile; var I: Integer; var </w:t>
-      </w:r>
-      <w:proofErr w:type="spellStart"/>
-      <w:r>
-        <w:t>Arr</w:t>
-      </w:r>
-      <w:proofErr w:type="spellEnd"/>
-      <w:r>
-        <w:t xml:space="preserve">: </w:t>
-      </w:r>
-      <w:proofErr w:type="spellStart"/>
-      <w:r>
-        <w:t>TArr</w:t>
-      </w:r>
-      <w:proofErr w:type="spellEnd"/>
-      <w:r>
-        <w:t>; const S: String);</w:t>
-      </w:r>
-    </w:p>
-    <w:p>
-      <w:pPr>
-        <w:pStyle w:val="afd"/>
-        <w:ind w:firstLine="0"/>
-      </w:pPr>
-      <w:r>
-        <w:t>Begin</w:t>
-      </w:r>
-    </w:p>
-    <w:p>
-      <w:pPr>
-        <w:pStyle w:val="afd"/>
-        <w:ind w:firstLine="0"/>
-      </w:pPr>
-      <w:r>
-        <w:t xml:space="preserve">  </w:t>
-      </w:r>
-      <w:proofErr w:type="gramStart"/>
-      <w:r>
-        <w:t>AssignFile(</w:t>
-      </w:r>
-      <w:proofErr w:type="gramEnd"/>
-      <w:r>
-        <w:t>F, S);</w:t>
-      </w:r>
-    </w:p>
-    <w:p>
-      <w:pPr>
-        <w:pStyle w:val="afd"/>
-        <w:ind w:firstLine="0"/>
-      </w:pPr>
-      <w:r>
-        <w:t xml:space="preserve">  Reset(F);</w:t>
-      </w:r>
-    </w:p>
-    <w:p>
-      <w:pPr>
-        <w:pStyle w:val="afd"/>
-        <w:ind w:firstLine="0"/>
-      </w:pPr>
-      <w:r>
-        <w:t xml:space="preserve">  </w:t>
-      </w:r>
-      <w:proofErr w:type="gramStart"/>
-      <w:r>
-        <w:t>I:=</w:t>
-      </w:r>
-      <w:proofErr w:type="gramEnd"/>
-      <w:r>
-        <w:t xml:space="preserve"> 1;</w:t>
-      </w:r>
-    </w:p>
-    <w:p>
-      <w:pPr>
-        <w:pStyle w:val="afd"/>
-        <w:ind w:firstLine="0"/>
-      </w:pPr>
-      <w:r>
-        <w:t xml:space="preserve">  While Not Eof(F) Do</w:t>
-      </w:r>
-    </w:p>
-    <w:p>
-      <w:pPr>
-        <w:pStyle w:val="afd"/>
-        <w:ind w:firstLine="0"/>
-      </w:pPr>
-      <w:r>
-        <w:t xml:space="preserve">  Begin</w:t>
-      </w:r>
-    </w:p>
-    <w:p>
-      <w:pPr>
-        <w:pStyle w:val="afd"/>
-        <w:ind w:firstLine="0"/>
-      </w:pPr>
-      <w:r>
-        <w:t xml:space="preserve">    </w:t>
-      </w:r>
-      <w:proofErr w:type="spellStart"/>
-      <w:proofErr w:type="gramStart"/>
-      <w:r>
-        <w:t>ReadLn</w:t>
-      </w:r>
-      <w:proofErr w:type="spellEnd"/>
-      <w:r>
-        <w:t>(</w:t>
-      </w:r>
-      <w:proofErr w:type="gramEnd"/>
-      <w:r>
-        <w:t xml:space="preserve">F, </w:t>
-      </w:r>
-      <w:proofErr w:type="spellStart"/>
-      <w:r>
-        <w:t>Arr</w:t>
-      </w:r>
-      <w:proofErr w:type="spellEnd"/>
-      <w:r>
-        <w:t>[I]);</w:t>
-      </w:r>
-    </w:p>
-    <w:p>
-      <w:pPr>
-        <w:pStyle w:val="afd"/>
-        <w:ind w:firstLine="0"/>
-      </w:pPr>
-      <w:r>
-        <w:t xml:space="preserve">    Inc(I);</w:t>
-      </w:r>
-    </w:p>
-    <w:p>
-      <w:pPr>
-        <w:pStyle w:val="afd"/>
-        <w:ind w:firstLine="0"/>
-      </w:pPr>
-      <w:r>
-        <w:t xml:space="preserve">  End;</w:t>
-      </w:r>
+        <w:t xml:space="preserve">  Write('Enter K: ');</w:t>
+      </w:r>
+    </w:p>
+    <w:p>
+      <w:pPr>
+        <w:pStyle w:val="afd"/>
+        <w:ind w:firstLine="0"/>
+      </w:pPr>
+      <w:r>
+        <w:t xml:space="preserve">  ReadLn(K);</w:t>
+      </w:r>
+    </w:p>
+    <w:p>
+      <w:pPr>
+        <w:pStyle w:val="afd"/>
+        <w:ind w:firstLine="0"/>
+      </w:pPr>
+    </w:p>
+    <w:p>
+      <w:pPr>
+        <w:pStyle w:val="afd"/>
+        <w:ind w:firstLine="0"/>
+      </w:pPr>
+      <w:r>
+        <w:t xml:space="preserve">  //Create file with shifted data</w:t>
+      </w:r>
+    </w:p>
+    <w:p>
+      <w:pPr>
+        <w:pStyle w:val="afd"/>
+        <w:ind w:firstLine="0"/>
+      </w:pPr>
+      <w:r>
+        <w:t xml:space="preserve">  AssignFile(F, 'Res.txt');</w:t>
+      </w:r>
+    </w:p>
+    <w:p>
+      <w:pPr>
+        <w:pStyle w:val="afd"/>
+        <w:ind w:firstLine="0"/>
+      </w:pPr>
+      <w:r>
+        <w:t xml:space="preserve">  Rewrite(F);</w:t>
+      </w:r>
+    </w:p>
+    <w:p>
+      <w:pPr>
+        <w:pStyle w:val="afd"/>
+        <w:ind w:firstLine="0"/>
+      </w:pPr>
+    </w:p>
+    <w:p>
+      <w:pPr>
+        <w:pStyle w:val="afd"/>
+        <w:ind w:firstLine="0"/>
+      </w:pPr>
+      <w:r>
+        <w:t xml:space="preserve">  For I:= 1 To N Do</w:t>
+      </w:r>
+    </w:p>
+    <w:p>
+      <w:pPr>
+        <w:pStyle w:val="afd"/>
+        <w:ind w:firstLine="0"/>
+      </w:pPr>
+      <w:r>
+        <w:t xml:space="preserve">    For J:= 1 To L Do</w:t>
+      </w:r>
+    </w:p>
+    <w:p>
+      <w:pPr>
+        <w:pStyle w:val="afd"/>
+        <w:ind w:firstLine="0"/>
+      </w:pPr>
+      <w:r>
+        <w:t xml:space="preserve">    Begin</w:t>
+      </w:r>
+    </w:p>
+    <w:p>
+      <w:pPr>
+        <w:pStyle w:val="afd"/>
+        <w:ind w:firstLine="0"/>
+      </w:pPr>
+      <w:r>
+        <w:t xml:space="preserve">      //How many additions</w:t>
+      </w:r>
+    </w:p>
+    <w:p>
+      <w:pPr>
+        <w:pStyle w:val="afd"/>
+        <w:ind w:firstLine="0"/>
+      </w:pPr>
+      <w:r>
+        <w:t xml:space="preserve">      Amogus:= 0;</w:t>
+      </w:r>
+    </w:p>
+    <w:p>
+      <w:pPr>
+        <w:pStyle w:val="afd"/>
+        <w:ind w:firstLine="0"/>
+      </w:pPr>
+      <w:r>
+        <w:t xml:space="preserve">      Count(Keys[J], Data[I], Amogus);</w:t>
+      </w:r>
+    </w:p>
+    <w:p>
+      <w:pPr>
+        <w:pStyle w:val="afd"/>
+        <w:ind w:firstLine="0"/>
+      </w:pPr>
+    </w:p>
+    <w:p>
+      <w:pPr>
+        <w:pStyle w:val="afd"/>
+        <w:ind w:firstLine="0"/>
+      </w:pPr>
+      <w:r>
+        <w:t xml:space="preserve">      //If should be added</w:t>
+      </w:r>
+    </w:p>
+    <w:p>
+      <w:pPr>
+        <w:pStyle w:val="afd"/>
+        <w:ind w:firstLine="0"/>
+      </w:pPr>
+      <w:r>
+        <w:t xml:space="preserve">      If (Amogus &gt; 0) Then</w:t>
+      </w:r>
+    </w:p>
+    <w:p>
+      <w:pPr>
+        <w:pStyle w:val="afd"/>
+        <w:ind w:firstLine="0"/>
+      </w:pPr>
+      <w:r>
+        <w:t xml:space="preserve">      Begin</w:t>
+      </w:r>
+    </w:p>
+    <w:p>
+      <w:pPr>
+        <w:pStyle w:val="afd"/>
+        <w:ind w:firstLine="0"/>
+      </w:pPr>
+    </w:p>
+    <w:p>
+      <w:pPr>
+        <w:pStyle w:val="afd"/>
+        <w:ind w:firstLine="0"/>
+      </w:pPr>
+      <w:r>
+        <w:t xml:space="preserve">        For M:= 1 To Amogus Do</w:t>
+      </w:r>
+    </w:p>
+    <w:p>
+      <w:pPr>
+        <w:pStyle w:val="afd"/>
+        <w:ind w:firstLine="0"/>
+      </w:pPr>
+      <w:r>
+        <w:t xml:space="preserve">        Begin</w:t>
+      </w:r>
+    </w:p>
+    <w:p>
+      <w:pPr>
+        <w:pStyle w:val="afd"/>
+        <w:ind w:firstLine="0"/>
+      </w:pPr>
+    </w:p>
+    <w:p>
+      <w:pPr>
+        <w:pStyle w:val="afd"/>
+        <w:ind w:firstLine="0"/>
+      </w:pPr>
+      <w:r>
+        <w:t xml:space="preserve">          //Prevent from border</w:t>
+      </w:r>
+    </w:p>
+    <w:p>
+      <w:pPr>
+        <w:pStyle w:val="afd"/>
+        <w:ind w:firstLine="0"/>
+      </w:pPr>
+      <w:r>
+        <w:t xml:space="preserve">          If Length(Data[I]) &gt;= K Then</w:t>
+      </w:r>
+    </w:p>
+    <w:p>
+      <w:pPr>
+        <w:pStyle w:val="afd"/>
+        <w:ind w:firstLine="0"/>
+      </w:pPr>
+      <w:r>
+        <w:t xml:space="preserve">          Begin</w:t>
+      </w:r>
+    </w:p>
+    <w:p>
+      <w:pPr>
+        <w:pStyle w:val="afd"/>
+        <w:ind w:firstLine="0"/>
+      </w:pPr>
+      <w:r>
+        <w:t xml:space="preserve">            Shift(Keys[J], Data[I], K, Res);</w:t>
+      </w:r>
+    </w:p>
+    <w:p>
+      <w:pPr>
+        <w:pStyle w:val="afd"/>
+        <w:ind w:firstLine="0"/>
+      </w:pPr>
+      <w:r>
+        <w:t xml:space="preserve">            WriteLn(F, Res);</w:t>
+      </w:r>
+    </w:p>
+    <w:p>
+      <w:pPr>
+        <w:pStyle w:val="afd"/>
+        <w:ind w:firstLine="0"/>
+      </w:pPr>
+      <w:r>
+        <w:t xml:space="preserve">          End</w:t>
+      </w:r>
+    </w:p>
+    <w:p>
+      <w:pPr>
+        <w:pStyle w:val="afd"/>
+        <w:ind w:firstLine="0"/>
+      </w:pPr>
+      <w:r>
+        <w:t xml:space="preserve">          Else</w:t>
+      </w:r>
+    </w:p>
+    <w:p>
+      <w:pPr>
+        <w:pStyle w:val="afd"/>
+        <w:ind w:firstLine="0"/>
+      </w:pPr>
+      <w:r>
+        <w:t xml:space="preserve">            WriteLn(F, 'K is too big');</w:t>
+      </w:r>
+    </w:p>
+    <w:p>
+      <w:pPr>
+        <w:pStyle w:val="afd"/>
+        <w:ind w:firstLine="0"/>
+      </w:pPr>
+      <w:r>
+        <w:t xml:space="preserve">        End;</w:t>
+      </w:r>
+    </w:p>
+    <w:p>
+      <w:pPr>
+        <w:pStyle w:val="afd"/>
+        <w:ind w:firstLine="0"/>
+      </w:pPr>
+      <w:r>
+        <w:t xml:space="preserve">      End;</w:t>
+      </w:r>
+    </w:p>
+    <w:p>
+      <w:pPr>
+        <w:pStyle w:val="afd"/>
+        <w:ind w:firstLine="0"/>
+      </w:pPr>
+      <w:r>
+        <w:t xml:space="preserve">    End;</w:t>
+      </w:r>
+    </w:p>
+    <w:p>
+      <w:pPr>
+        <w:pStyle w:val="afd"/>
+        <w:ind w:firstLine="0"/>
+      </w:pPr>
     </w:p>
     <w:p>
       <w:pPr>
@@ -6690,608 +6677,23 @@
         <w:pStyle w:val="afd"/>
         <w:ind w:firstLine="0"/>
       </w:pPr>
-      <w:r>
-        <w:t>End;</w:t>
-      </w:r>
-    </w:p>
-    <w:p>
-      <w:pPr>
-        <w:pStyle w:val="afd"/>
-        <w:ind w:firstLine="0"/>
-      </w:pPr>
-    </w:p>
-    <w:p>
-      <w:pPr>
-        <w:pStyle w:val="afd"/>
-        <w:ind w:firstLine="0"/>
-      </w:pPr>
-      <w:r>
-        <w:t>Begin</w:t>
-      </w:r>
-    </w:p>
-    <w:p>
-      <w:pPr>
-        <w:pStyle w:val="afd"/>
-        <w:ind w:firstLine="0"/>
-      </w:pPr>
-      <w:r>
-        <w:t xml:space="preserve">  //Cyrillic support</w:t>
-      </w:r>
-    </w:p>
-    <w:p>
-      <w:pPr>
-        <w:pStyle w:val="afd"/>
-        <w:ind w:firstLine="0"/>
-      </w:pPr>
-      <w:r>
-        <w:t xml:space="preserve">  </w:t>
-      </w:r>
-      <w:proofErr w:type="spellStart"/>
-      <w:proofErr w:type="gramStart"/>
-      <w:r>
-        <w:t>SetConsoleCP</w:t>
-      </w:r>
-      <w:proofErr w:type="spellEnd"/>
-      <w:r>
-        <w:t>(</w:t>
-      </w:r>
-      <w:proofErr w:type="gramEnd"/>
-      <w:r>
-        <w:t>1251);</w:t>
-      </w:r>
-    </w:p>
-    <w:p>
-      <w:pPr>
-        <w:pStyle w:val="afd"/>
-        <w:ind w:firstLine="0"/>
-      </w:pPr>
-      <w:r>
-        <w:t xml:space="preserve">  </w:t>
-      </w:r>
-      <w:proofErr w:type="spellStart"/>
-      <w:proofErr w:type="gramStart"/>
-      <w:r>
-        <w:t>SetConsoleOutPutCP</w:t>
-      </w:r>
-      <w:proofErr w:type="spellEnd"/>
-      <w:r>
-        <w:t>(</w:t>
-      </w:r>
-      <w:proofErr w:type="gramEnd"/>
-      <w:r>
-        <w:t>1251);</w:t>
-      </w:r>
-    </w:p>
-    <w:p>
-      <w:pPr>
-        <w:pStyle w:val="afd"/>
-        <w:ind w:firstLine="0"/>
-      </w:pPr>
-    </w:p>
-    <w:p>
-      <w:pPr>
-        <w:pStyle w:val="afd"/>
-        <w:ind w:firstLine="0"/>
-      </w:pPr>
-      <w:r>
-        <w:t xml:space="preserve">  //Load dictionary and data</w:t>
-      </w:r>
-    </w:p>
-    <w:p>
-      <w:pPr>
-        <w:pStyle w:val="afd"/>
-        <w:ind w:firstLine="0"/>
-      </w:pPr>
-      <w:r>
-        <w:t xml:space="preserve">  </w:t>
-      </w:r>
-      <w:proofErr w:type="spellStart"/>
-      <w:proofErr w:type="gramStart"/>
-      <w:r>
-        <w:t>LoadFile</w:t>
-      </w:r>
-      <w:proofErr w:type="spellEnd"/>
-      <w:r>
-        <w:t>(</w:t>
-      </w:r>
-      <w:proofErr w:type="gramEnd"/>
-      <w:r>
-        <w:t>F, L, Keys, 'F.txt');</w:t>
-      </w:r>
-    </w:p>
-    <w:p>
-      <w:pPr>
-        <w:pStyle w:val="afd"/>
-        <w:ind w:firstLine="0"/>
-      </w:pPr>
-      <w:r>
-        <w:t xml:space="preserve">  </w:t>
-      </w:r>
-      <w:proofErr w:type="spellStart"/>
-      <w:proofErr w:type="gramStart"/>
-      <w:r>
-        <w:t>LoadFile</w:t>
-      </w:r>
-      <w:proofErr w:type="spellEnd"/>
-      <w:r>
-        <w:t>(</w:t>
-      </w:r>
-      <w:proofErr w:type="gramEnd"/>
-      <w:r>
-        <w:t>F, N, Data, 'F1.txt');</w:t>
-      </w:r>
-    </w:p>
-    <w:p>
-      <w:pPr>
-        <w:pStyle w:val="afd"/>
-        <w:ind w:firstLine="0"/>
-      </w:pPr>
-      <w:r>
-        <w:t xml:space="preserve">  </w:t>
-      </w:r>
-    </w:p>
-    <w:p>
-      <w:pPr>
-        <w:pStyle w:val="afd"/>
-        <w:ind w:firstLine="0"/>
-      </w:pPr>
-      <w:r>
-        <w:t xml:space="preserve">  </w:t>
-      </w:r>
-      <w:proofErr w:type="gramStart"/>
-      <w:r>
-        <w:t>Write(</w:t>
-      </w:r>
-      <w:proofErr w:type="gramEnd"/>
-      <w:r>
-        <w:t>'Enter K: ');</w:t>
-      </w:r>
-    </w:p>
-    <w:p>
-      <w:pPr>
-        <w:pStyle w:val="afd"/>
-        <w:ind w:firstLine="0"/>
-      </w:pPr>
-      <w:r>
-        <w:t xml:space="preserve">  </w:t>
-      </w:r>
-      <w:proofErr w:type="spellStart"/>
-      <w:r>
-        <w:t>ReadLn</w:t>
-      </w:r>
-      <w:proofErr w:type="spellEnd"/>
-      <w:r>
-        <w:t>(K);</w:t>
-      </w:r>
-    </w:p>
-    <w:p>
-      <w:pPr>
-        <w:pStyle w:val="afd"/>
-        <w:ind w:firstLine="0"/>
-      </w:pPr>
-    </w:p>
-    <w:p>
-      <w:pPr>
-        <w:pStyle w:val="afd"/>
-        <w:ind w:firstLine="0"/>
-      </w:pPr>
-      <w:r>
-        <w:lastRenderedPageBreak/>
-        <w:t xml:space="preserve">  //Create file with shifted data</w:t>
-      </w:r>
-    </w:p>
-    <w:p>
-      <w:pPr>
-        <w:pStyle w:val="afd"/>
-        <w:ind w:firstLine="0"/>
-      </w:pPr>
-      <w:r>
-        <w:t xml:space="preserve">  </w:t>
-      </w:r>
-      <w:proofErr w:type="gramStart"/>
-      <w:r>
-        <w:t>AssignFile(</w:t>
-      </w:r>
-      <w:proofErr w:type="gramEnd"/>
-      <w:r>
-        <w:t>F, 'Res.txt');</w:t>
-      </w:r>
-    </w:p>
-    <w:p>
-      <w:pPr>
-        <w:pStyle w:val="afd"/>
-        <w:ind w:firstLine="0"/>
-      </w:pPr>
-      <w:r>
-        <w:t xml:space="preserve">  Rewrite(F);</w:t>
-      </w:r>
-    </w:p>
-    <w:p>
-      <w:pPr>
-        <w:pStyle w:val="afd"/>
-        <w:ind w:firstLine="0"/>
-      </w:pPr>
-    </w:p>
-    <w:p>
-      <w:pPr>
-        <w:pStyle w:val="afd"/>
-        <w:ind w:firstLine="0"/>
-      </w:pPr>
-      <w:r>
-        <w:t xml:space="preserve">  For </w:t>
-      </w:r>
-      <w:proofErr w:type="gramStart"/>
-      <w:r>
-        <w:t>I:=</w:t>
-      </w:r>
-      <w:proofErr w:type="gramEnd"/>
-      <w:r>
-        <w:t xml:space="preserve"> 1 To N Do</w:t>
-      </w:r>
-    </w:p>
-    <w:p>
-      <w:pPr>
-        <w:pStyle w:val="afd"/>
-        <w:ind w:firstLine="0"/>
-      </w:pPr>
-      <w:r>
-        <w:t xml:space="preserve">    For </w:t>
-      </w:r>
-      <w:proofErr w:type="gramStart"/>
-      <w:r>
-        <w:t>J:=</w:t>
-      </w:r>
-      <w:proofErr w:type="gramEnd"/>
-      <w:r>
-        <w:t xml:space="preserve"> 1 To L Do</w:t>
-      </w:r>
-    </w:p>
-    <w:p>
-      <w:pPr>
-        <w:pStyle w:val="afd"/>
-        <w:ind w:firstLine="0"/>
-      </w:pPr>
-      <w:r>
-        <w:t xml:space="preserve">    Begin</w:t>
-      </w:r>
-    </w:p>
-    <w:p>
-      <w:pPr>
-        <w:pStyle w:val="afd"/>
-        <w:ind w:firstLine="0"/>
-      </w:pPr>
-      <w:r>
-        <w:t xml:space="preserve">      //How many additions</w:t>
-      </w:r>
-    </w:p>
-    <w:p>
-      <w:pPr>
-        <w:pStyle w:val="afd"/>
-        <w:ind w:firstLine="0"/>
-      </w:pPr>
-      <w:r>
-        <w:t xml:space="preserve">      </w:t>
-      </w:r>
-      <w:proofErr w:type="spellStart"/>
-      <w:proofErr w:type="gramStart"/>
-      <w:r>
-        <w:t>Amogus</w:t>
-      </w:r>
-      <w:proofErr w:type="spellEnd"/>
-      <w:r>
-        <w:t>:=</w:t>
-      </w:r>
-      <w:proofErr w:type="gramEnd"/>
-      <w:r>
-        <w:t xml:space="preserve"> 0;</w:t>
-      </w:r>
-    </w:p>
-    <w:p>
-      <w:pPr>
-        <w:pStyle w:val="afd"/>
-        <w:ind w:firstLine="0"/>
-      </w:pPr>
-      <w:r>
-        <w:t xml:space="preserve">      </w:t>
-      </w:r>
-      <w:proofErr w:type="gramStart"/>
-      <w:r>
-        <w:t>Count(</w:t>
-      </w:r>
-      <w:proofErr w:type="gramEnd"/>
-      <w:r>
-        <w:t xml:space="preserve">Keys[J], Data[I], </w:t>
-      </w:r>
-      <w:proofErr w:type="spellStart"/>
-      <w:r>
-        <w:t>Amogus</w:t>
-      </w:r>
-      <w:proofErr w:type="spellEnd"/>
-      <w:r>
-        <w:t>);</w:t>
-      </w:r>
-    </w:p>
-    <w:p>
-      <w:pPr>
-        <w:pStyle w:val="afd"/>
-        <w:ind w:firstLine="0"/>
-      </w:pPr>
-    </w:p>
-    <w:p>
-      <w:pPr>
-        <w:pStyle w:val="afd"/>
-        <w:ind w:firstLine="0"/>
-      </w:pPr>
-      <w:r>
-        <w:t xml:space="preserve">      //If should be added</w:t>
-      </w:r>
-    </w:p>
-    <w:p>
-      <w:pPr>
-        <w:pStyle w:val="afd"/>
-        <w:ind w:firstLine="0"/>
-      </w:pPr>
-      <w:r>
-        <w:t xml:space="preserve">      If (</w:t>
-      </w:r>
-      <w:proofErr w:type="spellStart"/>
-      <w:r>
-        <w:t>Amogus</w:t>
-      </w:r>
-      <w:proofErr w:type="spellEnd"/>
-      <w:r>
-        <w:t xml:space="preserve"> &gt; 0) Then</w:t>
-      </w:r>
-    </w:p>
-    <w:p>
-      <w:pPr>
-        <w:pStyle w:val="afd"/>
-        <w:ind w:firstLine="0"/>
-      </w:pPr>
-      <w:r>
-        <w:t xml:space="preserve">      Begin</w:t>
-      </w:r>
-    </w:p>
-    <w:p>
-      <w:pPr>
-        <w:pStyle w:val="afd"/>
-        <w:ind w:firstLine="0"/>
-      </w:pPr>
-    </w:p>
-    <w:p>
-      <w:pPr>
-        <w:pStyle w:val="afd"/>
-        <w:ind w:firstLine="0"/>
-      </w:pPr>
-      <w:r>
-        <w:t xml:space="preserve">        For </w:t>
-      </w:r>
-      <w:proofErr w:type="gramStart"/>
-      <w:r>
-        <w:t>M:=</w:t>
-      </w:r>
-      <w:proofErr w:type="gramEnd"/>
-      <w:r>
-        <w:t xml:space="preserve"> 1 To </w:t>
-      </w:r>
-      <w:proofErr w:type="spellStart"/>
-      <w:r>
-        <w:t>Amogus</w:t>
-      </w:r>
-      <w:proofErr w:type="spellEnd"/>
-      <w:r>
-        <w:t xml:space="preserve"> Do</w:t>
-      </w:r>
-    </w:p>
-    <w:p>
-      <w:pPr>
-        <w:pStyle w:val="afd"/>
-        <w:ind w:firstLine="0"/>
-      </w:pPr>
-      <w:r>
-        <w:t xml:space="preserve">        Begin</w:t>
-      </w:r>
-    </w:p>
-    <w:p>
-      <w:pPr>
-        <w:pStyle w:val="afd"/>
-        <w:ind w:firstLine="0"/>
-      </w:pPr>
-    </w:p>
-    <w:p>
-      <w:pPr>
-        <w:pStyle w:val="afd"/>
-        <w:ind w:firstLine="0"/>
-      </w:pPr>
-      <w:r>
-        <w:t xml:space="preserve">          //Prevent from border</w:t>
-      </w:r>
-    </w:p>
-    <w:p>
-      <w:pPr>
-        <w:pStyle w:val="afd"/>
-        <w:ind w:firstLine="0"/>
-      </w:pPr>
-      <w:r>
-        <w:t xml:space="preserve">          If </w:t>
-      </w:r>
-      <w:proofErr w:type="gramStart"/>
-      <w:r>
-        <w:t>Length(</w:t>
-      </w:r>
-      <w:proofErr w:type="gramEnd"/>
-      <w:r>
-        <w:t>Data[I]) &gt;= K Then</w:t>
-      </w:r>
-    </w:p>
-    <w:p>
-      <w:pPr>
-        <w:pStyle w:val="afd"/>
-        <w:ind w:firstLine="0"/>
-      </w:pPr>
-      <w:r>
-        <w:t xml:space="preserve">          Begin</w:t>
-      </w:r>
-    </w:p>
-    <w:p>
-      <w:pPr>
-        <w:pStyle w:val="afd"/>
-        <w:ind w:firstLine="0"/>
-      </w:pPr>
-      <w:r>
-        <w:t xml:space="preserve">            </w:t>
-      </w:r>
-      <w:proofErr w:type="gramStart"/>
-      <w:r>
-        <w:t>Shift(</w:t>
-      </w:r>
-      <w:proofErr w:type="gramEnd"/>
-      <w:r>
-        <w:t>Keys[J], Data[I], K, Res);</w:t>
-      </w:r>
-    </w:p>
-    <w:p>
-      <w:pPr>
-        <w:pStyle w:val="afd"/>
-        <w:ind w:firstLine="0"/>
-      </w:pPr>
-      <w:r>
-        <w:t xml:space="preserve">            </w:t>
-      </w:r>
-      <w:proofErr w:type="spellStart"/>
-      <w:proofErr w:type="gramStart"/>
-      <w:r>
-        <w:t>WriteLn</w:t>
-      </w:r>
-      <w:proofErr w:type="spellEnd"/>
-      <w:r>
-        <w:t>(</w:t>
-      </w:r>
-      <w:proofErr w:type="gramEnd"/>
-      <w:r>
-        <w:t>F, Res);</w:t>
-      </w:r>
-    </w:p>
-    <w:p>
-      <w:pPr>
-        <w:pStyle w:val="afd"/>
-        <w:ind w:firstLine="0"/>
-      </w:pPr>
-      <w:r>
-        <w:t xml:space="preserve">          End</w:t>
-      </w:r>
-    </w:p>
-    <w:p>
-      <w:pPr>
-        <w:pStyle w:val="afd"/>
-        <w:ind w:firstLine="0"/>
-      </w:pPr>
-      <w:r>
-        <w:t xml:space="preserve">          Else</w:t>
-      </w:r>
-    </w:p>
-    <w:p>
-      <w:pPr>
-        <w:pStyle w:val="afd"/>
-        <w:ind w:firstLine="0"/>
-      </w:pPr>
-      <w:r>
-        <w:t xml:space="preserve">            </w:t>
-      </w:r>
-      <w:proofErr w:type="spellStart"/>
-      <w:proofErr w:type="gramStart"/>
-      <w:r>
-        <w:t>WriteLn</w:t>
-      </w:r>
-      <w:proofErr w:type="spellEnd"/>
-      <w:r>
-        <w:t>(</w:t>
-      </w:r>
-      <w:proofErr w:type="gramEnd"/>
-      <w:r>
-        <w:t>F, 'K is too big');</w:t>
-      </w:r>
-    </w:p>
-    <w:p>
-      <w:pPr>
-        <w:pStyle w:val="afd"/>
-        <w:ind w:firstLine="0"/>
-      </w:pPr>
-      <w:r>
-        <w:t xml:space="preserve">        End;</w:t>
-      </w:r>
-    </w:p>
-    <w:p>
-      <w:pPr>
-        <w:pStyle w:val="afd"/>
-        <w:ind w:firstLine="0"/>
-      </w:pPr>
-      <w:r>
-        <w:t xml:space="preserve">      End;</w:t>
-      </w:r>
-    </w:p>
-    <w:p>
-      <w:pPr>
-        <w:pStyle w:val="afd"/>
-        <w:ind w:firstLine="0"/>
-      </w:pPr>
-      <w:r>
-        <w:t xml:space="preserve">    End;</w:t>
-      </w:r>
-    </w:p>
-    <w:p>
-      <w:pPr>
-        <w:pStyle w:val="afd"/>
-        <w:ind w:firstLine="0"/>
-      </w:pPr>
-    </w:p>
-    <w:p>
-      <w:pPr>
-        <w:pStyle w:val="afd"/>
-        <w:ind w:firstLine="0"/>
-      </w:pPr>
-      <w:r>
-        <w:t xml:space="preserve">  CloseFile(F);</w:t>
-      </w:r>
-    </w:p>
-    <w:p>
-      <w:pPr>
-        <w:pStyle w:val="afd"/>
-        <w:ind w:firstLine="0"/>
-      </w:pPr>
-    </w:p>
-    <w:p>
-      <w:pPr>
-        <w:pStyle w:val="afd"/>
-        <w:ind w:firstLine="0"/>
-      </w:pPr>
-      <w:r>
-        <w:t xml:space="preserve">  </w:t>
-      </w:r>
-      <w:proofErr w:type="gramStart"/>
-      <w:r>
-        <w:t>Write(</w:t>
-      </w:r>
-      <w:proofErr w:type="gramEnd"/>
-      <w:r>
-        <w:t>'Saved to file Res.txt');</w:t>
-      </w:r>
-    </w:p>
-    <w:p>
-      <w:pPr>
-        <w:pStyle w:val="afd"/>
-        <w:ind w:firstLine="0"/>
-      </w:pPr>
-      <w:r>
-        <w:t xml:space="preserve">  </w:t>
-      </w:r>
-      <w:proofErr w:type="spellStart"/>
-      <w:r>
-        <w:t>ReadLn</w:t>
-      </w:r>
-      <w:proofErr w:type="spellEnd"/>
-      <w:r>
-        <w:t>;</w:t>
+    </w:p>
+    <w:p>
+      <w:pPr>
+        <w:pStyle w:val="afd"/>
+        <w:ind w:firstLine="0"/>
+      </w:pPr>
+      <w:r>
+        <w:t xml:space="preserve">  Write('Saved to file Res.txt');</w:t>
+      </w:r>
+    </w:p>
+    <w:p>
+      <w:pPr>
+        <w:pStyle w:val="afd"/>
+        <w:ind w:firstLine="0"/>
+      </w:pPr>
+      <w:r>
+        <w:t xml:space="preserve">  ReadLn;</w:t>
       </w:r>
     </w:p>
     <w:p>
@@ -7306,6 +6708,9 @@
         <w:t>End.</w:t>
       </w:r>
       <w:r>
+        <w:rPr>
+          <w:lang w:val="ru-RU"/>
+        </w:rPr>
         <w:t xml:space="preserve"> </w:t>
       </w:r>
     </w:p>
@@ -7321,7 +6726,7 @@
       <w:bookmarkStart w:id="36" w:name="_Toc24638115"/>
       <w:bookmarkStart w:id="37" w:name="_Toc84856515"/>
       <w:bookmarkStart w:id="38" w:name="_Toc88921885"/>
-      <w:bookmarkStart w:id="39" w:name="_Toc103967649"/>
+      <w:bookmarkStart w:id="39" w:name="_Toc106354689"/>
       <w:r>
         <w:lastRenderedPageBreak/>
         <w:t xml:space="preserve">Приложение </w:t>
@@ -7431,10 +6836,10 @@
           <w:noProof/>
         </w:rPr>
         <w:drawing>
-          <wp:inline distT="0" distB="0" distL="0" distR="0" wp14:anchorId="6EA52217" wp14:editId="41359183">
-            <wp:extent cx="5532895" cy="3112401"/>
+          <wp:inline distT="0" distB="0" distL="0" distR="0" wp14:anchorId="62EBFA4B" wp14:editId="3355C2CF">
+            <wp:extent cx="5541010" cy="3118485"/>
             <wp:effectExtent l="0" t="0" r="0" b="0"/>
-            <wp:docPr id="10" name="Малюнак 10"/>
+            <wp:docPr id="6" name="Малюнак 10"/>
             <wp:cNvGraphicFramePr>
               <a:graphicFrameLocks xmlns:a="http://schemas.openxmlformats.org/drawingml/2006/main" noChangeAspect="1"/>
             </wp:cNvGraphicFramePr>
@@ -7442,23 +6847,36 @@
               <a:graphicData uri="http://schemas.openxmlformats.org/drawingml/2006/picture">
                 <pic:pic xmlns:pic="http://schemas.openxmlformats.org/drawingml/2006/picture">
                   <pic:nvPicPr>
-                    <pic:cNvPr id="1" name=""/>
-                    <pic:cNvPicPr/>
+                    <pic:cNvPr id="0" name="Малюнак 10"/>
+                    <pic:cNvPicPr>
+                      <a:picLocks noChangeAspect="1" noChangeArrowheads="1"/>
+                    </pic:cNvPicPr>
                   </pic:nvPicPr>
                   <pic:blipFill>
-                    <a:blip r:embed="rId12"/>
+                    <a:blip r:embed="rId12" cstate="print">
+                      <a:extLst>
+                        <a:ext uri="{28A0092B-C50C-407E-A947-70E740481C1C}">
+                          <a14:useLocalDpi xmlns:a14="http://schemas.microsoft.com/office/drawing/2010/main" val="0"/>
+                        </a:ext>
+                      </a:extLst>
+                    </a:blip>
+                    <a:srcRect/>
                     <a:stretch>
                       <a:fillRect/>
                     </a:stretch>
                   </pic:blipFill>
-                  <pic:spPr>
+                  <pic:spPr bwMode="auto">
                     <a:xfrm>
                       <a:off x="0" y="0"/>
-                      <a:ext cx="5534675" cy="3113402"/>
+                      <a:ext cx="5541010" cy="3118485"/>
                     </a:xfrm>
                     <a:prstGeom prst="rect">
                       <a:avLst/>
                     </a:prstGeom>
+                    <a:noFill/>
+                    <a:ln>
+                      <a:noFill/>
+                    </a:ln>
                   </pic:spPr>
                 </pic:pic>
               </a:graphicData>
@@ -7477,12 +6895,15 @@
       <w:pPr>
         <w:ind w:left="709" w:firstLine="0"/>
         <w:jc w:val="center"/>
-        <w:rPr>
-          <w:lang w:val="en-US"/>
-        </w:rPr>
-      </w:pPr>
-      <w:r>
-        <w:t xml:space="preserve">Рисунок 5 – часть содержимого файла </w:t>
+      </w:pPr>
+      <w:r>
+        <w:t xml:space="preserve">Рисунок </w:t>
+      </w:r>
+      <w:r>
+        <w:t>6</w:t>
+      </w:r>
+      <w:r>
+        <w:t xml:space="preserve"> – часть содержимого файла </w:t>
       </w:r>
       <w:r>
         <w:rPr>
@@ -7507,10 +6928,10 @@
           <w:noProof/>
         </w:rPr>
         <w:drawing>
-          <wp:inline distT="0" distB="0" distL="0" distR="0" wp14:anchorId="51C179A6" wp14:editId="30BB4B4B">
-            <wp:extent cx="5385661" cy="3029578"/>
-            <wp:effectExtent l="0" t="0" r="5715" b="0"/>
-            <wp:docPr id="12" name="Малюнак 12"/>
+          <wp:inline distT="0" distB="0" distL="0" distR="0" wp14:anchorId="11EDE80A" wp14:editId="7D88DA09">
+            <wp:extent cx="5377815" cy="3037205"/>
+            <wp:effectExtent l="0" t="0" r="0" b="0"/>
+            <wp:docPr id="7" name="Малюнак 12"/>
             <wp:cNvGraphicFramePr>
               <a:graphicFrameLocks xmlns:a="http://schemas.openxmlformats.org/drawingml/2006/main" noChangeAspect="1"/>
             </wp:cNvGraphicFramePr>
@@ -7518,23 +6939,36 @@
               <a:graphicData uri="http://schemas.openxmlformats.org/drawingml/2006/picture">
                 <pic:pic xmlns:pic="http://schemas.openxmlformats.org/drawingml/2006/picture">
                   <pic:nvPicPr>
-                    <pic:cNvPr id="1" name=""/>
-                    <pic:cNvPicPr/>
+                    <pic:cNvPr id="0" name="Малюнак 12"/>
+                    <pic:cNvPicPr>
+                      <a:picLocks noChangeAspect="1" noChangeArrowheads="1"/>
+                    </pic:cNvPicPr>
                   </pic:nvPicPr>
                   <pic:blipFill>
-                    <a:blip r:embed="rId13"/>
+                    <a:blip r:embed="rId13" cstate="print">
+                      <a:extLst>
+                        <a:ext uri="{28A0092B-C50C-407E-A947-70E740481C1C}">
+                          <a14:useLocalDpi xmlns:a14="http://schemas.microsoft.com/office/drawing/2010/main" val="0"/>
+                        </a:ext>
+                      </a:extLst>
+                    </a:blip>
+                    <a:srcRect/>
                     <a:stretch>
                       <a:fillRect/>
                     </a:stretch>
                   </pic:blipFill>
-                  <pic:spPr>
+                  <pic:spPr bwMode="auto">
                     <a:xfrm>
                       <a:off x="0" y="0"/>
-                      <a:ext cx="5389286" cy="3031617"/>
+                      <a:ext cx="5377815" cy="3037205"/>
                     </a:xfrm>
                     <a:prstGeom prst="rect">
                       <a:avLst/>
                     </a:prstGeom>
+                    <a:noFill/>
+                    <a:ln>
+                      <a:noFill/>
+                    </a:ln>
                   </pic:spPr>
                 </pic:pic>
               </a:graphicData>
@@ -7555,7 +6989,16 @@
         <w:jc w:val="center"/>
       </w:pPr>
       <w:r>
-        <w:t xml:space="preserve">Рисунок 6 – часть содержимого файла </w:t>
+        <w:t xml:space="preserve">Рисунок </w:t>
+      </w:r>
+      <w:r>
+        <w:rPr>
+          <w:lang w:val="en-US"/>
+        </w:rPr>
+        <w:t>7</w:t>
+      </w:r>
+      <w:r>
+        <w:t xml:space="preserve"> – часть содержимого файла </w:t>
       </w:r>
       <w:r>
         <w:rPr>
@@ -7584,6 +7027,7 @@
         <w:rPr>
           <w:noProof/>
         </w:rPr>
+        <w:lastRenderedPageBreak/>
         <w:t xml:space="preserve">В результате видим: </w:t>
       </w:r>
     </w:p>
@@ -7598,7 +7042,6 @@
         <w:rPr>
           <w:noProof/>
         </w:rPr>
-        <w:lastRenderedPageBreak/>
         <w:t>строки без ключевых слов отсутствуют</w:t>
       </w:r>
       <w:r>
@@ -7702,10 +7145,10 @@
           <w:noProof/>
         </w:rPr>
         <w:drawing>
-          <wp:inline distT="0" distB="0" distL="0" distR="0" wp14:anchorId="61E15235" wp14:editId="2B998A55">
-            <wp:extent cx="5331164" cy="2998922"/>
-            <wp:effectExtent l="0" t="0" r="3175" b="0"/>
-            <wp:docPr id="13" name="Малюнак 13"/>
+          <wp:inline distT="0" distB="0" distL="0" distR="0" wp14:anchorId="6EEB8479" wp14:editId="3C8C44CB">
+            <wp:extent cx="5339715" cy="3004185"/>
+            <wp:effectExtent l="0" t="0" r="0" b="0"/>
+            <wp:docPr id="8" name="Малюнак 13"/>
             <wp:cNvGraphicFramePr>
               <a:graphicFrameLocks xmlns:a="http://schemas.openxmlformats.org/drawingml/2006/main" noChangeAspect="1"/>
             </wp:cNvGraphicFramePr>
@@ -7713,23 +7156,36 @@
               <a:graphicData uri="http://schemas.openxmlformats.org/drawingml/2006/picture">
                 <pic:pic xmlns:pic="http://schemas.openxmlformats.org/drawingml/2006/picture">
                   <pic:nvPicPr>
-                    <pic:cNvPr id="1" name=""/>
-                    <pic:cNvPicPr/>
+                    <pic:cNvPr id="0" name="Малюнак 13"/>
+                    <pic:cNvPicPr>
+                      <a:picLocks noChangeAspect="1" noChangeArrowheads="1"/>
+                    </pic:cNvPicPr>
                   </pic:nvPicPr>
                   <pic:blipFill>
-                    <a:blip r:embed="rId14"/>
+                    <a:blip r:embed="rId14" cstate="print">
+                      <a:extLst>
+                        <a:ext uri="{28A0092B-C50C-407E-A947-70E740481C1C}">
+                          <a14:useLocalDpi xmlns:a14="http://schemas.microsoft.com/office/drawing/2010/main" val="0"/>
+                        </a:ext>
+                      </a:extLst>
+                    </a:blip>
+                    <a:srcRect/>
                     <a:stretch>
                       <a:fillRect/>
                     </a:stretch>
                   </pic:blipFill>
-                  <pic:spPr>
+                  <pic:spPr bwMode="auto">
                     <a:xfrm>
                       <a:off x="0" y="0"/>
-                      <a:ext cx="5338336" cy="3002957"/>
+                      <a:ext cx="5339715" cy="3004185"/>
                     </a:xfrm>
                     <a:prstGeom prst="rect">
                       <a:avLst/>
                     </a:prstGeom>
+                    <a:noFill/>
+                    <a:ln>
+                      <a:noFill/>
+                    </a:ln>
                   </pic:spPr>
                 </pic:pic>
               </a:graphicData>
@@ -7748,7 +7204,16 @@
         <w:jc w:val="center"/>
       </w:pPr>
       <w:r>
-        <w:t>Рисунок 7 – результаты</w:t>
+        <w:t xml:space="preserve">Рисунок </w:t>
+      </w:r>
+      <w:r>
+        <w:rPr>
+          <w:lang w:val="en-US"/>
+        </w:rPr>
+        <w:t>8</w:t>
+      </w:r>
+      <w:r>
+        <w:t xml:space="preserve"> – результаты</w:t>
       </w:r>
     </w:p>
     <w:p>
@@ -7816,10 +7281,10 @@
         </w:rPr>
         <w:lastRenderedPageBreak/>
         <w:drawing>
-          <wp:inline distT="0" distB="0" distL="0" distR="0" wp14:anchorId="0EFB1173" wp14:editId="5FBBBF45">
-            <wp:extent cx="5138305" cy="2890434"/>
-            <wp:effectExtent l="0" t="0" r="5715" b="5715"/>
-            <wp:docPr id="14" name="Малюнак 14"/>
+          <wp:inline distT="0" distB="0" distL="0" distR="0" wp14:anchorId="5C4602AD" wp14:editId="22087970">
+            <wp:extent cx="5137785" cy="2889885"/>
+            <wp:effectExtent l="0" t="0" r="0" b="0"/>
+            <wp:docPr id="9" name="Малюнак 14"/>
             <wp:cNvGraphicFramePr>
               <a:graphicFrameLocks xmlns:a="http://schemas.openxmlformats.org/drawingml/2006/main" noChangeAspect="1"/>
             </wp:cNvGraphicFramePr>
@@ -7827,23 +7292,36 @@
               <a:graphicData uri="http://schemas.openxmlformats.org/drawingml/2006/picture">
                 <pic:pic xmlns:pic="http://schemas.openxmlformats.org/drawingml/2006/picture">
                   <pic:nvPicPr>
-                    <pic:cNvPr id="1" name=""/>
-                    <pic:cNvPicPr/>
+                    <pic:cNvPr id="0" name="Малюнак 14"/>
+                    <pic:cNvPicPr>
+                      <a:picLocks noChangeAspect="1" noChangeArrowheads="1"/>
+                    </pic:cNvPicPr>
                   </pic:nvPicPr>
                   <pic:blipFill>
-                    <a:blip r:embed="rId15"/>
+                    <a:blip r:embed="rId15" cstate="print">
+                      <a:extLst>
+                        <a:ext uri="{28A0092B-C50C-407E-A947-70E740481C1C}">
+                          <a14:useLocalDpi xmlns:a14="http://schemas.microsoft.com/office/drawing/2010/main" val="0"/>
+                        </a:ext>
+                      </a:extLst>
+                    </a:blip>
+                    <a:srcRect/>
                     <a:stretch>
                       <a:fillRect/>
                     </a:stretch>
                   </pic:blipFill>
-                  <pic:spPr>
+                  <pic:spPr bwMode="auto">
                     <a:xfrm>
                       <a:off x="0" y="0"/>
-                      <a:ext cx="5140273" cy="2891541"/>
+                      <a:ext cx="5137785" cy="2889885"/>
                     </a:xfrm>
                     <a:prstGeom prst="rect">
                       <a:avLst/>
                     </a:prstGeom>
+                    <a:noFill/>
+                    <a:ln>
+                      <a:noFill/>
+                    </a:ln>
                   </pic:spPr>
                 </pic:pic>
               </a:graphicData>
@@ -7858,13 +7336,22 @@
         <w:jc w:val="center"/>
       </w:pPr>
       <w:r>
-        <w:t>Рисунок 8 – позиция за гранью строки</w:t>
+        <w:t xml:space="preserve">Рисунок </w:t>
+      </w:r>
+      <w:r>
+        <w:rPr>
+          <w:lang w:val="en-US"/>
+        </w:rPr>
+        <w:t>9</w:t>
+      </w:r>
+      <w:r>
+        <w:t xml:space="preserve"> – позиция за гранью строки</w:t>
       </w:r>
     </w:p>
     <w:sectPr>
       <w:footerReference w:type="default" r:id="rId16"/>
       <w:pgSz w:w="11906" w:h="16838"/>
-      <w:pgMar w:top="1134" w:right="849" w:bottom="426" w:left="1701" w:header="709" w:footer="323" w:gutter="0"/>
+      <w:pgMar w:top="1134" w:right="849" w:bottom="1134" w:left="1701" w:header="709" w:footer="709" w:gutter="0"/>
       <w:pgNumType w:start="1"/>
       <w:cols w:space="708"/>
       <w:titlePg/>
@@ -9990,14 +9477,6 @@
         <w:em w:val="none"/>
         <w:lang w:val="x-none" w:eastAsia="x-none" w:bidi="x-none"/>
         <w:specVanish w:val="0"/>
-        <w14:shadow w14:blurRad="0" w14:dist="0" w14:dir="0" w14:sx="0" w14:sy="0" w14:kx="0" w14:ky="0" w14:algn="none">
-          <w14:srgbClr w14:val="000000"/>
-        </w14:shadow>
-        <w14:textOutline w14:w="0" w14:cap="rnd" w14:cmpd="sng" w14:algn="ctr">
-          <w14:noFill/>
-          <w14:prstDash w14:val="solid"/>
-          <w14:bevel/>
-        </w14:textOutline>
       </w:rPr>
     </w:lvl>
     <w:lvl w:ilvl="4">
@@ -11088,10 +10567,11 @@
       <w:pageBreakBefore/>
       <w:widowControl w:val="0"/>
       <w:numPr>
-        <w:numId w:val="9"/>
+        <w:numId w:val="10"/>
       </w:numPr>
       <w:suppressAutoHyphens/>
       <w:spacing w:after="360"/>
+      <w:ind w:left="1066" w:hanging="357"/>
       <w:outlineLvl w:val="0"/>
     </w:pPr>
     <w:rPr>
@@ -11113,10 +10593,11 @@
       <w:keepLines/>
       <w:numPr>
         <w:ilvl w:val="1"/>
-        <w:numId w:val="9"/>
+        <w:numId w:val="10"/>
       </w:numPr>
       <w:suppressAutoHyphens/>
       <w:spacing w:after="360"/>
+      <w:ind w:left="1083" w:hanging="374"/>
       <w:outlineLvl w:val="1"/>
     </w:pPr>
     <w:rPr>
@@ -11137,10 +10618,11 @@
       <w:keepLines/>
       <w:numPr>
         <w:ilvl w:val="2"/>
-        <w:numId w:val="9"/>
+        <w:numId w:val="10"/>
       </w:numPr>
       <w:suppressAutoHyphens/>
       <w:spacing w:before="360" w:after="360"/>
+      <w:ind w:left="1429"/>
       <w:outlineLvl w:val="2"/>
     </w:pPr>
     <w:rPr>
@@ -11506,6 +10988,7 @@
   <w:style w:type="paragraph" w:styleId="af">
     <w:name w:val="header"/>
     <w:basedOn w:val="a1"/>
+    <w:semiHidden/>
     <w:unhideWhenUsed/>
     <w:pPr>
       <w:tabs>
@@ -11531,6 +11014,7 @@
   <w:style w:type="paragraph" w:styleId="af1">
     <w:name w:val="footer"/>
     <w:basedOn w:val="a1"/>
+    <w:semiHidden/>
     <w:unhideWhenUsed/>
     <w:pPr>
       <w:tabs>

--- a/OAiP/Lab 2.8/Lab 8.docx
+++ b/OAiP/Lab 2.8/Lab 8.docx
@@ -211,11 +211,19 @@
       <w:r>
         <w:t xml:space="preserve">Тема работы: </w:t>
       </w:r>
+      <w:proofErr w:type="spellStart"/>
       <w:r>
         <w:rPr>
           <w:lang w:val="be-BY"/>
         </w:rPr>
-        <w:t>Текстовые файлы</w:t>
+        <w:t>Текстовые</w:t>
+      </w:r>
+      <w:proofErr w:type="spellEnd"/>
+      <w:r>
+        <w:rPr>
+          <w:lang w:val="be-BY"/>
+        </w:rPr>
+        <w:t xml:space="preserve"> файлы</w:t>
       </w:r>
     </w:p>
     <w:p>
@@ -308,8 +316,13 @@
       <w:pPr>
         <w:pStyle w:val="a8"/>
       </w:pPr>
-      <w:r>
-        <w:t xml:space="preserve">Проверил:                                                                                             Фадеева Е.П.  </w:t>
+      <w:proofErr w:type="gramStart"/>
+      <w:r>
+        <w:t xml:space="preserve">Проверил:   </w:t>
+      </w:r>
+      <w:proofErr w:type="gramEnd"/>
+      <w:r>
+        <w:t xml:space="preserve">                                                                                          Фадеева Е.П.  </w:t>
       </w:r>
     </w:p>
     <w:p>
@@ -408,7 +421,7 @@
       <w:pPr>
         <w:pStyle w:val="11"/>
         <w:rPr>
-          <w:rFonts w:ascii="Calibri" w:eastAsia="Times New Roman" w:hAnsi="Calibri"/>
+          <w:rFonts w:asciiTheme="minorHAnsi" w:eastAsiaTheme="minorEastAsia" w:hAnsiTheme="minorHAnsi" w:cstheme="minorBidi"/>
           <w:sz w:val="22"/>
           <w:lang/>
         </w:rPr>
@@ -422,7 +435,7 @@
       <w:r>
         <w:fldChar w:fldCharType="separate"/>
       </w:r>
-      <w:hyperlink w:anchor="_Toc106354672" w:history="1">
+      <w:hyperlink w:anchor="_Toc106355241" w:history="1">
         <w:r>
           <w:rPr>
             <w:rStyle w:val="ae"/>
@@ -445,7 +458,7 @@
           <w:rPr>
             <w:webHidden/>
           </w:rPr>
-          <w:instrText xml:space="preserve"> PAGEREF _Toc106354672 \h </w:instrText>
+          <w:instrText xml:space="preserve"> PAGEREF _Toc106355241 \h </w:instrText>
         </w:r>
         <w:r>
           <w:rPr>
@@ -476,12 +489,12 @@
       <w:pPr>
         <w:pStyle w:val="11"/>
         <w:rPr>
-          <w:rFonts w:ascii="Calibri" w:eastAsia="Times New Roman" w:hAnsi="Calibri"/>
+          <w:rFonts w:asciiTheme="minorHAnsi" w:eastAsiaTheme="minorEastAsia" w:hAnsiTheme="minorHAnsi" w:cstheme="minorBidi"/>
           <w:sz w:val="22"/>
           <w:lang/>
         </w:rPr>
       </w:pPr>
-      <w:hyperlink w:anchor="_Toc106354673" w:history="1">
+      <w:hyperlink w:anchor="_Toc106355242" w:history="1">
         <w:r>
           <w:rPr>
             <w:rStyle w:val="ae"/>
@@ -504,7 +517,7 @@
           <w:rPr>
             <w:webHidden/>
           </w:rPr>
-          <w:instrText xml:space="preserve"> PAGEREF _Toc106354673 \h </w:instrText>
+          <w:instrText xml:space="preserve"> PAGEREF _Toc106355242 \h </w:instrText>
         </w:r>
         <w:r>
           <w:rPr>
@@ -535,12 +548,12 @@
       <w:pPr>
         <w:pStyle w:val="21"/>
         <w:rPr>
-          <w:rFonts w:ascii="Calibri" w:eastAsia="Times New Roman" w:hAnsi="Calibri"/>
+          <w:rFonts w:asciiTheme="minorHAnsi" w:eastAsiaTheme="minorEastAsia" w:hAnsiTheme="minorHAnsi" w:cstheme="minorBidi"/>
           <w:sz w:val="22"/>
           <w:lang/>
         </w:rPr>
       </w:pPr>
-      <w:hyperlink w:anchor="_Toc106354674" w:history="1">
+      <w:hyperlink w:anchor="_Toc106355243" w:history="1">
         <w:r>
           <w:rPr>
             <w:rStyle w:val="ae"/>
@@ -563,7 +576,7 @@
           <w:rPr>
             <w:webHidden/>
           </w:rPr>
-          <w:instrText xml:space="preserve"> PAGEREF _Toc106354674 \h </w:instrText>
+          <w:instrText xml:space="preserve"> PAGEREF _Toc106355243 \h </w:instrText>
         </w:r>
         <w:r>
           <w:rPr>
@@ -594,12 +607,12 @@
       <w:pPr>
         <w:pStyle w:val="21"/>
         <w:rPr>
-          <w:rFonts w:ascii="Calibri" w:eastAsia="Times New Roman" w:hAnsi="Calibri"/>
+          <w:rFonts w:asciiTheme="minorHAnsi" w:eastAsiaTheme="minorEastAsia" w:hAnsiTheme="minorHAnsi" w:cstheme="minorBidi"/>
           <w:sz w:val="22"/>
           <w:lang/>
         </w:rPr>
       </w:pPr>
-      <w:hyperlink w:anchor="_Toc106354675" w:history="1">
+      <w:hyperlink w:anchor="_Toc106355244" w:history="1">
         <w:r>
           <w:rPr>
             <w:rStyle w:val="ae"/>
@@ -622,7 +635,7 @@
           <w:rPr>
             <w:webHidden/>
           </w:rPr>
-          <w:instrText xml:space="preserve"> PAGEREF _Toc106354675 \h </w:instrText>
+          <w:instrText xml:space="preserve"> PAGEREF _Toc106355244 \h </w:instrText>
         </w:r>
         <w:r>
           <w:rPr>
@@ -651,19 +664,19 @@
     </w:p>
     <w:p>
       <w:pPr>
-        <w:pStyle w:val="11"/>
-        <w:rPr>
-          <w:rFonts w:ascii="Calibri" w:eastAsia="Times New Roman" w:hAnsi="Calibri"/>
+        <w:pStyle w:val="21"/>
+        <w:rPr>
+          <w:rFonts w:asciiTheme="minorHAnsi" w:eastAsiaTheme="minorEastAsia" w:hAnsiTheme="minorHAnsi" w:cstheme="minorBidi"/>
           <w:sz w:val="22"/>
           <w:lang/>
         </w:rPr>
       </w:pPr>
-      <w:hyperlink w:anchor="_Toc106354676" w:history="1">
+      <w:hyperlink w:anchor="_Toc106355245" w:history="1">
         <w:r>
           <w:rPr>
             <w:rStyle w:val="ae"/>
           </w:rPr>
-          <w:t>3 Описание алгоритмов решения задачи</w:t>
+          <w:t>2.3 Файлы в подпрограммах</w:t>
         </w:r>
         <w:r>
           <w:rPr>
@@ -681,7 +694,7 @@
           <w:rPr>
             <w:webHidden/>
           </w:rPr>
-          <w:instrText xml:space="preserve"> PAGEREF _Toc106354676 \h </w:instrText>
+          <w:instrText xml:space="preserve"> PAGEREF _Toc106355245 \h </w:instrText>
         </w:r>
         <w:r>
           <w:rPr>
@@ -698,7 +711,7 @@
           <w:rPr>
             <w:webHidden/>
           </w:rPr>
-          <w:t>5</w:t>
+          <w:t>4</w:t>
         </w:r>
         <w:r>
           <w:rPr>
@@ -712,17 +725,17 @@
       <w:pPr>
         <w:pStyle w:val="11"/>
         <w:rPr>
-          <w:rFonts w:ascii="Calibri" w:eastAsia="Times New Roman" w:hAnsi="Calibri"/>
+          <w:rFonts w:asciiTheme="minorHAnsi" w:eastAsiaTheme="minorEastAsia" w:hAnsiTheme="minorHAnsi" w:cstheme="minorBidi"/>
           <w:sz w:val="22"/>
           <w:lang/>
         </w:rPr>
       </w:pPr>
-      <w:hyperlink w:anchor="_Toc106354677" w:history="1">
+      <w:hyperlink w:anchor="_Toc106355246" w:history="1">
         <w:r>
           <w:rPr>
             <w:rStyle w:val="ae"/>
           </w:rPr>
-          <w:t>4 Структура данных</w:t>
+          <w:t>3 Описание алгоритмов решения задачи</w:t>
         </w:r>
         <w:r>
           <w:rPr>
@@ -740,7 +753,7 @@
           <w:rPr>
             <w:webHidden/>
           </w:rPr>
-          <w:instrText xml:space="preserve"> PAGEREF _Toc106354677 \h </w:instrText>
+          <w:instrText xml:space="preserve"> PAGEREF _Toc106355246 \h </w:instrText>
         </w:r>
         <w:r>
           <w:rPr>
@@ -757,7 +770,7 @@
           <w:rPr>
             <w:webHidden/>
           </w:rPr>
-          <w:t>6</w:t>
+          <w:t>5</w:t>
         </w:r>
         <w:r>
           <w:rPr>
@@ -769,19 +782,19 @@
     </w:p>
     <w:p>
       <w:pPr>
-        <w:pStyle w:val="21"/>
-        <w:rPr>
-          <w:rFonts w:ascii="Calibri" w:eastAsia="Times New Roman" w:hAnsi="Calibri"/>
+        <w:pStyle w:val="11"/>
+        <w:rPr>
+          <w:rFonts w:asciiTheme="minorHAnsi" w:eastAsiaTheme="minorEastAsia" w:hAnsiTheme="minorHAnsi" w:cstheme="minorBidi"/>
           <w:sz w:val="22"/>
           <w:lang/>
         </w:rPr>
       </w:pPr>
-      <w:hyperlink w:anchor="_Toc106354678" w:history="1">
+      <w:hyperlink w:anchor="_Toc106355247" w:history="1">
         <w:r>
           <w:rPr>
             <w:rStyle w:val="ae"/>
           </w:rPr>
-          <w:t>4.1 Структура данных программы</w:t>
+          <w:t>4 Структура данных</w:t>
         </w:r>
         <w:r>
           <w:rPr>
@@ -799,7 +812,7 @@
           <w:rPr>
             <w:webHidden/>
           </w:rPr>
-          <w:instrText xml:space="preserve"> PAGEREF _Toc106354678 \h </w:instrText>
+          <w:instrText xml:space="preserve"> PAGEREF _Toc106355247 \h </w:instrText>
         </w:r>
         <w:r>
           <w:rPr>
@@ -830,17 +843,17 @@
       <w:pPr>
         <w:pStyle w:val="21"/>
         <w:rPr>
-          <w:rFonts w:ascii="Calibri" w:eastAsia="Times New Roman" w:hAnsi="Calibri"/>
+          <w:rFonts w:asciiTheme="minorHAnsi" w:eastAsiaTheme="minorEastAsia" w:hAnsiTheme="minorHAnsi" w:cstheme="minorBidi"/>
           <w:sz w:val="22"/>
           <w:lang/>
         </w:rPr>
       </w:pPr>
-      <w:hyperlink w:anchor="_Toc106354679" w:history="1">
+      <w:hyperlink w:anchor="_Toc106355248" w:history="1">
         <w:r>
           <w:rPr>
             <w:rStyle w:val="ae"/>
           </w:rPr>
-          <w:t>4.2 Структура данных алгоритма Count</w:t>
+          <w:t>4.1 Структура данных программы</w:t>
         </w:r>
         <w:r>
           <w:rPr>
@@ -858,7 +871,7 @@
           <w:rPr>
             <w:webHidden/>
           </w:rPr>
-          <w:instrText xml:space="preserve"> PAGEREF _Toc106354679 \h </w:instrText>
+          <w:instrText xml:space="preserve"> PAGEREF _Toc106355248 \h </w:instrText>
         </w:r>
         <w:r>
           <w:rPr>
@@ -889,12 +902,71 @@
       <w:pPr>
         <w:pStyle w:val="21"/>
         <w:rPr>
-          <w:rFonts w:ascii="Calibri" w:eastAsia="Times New Roman" w:hAnsi="Calibri"/>
+          <w:rFonts w:asciiTheme="minorHAnsi" w:eastAsiaTheme="minorEastAsia" w:hAnsiTheme="minorHAnsi" w:cstheme="minorBidi"/>
           <w:sz w:val="22"/>
           <w:lang/>
         </w:rPr>
       </w:pPr>
-      <w:hyperlink w:anchor="_Toc106354680" w:history="1">
+      <w:hyperlink w:anchor="_Toc106355249" w:history="1">
+        <w:r>
+          <w:rPr>
+            <w:rStyle w:val="ae"/>
+          </w:rPr>
+          <w:t>4.2 Структура данных алгоритма Count</w:t>
+        </w:r>
+        <w:r>
+          <w:rPr>
+            <w:webHidden/>
+          </w:rPr>
+          <w:tab/>
+        </w:r>
+        <w:r>
+          <w:rPr>
+            <w:webHidden/>
+          </w:rPr>
+          <w:fldChar w:fldCharType="begin"/>
+        </w:r>
+        <w:r>
+          <w:rPr>
+            <w:webHidden/>
+          </w:rPr>
+          <w:instrText xml:space="preserve"> PAGEREF _Toc106355249 \h </w:instrText>
+        </w:r>
+        <w:r>
+          <w:rPr>
+            <w:webHidden/>
+          </w:rPr>
+        </w:r>
+        <w:r>
+          <w:rPr>
+            <w:webHidden/>
+          </w:rPr>
+          <w:fldChar w:fldCharType="separate"/>
+        </w:r>
+        <w:r>
+          <w:rPr>
+            <w:webHidden/>
+          </w:rPr>
+          <w:t>6</w:t>
+        </w:r>
+        <w:r>
+          <w:rPr>
+            <w:webHidden/>
+          </w:rPr>
+          <w:fldChar w:fldCharType="end"/>
+        </w:r>
+      </w:hyperlink>
+    </w:p>
+    <w:p>
+      <w:pPr>
+        <w:pStyle w:val="21"/>
+        <w:rPr>
+          <w:rFonts w:asciiTheme="minorHAnsi" w:eastAsiaTheme="minorEastAsia" w:hAnsiTheme="minorHAnsi" w:cstheme="minorBidi"/>
+          <w:sz w:val="22"/>
+          <w:lang/>
+        </w:rPr>
+      </w:pPr>
+      <w:hyperlink w:anchor="_Toc106355250" w:history="1">
         <w:r>
           <w:rPr>
             <w:rStyle w:val="ae"/>
@@ -924,7 +996,7 @@
           <w:rPr>
             <w:webHidden/>
           </w:rPr>
-          <w:instrText xml:space="preserve"> PAGEREF _Toc106354680 \h </w:instrText>
+          <w:instrText xml:space="preserve"> PAGEREF _Toc106355250 \h </w:instrText>
         </w:r>
         <w:r>
           <w:rPr>
@@ -955,12 +1027,12 @@
       <w:pPr>
         <w:pStyle w:val="21"/>
         <w:rPr>
-          <w:rFonts w:ascii="Calibri" w:eastAsia="Times New Roman" w:hAnsi="Calibri"/>
+          <w:rFonts w:asciiTheme="minorHAnsi" w:eastAsiaTheme="minorEastAsia" w:hAnsiTheme="minorHAnsi" w:cstheme="minorBidi"/>
           <w:sz w:val="22"/>
           <w:lang/>
         </w:rPr>
       </w:pPr>
-      <w:hyperlink w:anchor="_Toc106354681" w:history="1">
+      <w:hyperlink w:anchor="_Toc106355251" w:history="1">
         <w:r>
           <w:rPr>
             <w:rStyle w:val="ae"/>
@@ -990,7 +1062,7 @@
           <w:rPr>
             <w:webHidden/>
           </w:rPr>
-          <w:instrText xml:space="preserve"> PAGEREF _Toc106354681 \h </w:instrText>
+          <w:instrText xml:space="preserve"> PAGEREF _Toc106355251 \h </w:instrText>
         </w:r>
         <w:r>
           <w:rPr>
@@ -1021,12 +1093,12 @@
       <w:pPr>
         <w:pStyle w:val="11"/>
         <w:rPr>
-          <w:rFonts w:ascii="Calibri" w:eastAsia="Times New Roman" w:hAnsi="Calibri"/>
+          <w:rFonts w:asciiTheme="minorHAnsi" w:eastAsiaTheme="minorEastAsia" w:hAnsiTheme="minorHAnsi" w:cstheme="minorBidi"/>
           <w:sz w:val="22"/>
           <w:lang/>
         </w:rPr>
       </w:pPr>
-      <w:hyperlink w:anchor="_Toc106354682" w:history="1">
+      <w:hyperlink w:anchor="_Toc106355252" w:history="1">
         <w:r>
           <w:rPr>
             <w:rStyle w:val="ae"/>
@@ -1049,7 +1121,7 @@
           <w:rPr>
             <w:webHidden/>
           </w:rPr>
-          <w:instrText xml:space="preserve"> PAGEREF _Toc106354682 \h </w:instrText>
+          <w:instrText xml:space="preserve"> PAGEREF _Toc106355252 \h </w:instrText>
         </w:r>
         <w:r>
           <w:rPr>
@@ -1080,12 +1152,12 @@
       <w:pPr>
         <w:pStyle w:val="21"/>
         <w:rPr>
-          <w:rFonts w:ascii="Calibri" w:eastAsia="Times New Roman" w:hAnsi="Calibri"/>
+          <w:rFonts w:asciiTheme="minorHAnsi" w:eastAsiaTheme="minorEastAsia" w:hAnsiTheme="minorHAnsi" w:cstheme="minorBidi"/>
           <w:sz w:val="22"/>
           <w:lang/>
         </w:rPr>
       </w:pPr>
-      <w:hyperlink w:anchor="_Toc106354683" w:history="1">
+      <w:hyperlink w:anchor="_Toc106355253" w:history="1">
         <w:r>
           <w:rPr>
             <w:rStyle w:val="ae"/>
@@ -1108,7 +1180,7 @@
           <w:rPr>
             <w:webHidden/>
           </w:rPr>
-          <w:instrText xml:space="preserve"> PAGEREF _Toc106354683 \h </w:instrText>
+          <w:instrText xml:space="preserve"> PAGEREF _Toc106355253 \h </w:instrText>
         </w:r>
         <w:r>
           <w:rPr>
@@ -1139,12 +1211,12 @@
       <w:pPr>
         <w:pStyle w:val="21"/>
         <w:rPr>
-          <w:rFonts w:ascii="Calibri" w:eastAsia="Times New Roman" w:hAnsi="Calibri"/>
+          <w:rFonts w:asciiTheme="minorHAnsi" w:eastAsiaTheme="minorEastAsia" w:hAnsiTheme="minorHAnsi" w:cstheme="minorBidi"/>
           <w:sz w:val="22"/>
           <w:lang/>
         </w:rPr>
       </w:pPr>
-      <w:hyperlink w:anchor="_Toc106354684" w:history="1">
+      <w:hyperlink w:anchor="_Toc106355254" w:history="1">
         <w:r>
           <w:rPr>
             <w:rStyle w:val="ae"/>
@@ -1174,7 +1246,7 @@
           <w:rPr>
             <w:webHidden/>
           </w:rPr>
-          <w:instrText xml:space="preserve"> PAGEREF _Toc106354684 \h </w:instrText>
+          <w:instrText xml:space="preserve"> PAGEREF _Toc106355254 \h </w:instrText>
         </w:r>
         <w:r>
           <w:rPr>
@@ -1205,12 +1277,12 @@
       <w:pPr>
         <w:pStyle w:val="21"/>
         <w:rPr>
-          <w:rFonts w:ascii="Calibri" w:eastAsia="Times New Roman" w:hAnsi="Calibri"/>
+          <w:rFonts w:asciiTheme="minorHAnsi" w:eastAsiaTheme="minorEastAsia" w:hAnsiTheme="minorHAnsi" w:cstheme="minorBidi"/>
           <w:sz w:val="22"/>
           <w:lang/>
         </w:rPr>
       </w:pPr>
-      <w:hyperlink w:anchor="_Toc106354685" w:history="1">
+      <w:hyperlink w:anchor="_Toc106355255" w:history="1">
         <w:r>
           <w:rPr>
             <w:rStyle w:val="ae"/>
@@ -1260,7 +1332,7 @@
           <w:rPr>
             <w:webHidden/>
           </w:rPr>
-          <w:instrText xml:space="preserve"> PAGEREF _Toc106354685 \h </w:instrText>
+          <w:instrText xml:space="preserve"> PAGEREF _Toc106355255 \h </w:instrText>
         </w:r>
         <w:r>
           <w:rPr>
@@ -1291,12 +1363,12 @@
       <w:pPr>
         <w:pStyle w:val="21"/>
         <w:rPr>
-          <w:rFonts w:ascii="Calibri" w:eastAsia="Times New Roman" w:hAnsi="Calibri"/>
+          <w:rFonts w:asciiTheme="minorHAnsi" w:eastAsiaTheme="minorEastAsia" w:hAnsiTheme="minorHAnsi" w:cstheme="minorBidi"/>
           <w:sz w:val="22"/>
           <w:lang/>
         </w:rPr>
       </w:pPr>
-      <w:hyperlink w:anchor="_Toc106354686" w:history="1">
+      <w:hyperlink w:anchor="_Toc106355256" w:history="1">
         <w:r>
           <w:rPr>
             <w:rStyle w:val="ae"/>
@@ -1339,7 +1411,7 @@
           <w:rPr>
             <w:webHidden/>
           </w:rPr>
-          <w:instrText xml:space="preserve"> PAGEREF _Toc106354686 \h </w:instrText>
+          <w:instrText xml:space="preserve"> PAGEREF _Toc106355256 \h </w:instrText>
         </w:r>
         <w:r>
           <w:rPr>
@@ -1370,12 +1442,12 @@
       <w:pPr>
         <w:pStyle w:val="11"/>
         <w:rPr>
-          <w:rFonts w:ascii="Calibri" w:eastAsia="Times New Roman" w:hAnsi="Calibri"/>
+          <w:rFonts w:asciiTheme="minorHAnsi" w:eastAsiaTheme="minorEastAsia" w:hAnsiTheme="minorHAnsi" w:cstheme="minorBidi"/>
           <w:sz w:val="22"/>
           <w:lang/>
         </w:rPr>
       </w:pPr>
-      <w:hyperlink w:anchor="_Toc106354687" w:history="1">
+      <w:hyperlink w:anchor="_Toc106355257" w:history="1">
         <w:r>
           <w:rPr>
             <w:rStyle w:val="ae"/>
@@ -1399,7 +1471,7 @@
           <w:rPr>
             <w:webHidden/>
           </w:rPr>
-          <w:instrText xml:space="preserve"> PAGEREF _Toc106354687 \h </w:instrText>
+          <w:instrText xml:space="preserve"> PAGEREF _Toc106355257 \h </w:instrText>
         </w:r>
         <w:r>
           <w:rPr>
@@ -1430,12 +1502,12 @@
       <w:pPr>
         <w:pStyle w:val="11"/>
         <w:rPr>
-          <w:rFonts w:ascii="Calibri" w:eastAsia="Times New Roman" w:hAnsi="Calibri"/>
+          <w:rFonts w:asciiTheme="minorHAnsi" w:eastAsiaTheme="minorEastAsia" w:hAnsiTheme="minorHAnsi" w:cstheme="minorBidi"/>
           <w:sz w:val="22"/>
           <w:lang/>
         </w:rPr>
       </w:pPr>
-      <w:hyperlink w:anchor="_Toc106354688" w:history="1">
+      <w:hyperlink w:anchor="_Toc106355258" w:history="1">
         <w:r>
           <w:rPr>
             <w:rStyle w:val="ae"/>
@@ -1458,7 +1530,7 @@
           <w:rPr>
             <w:webHidden/>
           </w:rPr>
-          <w:instrText xml:space="preserve"> PAGEREF _Toc106354688 \h </w:instrText>
+          <w:instrText xml:space="preserve"> PAGEREF _Toc106355258 \h </w:instrText>
         </w:r>
         <w:r>
           <w:rPr>
@@ -1489,12 +1561,12 @@
       <w:pPr>
         <w:pStyle w:val="11"/>
         <w:rPr>
-          <w:rFonts w:ascii="Calibri" w:eastAsia="Times New Roman" w:hAnsi="Calibri"/>
+          <w:rFonts w:asciiTheme="minorHAnsi" w:eastAsiaTheme="minorEastAsia" w:hAnsiTheme="minorHAnsi" w:cstheme="minorBidi"/>
           <w:sz w:val="22"/>
           <w:lang/>
         </w:rPr>
       </w:pPr>
-      <w:hyperlink w:anchor="_Toc106354689" w:history="1">
+      <w:hyperlink w:anchor="_Toc106355259" w:history="1">
         <w:r>
           <w:rPr>
             <w:rStyle w:val="ae"/>
@@ -1517,7 +1589,7 @@
           <w:rPr>
             <w:webHidden/>
           </w:rPr>
-          <w:instrText xml:space="preserve"> PAGEREF _Toc106354689 \h </w:instrText>
+          <w:instrText xml:space="preserve"> PAGEREF _Toc106355259 \h </w:instrText>
         </w:r>
         <w:r>
           <w:rPr>
@@ -1573,7 +1645,7 @@
         <w:lastRenderedPageBreak/>
         <w:t xml:space="preserve"> </w:t>
       </w:r>
-      <w:bookmarkStart w:id="0" w:name="_Toc106354672"/>
+      <w:bookmarkStart w:id="0" w:name="_Toc106355241"/>
       <w:r>
         <w:rPr>
           <w:lang w:val="ru-RU"/>
@@ -1730,7 +1802,7 @@
         </w:rPr>
       </w:pPr>
       <w:bookmarkStart w:id="1" w:name="_Toc98430912"/>
-      <w:bookmarkStart w:id="2" w:name="_Toc106354673"/>
+      <w:bookmarkStart w:id="2" w:name="_Toc106355242"/>
       <w:r>
         <w:rPr>
           <w:lang w:val="ru-RU"/>
@@ -1745,7 +1817,7 @@
       <w:pPr>
         <w:pStyle w:val="2"/>
       </w:pPr>
-      <w:bookmarkStart w:id="3" w:name="_Toc106354674"/>
+      <w:bookmarkStart w:id="3" w:name="_Toc106355243"/>
       <w:r>
         <w:t xml:space="preserve">Использование </w:t>
       </w:r>
@@ -1823,24 +1895,28 @@
       <w:r>
         <w:t xml:space="preserve">, </w:t>
       </w:r>
+      <w:proofErr w:type="spellStart"/>
       <w:r>
         <w:rPr>
           <w:lang w:val="en-US"/>
         </w:rPr>
         <w:t>ReadLn</w:t>
       </w:r>
+      <w:proofErr w:type="spellEnd"/>
       <w:r>
         <w:t xml:space="preserve"> </w:t>
       </w:r>
       <w:r>
         <w:t xml:space="preserve">и </w:t>
       </w:r>
+      <w:proofErr w:type="spellStart"/>
       <w:r>
         <w:rPr>
           <w:lang w:val="en-US"/>
         </w:rPr>
         <w:t>WriteLn</w:t>
       </w:r>
+      <w:proofErr w:type="spellEnd"/>
       <w:r>
         <w:t xml:space="preserve"> </w:t>
       </w:r>
@@ -1873,7 +1949,7 @@
       <w:pPr>
         <w:pStyle w:val="2"/>
       </w:pPr>
-      <w:bookmarkStart w:id="4" w:name="_Toc106354675"/>
+      <w:bookmarkStart w:id="4" w:name="_Toc106355244"/>
       <w:r>
         <w:rPr>
           <w:lang w:val="ru-RU"/>
@@ -1914,6 +1990,35 @@
         <w:t>.</w:t>
       </w:r>
     </w:p>
+    <w:p>
+      <w:r>
+        <w:t xml:space="preserve">В поставленной задаче циклический сдвиг осуществляется не на </w:t>
+      </w:r>
+      <w:r>
+        <w:rPr>
+          <w:lang w:val="en-US"/>
+        </w:rPr>
+        <w:t>X</w:t>
+      </w:r>
+      <w:r>
+        <w:t xml:space="preserve"> </w:t>
+      </w:r>
+      <w:r>
+        <w:t xml:space="preserve">позиций, а к позиции номер </w:t>
+      </w:r>
+      <w:r>
+        <w:rPr>
+          <w:lang w:val="en-US"/>
+        </w:rPr>
+        <w:t>X</w:t>
+      </w:r>
+      <w:r>
+        <w:t xml:space="preserve">, </w:t>
+      </w:r>
+      <w:r>
+        <w:t>из-за чего появляется лимит на максимальную позицию: позиция не может превышать длину строки.</w:t>
+      </w:r>
+    </w:p>
     <w:p/>
     <w:p>
       <w:pPr>
@@ -1922,12 +2027,14 @@
           <w:lang w:val="ru-RU"/>
         </w:rPr>
       </w:pPr>
+      <w:bookmarkStart w:id="5" w:name="_Toc106355245"/>
       <w:r>
         <w:rPr>
           <w:lang w:val="ru-RU"/>
         </w:rPr>
         <w:t>Файлы в подпрограммах</w:t>
       </w:r>
+      <w:bookmarkEnd w:id="5"/>
     </w:p>
     <w:p>
       <w:r>
@@ -1964,9 +2071,9 @@
           <w:lang w:val="ru-RU"/>
         </w:rPr>
       </w:pPr>
-      <w:bookmarkStart w:id="5" w:name="_Toc51628841"/>
-      <w:bookmarkStart w:id="6" w:name="_Toc96859180"/>
-      <w:bookmarkStart w:id="7" w:name="_Toc106354676"/>
+      <w:bookmarkStart w:id="6" w:name="_Toc51628841"/>
+      <w:bookmarkStart w:id="7" w:name="_Toc96859180"/>
+      <w:bookmarkStart w:id="8" w:name="_Toc106355246"/>
       <w:r>
         <w:rPr>
           <w:lang w:val="ru-RU"/>
@@ -1974,9 +2081,9 @@
         <w:lastRenderedPageBreak/>
         <w:t>Описание алгоритмов решения задачи</w:t>
       </w:r>
-      <w:bookmarkEnd w:id="5"/>
       <w:bookmarkEnd w:id="6"/>
       <w:bookmarkEnd w:id="7"/>
+      <w:bookmarkEnd w:id="8"/>
     </w:p>
     <w:p>
       <w:pPr>
@@ -2024,9 +2131,13 @@
             <w:pPr>
               <w:pStyle w:val="afe"/>
             </w:pPr>
+            <w:proofErr w:type="spellStart"/>
+            <w:proofErr w:type="gramStart"/>
             <w:r>
               <w:t>п.п</w:t>
             </w:r>
+            <w:proofErr w:type="spellEnd"/>
+            <w:proofErr w:type="gramEnd"/>
           </w:p>
         </w:tc>
         <w:tc>
@@ -2124,9 +2235,6 @@
           <w:p>
             <w:pPr>
               <w:pStyle w:val="afe"/>
-              <w:rPr>
-                <w:lang w:val="en-US"/>
-              </w:rPr>
             </w:pPr>
             <w:r>
               <w:rPr>
@@ -2143,6 +2251,20 @@
               </w:rPr>
               <w:t>Count</w:t>
             </w:r>
+            <w:r>
+              <w:rPr>
+                <w:lang w:val="en-US"/>
+              </w:rPr>
+              <w:t xml:space="preserve">, </w:t>
+            </w:r>
+            <w:proofErr w:type="spellStart"/>
+            <w:r>
+              <w:rPr>
+                <w:lang w:val="en-US"/>
+              </w:rPr>
+              <w:t>LoadFile</w:t>
+            </w:r>
+            <w:proofErr w:type="spellEnd"/>
           </w:p>
         </w:tc>
         <w:tc>
@@ -2229,6 +2351,7 @@
               </w:rPr>
               <w:t xml:space="preserve">, </w:t>
             </w:r>
+            <w:proofErr w:type="gramStart"/>
             <w:r>
               <w:rPr>
                 <w:lang w:val="en-US"/>
@@ -2247,6 +2370,7 @@
               </w:rPr>
               <w:t xml:space="preserve"> Res</w:t>
             </w:r>
+            <w:proofErr w:type="gramEnd"/>
             <w:r>
               <w:rPr>
                 <w:lang w:val="en-US"/>
@@ -2297,13 +2421,43 @@
               <w:t>K</w:t>
             </w:r>
             <w:r>
-              <w:t xml:space="preserve">-тым </w:t>
-            </w:r>
+              <w:t>-</w:t>
+            </w:r>
+            <w:proofErr w:type="spellStart"/>
+            <w:r>
+              <w:t>тым</w:t>
+            </w:r>
+            <w:proofErr w:type="spellEnd"/>
+            <w:r>
+              <w:t xml:space="preserve"> </w:t>
+            </w:r>
+            <w:proofErr w:type="spellStart"/>
             <w:r>
               <w:rPr>
                 <w:lang w:val="be-BY"/>
               </w:rPr>
-              <w:t xml:space="preserve">по номеру </w:t>
+              <w:t>по</w:t>
+            </w:r>
+            <w:proofErr w:type="spellEnd"/>
+            <w:r>
+              <w:rPr>
+                <w:lang w:val="be-BY"/>
+              </w:rPr>
+              <w:t xml:space="preserve"> </w:t>
+            </w:r>
+            <w:proofErr w:type="spellStart"/>
+            <w:r>
+              <w:rPr>
+                <w:lang w:val="be-BY"/>
+              </w:rPr>
+              <w:t>номеру</w:t>
+            </w:r>
+            <w:proofErr w:type="spellEnd"/>
+            <w:r>
+              <w:rPr>
+                <w:lang w:val="be-BY"/>
+              </w:rPr>
+              <w:t xml:space="preserve"> </w:t>
             </w:r>
             <w:r>
               <w:t>символом</w:t>
@@ -2506,8 +2660,16 @@
               <w:rPr>
                 <w:lang w:val="en-US"/>
               </w:rPr>
-              <w:t xml:space="preserve"> Amogus</w:t>
-            </w:r>
+              <w:t xml:space="preserve"> </w:t>
+            </w:r>
+            <w:proofErr w:type="spellStart"/>
+            <w:r>
+              <w:rPr>
+                <w:lang w:val="en-US"/>
+              </w:rPr>
+              <w:t>Amogus</w:t>
+            </w:r>
+            <w:proofErr w:type="spellEnd"/>
             <w:r>
               <w:rPr>
                 <w:lang w:val="en-US"/>
@@ -2551,12 +2713,14 @@
             <w:r>
               <w:t xml:space="preserve">и сохраняет это значение в </w:t>
             </w:r>
+            <w:proofErr w:type="spellStart"/>
             <w:r>
               <w:rPr>
                 <w:lang w:val="en-US"/>
               </w:rPr>
               <w:t>Amogus</w:t>
             </w:r>
+            <w:proofErr w:type="spellEnd"/>
           </w:p>
         </w:tc>
         <w:tc>
@@ -2614,12 +2778,14 @@
                 <w:lang w:val="be-BY"/>
               </w:rPr>
             </w:pPr>
+            <w:proofErr w:type="spellStart"/>
             <w:r>
               <w:rPr>
                 <w:lang w:val="en-US"/>
               </w:rPr>
               <w:t>Amogus</w:t>
             </w:r>
+            <w:proofErr w:type="spellEnd"/>
             <w:r>
               <w:t xml:space="preserve"> – </w:t>
             </w:r>
@@ -2690,12 +2856,14 @@
                 <w:lang w:val="en-US"/>
               </w:rPr>
             </w:pPr>
+            <w:proofErr w:type="spellStart"/>
             <w:r>
               <w:rPr>
                 <w:lang w:val="en-US"/>
               </w:rPr>
               <w:t>LoadFile</w:t>
             </w:r>
+            <w:proofErr w:type="spellEnd"/>
           </w:p>
           <w:p>
             <w:pPr>
@@ -2714,7 +2882,21 @@
               <w:rPr>
                 <w:lang w:val="en-US"/>
               </w:rPr>
-              <w:t>F, I, Arr, S)</w:t>
+              <w:t xml:space="preserve">F, I, </w:t>
+            </w:r>
+            <w:proofErr w:type="spellStart"/>
+            <w:r>
+              <w:rPr>
+                <w:lang w:val="en-US"/>
+              </w:rPr>
+              <w:t>Arr</w:t>
+            </w:r>
+            <w:proofErr w:type="spellEnd"/>
+            <w:r>
+              <w:rPr>
+                <w:lang w:val="en-US"/>
+              </w:rPr>
+              <w:t>, S)</w:t>
             </w:r>
           </w:p>
         </w:tc>
@@ -2750,12 +2932,14 @@
             <w:r>
               <w:t xml:space="preserve">в массив </w:t>
             </w:r>
+            <w:proofErr w:type="spellStart"/>
             <w:r>
               <w:rPr>
                 <w:lang w:val="en-US"/>
               </w:rPr>
               <w:t>Arr</w:t>
             </w:r>
+            <w:proofErr w:type="spellEnd"/>
             <w:r>
               <w:t xml:space="preserve"> с сохранением его длины в</w:t>
             </w:r>
@@ -2834,12 +3018,14 @@
             <w:r>
               <w:t xml:space="preserve">, </w:t>
             </w:r>
+            <w:proofErr w:type="spellStart"/>
             <w:r>
               <w:rPr>
                 <w:lang w:val="en-US"/>
               </w:rPr>
               <w:t>Arr</w:t>
             </w:r>
+            <w:proofErr w:type="spellEnd"/>
             <w:r>
               <w:t xml:space="preserve"> – </w:t>
             </w:r>
@@ -2884,9 +3070,9 @@
           <w:lang w:val="ru-RU"/>
         </w:rPr>
       </w:pPr>
-      <w:bookmarkStart w:id="8" w:name="_Toc51628842"/>
-      <w:bookmarkStart w:id="9" w:name="_Toc96859181"/>
-      <w:bookmarkStart w:id="10" w:name="_Toc106354677"/>
+      <w:bookmarkStart w:id="9" w:name="_Toc51628842"/>
+      <w:bookmarkStart w:id="10" w:name="_Toc96859181"/>
+      <w:bookmarkStart w:id="11" w:name="_Toc106355247"/>
       <w:r>
         <w:rPr>
           <w:lang w:val="ru-RU"/>
@@ -2894,9 +3080,9 @@
         <w:lastRenderedPageBreak/>
         <w:t>Структура данных</w:t>
       </w:r>
-      <w:bookmarkEnd w:id="8"/>
       <w:bookmarkEnd w:id="9"/>
       <w:bookmarkEnd w:id="10"/>
+      <w:bookmarkEnd w:id="11"/>
     </w:p>
     <w:p>
       <w:pPr>
@@ -2907,13 +3093,13 @@
         </w:numPr>
         <w:ind w:left="1083" w:hanging="374"/>
       </w:pPr>
-      <w:bookmarkStart w:id="11" w:name="_Toc96859182"/>
-      <w:bookmarkStart w:id="12" w:name="_Toc106354678"/>
+      <w:bookmarkStart w:id="12" w:name="_Toc96859182"/>
+      <w:bookmarkStart w:id="13" w:name="_Toc106355248"/>
       <w:r>
         <w:t>Структура данных программы</w:t>
       </w:r>
-      <w:bookmarkEnd w:id="11"/>
       <w:bookmarkEnd w:id="12"/>
+      <w:bookmarkEnd w:id="13"/>
     </w:p>
     <w:p>
       <w:pPr>
@@ -3159,12 +3345,14 @@
                 <w:lang w:val="en-US"/>
               </w:rPr>
             </w:pPr>
+            <w:proofErr w:type="spellStart"/>
             <w:r>
               <w:rPr>
                 <w:lang w:val="en-US"/>
               </w:rPr>
               <w:t>Amogus</w:t>
             </w:r>
+            <w:proofErr w:type="spellEnd"/>
           </w:p>
         </w:tc>
         <w:tc>
@@ -3237,11 +3425,19 @@
                 <w:lang w:val="en-US"/>
               </w:rPr>
             </w:pPr>
-            <w:r>
-              <w:rPr>
-                <w:lang w:val="en-US"/>
-              </w:rPr>
-              <w:t>Array[1..100] Of String</w:t>
+            <w:proofErr w:type="gramStart"/>
+            <w:r>
+              <w:rPr>
+                <w:lang w:val="en-US"/>
+              </w:rPr>
+              <w:t>Array[</w:t>
+            </w:r>
+            <w:proofErr w:type="gramEnd"/>
+            <w:r>
+              <w:rPr>
+                <w:lang w:val="en-US"/>
+              </w:rPr>
+              <w:t>1..100] Of String</w:t>
             </w:r>
           </w:p>
         </w:tc>
@@ -3293,11 +3489,19 @@
                 <w:lang w:val="en-US"/>
               </w:rPr>
             </w:pPr>
-            <w:r>
-              <w:rPr>
-                <w:lang w:val="en-US"/>
-              </w:rPr>
-              <w:t>Array[1..100] Of String</w:t>
+            <w:proofErr w:type="gramStart"/>
+            <w:r>
+              <w:rPr>
+                <w:lang w:val="en-US"/>
+              </w:rPr>
+              <w:t>Array[</w:t>
+            </w:r>
+            <w:proofErr w:type="gramEnd"/>
+            <w:r>
+              <w:rPr>
+                <w:lang w:val="en-US"/>
+              </w:rPr>
+              <w:t>1..100] Of String</w:t>
             </w:r>
           </w:p>
         </w:tc>
@@ -3330,16 +3534,16 @@
         </w:numPr>
         <w:ind w:left="1083" w:hanging="374"/>
       </w:pPr>
-      <w:bookmarkStart w:id="13" w:name="_Toc96859184"/>
-      <w:bookmarkStart w:id="14" w:name="_Toc106354679"/>
+      <w:bookmarkStart w:id="14" w:name="_Toc96859184"/>
+      <w:bookmarkStart w:id="15" w:name="_Toc106355249"/>
       <w:r>
         <w:t xml:space="preserve">Структура данных алгоритма </w:t>
       </w:r>
-      <w:bookmarkEnd w:id="13"/>
+      <w:bookmarkEnd w:id="14"/>
       <w:r>
         <w:t>Count</w:t>
       </w:r>
-      <w:bookmarkEnd w:id="14"/>
+      <w:bookmarkEnd w:id="15"/>
     </w:p>
     <w:p>
       <w:pPr>
@@ -3348,6 +3552,7 @@
       <w:r>
         <w:t xml:space="preserve">Таблица 3 – Структура данных алгоритма </w:t>
       </w:r>
+      <w:proofErr w:type="gramStart"/>
       <w:r>
         <w:rPr>
           <w:lang w:val="en-US"/>
@@ -3357,6 +3562,7 @@
       <w:r>
         <w:t>(</w:t>
       </w:r>
+      <w:proofErr w:type="gramEnd"/>
       <w:r>
         <w:rPr>
           <w:lang w:val="en-US"/>
@@ -3375,12 +3581,14 @@
       <w:r>
         <w:t xml:space="preserve">, </w:t>
       </w:r>
+      <w:proofErr w:type="spellStart"/>
       <w:r>
         <w:rPr>
           <w:lang w:val="en-US"/>
         </w:rPr>
         <w:t>Amogus</w:t>
       </w:r>
+      <w:proofErr w:type="spellEnd"/>
       <w:r>
         <w:t>)</w:t>
       </w:r>
@@ -3486,9 +3694,11 @@
             <w:pPr>
               <w:pStyle w:val="afe"/>
             </w:pPr>
+            <w:proofErr w:type="spellStart"/>
             <w:r>
               <w:t>String</w:t>
             </w:r>
+            <w:proofErr w:type="spellEnd"/>
           </w:p>
         </w:tc>
         <w:tc>
@@ -3546,9 +3756,11 @@
             <w:pPr>
               <w:pStyle w:val="afe"/>
             </w:pPr>
+            <w:proofErr w:type="spellStart"/>
             <w:r>
               <w:t>String</w:t>
             </w:r>
+            <w:proofErr w:type="spellEnd"/>
           </w:p>
         </w:tc>
         <w:tc>
@@ -3590,12 +3802,14 @@
             <w:pPr>
               <w:pStyle w:val="afe"/>
             </w:pPr>
+            <w:proofErr w:type="spellStart"/>
             <w:r>
               <w:rPr>
                 <w:lang w:val="en-US"/>
               </w:rPr>
               <w:t>Amogus</w:t>
             </w:r>
+            <w:proofErr w:type="spellEnd"/>
           </w:p>
         </w:tc>
         <w:tc>
@@ -3649,7 +3863,7 @@
       <w:pPr>
         <w:ind w:left="709" w:firstLine="0"/>
       </w:pPr>
-      <w:bookmarkStart w:id="15" w:name="_Toc96859186"/>
+      <w:bookmarkStart w:id="16" w:name="_Toc96859186"/>
     </w:p>
     <w:p>
       <w:pPr>
@@ -3660,18 +3874,18 @@
         </w:numPr>
         <w:ind w:left="1083" w:hanging="374"/>
       </w:pPr>
-      <w:bookmarkStart w:id="16" w:name="_Toc106354680"/>
+      <w:bookmarkStart w:id="17" w:name="_Toc106355250"/>
       <w:r>
         <w:t xml:space="preserve">Структура данных алгоритма </w:t>
       </w:r>
-      <w:bookmarkEnd w:id="15"/>
+      <w:bookmarkEnd w:id="16"/>
       <w:r>
         <w:rPr>
           <w:lang w:val="en-US"/>
         </w:rPr>
         <w:t>Shift</w:t>
       </w:r>
-      <w:bookmarkEnd w:id="16"/>
+      <w:bookmarkEnd w:id="17"/>
     </w:p>
     <w:p>
       <w:pPr>
@@ -3680,6 +3894,7 @@
       <w:r>
         <w:t xml:space="preserve">Таблица 4 – Структура данных алгоритма </w:t>
       </w:r>
+      <w:proofErr w:type="gramStart"/>
       <w:r>
         <w:rPr>
           <w:lang w:val="en-US"/>
@@ -3689,6 +3904,7 @@
       <w:r>
         <w:t>(</w:t>
       </w:r>
+      <w:proofErr w:type="gramEnd"/>
       <w:r>
         <w:rPr>
           <w:lang w:val="en-US"/>
@@ -3998,9 +4214,11 @@
             <w:pPr>
               <w:pStyle w:val="afe"/>
             </w:pPr>
+            <w:proofErr w:type="spellStart"/>
             <w:r>
               <w:t>Sus</w:t>
             </w:r>
+            <w:proofErr w:type="spellEnd"/>
           </w:p>
         </w:tc>
         <w:tc>
@@ -4333,17 +4551,19 @@
           <w:numId w:val="38"/>
         </w:numPr>
       </w:pPr>
-      <w:bookmarkStart w:id="17" w:name="_Toc106354681"/>
+      <w:bookmarkStart w:id="18" w:name="_Toc106355251"/>
       <w:r>
         <w:t xml:space="preserve">Структура данных алгоритма </w:t>
       </w:r>
+      <w:proofErr w:type="spellStart"/>
       <w:r>
         <w:rPr>
           <w:lang w:val="en-US"/>
         </w:rPr>
         <w:t>LoadFile</w:t>
       </w:r>
-      <w:bookmarkEnd w:id="17"/>
+      <w:bookmarkEnd w:id="18"/>
+      <w:proofErr w:type="spellEnd"/>
     </w:p>
     <w:p>
       <w:pPr>
@@ -4352,15 +4572,19 @@
       <w:r>
         <w:t xml:space="preserve">Таблица 5 – Структура данных алгоритма </w:t>
       </w:r>
+      <w:proofErr w:type="spellStart"/>
+      <w:proofErr w:type="gramStart"/>
       <w:r>
         <w:rPr>
           <w:lang w:val="en-US"/>
         </w:rPr>
         <w:t>LoadFile</w:t>
       </w:r>
+      <w:proofErr w:type="spellEnd"/>
       <w:r>
         <w:t>(</w:t>
       </w:r>
+      <w:proofErr w:type="gramEnd"/>
       <w:r>
         <w:rPr>
           <w:lang w:val="en-US"/>
@@ -4379,12 +4603,14 @@
       <w:r>
         <w:t xml:space="preserve">, </w:t>
       </w:r>
+      <w:proofErr w:type="spellStart"/>
       <w:r>
         <w:rPr>
           <w:lang w:val="en-US"/>
         </w:rPr>
         <w:t>Arr</w:t>
       </w:r>
+      <w:proofErr w:type="spellEnd"/>
       <w:r>
         <w:t xml:space="preserve">, </w:t>
       </w:r>
@@ -4615,12 +4841,14 @@
             <w:pPr>
               <w:pStyle w:val="afe"/>
             </w:pPr>
+            <w:proofErr w:type="spellStart"/>
             <w:r>
               <w:rPr>
                 <w:lang w:val="en-US"/>
               </w:rPr>
               <w:t>Arr</w:t>
             </w:r>
+            <w:proofErr w:type="spellEnd"/>
           </w:p>
         </w:tc>
         <w:tc>
@@ -4631,12 +4859,14 @@
             <w:pPr>
               <w:pStyle w:val="afe"/>
             </w:pPr>
+            <w:proofErr w:type="spellStart"/>
             <w:r>
               <w:rPr>
                 <w:lang w:val="en-US"/>
               </w:rPr>
               <w:t>TArr</w:t>
             </w:r>
+            <w:proofErr w:type="spellEnd"/>
           </w:p>
         </w:tc>
         <w:tc>
@@ -4745,9 +4975,9 @@
           <w:lang w:val="ru-RU"/>
         </w:rPr>
       </w:pPr>
-      <w:bookmarkStart w:id="18" w:name="_Toc51628843"/>
-      <w:bookmarkStart w:id="19" w:name="_Toc96859188"/>
-      <w:bookmarkStart w:id="20" w:name="_Toc106354682"/>
+      <w:bookmarkStart w:id="19" w:name="_Toc51628843"/>
+      <w:bookmarkStart w:id="20" w:name="_Toc96859188"/>
+      <w:bookmarkStart w:id="21" w:name="_Toc106355252"/>
       <w:r>
         <w:rPr>
           <w:lang w:val="ru-RU"/>
@@ -4755,21 +4985,21 @@
         <w:lastRenderedPageBreak/>
         <w:t>Схема алгоритма решения задачи по ГОСТ 19.701-90</w:t>
       </w:r>
-      <w:bookmarkEnd w:id="18"/>
       <w:bookmarkEnd w:id="19"/>
       <w:bookmarkEnd w:id="20"/>
+      <w:bookmarkEnd w:id="21"/>
     </w:p>
     <w:p>
       <w:pPr>
         <w:pStyle w:val="2"/>
       </w:pPr>
-      <w:bookmarkStart w:id="21" w:name="_Toc96859189"/>
-      <w:bookmarkStart w:id="22" w:name="_Toc106354683"/>
+      <w:bookmarkStart w:id="22" w:name="_Toc96859189"/>
+      <w:bookmarkStart w:id="23" w:name="_Toc106355253"/>
       <w:r>
         <w:t>Схема алгоритма решения задачи</w:t>
       </w:r>
-      <w:bookmarkEnd w:id="21"/>
       <w:bookmarkEnd w:id="22"/>
+      <w:bookmarkEnd w:id="23"/>
     </w:p>
     <w:tbl>
       <w:tblPr>
@@ -4899,11 +5129,11 @@
             <w:r>
               <w:t xml:space="preserve"> – </w:t>
             </w:r>
-            <w:bookmarkStart w:id="23" w:name="_Hlk52226785"/>
+            <w:bookmarkStart w:id="24" w:name="_Hlk52226785"/>
             <w:r>
               <w:t>Схема алгоритма решения задачи</w:t>
             </w:r>
-            <w:bookmarkEnd w:id="23"/>
+            <w:bookmarkEnd w:id="24"/>
           </w:p>
         </w:tc>
       </w:tr>
@@ -4917,20 +5147,20 @@
         </w:numPr>
         <w:ind w:left="1083" w:hanging="374"/>
       </w:pPr>
-      <w:bookmarkStart w:id="24" w:name="_Toc96859191"/>
-      <w:bookmarkStart w:id="25" w:name="_Toc106354684"/>
+      <w:bookmarkStart w:id="25" w:name="_Toc96859191"/>
+      <w:bookmarkStart w:id="26" w:name="_Toc106355254"/>
       <w:r>
         <w:lastRenderedPageBreak/>
         <w:t xml:space="preserve">Схема алгоритма </w:t>
       </w:r>
-      <w:bookmarkEnd w:id="24"/>
+      <w:bookmarkEnd w:id="25"/>
       <w:r>
         <w:rPr>
           <w:lang w:val="en-US"/>
         </w:rPr>
         <w:t>Shift</w:t>
       </w:r>
-      <w:bookmarkEnd w:id="25"/>
+      <w:bookmarkEnd w:id="26"/>
       <w:r>
         <w:rPr>
           <w:noProof/>
@@ -5088,8 +5318,8 @@
           <w:lang w:val="en-US"/>
         </w:rPr>
       </w:pPr>
-      <w:bookmarkStart w:id="26" w:name="_Toc96859193"/>
-      <w:bookmarkStart w:id="27" w:name="_Toc106354685"/>
+      <w:bookmarkStart w:id="27" w:name="_Toc96859193"/>
+      <w:bookmarkStart w:id="28" w:name="_Toc106355255"/>
       <w:r>
         <w:lastRenderedPageBreak/>
         <w:t>Схема</w:t>
@@ -5109,14 +5339,14 @@
         </w:rPr>
         <w:t xml:space="preserve"> </w:t>
       </w:r>
-      <w:bookmarkEnd w:id="26"/>
+      <w:bookmarkEnd w:id="27"/>
       <w:r>
         <w:rPr>
           <w:lang w:val="en-US"/>
         </w:rPr>
         <w:t>Count</w:t>
       </w:r>
-      <w:bookmarkEnd w:id="27"/>
+      <w:bookmarkEnd w:id="28"/>
     </w:p>
     <w:tbl>
       <w:tblPr>
@@ -5260,7 +5490,7 @@
       <w:r>
         <w:br w:type="page"/>
       </w:r>
-      <w:bookmarkStart w:id="28" w:name="_Toc106354686"/>
+      <w:bookmarkStart w:id="29" w:name="_Toc106355256"/>
       <w:r>
         <w:lastRenderedPageBreak/>
         <w:t>Схема</w:t>
@@ -5278,9 +5508,17 @@
         <w:rPr>
           <w:lang w:val="en-US"/>
         </w:rPr>
-        <w:t xml:space="preserve"> LoadFile</w:t>
-      </w:r>
-      <w:bookmarkEnd w:id="28"/>
+        <w:t xml:space="preserve"> </w:t>
+      </w:r>
+      <w:proofErr w:type="spellStart"/>
+      <w:r>
+        <w:rPr>
+          <w:lang w:val="en-US"/>
+        </w:rPr>
+        <w:t>LoadFile</w:t>
+      </w:r>
+      <w:bookmarkEnd w:id="29"/>
+      <w:proofErr w:type="spellEnd"/>
     </w:p>
     <w:tbl>
       <w:tblPr>
@@ -5409,6 +5647,7 @@
               </w:rPr>
               <w:t xml:space="preserve"> – Схема алгоритма </w:t>
             </w:r>
+            <w:proofErr w:type="spellStart"/>
             <w:r>
               <w:rPr>
                 <w:b w:val="0"/>
@@ -5417,6 +5656,7 @@
               </w:rPr>
               <w:t>LoadFile</w:t>
             </w:r>
+            <w:proofErr w:type="spellEnd"/>
           </w:p>
         </w:tc>
       </w:tr>
@@ -5448,7 +5688,7 @@
           <w:lang w:val="ru-RU"/>
         </w:rPr>
       </w:pPr>
-      <w:bookmarkStart w:id="29" w:name="_Toc106354687"/>
+      <w:bookmarkStart w:id="30" w:name="_Toc106355257"/>
       <w:r>
         <w:rPr>
           <w:rStyle w:val="af8"/>
@@ -5458,7 +5698,7 @@
         <w:lastRenderedPageBreak/>
         <w:t>Результаты расчетов</w:t>
       </w:r>
-      <w:bookmarkEnd w:id="29"/>
+      <w:bookmarkEnd w:id="30"/>
     </w:p>
     <w:p>
       <w:pPr>
@@ -5557,9 +5797,6 @@
         <w:t xml:space="preserve">Рисунок </w:t>
       </w:r>
       <w:r>
-        <w:rPr>
-          <w:lang w:val="en-US"/>
-        </w:rPr>
         <w:t>5</w:t>
       </w:r>
       <w:r>
@@ -5575,12 +5812,12 @@
       <w:pPr>
         <w:pStyle w:val="a9"/>
       </w:pPr>
-      <w:bookmarkStart w:id="30" w:name="_Toc106354688"/>
+      <w:bookmarkStart w:id="31" w:name="_Toc106355258"/>
       <w:r>
         <w:lastRenderedPageBreak/>
         <w:t>Приложение А</w:t>
       </w:r>
-      <w:bookmarkEnd w:id="30"/>
+      <w:bookmarkEnd w:id="31"/>
     </w:p>
     <w:p>
       <w:pPr>
@@ -5607,18 +5844,44 @@
       <w:pPr>
         <w:pStyle w:val="afd"/>
         <w:ind w:firstLine="0"/>
-      </w:pPr>
-      <w:r>
-        <w:t>Program Lab8;</w:t>
-      </w:r>
-    </w:p>
-    <w:p>
-      <w:pPr>
-        <w:pStyle w:val="afd"/>
-        <w:ind w:firstLine="0"/>
-      </w:pPr>
-      <w:r>
-        <w:t>{Program loads key dict and does cycle shift}</w:t>
+        <w:rPr>
+          <w:lang w:val="ru-RU"/>
+        </w:rPr>
+      </w:pPr>
+      <w:r>
+        <w:t>Program</w:t>
+      </w:r>
+      <w:r>
+        <w:rPr>
+          <w:lang w:val="ru-RU"/>
+        </w:rPr>
+        <w:t xml:space="preserve"> </w:t>
+      </w:r>
+      <w:r>
+        <w:t>Lab</w:t>
+      </w:r>
+      <w:r>
+        <w:rPr>
+          <w:lang w:val="ru-RU"/>
+        </w:rPr>
+        <w:t>8;</w:t>
+      </w:r>
+    </w:p>
+    <w:p>
+      <w:pPr>
+        <w:pStyle w:val="afd"/>
+        <w:ind w:firstLine="0"/>
+      </w:pPr>
+      <w:r>
+        <w:t xml:space="preserve">{Program loads key </w:t>
+      </w:r>
+      <w:proofErr w:type="spellStart"/>
+      <w:r>
+        <w:t>dict</w:t>
+      </w:r>
+      <w:proofErr w:type="spellEnd"/>
+      <w:r>
+        <w:t xml:space="preserve"> and does cycle shift}</w:t>
       </w:r>
     </w:p>
     <w:p>
@@ -5657,7 +5920,15 @@
         <w:ind w:firstLine="0"/>
       </w:pPr>
       <w:r>
-        <w:t xml:space="preserve">  SysUtils,</w:t>
+        <w:t xml:space="preserve">  </w:t>
+      </w:r>
+      <w:proofErr w:type="spellStart"/>
+      <w:r>
+        <w:t>SysUtils</w:t>
+      </w:r>
+      <w:proofErr w:type="spellEnd"/>
+      <w:r>
+        <w:t>,</w:t>
       </w:r>
     </w:p>
     <w:p>
@@ -5690,7 +5961,23 @@
         <w:ind w:firstLine="0"/>
       </w:pPr>
       <w:r>
-        <w:t xml:space="preserve">  TArr = Array[1..100] Of String;</w:t>
+        <w:t xml:space="preserve">  </w:t>
+      </w:r>
+      <w:proofErr w:type="spellStart"/>
+      <w:r>
+        <w:t>TArr</w:t>
+      </w:r>
+      <w:proofErr w:type="spellEnd"/>
+      <w:r>
+        <w:t xml:space="preserve"> = </w:t>
+      </w:r>
+      <w:proofErr w:type="gramStart"/>
+      <w:r>
+        <w:t>Array[</w:t>
+      </w:r>
+      <w:proofErr w:type="gramEnd"/>
+      <w:r>
+        <w:t>1..100] Of String;</w:t>
       </w:r>
     </w:p>
     <w:p>
@@ -5726,16 +6013,32 @@
         <w:ind w:firstLine="0"/>
       </w:pPr>
       <w:r>
-        <w:t xml:space="preserve">  I, J, K, L, M, N, Amogus: Integer;</w:t>
-      </w:r>
-    </w:p>
-    <w:p>
-      <w:pPr>
-        <w:pStyle w:val="afd"/>
-        <w:ind w:firstLine="0"/>
-      </w:pPr>
-      <w:r>
-        <w:t xml:space="preserve">  Data, Keys: TArr;</w:t>
+        <w:t xml:space="preserve">  I, J, K, L, M, N, </w:t>
+      </w:r>
+      <w:proofErr w:type="spellStart"/>
+      <w:r>
+        <w:t>Amogus</w:t>
+      </w:r>
+      <w:proofErr w:type="spellEnd"/>
+      <w:r>
+        <w:t>: Integer;</w:t>
+      </w:r>
+    </w:p>
+    <w:p>
+      <w:pPr>
+        <w:pStyle w:val="afd"/>
+        <w:ind w:firstLine="0"/>
+      </w:pPr>
+      <w:r>
+        <w:t xml:space="preserve">  Data, Keys: </w:t>
+      </w:r>
+      <w:proofErr w:type="spellStart"/>
+      <w:r>
+        <w:t>TArr</w:t>
+      </w:r>
+      <w:proofErr w:type="spellEnd"/>
+      <w:r>
+        <w:t>;</w:t>
       </w:r>
     </w:p>
     <w:p>
@@ -5762,17 +6065,30 @@
         <w:ind w:firstLine="0"/>
       </w:pPr>
       <w:r>
-        <w:t xml:space="preserve">  //Amogus - amount of positions</w:t>
-      </w:r>
-    </w:p>
-    <w:p>
-      <w:pPr>
-        <w:pStyle w:val="afd"/>
-        <w:ind w:firstLine="0"/>
-      </w:pPr>
-      <w:r>
-        <w:t xml:space="preserve">  //Keys - array of dict</w:t>
-      </w:r>
+        <w:t xml:space="preserve">  //</w:t>
+      </w:r>
+      <w:proofErr w:type="spellStart"/>
+      <w:r>
+        <w:t>Amogus</w:t>
+      </w:r>
+      <w:proofErr w:type="spellEnd"/>
+      <w:r>
+        <w:t xml:space="preserve"> - amount of positions</w:t>
+      </w:r>
+    </w:p>
+    <w:p>
+      <w:pPr>
+        <w:pStyle w:val="afd"/>
+        <w:ind w:firstLine="0"/>
+      </w:pPr>
+      <w:r>
+        <w:t xml:space="preserve">  //Keys - array of </w:t>
+      </w:r>
+      <w:proofErr w:type="spellStart"/>
+      <w:r>
+        <w:t>dict</w:t>
+      </w:r>
+      <w:proofErr w:type="spellEnd"/>
     </w:p>
     <w:p>
       <w:pPr>
@@ -5813,16 +6129,40 @@
         <w:ind w:firstLine="0"/>
       </w:pPr>
       <w:r>
-        <w:t>//Key - word, Sus - line, Amogus - amount</w:t>
-      </w:r>
-    </w:p>
-    <w:p>
-      <w:pPr>
-        <w:pStyle w:val="afd"/>
-        <w:ind w:firstLine="0"/>
-      </w:pPr>
-      <w:r>
-        <w:t>Procedure Count(Key, Sus: String; Var Amogus: Integer);</w:t>
+        <w:t xml:space="preserve">//Key - word, Sus - line, </w:t>
+      </w:r>
+      <w:proofErr w:type="spellStart"/>
+      <w:r>
+        <w:t>Amogus</w:t>
+      </w:r>
+      <w:proofErr w:type="spellEnd"/>
+      <w:r>
+        <w:t xml:space="preserve"> - amount</w:t>
+      </w:r>
+    </w:p>
+    <w:p>
+      <w:pPr>
+        <w:pStyle w:val="afd"/>
+        <w:ind w:firstLine="0"/>
+      </w:pPr>
+      <w:r>
+        <w:t xml:space="preserve">Procedure </w:t>
+      </w:r>
+      <w:proofErr w:type="gramStart"/>
+      <w:r>
+        <w:t>Count(</w:t>
+      </w:r>
+      <w:proofErr w:type="gramEnd"/>
+      <w:r>
+        <w:t xml:space="preserve">Key, Sus: String; Var </w:t>
+      </w:r>
+      <w:proofErr w:type="spellStart"/>
+      <w:r>
+        <w:t>Amogus</w:t>
+      </w:r>
+      <w:proofErr w:type="spellEnd"/>
+      <w:r>
+        <w:t>: Integer);</w:t>
       </w:r>
     </w:p>
     <w:p>
@@ -5840,7 +6180,20 @@
         <w:ind w:firstLine="0"/>
       </w:pPr>
       <w:r>
-        <w:t xml:space="preserve">  While AnsiPos(Key, Sus) &gt; 0 Do</w:t>
+        <w:t xml:space="preserve">  While </w:t>
+      </w:r>
+      <w:proofErr w:type="spellStart"/>
+      <w:proofErr w:type="gramStart"/>
+      <w:r>
+        <w:t>AnsiPos</w:t>
+      </w:r>
+      <w:proofErr w:type="spellEnd"/>
+      <w:r>
+        <w:t>(</w:t>
+      </w:r>
+      <w:proofErr w:type="gramEnd"/>
+      <w:r>
+        <w:t>Key, Sus) &gt; 0 Do</w:t>
       </w:r>
     </w:p>
     <w:p>
@@ -5858,16 +6211,45 @@
         <w:ind w:firstLine="0"/>
       </w:pPr>
       <w:r>
-        <w:t xml:space="preserve">    Inc(Amogus);</w:t>
-      </w:r>
-    </w:p>
-    <w:p>
-      <w:pPr>
-        <w:pStyle w:val="afd"/>
-        <w:ind w:firstLine="0"/>
-      </w:pPr>
-      <w:r>
-        <w:t xml:space="preserve">    Delete(Sus, 1, AnsiPos(Key, Sus));</w:t>
+        <w:t xml:space="preserve">    </w:t>
+      </w:r>
+      <w:proofErr w:type="gramStart"/>
+      <w:r>
+        <w:t>Inc(</w:t>
+      </w:r>
+      <w:proofErr w:type="spellStart"/>
+      <w:proofErr w:type="gramEnd"/>
+      <w:r>
+        <w:t>Amogus</w:t>
+      </w:r>
+      <w:proofErr w:type="spellEnd"/>
+      <w:r>
+        <w:t>);</w:t>
+      </w:r>
+    </w:p>
+    <w:p>
+      <w:pPr>
+        <w:pStyle w:val="afd"/>
+        <w:ind w:firstLine="0"/>
+      </w:pPr>
+      <w:r>
+        <w:t xml:space="preserve">    </w:t>
+      </w:r>
+      <w:proofErr w:type="gramStart"/>
+      <w:r>
+        <w:t>Delete(</w:t>
+      </w:r>
+      <w:proofErr w:type="gramEnd"/>
+      <w:r>
+        <w:t xml:space="preserve">Sus, 1, </w:t>
+      </w:r>
+      <w:proofErr w:type="spellStart"/>
+      <w:r>
+        <w:t>AnsiPos</w:t>
+      </w:r>
+      <w:proofErr w:type="spellEnd"/>
+      <w:r>
+        <w:t>(Key, Sus));</w:t>
       </w:r>
     </w:p>
     <w:p>
@@ -5918,7 +6300,15 @@
         <w:ind w:left="2552" w:hanging="2552"/>
       </w:pPr>
       <w:r>
-        <w:t>Procedure Shift(Var Key, Sus: String; K: Integer; Var Res: String);</w:t>
+        <w:t xml:space="preserve">Procedure </w:t>
+      </w:r>
+      <w:proofErr w:type="gramStart"/>
+      <w:r>
+        <w:t>Shift(</w:t>
+      </w:r>
+      <w:proofErr w:type="gramEnd"/>
+      <w:r>
+        <w:t>Var Key, Sus: String; K: Integer; Var Res: String);</w:t>
       </w:r>
     </w:p>
     <w:p>
@@ -5963,16 +6353,40 @@
         <w:ind w:firstLine="0"/>
       </w:pPr>
       <w:r>
-        <w:t xml:space="preserve">  Res:= Sus;</w:t>
-      </w:r>
-    </w:p>
-    <w:p>
-      <w:pPr>
-        <w:pStyle w:val="afd"/>
-        <w:ind w:firstLine="0"/>
-      </w:pPr>
-      <w:r>
-        <w:t xml:space="preserve">  L:= AnsiPos(Key, Res) - K;</w:t>
+        <w:t xml:space="preserve">  </w:t>
+      </w:r>
+      <w:proofErr w:type="gramStart"/>
+      <w:r>
+        <w:t>Res:=</w:t>
+      </w:r>
+      <w:proofErr w:type="gramEnd"/>
+      <w:r>
+        <w:t xml:space="preserve"> Sus;</w:t>
+      </w:r>
+    </w:p>
+    <w:p>
+      <w:pPr>
+        <w:pStyle w:val="afd"/>
+        <w:ind w:firstLine="0"/>
+      </w:pPr>
+      <w:r>
+        <w:t xml:space="preserve">  </w:t>
+      </w:r>
+      <w:proofErr w:type="gramStart"/>
+      <w:r>
+        <w:t>L:=</w:t>
+      </w:r>
+      <w:proofErr w:type="gramEnd"/>
+      <w:r>
+        <w:t xml:space="preserve"> </w:t>
+      </w:r>
+      <w:proofErr w:type="spellStart"/>
+      <w:r>
+        <w:t>AnsiPos</w:t>
+      </w:r>
+      <w:proofErr w:type="spellEnd"/>
+      <w:r>
+        <w:t>(Key, Res) - K;</w:t>
       </w:r>
     </w:p>
     <w:p>
@@ -6014,25 +6428,49 @@
         <w:ind w:firstLine="0"/>
       </w:pPr>
       <w:r>
-        <w:t xml:space="preserve">    W:= Copy(Res, 1, L);</w:t>
-      </w:r>
-    </w:p>
-    <w:p>
-      <w:pPr>
-        <w:pStyle w:val="afd"/>
-        <w:ind w:firstLine="0"/>
-      </w:pPr>
-      <w:r>
-        <w:t xml:space="preserve">    Delete(Res, 1, L);</w:t>
-      </w:r>
-    </w:p>
-    <w:p>
-      <w:pPr>
-        <w:pStyle w:val="afd"/>
-        <w:ind w:firstLine="0"/>
-      </w:pPr>
-      <w:r>
-        <w:t xml:space="preserve">    Res:= Res + W;</w:t>
+        <w:t xml:space="preserve">    </w:t>
+      </w:r>
+      <w:proofErr w:type="gramStart"/>
+      <w:r>
+        <w:t>W:=</w:t>
+      </w:r>
+      <w:proofErr w:type="gramEnd"/>
+      <w:r>
+        <w:t xml:space="preserve"> Copy(Res, 1, L);</w:t>
+      </w:r>
+    </w:p>
+    <w:p>
+      <w:pPr>
+        <w:pStyle w:val="afd"/>
+        <w:ind w:firstLine="0"/>
+      </w:pPr>
+      <w:r>
+        <w:t xml:space="preserve">    </w:t>
+      </w:r>
+      <w:proofErr w:type="gramStart"/>
+      <w:r>
+        <w:t>Delete(</w:t>
+      </w:r>
+      <w:proofErr w:type="gramEnd"/>
+      <w:r>
+        <w:t>Res, 1, L);</w:t>
+      </w:r>
+    </w:p>
+    <w:p>
+      <w:pPr>
+        <w:pStyle w:val="afd"/>
+        <w:ind w:firstLine="0"/>
+      </w:pPr>
+      <w:r>
+        <w:t xml:space="preserve">    </w:t>
+      </w:r>
+      <w:proofErr w:type="gramStart"/>
+      <w:r>
+        <w:t>Res:=</w:t>
+      </w:r>
+      <w:proofErr w:type="gramEnd"/>
+      <w:r>
+        <w:t xml:space="preserve"> Res + W;</w:t>
       </w:r>
     </w:p>
     <w:p>
@@ -6068,25 +6506,49 @@
         <w:ind w:firstLine="0"/>
       </w:pPr>
       <w:r>
-        <w:t xml:space="preserve">    W:= Copy(Res, Length(Res) + L + 1, Length(Res));</w:t>
-      </w:r>
-    </w:p>
-    <w:p>
-      <w:pPr>
-        <w:pStyle w:val="afd"/>
-        <w:ind w:firstLine="0"/>
-      </w:pPr>
-      <w:r>
-        <w:t xml:space="preserve">    Delete(Res, Length(Res) + L + 1, Length(Res));</w:t>
-      </w:r>
-    </w:p>
-    <w:p>
-      <w:pPr>
-        <w:pStyle w:val="afd"/>
-        <w:ind w:firstLine="0"/>
-      </w:pPr>
-      <w:r>
-        <w:t xml:space="preserve">    Res:= W + Res;</w:t>
+        <w:t xml:space="preserve">    </w:t>
+      </w:r>
+      <w:proofErr w:type="gramStart"/>
+      <w:r>
+        <w:t>W:=</w:t>
+      </w:r>
+      <w:proofErr w:type="gramEnd"/>
+      <w:r>
+        <w:t xml:space="preserve"> Copy(Res, Length(Res) + L + 1, Length(Res));</w:t>
+      </w:r>
+    </w:p>
+    <w:p>
+      <w:pPr>
+        <w:pStyle w:val="afd"/>
+        <w:ind w:firstLine="0"/>
+      </w:pPr>
+      <w:r>
+        <w:t xml:space="preserve">    </w:t>
+      </w:r>
+      <w:proofErr w:type="gramStart"/>
+      <w:r>
+        <w:t>Delete(</w:t>
+      </w:r>
+      <w:proofErr w:type="gramEnd"/>
+      <w:r>
+        <w:t>Res, Length(Res) + L + 1, Length(Res));</w:t>
+      </w:r>
+    </w:p>
+    <w:p>
+      <w:pPr>
+        <w:pStyle w:val="afd"/>
+        <w:ind w:firstLine="0"/>
+      </w:pPr>
+      <w:r>
+        <w:t xml:space="preserve">    </w:t>
+      </w:r>
+      <w:proofErr w:type="gramStart"/>
+      <w:r>
+        <w:t>Res:=</w:t>
+      </w:r>
+      <w:proofErr w:type="gramEnd"/>
+      <w:r>
+        <w:t xml:space="preserve"> W + Res;</w:t>
       </w:r>
     </w:p>
     <w:p>
@@ -6119,40 +6581,80 @@
         <w:ind w:firstLine="0"/>
       </w:pPr>
       <w:r>
-        <w:t xml:space="preserve">  L:= AnsiPos(Key, Sus) + Length(Key);</w:t>
-      </w:r>
-    </w:p>
-    <w:p>
-      <w:pPr>
-        <w:pStyle w:val="afd"/>
-        <w:ind w:firstLine="0"/>
-      </w:pPr>
-      <w:r>
-        <w:t xml:space="preserve">  W:= Copy(Sus, 1, L);</w:t>
-      </w:r>
-    </w:p>
-    <w:p>
-      <w:pPr>
-        <w:pStyle w:val="afd"/>
-        <w:ind w:firstLine="0"/>
-      </w:pPr>
-      <w:r>
-        <w:t xml:space="preserve">  Delete(Sus, 1, L);</w:t>
-      </w:r>
-    </w:p>
-    <w:p>
-      <w:pPr>
-        <w:pStyle w:val="afd"/>
-        <w:ind w:firstLine="0"/>
-      </w:pPr>
-    </w:p>
-    <w:p>
-      <w:pPr>
-        <w:pStyle w:val="afd"/>
-        <w:ind w:firstLine="0"/>
-      </w:pPr>
-      <w:r>
-        <w:t xml:space="preserve">  Sus:= Sus + W;</w:t>
+        <w:t xml:space="preserve">  </w:t>
+      </w:r>
+      <w:proofErr w:type="gramStart"/>
+      <w:r>
+        <w:t>L:=</w:t>
+      </w:r>
+      <w:proofErr w:type="gramEnd"/>
+      <w:r>
+        <w:t xml:space="preserve"> </w:t>
+      </w:r>
+      <w:proofErr w:type="spellStart"/>
+      <w:r>
+        <w:t>AnsiPos</w:t>
+      </w:r>
+      <w:proofErr w:type="spellEnd"/>
+      <w:r>
+        <w:t>(Key, Sus) + Length(Key);</w:t>
+      </w:r>
+    </w:p>
+    <w:p>
+      <w:pPr>
+        <w:pStyle w:val="afd"/>
+        <w:ind w:firstLine="0"/>
+      </w:pPr>
+      <w:r>
+        <w:t xml:space="preserve">  </w:t>
+      </w:r>
+      <w:proofErr w:type="gramStart"/>
+      <w:r>
+        <w:t>W:=</w:t>
+      </w:r>
+      <w:proofErr w:type="gramEnd"/>
+      <w:r>
+        <w:t xml:space="preserve"> Copy(Sus, 1, L);</w:t>
+      </w:r>
+    </w:p>
+    <w:p>
+      <w:pPr>
+        <w:pStyle w:val="afd"/>
+        <w:ind w:firstLine="0"/>
+      </w:pPr>
+      <w:r>
+        <w:t xml:space="preserve">  </w:t>
+      </w:r>
+      <w:proofErr w:type="gramStart"/>
+      <w:r>
+        <w:t>Delete(</w:t>
+      </w:r>
+      <w:proofErr w:type="gramEnd"/>
+      <w:r>
+        <w:t>Sus, 1, L);</w:t>
+      </w:r>
+    </w:p>
+    <w:p>
+      <w:pPr>
+        <w:pStyle w:val="afd"/>
+        <w:ind w:firstLine="0"/>
+      </w:pPr>
+    </w:p>
+    <w:p>
+      <w:pPr>
+        <w:pStyle w:val="afd"/>
+        <w:ind w:firstLine="0"/>
+      </w:pPr>
+      <w:r>
+        <w:t xml:space="preserve">  </w:t>
+      </w:r>
+      <w:proofErr w:type="gramStart"/>
+      <w:r>
+        <w:t>Sus:=</w:t>
+      </w:r>
+      <w:proofErr w:type="gramEnd"/>
+      <w:r>
+        <w:t xml:space="preserve"> Sus + W;</w:t>
       </w:r>
     </w:p>
     <w:p>
@@ -6197,7 +6699,36 @@
         <w:ind w:firstLine="0"/>
       </w:pPr>
       <w:r>
-        <w:t>Procedure LoadFile(var F: TextFile; var I: Integer; var Arr: TArr; const S: String);</w:t>
+        <w:t xml:space="preserve">Procedure </w:t>
+      </w:r>
+      <w:proofErr w:type="spellStart"/>
+      <w:proofErr w:type="gramStart"/>
+      <w:r>
+        <w:t>LoadFile</w:t>
+      </w:r>
+      <w:proofErr w:type="spellEnd"/>
+      <w:r>
+        <w:t>(</w:t>
+      </w:r>
+      <w:proofErr w:type="gramEnd"/>
+      <w:r>
+        <w:t xml:space="preserve">var F: TextFile; var I: Integer; var </w:t>
+      </w:r>
+      <w:proofErr w:type="spellStart"/>
+      <w:r>
+        <w:t>Arr</w:t>
+      </w:r>
+      <w:proofErr w:type="spellEnd"/>
+      <w:r>
+        <w:t xml:space="preserve">: </w:t>
+      </w:r>
+      <w:proofErr w:type="spellStart"/>
+      <w:r>
+        <w:t>TArr</w:t>
+      </w:r>
+      <w:proofErr w:type="spellEnd"/>
+      <w:r>
+        <w:t>; const S: String);</w:t>
       </w:r>
     </w:p>
     <w:p>
@@ -6215,7 +6746,15 @@
         <w:ind w:firstLine="0"/>
       </w:pPr>
       <w:r>
-        <w:t xml:space="preserve">  AssignFile(F, S);</w:t>
+        <w:t xml:space="preserve">  </w:t>
+      </w:r>
+      <w:proofErr w:type="gramStart"/>
+      <w:r>
+        <w:t>AssignFile(</w:t>
+      </w:r>
+      <w:proofErr w:type="gramEnd"/>
+      <w:r>
+        <w:t>F, S);</w:t>
       </w:r>
     </w:p>
     <w:p>
@@ -6233,7 +6772,15 @@
         <w:ind w:firstLine="0"/>
       </w:pPr>
       <w:r>
-        <w:t xml:space="preserve">  I:= 1;</w:t>
+        <w:t xml:space="preserve">  </w:t>
+      </w:r>
+      <w:proofErr w:type="gramStart"/>
+      <w:r>
+        <w:t>I:=</w:t>
+      </w:r>
+      <w:proofErr w:type="gramEnd"/>
+      <w:r>
+        <w:t xml:space="preserve"> 1;</w:t>
       </w:r>
     </w:p>
     <w:p>
@@ -6260,7 +6807,28 @@
         <w:ind w:firstLine="0"/>
       </w:pPr>
       <w:r>
-        <w:t xml:space="preserve">    ReadLn(F, Arr[I]);</w:t>
+        <w:t xml:space="preserve">    </w:t>
+      </w:r>
+      <w:proofErr w:type="spellStart"/>
+      <w:proofErr w:type="gramStart"/>
+      <w:r>
+        <w:t>ReadLn</w:t>
+      </w:r>
+      <w:proofErr w:type="spellEnd"/>
+      <w:r>
+        <w:t>(</w:t>
+      </w:r>
+      <w:proofErr w:type="gramEnd"/>
+      <w:r>
+        <w:t xml:space="preserve">F, </w:t>
+      </w:r>
+      <w:proofErr w:type="spellStart"/>
+      <w:r>
+        <w:t>Arr</w:t>
+      </w:r>
+      <w:proofErr w:type="spellEnd"/>
+      <w:r>
+        <w:t>[I]);</w:t>
       </w:r>
     </w:p>
     <w:p>
@@ -6329,16 +6897,42 @@
         <w:ind w:firstLine="0"/>
       </w:pPr>
       <w:r>
-        <w:t xml:space="preserve">  SetConsoleCP(1251);</w:t>
-      </w:r>
-    </w:p>
-    <w:p>
-      <w:pPr>
-        <w:pStyle w:val="afd"/>
-        <w:ind w:firstLine="0"/>
-      </w:pPr>
-      <w:r>
-        <w:t xml:space="preserve">  SetConsoleOutPutCP(1251);</w:t>
+        <w:t xml:space="preserve">  </w:t>
+      </w:r>
+      <w:proofErr w:type="spellStart"/>
+      <w:proofErr w:type="gramStart"/>
+      <w:r>
+        <w:t>SetConsoleCP</w:t>
+      </w:r>
+      <w:proofErr w:type="spellEnd"/>
+      <w:r>
+        <w:t>(</w:t>
+      </w:r>
+      <w:proofErr w:type="gramEnd"/>
+      <w:r>
+        <w:t>1251);</w:t>
+      </w:r>
+    </w:p>
+    <w:p>
+      <w:pPr>
+        <w:pStyle w:val="afd"/>
+        <w:ind w:firstLine="0"/>
+      </w:pPr>
+      <w:r>
+        <w:t xml:space="preserve">  </w:t>
+      </w:r>
+      <w:proofErr w:type="spellStart"/>
+      <w:proofErr w:type="gramStart"/>
+      <w:r>
+        <w:t>SetConsoleOutPutCP</w:t>
+      </w:r>
+      <w:proofErr w:type="spellEnd"/>
+      <w:r>
+        <w:t>(</w:t>
+      </w:r>
+      <w:proofErr w:type="gramEnd"/>
+      <w:r>
+        <w:t>1251);</w:t>
       </w:r>
     </w:p>
     <w:p>
@@ -6362,26 +6956,52 @@
         <w:ind w:firstLine="0"/>
       </w:pPr>
       <w:r>
-        <w:t xml:space="preserve">  LoadFile(F, L, Keys, 'F.txt');</w:t>
-      </w:r>
-    </w:p>
-    <w:p>
-      <w:pPr>
-        <w:pStyle w:val="afd"/>
-        <w:ind w:firstLine="0"/>
-      </w:pPr>
-      <w:r>
-        <w:t xml:space="preserve">  LoadFile(F, N, Data, 'F1.txt');</w:t>
-      </w:r>
-    </w:p>
-    <w:p>
-      <w:pPr>
-        <w:pStyle w:val="afd"/>
-        <w:ind w:firstLine="0"/>
-      </w:pPr>
-      <w:r>
         <w:t xml:space="preserve">  </w:t>
       </w:r>
+      <w:proofErr w:type="spellStart"/>
+      <w:proofErr w:type="gramStart"/>
+      <w:r>
+        <w:t>LoadFile</w:t>
+      </w:r>
+      <w:proofErr w:type="spellEnd"/>
+      <w:r>
+        <w:t>(</w:t>
+      </w:r>
+      <w:proofErr w:type="gramEnd"/>
+      <w:r>
+        <w:t>F, L, Keys, 'F.txt');</w:t>
+      </w:r>
+    </w:p>
+    <w:p>
+      <w:pPr>
+        <w:pStyle w:val="afd"/>
+        <w:ind w:firstLine="0"/>
+      </w:pPr>
+      <w:r>
+        <w:t xml:space="preserve">  </w:t>
+      </w:r>
+      <w:proofErr w:type="spellStart"/>
+      <w:proofErr w:type="gramStart"/>
+      <w:r>
+        <w:t>LoadFile</w:t>
+      </w:r>
+      <w:proofErr w:type="spellEnd"/>
+      <w:r>
+        <w:t>(</w:t>
+      </w:r>
+      <w:proofErr w:type="gramEnd"/>
+      <w:r>
+        <w:t>F, N, Data, 'F1.txt');</w:t>
+      </w:r>
+    </w:p>
+    <w:p>
+      <w:pPr>
+        <w:pStyle w:val="afd"/>
+        <w:ind w:firstLine="0"/>
+      </w:pPr>
+      <w:r>
+        <w:t xml:space="preserve">  </w:t>
+      </w:r>
     </w:p>
     <w:p>
       <w:pPr>
@@ -6390,16 +7010,32 @@
       </w:pPr>
       <w:r>
         <w:lastRenderedPageBreak/>
-        <w:t xml:space="preserve">  Write('Enter K: ');</w:t>
-      </w:r>
-    </w:p>
-    <w:p>
-      <w:pPr>
-        <w:pStyle w:val="afd"/>
-        <w:ind w:firstLine="0"/>
-      </w:pPr>
-      <w:r>
-        <w:t xml:space="preserve">  ReadLn(K);</w:t>
+        <w:t xml:space="preserve">  </w:t>
+      </w:r>
+      <w:proofErr w:type="gramStart"/>
+      <w:r>
+        <w:t>Write(</w:t>
+      </w:r>
+      <w:proofErr w:type="gramEnd"/>
+      <w:r>
+        <w:t>'Enter K: ');</w:t>
+      </w:r>
+    </w:p>
+    <w:p>
+      <w:pPr>
+        <w:pStyle w:val="afd"/>
+        <w:ind w:firstLine="0"/>
+      </w:pPr>
+      <w:r>
+        <w:t xml:space="preserve">  </w:t>
+      </w:r>
+      <w:proofErr w:type="spellStart"/>
+      <w:r>
+        <w:t>ReadLn</w:t>
+      </w:r>
+      <w:proofErr w:type="spellEnd"/>
+      <w:r>
+        <w:t>(K);</w:t>
       </w:r>
     </w:p>
     <w:p>
@@ -6423,7 +7059,15 @@
         <w:ind w:firstLine="0"/>
       </w:pPr>
       <w:r>
-        <w:t xml:space="preserve">  AssignFile(F, 'Res.txt');</w:t>
+        <w:t xml:space="preserve">  </w:t>
+      </w:r>
+      <w:proofErr w:type="gramStart"/>
+      <w:r>
+        <w:t>AssignFile(</w:t>
+      </w:r>
+      <w:proofErr w:type="gramEnd"/>
+      <w:r>
+        <w:t>F, 'Res.txt');</w:t>
       </w:r>
     </w:p>
     <w:p>
@@ -6447,16 +7091,32 @@
         <w:ind w:firstLine="0"/>
       </w:pPr>
       <w:r>
-        <w:t xml:space="preserve">  For I:= 1 To N Do</w:t>
-      </w:r>
-    </w:p>
-    <w:p>
-      <w:pPr>
-        <w:pStyle w:val="afd"/>
-        <w:ind w:firstLine="0"/>
-      </w:pPr>
-      <w:r>
-        <w:t xml:space="preserve">    For J:= 1 To L Do</w:t>
+        <w:t xml:space="preserve">  For </w:t>
+      </w:r>
+      <w:proofErr w:type="gramStart"/>
+      <w:r>
+        <w:t>I:=</w:t>
+      </w:r>
+      <w:proofErr w:type="gramEnd"/>
+      <w:r>
+        <w:t xml:space="preserve"> 1 To N Do</w:t>
+      </w:r>
+    </w:p>
+    <w:p>
+      <w:pPr>
+        <w:pStyle w:val="afd"/>
+        <w:ind w:firstLine="0"/>
+      </w:pPr>
+      <w:r>
+        <w:t xml:space="preserve">    For </w:t>
+      </w:r>
+      <w:proofErr w:type="gramStart"/>
+      <w:r>
+        <w:t>J:=</w:t>
+      </w:r>
+      <w:proofErr w:type="gramEnd"/>
+      <w:r>
+        <w:t xml:space="preserve"> 1 To L Do</w:t>
       </w:r>
     </w:p>
     <w:p>
@@ -6483,16 +7143,45 @@
         <w:ind w:firstLine="0"/>
       </w:pPr>
       <w:r>
-        <w:t xml:space="preserve">      Amogus:= 0;</w:t>
-      </w:r>
-    </w:p>
-    <w:p>
-      <w:pPr>
-        <w:pStyle w:val="afd"/>
-        <w:ind w:firstLine="0"/>
-      </w:pPr>
-      <w:r>
-        <w:t xml:space="preserve">      Count(Keys[J], Data[I], Amogus);</w:t>
+        <w:t xml:space="preserve">      </w:t>
+      </w:r>
+      <w:proofErr w:type="spellStart"/>
+      <w:proofErr w:type="gramStart"/>
+      <w:r>
+        <w:t>Amogus</w:t>
+      </w:r>
+      <w:proofErr w:type="spellEnd"/>
+      <w:r>
+        <w:t>:=</w:t>
+      </w:r>
+      <w:proofErr w:type="gramEnd"/>
+      <w:r>
+        <w:t xml:space="preserve"> 0;</w:t>
+      </w:r>
+    </w:p>
+    <w:p>
+      <w:pPr>
+        <w:pStyle w:val="afd"/>
+        <w:ind w:firstLine="0"/>
+      </w:pPr>
+      <w:r>
+        <w:t xml:space="preserve">      </w:t>
+      </w:r>
+      <w:proofErr w:type="gramStart"/>
+      <w:r>
+        <w:t>Count(</w:t>
+      </w:r>
+      <w:proofErr w:type="gramEnd"/>
+      <w:r>
+        <w:t xml:space="preserve">Keys[J], Data[I], </w:t>
+      </w:r>
+      <w:proofErr w:type="spellStart"/>
+      <w:r>
+        <w:t>Amogus</w:t>
+      </w:r>
+      <w:proofErr w:type="spellEnd"/>
+      <w:r>
+        <w:t>);</w:t>
       </w:r>
     </w:p>
     <w:p>
@@ -6516,7 +7205,15 @@
         <w:ind w:firstLine="0"/>
       </w:pPr>
       <w:r>
-        <w:t xml:space="preserve">      If (Amogus &gt; 0) Then</w:t>
+        <w:t xml:space="preserve">      If (</w:t>
+      </w:r>
+      <w:proofErr w:type="spellStart"/>
+      <w:r>
+        <w:t>Amogus</w:t>
+      </w:r>
+      <w:proofErr w:type="spellEnd"/>
+      <w:r>
+        <w:t xml:space="preserve"> &gt; 0) Then</w:t>
       </w:r>
     </w:p>
     <w:p>
@@ -6540,7 +7237,23 @@
         <w:ind w:firstLine="0"/>
       </w:pPr>
       <w:r>
-        <w:t xml:space="preserve">        For M:= 1 To Amogus Do</w:t>
+        <w:t xml:space="preserve">        For </w:t>
+      </w:r>
+      <w:proofErr w:type="gramStart"/>
+      <w:r>
+        <w:t>M:=</w:t>
+      </w:r>
+      <w:proofErr w:type="gramEnd"/>
+      <w:r>
+        <w:t xml:space="preserve"> 1 To </w:t>
+      </w:r>
+      <w:proofErr w:type="spellStart"/>
+      <w:r>
+        <w:t>Amogus</w:t>
+      </w:r>
+      <w:proofErr w:type="spellEnd"/>
+      <w:r>
+        <w:t xml:space="preserve"> Do</w:t>
       </w:r>
     </w:p>
     <w:p>
@@ -6573,7 +7286,15 @@
         <w:ind w:firstLine="0"/>
       </w:pPr>
       <w:r>
-        <w:t xml:space="preserve">          If Length(Data[I]) &gt;= K Then</w:t>
+        <w:t xml:space="preserve">          If </w:t>
+      </w:r>
+      <w:proofErr w:type="gramStart"/>
+      <w:r>
+        <w:t>Length(</w:t>
+      </w:r>
+      <w:proofErr w:type="gramEnd"/>
+      <w:r>
+        <w:t>Data[I]) &gt;= K Then</w:t>
       </w:r>
     </w:p>
     <w:p>
@@ -6591,16 +7312,37 @@
         <w:ind w:firstLine="0"/>
       </w:pPr>
       <w:r>
-        <w:t xml:space="preserve">            Shift(Keys[J], Data[I], K, Res);</w:t>
-      </w:r>
-    </w:p>
-    <w:p>
-      <w:pPr>
-        <w:pStyle w:val="afd"/>
-        <w:ind w:firstLine="0"/>
-      </w:pPr>
-      <w:r>
-        <w:t xml:space="preserve">            WriteLn(F, Res);</w:t>
+        <w:t xml:space="preserve">            </w:t>
+      </w:r>
+      <w:proofErr w:type="gramStart"/>
+      <w:r>
+        <w:t>Shift(</w:t>
+      </w:r>
+      <w:proofErr w:type="gramEnd"/>
+      <w:r>
+        <w:t>Keys[J], Data[I], K, Res);</w:t>
+      </w:r>
+    </w:p>
+    <w:p>
+      <w:pPr>
+        <w:pStyle w:val="afd"/>
+        <w:ind w:firstLine="0"/>
+      </w:pPr>
+      <w:r>
+        <w:t xml:space="preserve">            </w:t>
+      </w:r>
+      <w:proofErr w:type="spellStart"/>
+      <w:proofErr w:type="gramStart"/>
+      <w:r>
+        <w:t>WriteLn</w:t>
+      </w:r>
+      <w:proofErr w:type="spellEnd"/>
+      <w:r>
+        <w:t>(</w:t>
+      </w:r>
+      <w:proofErr w:type="gramEnd"/>
+      <w:r>
+        <w:t>F, Res);</w:t>
       </w:r>
     </w:p>
     <w:p>
@@ -6627,7 +7369,20 @@
         <w:ind w:firstLine="0"/>
       </w:pPr>
       <w:r>
-        <w:t xml:space="preserve">            WriteLn(F, 'K is too big');</w:t>
+        <w:t xml:space="preserve">            </w:t>
+      </w:r>
+      <w:proofErr w:type="spellStart"/>
+      <w:proofErr w:type="gramStart"/>
+      <w:r>
+        <w:t>WriteLn</w:t>
+      </w:r>
+      <w:proofErr w:type="spellEnd"/>
+      <w:r>
+        <w:t>(</w:t>
+      </w:r>
+      <w:proofErr w:type="gramEnd"/>
+      <w:r>
+        <w:t>F, 'K is too big');</w:t>
       </w:r>
     </w:p>
     <w:p>
@@ -6684,16 +7439,15 @@
         <w:ind w:firstLine="0"/>
       </w:pPr>
       <w:r>
-        <w:t xml:space="preserve">  Write('Saved to file Res.txt');</w:t>
-      </w:r>
-    </w:p>
-    <w:p>
-      <w:pPr>
-        <w:pStyle w:val="afd"/>
-        <w:ind w:firstLine="0"/>
-      </w:pPr>
-      <w:r>
-        <w:t xml:space="preserve">  ReadLn;</w:t>
+        <w:t xml:space="preserve">  </w:t>
+      </w:r>
+      <w:proofErr w:type="gramStart"/>
+      <w:r>
+        <w:t>Write(</w:t>
+      </w:r>
+      <w:proofErr w:type="gramEnd"/>
+      <w:r>
+        <w:t>'Saved to file Res.txt');</w:t>
       </w:r>
     </w:p>
     <w:p>
@@ -6705,12 +7459,41 @@
         </w:rPr>
       </w:pPr>
       <w:r>
-        <w:t>End.</w:t>
-      </w:r>
+        <w:t xml:space="preserve">  </w:t>
+      </w:r>
+      <w:proofErr w:type="spellStart"/>
+      <w:r>
+        <w:t>ReadLn</w:t>
+      </w:r>
+      <w:proofErr w:type="spellEnd"/>
       <w:r>
         <w:rPr>
           <w:lang w:val="ru-RU"/>
         </w:rPr>
+        <w:t>;</w:t>
+      </w:r>
+    </w:p>
+    <w:p>
+      <w:pPr>
+        <w:pStyle w:val="afd"/>
+        <w:ind w:firstLine="0"/>
+        <w:rPr>
+          <w:lang w:val="ru-RU"/>
+        </w:rPr>
+      </w:pPr>
+      <w:r>
+        <w:t>End</w:t>
+      </w:r>
+      <w:r>
+        <w:rPr>
+          <w:lang w:val="ru-RU"/>
+        </w:rPr>
+        <w:t>.</w:t>
+      </w:r>
+      <w:r>
+        <w:rPr>
+          <w:lang w:val="ru-RU"/>
+        </w:rPr>
         <w:t xml:space="preserve"> </w:t>
       </w:r>
     </w:p>
@@ -6718,20 +7501,19 @@
       <w:pPr>
         <w:pStyle w:val="a9"/>
       </w:pPr>
-      <w:bookmarkStart w:id="31" w:name="_Toc460586197"/>
-      <w:bookmarkStart w:id="32" w:name="_Toc462140314"/>
-      <w:bookmarkStart w:id="33" w:name="_Toc492985253"/>
-      <w:bookmarkStart w:id="34" w:name="_Toc23339455"/>
-      <w:bookmarkStart w:id="35" w:name="_Toc24588938"/>
-      <w:bookmarkStart w:id="36" w:name="_Toc24638115"/>
-      <w:bookmarkStart w:id="37" w:name="_Toc84856515"/>
-      <w:bookmarkStart w:id="38" w:name="_Toc88921885"/>
-      <w:bookmarkStart w:id="39" w:name="_Toc106354689"/>
+      <w:bookmarkStart w:id="32" w:name="_Toc460586197"/>
+      <w:bookmarkStart w:id="33" w:name="_Toc462140314"/>
+      <w:bookmarkStart w:id="34" w:name="_Toc492985253"/>
+      <w:bookmarkStart w:id="35" w:name="_Toc23339455"/>
+      <w:bookmarkStart w:id="36" w:name="_Toc24588938"/>
+      <w:bookmarkStart w:id="37" w:name="_Toc24638115"/>
+      <w:bookmarkStart w:id="38" w:name="_Toc84856515"/>
+      <w:bookmarkStart w:id="39" w:name="_Toc88921885"/>
+      <w:bookmarkStart w:id="40" w:name="_Toc106355259"/>
       <w:r>
         <w:lastRenderedPageBreak/>
         <w:t xml:space="preserve">Приложение </w:t>
       </w:r>
-      <w:bookmarkEnd w:id="31"/>
       <w:bookmarkEnd w:id="32"/>
       <w:bookmarkEnd w:id="33"/>
       <w:bookmarkEnd w:id="34"/>
@@ -6739,10 +7521,11 @@
       <w:bookmarkEnd w:id="36"/>
       <w:bookmarkEnd w:id="37"/>
       <w:bookmarkEnd w:id="38"/>
+      <w:bookmarkEnd w:id="39"/>
       <w:r>
         <w:t>Б</w:t>
       </w:r>
-      <w:bookmarkEnd w:id="39"/>
+      <w:bookmarkEnd w:id="40"/>
     </w:p>
     <w:p>
       <w:pPr>
@@ -6756,11 +7539,11 @@
       <w:pPr>
         <w:pStyle w:val="af9"/>
       </w:pPr>
-      <w:bookmarkStart w:id="40" w:name="_Toc88921886"/>
+      <w:bookmarkStart w:id="41" w:name="_Toc88921886"/>
       <w:r>
         <w:t>Тестовые наборы</w:t>
       </w:r>
-      <w:bookmarkEnd w:id="40"/>
+      <w:bookmarkEnd w:id="41"/>
     </w:p>
     <w:p>
       <w:pPr>
@@ -6992,9 +7775,6 @@
         <w:t xml:space="preserve">Рисунок </w:t>
       </w:r>
       <w:r>
-        <w:rPr>
-          <w:lang w:val="en-US"/>
-        </w:rPr>
         <w:t>7</w:t>
       </w:r>
       <w:r>
@@ -7207,9 +7987,6 @@
         <w:t xml:space="preserve">Рисунок </w:t>
       </w:r>
       <w:r>
-        <w:rPr>
-          <w:lang w:val="en-US"/>
-        </w:rPr>
         <w:t>8</w:t>
       </w:r>
       <w:r>
